--- a/RelatorioMEIO.docx
+++ b/RelatorioMEIO.docx
@@ -1,6 +1,6 @@
 
 <file path=word/document.xml><?xml version="1.0" encoding="utf-8"?>
-<w:document xmlns:wpc="http://schemas.microsoft.com/office/word/2010/wordprocessingCanvas" xmlns:mc="http://schemas.openxmlformats.org/markup-compatibility/2006" xmlns:o="urn:schemas-microsoft-com:office:office" xmlns:r="http://schemas.openxmlformats.org/officeDocument/2006/relationships" xmlns:m="http://schemas.openxmlformats.org/officeDocument/2006/math" xmlns:v="urn:schemas-microsoft-com:vml" xmlns:wp14="http://schemas.microsoft.com/office/word/2010/wordprocessingDrawing" xmlns:wp="http://schemas.openxmlformats.org/drawingml/2006/wordprocessingDrawing" xmlns:w10="urn:schemas-microsoft-com:office:word" xmlns:w="http://schemas.openxmlformats.org/wordprocessingml/2006/main" xmlns:w14="http://schemas.microsoft.com/office/word/2010/wordml" xmlns:w15="http://schemas.microsoft.com/office/word/2012/wordml" xmlns:wpg="http://schemas.microsoft.com/office/word/2010/wordprocessingGroup" xmlns:wpi="http://schemas.microsoft.com/office/word/2010/wordprocessingInk" xmlns:wne="http://schemas.microsoft.com/office/word/2006/wordml" xmlns:wps="http://schemas.microsoft.com/office/word/2010/wordprocessingShape" mc:Ignorable="w14 w15 wp14">
+<w:document xmlns:wpc="http://schemas.microsoft.com/office/word/2010/wordprocessingCanvas" xmlns:mo="http://schemas.microsoft.com/office/mac/office/2008/main" xmlns:mc="http://schemas.openxmlformats.org/markup-compatibility/2006" xmlns:mv="urn:schemas-microsoft-com:mac:vml" xmlns:o="urn:schemas-microsoft-com:office:office" xmlns:r="http://schemas.openxmlformats.org/officeDocument/2006/relationships" xmlns:m="http://schemas.openxmlformats.org/officeDocument/2006/math" xmlns:v="urn:schemas-microsoft-com:vml" xmlns:wp14="http://schemas.microsoft.com/office/word/2010/wordprocessingDrawing" xmlns:wp="http://schemas.openxmlformats.org/drawingml/2006/wordprocessingDrawing" xmlns:w10="urn:schemas-microsoft-com:office:word" xmlns:w="http://schemas.openxmlformats.org/wordprocessingml/2006/main" xmlns:w14="http://schemas.microsoft.com/office/word/2010/wordml" xmlns:w15="http://schemas.microsoft.com/office/word/2012/wordml" xmlns:wpg="http://schemas.microsoft.com/office/word/2010/wordprocessingGroup" xmlns:wpi="http://schemas.microsoft.com/office/word/2010/wordprocessingInk" xmlns:wne="http://schemas.microsoft.com/office/word/2006/wordml" xmlns:wps="http://schemas.microsoft.com/office/word/2010/wordprocessingShape" mc:Ignorable="w14 w15 wp14">
   <w:body>
     <w:p>
       <w:pPr>
@@ -10,6 +10,81 @@
         </w:tabs>
       </w:pPr>
       <w:r>
+        <w:rPr>
+          <w:noProof/>
+        </w:rPr>
+        <w:drawing>
+          <wp:anchor distT="0" distB="0" distL="114300" distR="114300" simplePos="0" relativeHeight="251682816" behindDoc="0" locked="0" layoutInCell="1" allowOverlap="1" wp14:anchorId="5014F90F" wp14:editId="4FA38D50">
+            <wp:simplePos x="0" y="0"/>
+            <wp:positionH relativeFrom="column">
+              <wp:posOffset>-699770</wp:posOffset>
+            </wp:positionH>
+            <wp:positionV relativeFrom="paragraph">
+              <wp:posOffset>76</wp:posOffset>
+            </wp:positionV>
+            <wp:extent cx="6872900" cy="9728124"/>
+            <wp:effectExtent l="0" t="0" r="10795" b="0"/>
+            <wp:wrapSquare wrapText="bothSides"/>
+            <wp:docPr id="4" name="Imagem 4"/>
+            <wp:cNvGraphicFramePr>
+              <a:graphicFrameLocks xmlns:a="http://schemas.openxmlformats.org/drawingml/2006/main" noChangeAspect="1"/>
+            </wp:cNvGraphicFramePr>
+            <a:graphic xmlns:a="http://schemas.openxmlformats.org/drawingml/2006/main">
+              <a:graphicData uri="http://schemas.openxmlformats.org/drawingml/2006/picture">
+                <pic:pic xmlns:pic="http://schemas.openxmlformats.org/drawingml/2006/picture">
+                  <pic:nvPicPr>
+                    <pic:cNvPr id="0" name="Picture 1" descr="Capa.pdf"/>
+                    <pic:cNvPicPr>
+                      <a:picLocks noChangeAspect="1" noChangeArrowheads="1"/>
+                    </pic:cNvPicPr>
+                  </pic:nvPicPr>
+                  <pic:blipFill>
+                    <a:blip r:embed="rId9">
+                      <a:extLst>
+                        <a:ext uri="{28A0092B-C50C-407E-A947-70E740481C1C}">
+                          <a14:useLocalDpi xmlns:a14="http://schemas.microsoft.com/office/drawing/2010/main" val="0"/>
+                        </a:ext>
+                      </a:extLst>
+                    </a:blip>
+                    <a:stretch>
+                      <a:fillRect/>
+                    </a:stretch>
+                  </pic:blipFill>
+                  <pic:spPr bwMode="auto">
+                    <a:xfrm>
+                      <a:off x="0" y="0"/>
+                      <a:ext cx="6872900" cy="9728124"/>
+                    </a:xfrm>
+                    <a:prstGeom prst="rect">
+                      <a:avLst/>
+                    </a:prstGeom>
+                    <a:noFill/>
+                    <a:ln>
+                      <a:noFill/>
+                    </a:ln>
+                  </pic:spPr>
+                </pic:pic>
+              </a:graphicData>
+            </a:graphic>
+            <wp14:sizeRelH relativeFrom="page">
+              <wp14:pctWidth>0</wp14:pctWidth>
+            </wp14:sizeRelH>
+            <wp14:sizeRelV relativeFrom="page">
+              <wp14:pctHeight>0</wp14:pctHeight>
+            </wp14:sizeRelV>
+          </wp:anchor>
+        </w:drawing>
+      </w:r>
+    </w:p>
+    <w:p>
+      <w:pPr>
+        <w:pStyle w:val="TITULO"/>
+        <w:tabs>
+          <w:tab w:val="left" w:pos="5380"/>
+        </w:tabs>
+      </w:pPr>
+      <w:r>
+        <w:lastRenderedPageBreak/>
         <w:t>RESUMO</w:t>
       </w:r>
     </w:p>
@@ -253,18 +328,19 @@
     <w:bookmarkStart w:id="1" w:name="_Toc152045189" w:displacedByCustomXml="next"/>
     <w:sdt>
       <w:sdtPr>
+        <w:rPr>
+          <w:rFonts w:ascii="Arial" w:hAnsi="Arial" w:cs="Times New Roman"/>
+          <w:b w:val="0"/>
+          <w:bCs w:val="0"/>
+          <w:sz w:val="24"/>
+        </w:rPr>
         <w:id w:val="-119456442"/>
         <w:docPartObj>
           <w:docPartGallery w:val="Table of Contents"/>
           <w:docPartUnique/>
         </w:docPartObj>
       </w:sdtPr>
-      <w:sdtEndPr>
-        <w:rPr>
-          <w:rFonts w:ascii="Arial" w:hAnsi="Arial" w:cs="Times New Roman"/>
-          <w:sz w:val="24"/>
-        </w:rPr>
-      </w:sdtEndPr>
+      <w:sdtEndPr/>
       <w:sdtContent>
         <w:p>
           <w:pPr>
@@ -309,7 +385,7 @@
           <w:hyperlink w:anchor="_Toc415074000" w:history="1">
             <w:r>
               <w:rPr>
-                <w:rStyle w:val="Hyperlink"/>
+                <w:rStyle w:val="Hiperlink"/>
               </w:rPr>
               <w:t>1.</w:t>
             </w:r>
@@ -324,7 +400,7 @@
             </w:r>
             <w:r>
               <w:rPr>
-                <w:rStyle w:val="Hyperlink"/>
+                <w:rStyle w:val="Hiperlink"/>
               </w:rPr>
               <w:t>INTRODUÇÃO</w:t>
             </w:r>
@@ -384,7 +460,7 @@
           <w:hyperlink w:anchor="_Toc415074001" w:history="1">
             <w:r>
               <w:rPr>
-                <w:rStyle w:val="Hyperlink"/>
+                <w:rStyle w:val="Hiperlink"/>
               </w:rPr>
               <w:t>2.</w:t>
             </w:r>
@@ -399,7 +475,7 @@
             </w:r>
             <w:r>
               <w:rPr>
-                <w:rStyle w:val="Hyperlink"/>
+                <w:rStyle w:val="Hiperlink"/>
               </w:rPr>
               <w:t>ANALISE E INTERPRETAÇÃO</w:t>
             </w:r>
@@ -459,7 +535,7 @@
           <w:hyperlink w:anchor="_Toc415074002" w:history="1">
             <w:r>
               <w:rPr>
-                <w:rStyle w:val="Hyperlink"/>
+                <w:rStyle w:val="Hiperlink"/>
               </w:rPr>
               <w:t>1.1</w:t>
             </w:r>
@@ -474,7 +550,7 @@
             </w:r>
             <w:r>
               <w:rPr>
-                <w:rStyle w:val="Hyperlink"/>
+                <w:rStyle w:val="Hiperlink"/>
               </w:rPr>
               <w:t>Parametrização do Processo</w:t>
             </w:r>
@@ -534,7 +610,7 @@
           <w:hyperlink w:anchor="_Toc415074003" w:history="1">
             <w:r>
               <w:rPr>
-                <w:rStyle w:val="Hyperlink"/>
+                <w:rStyle w:val="Hiperlink"/>
               </w:rPr>
               <w:t>1.2</w:t>
             </w:r>
@@ -549,7 +625,7 @@
             </w:r>
             <w:r>
               <w:rPr>
-                <w:rStyle w:val="Hyperlink"/>
+                <w:rStyle w:val="Hiperlink"/>
               </w:rPr>
               <w:t>Tempo Não Produtivo</w:t>
             </w:r>
@@ -609,7 +685,7 @@
           <w:hyperlink w:anchor="_Toc415074004" w:history="1">
             <w:r>
               <w:rPr>
-                <w:rStyle w:val="Hyperlink"/>
+                <w:rStyle w:val="Hiperlink"/>
               </w:rPr>
               <w:t>1.3</w:t>
             </w:r>
@@ -624,7 +700,7 @@
             </w:r>
             <w:r>
               <w:rPr>
-                <w:rStyle w:val="Hyperlink"/>
+                <w:rStyle w:val="Hiperlink"/>
               </w:rPr>
               <w:t>Modelos de Decisão</w:t>
             </w:r>
@@ -684,7 +760,7 @@
           <w:hyperlink w:anchor="_Toc415074005" w:history="1">
             <w:r>
               <w:rPr>
-                <w:rStyle w:val="Hyperlink"/>
+                <w:rStyle w:val="Hiperlink"/>
               </w:rPr>
               <w:t>3.</w:t>
             </w:r>
@@ -699,7 +775,7 @@
             </w:r>
             <w:r>
               <w:rPr>
-                <w:rStyle w:val="Hyperlink"/>
+                <w:rStyle w:val="Hiperlink"/>
               </w:rPr>
               <w:t>CONCLUSÕES</w:t>
             </w:r>
@@ -769,7 +845,7 @@
           <w:noProof/>
         </w:rPr>
         <w:sectPr>
-          <w:headerReference w:type="first" r:id="rId9"/>
+          <w:headerReference w:type="first" r:id="rId10"/>
           <w:pgSz w:w="11907" w:h="16840" w:code="9"/>
           <w:pgMar w:top="1701" w:right="1134" w:bottom="1134" w:left="1701" w:header="851" w:footer="851" w:gutter="0"/>
           <w:paperSrc w:first="6169" w:other="6169"/>
@@ -861,9 +937,9 @@
           <w:szCs w:val="22"/>
         </w:rPr>
         <w:sectPr>
-          <w:headerReference w:type="default" r:id="rId10"/>
-          <w:headerReference w:type="first" r:id="rId11"/>
-          <w:footerReference w:type="first" r:id="rId12"/>
+          <w:headerReference w:type="default" r:id="rId11"/>
+          <w:headerReference w:type="first" r:id="rId12"/>
+          <w:footerReference w:type="first" r:id="rId13"/>
           <w:pgSz w:w="11907" w:h="16840" w:code="9"/>
           <w:pgMar w:top="1440" w:right="1134" w:bottom="1616" w:left="1701" w:header="720" w:footer="851" w:gutter="0"/>
           <w:paperSrc w:first="15" w:other="15"/>
@@ -1450,10 +1526,9 @@
           <w:noProof/>
           <w:sz w:val="22"/>
           <w:szCs w:val="22"/>
-          <w:lang w:val="pt-PT" w:eastAsia="pt-PT"/>
         </w:rPr>
         <w:drawing>
-          <wp:anchor distT="0" distB="0" distL="114300" distR="114300" simplePos="0" relativeHeight="251658240" behindDoc="0" locked="0" layoutInCell="1" allowOverlap="1" wp14:anchorId="1C3C8831" wp14:editId="5941778C">
+          <wp:anchor distT="0" distB="0" distL="114300" distR="114300" simplePos="0" relativeHeight="251658240" behindDoc="0" locked="0" layoutInCell="1" allowOverlap="1" wp14:anchorId="5071203C" wp14:editId="1EEE8666">
             <wp:simplePos x="0" y="0"/>
             <wp:positionH relativeFrom="column">
               <wp:posOffset>3258377</wp:posOffset>
@@ -1476,7 +1551,7 @@
                     <pic:cNvPicPr/>
                   </pic:nvPicPr>
                   <pic:blipFill>
-                    <a:blip r:embed="rId13">
+                    <a:blip r:embed="rId14">
                       <a:extLst>
                         <a:ext uri="{28A0092B-C50C-407E-A947-70E740481C1C}">
                           <a14:useLocalDpi xmlns:a14="http://schemas.microsoft.com/office/drawing/2010/main" val="0"/>
@@ -1513,10 +1588,9 @@
           <w:noProof/>
           <w:sz w:val="22"/>
           <w:szCs w:val="22"/>
-          <w:lang w:val="pt-PT" w:eastAsia="pt-PT"/>
         </w:rPr>
         <w:drawing>
-          <wp:anchor distT="0" distB="0" distL="114300" distR="114300" simplePos="0" relativeHeight="251659264" behindDoc="0" locked="0" layoutInCell="1" allowOverlap="1" wp14:anchorId="3F941518" wp14:editId="2EFA0E64">
+          <wp:anchor distT="0" distB="0" distL="114300" distR="114300" simplePos="0" relativeHeight="251659264" behindDoc="0" locked="0" layoutInCell="1" allowOverlap="1" wp14:anchorId="3FA6C069" wp14:editId="7B304F50">
             <wp:simplePos x="0" y="0"/>
             <wp:positionH relativeFrom="column">
               <wp:posOffset>487045</wp:posOffset>
@@ -1539,7 +1613,7 @@
                     <pic:cNvPicPr/>
                   </pic:nvPicPr>
                   <pic:blipFill>
-                    <a:blip r:embed="rId14">
+                    <a:blip r:embed="rId15">
                       <a:extLst>
                         <a:ext uri="{28A0092B-C50C-407E-A947-70E740481C1C}">
                           <a14:useLocalDpi xmlns:a14="http://schemas.microsoft.com/office/drawing/2010/main" val="0"/>
@@ -1771,10 +1845,9 @@
           <w:noProof/>
           <w:sz w:val="20"/>
           <w:szCs w:val="20"/>
-          <w:lang w:val="pt-PT" w:eastAsia="pt-PT"/>
         </w:rPr>
         <w:drawing>
-          <wp:anchor distT="0" distB="0" distL="114300" distR="114300" simplePos="0" relativeHeight="251669504" behindDoc="0" locked="0" layoutInCell="1" allowOverlap="1" wp14:anchorId="4A06CF8B" wp14:editId="0254F0B3">
+          <wp:anchor distT="0" distB="0" distL="114300" distR="114300" simplePos="0" relativeHeight="251669504" behindDoc="0" locked="0" layoutInCell="1" allowOverlap="1" wp14:anchorId="075FA1BC" wp14:editId="7ACC4B89">
             <wp:simplePos x="0" y="0"/>
             <wp:positionH relativeFrom="margin">
               <wp:align>center</wp:align>
@@ -1797,7 +1870,7 @@
                     <pic:cNvPicPr/>
                   </pic:nvPicPr>
                   <pic:blipFill>
-                    <a:blip r:embed="rId15">
+                    <a:blip r:embed="rId16">
                       <a:extLst>
                         <a:ext uri="{28A0092B-C50C-407E-A947-70E740481C1C}">
                           <a14:useLocalDpi xmlns:a14="http://schemas.microsoft.com/office/drawing/2010/main" val="0"/>
@@ -1832,7 +1905,7 @@
         <mc:AlternateContent>
           <mc:Choice Requires="wps">
             <w:drawing>
-              <wp:anchor distT="0" distB="0" distL="114300" distR="114300" simplePos="0" relativeHeight="251671552" behindDoc="0" locked="0" layoutInCell="1" allowOverlap="1" wp14:anchorId="0FA2B768" wp14:editId="7062C2FC">
+              <wp:anchor distT="0" distB="0" distL="114300" distR="114300" simplePos="0" relativeHeight="251671552" behindDoc="0" locked="0" layoutInCell="1" allowOverlap="1" wp14:anchorId="0A7AC75A" wp14:editId="233E6F7C">
                 <wp:simplePos x="0" y="0"/>
                 <wp:positionH relativeFrom="margin">
                   <wp:align>center</wp:align>
@@ -1840,7 +1913,7 @@
                 <wp:positionV relativeFrom="paragraph">
                   <wp:posOffset>1567815</wp:posOffset>
                 </wp:positionV>
-                <wp:extent cx="2049780" cy="635"/>
+                <wp:extent cx="2049780" cy="258445"/>
                 <wp:effectExtent l="0" t="0" r="7620" b="8255"/>
                 <wp:wrapTopAndBottom/>
                 <wp:docPr id="15" name="Caixa de texto 15"/>
@@ -1852,7 +1925,7 @@
                       <wps:spPr>
                         <a:xfrm>
                           <a:off x="0" y="0"/>
-                          <a:ext cx="2049780" cy="635"/>
+                          <a:ext cx="2049780" cy="258445"/>
                         </a:xfrm>
                         <a:prstGeom prst="rect">
                           <a:avLst/>
@@ -1969,11 +2042,11 @@
           </mc:Choice>
           <mc:Fallback>
             <w:pict>
-              <v:shapetype w14:anchorId="0FA2B768" id="_x0000_t202" coordsize="21600,21600" o:spt="202" path="m,l,21600r21600,l21600,xe">
+              <v:shapetype w14:anchorId="0A7AC75A" id="_x0000_t202" coordsize="21600,21600" o:spt="202" path="m0,0l0,21600,21600,21600,21600,0xe">
                 <v:stroke joinstyle="miter"/>
                 <v:path gradientshapeok="t" o:connecttype="rect"/>
               </v:shapetype>
-              <v:shape id="Caixa de texto 15" o:spid="_x0000_s1026" type="#_x0000_t202" style="position:absolute;left:0;text-align:left;margin-left:0;margin-top:123.45pt;width:161.4pt;height:.05pt;z-index:251671552;visibility:visible;mso-wrap-style:square;mso-width-percent:0;mso-wrap-distance-left:9pt;mso-wrap-distance-top:0;mso-wrap-distance-right:9pt;mso-wrap-distance-bottom:0;mso-position-horizontal:center;mso-position-horizontal-relative:margin;mso-position-vertical:absolute;mso-position-vertical-relative:text;mso-width-percent:0;mso-width-relative:margin;v-text-anchor:top" o:gfxdata="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" stroked="f">
+              <v:shape id="Caixa_x0020_de_x0020_texto_x0020_15" o:spid="_x0000_s1026" type="#_x0000_t202" style="position:absolute;left:0;text-align:left;margin-left:0;margin-top:123.45pt;width:161.4pt;height:20.35pt;z-index:251671552;visibility:visible;mso-wrap-style:square;mso-width-percent:0;mso-wrap-distance-left:9pt;mso-wrap-distance-top:0;mso-wrap-distance-right:9pt;mso-wrap-distance-bottom:0;mso-position-horizontal:center;mso-position-horizontal-relative:margin;mso-position-vertical:absolute;mso-position-vertical-relative:text;mso-width-percent:0;mso-width-relative:margin;v-text-anchor:top" o:gfxdata="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" stroked="f">
                 <v:textbox style="mso-fit-shape-to-text:t" inset="0,0,0,0">
                   <w:txbxContent>
                     <w:p>
@@ -2240,10 +2313,9 @@
       <w:r>
         <w:rPr>
           <w:noProof/>
-          <w:lang w:val="pt-PT" w:eastAsia="pt-PT"/>
         </w:rPr>
         <w:drawing>
-          <wp:anchor distT="0" distB="0" distL="114300" distR="114300" simplePos="0" relativeHeight="251660288" behindDoc="0" locked="0" layoutInCell="1" allowOverlap="1" wp14:anchorId="17DF22DA" wp14:editId="6648CED9">
+          <wp:anchor distT="0" distB="0" distL="114300" distR="114300" simplePos="0" relativeHeight="251660288" behindDoc="0" locked="0" layoutInCell="1" allowOverlap="1" wp14:anchorId="2D47ACD5" wp14:editId="31BE377A">
             <wp:simplePos x="0" y="0"/>
             <wp:positionH relativeFrom="column">
               <wp:posOffset>179070</wp:posOffset>
@@ -2266,7 +2338,7 @@
                     <pic:cNvPicPr/>
                   </pic:nvPicPr>
                   <pic:blipFill>
-                    <a:blip r:embed="rId16">
+                    <a:blip r:embed="rId17">
                       <a:extLst>
                         <a:ext uri="{28A0092B-C50C-407E-A947-70E740481C1C}">
                           <a14:useLocalDpi xmlns:a14="http://schemas.microsoft.com/office/drawing/2010/main" val="0"/>
@@ -2299,7 +2371,7 @@
         <mc:AlternateContent>
           <mc:Choice Requires="wps">
             <w:drawing>
-              <wp:anchor distT="0" distB="0" distL="114300" distR="114300" simplePos="0" relativeHeight="251665408" behindDoc="0" locked="0" layoutInCell="1" allowOverlap="1" wp14:anchorId="123449E1" wp14:editId="7B02F78E">
+              <wp:anchor distT="0" distB="0" distL="114300" distR="114300" simplePos="0" relativeHeight="251665408" behindDoc="0" locked="0" layoutInCell="1" allowOverlap="1" wp14:anchorId="696323D3" wp14:editId="1B62540F">
                 <wp:simplePos x="0" y="0"/>
                 <wp:positionH relativeFrom="column">
                   <wp:posOffset>179070</wp:posOffset>
@@ -2307,7 +2379,7 @@
                 <wp:positionV relativeFrom="paragraph">
                   <wp:posOffset>1240790</wp:posOffset>
                 </wp:positionV>
-                <wp:extent cx="2277110" cy="635"/>
+                <wp:extent cx="2277110" cy="258445"/>
                 <wp:effectExtent l="0" t="0" r="8890" b="8255"/>
                 <wp:wrapTopAndBottom/>
                 <wp:docPr id="11" name="Caixa de texto 11"/>
@@ -2319,7 +2391,7 @@
                       <wps:spPr>
                         <a:xfrm>
                           <a:off x="0" y="0"/>
-                          <a:ext cx="2277110" cy="635"/>
+                          <a:ext cx="2277110" cy="258445"/>
                         </a:xfrm>
                         <a:prstGeom prst="rect">
                           <a:avLst/>
@@ -2390,7 +2462,7 @@
           </mc:Choice>
           <mc:Fallback>
             <w:pict>
-              <v:shape w14:anchorId="123449E1" id="Caixa de texto 11" o:spid="_x0000_s1027" type="#_x0000_t202" style="position:absolute;left:0;text-align:left;margin-left:14.1pt;margin-top:97.7pt;width:179.3pt;height:.05pt;z-index:251665408;visibility:visible;mso-wrap-style:square;mso-width-percent:0;mso-wrap-distance-left:9pt;mso-wrap-distance-top:0;mso-wrap-distance-right:9pt;mso-wrap-distance-bottom:0;mso-position-horizontal:absolute;mso-position-horizontal-relative:text;mso-position-vertical:absolute;mso-position-vertical-relative:text;mso-width-percent:0;mso-width-relative:margin;v-text-anchor:top" o:gfxdata="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" stroked="f">
+              <v:shape w14:anchorId="696323D3" id="Caixa_x0020_de_x0020_texto_x0020_11" o:spid="_x0000_s1027" type="#_x0000_t202" style="position:absolute;left:0;text-align:left;margin-left:14.1pt;margin-top:97.7pt;width:179.3pt;height:20.35pt;z-index:251665408;visibility:visible;mso-wrap-style:square;mso-width-percent:0;mso-wrap-distance-left:9pt;mso-wrap-distance-top:0;mso-wrap-distance-right:9pt;mso-wrap-distance-bottom:0;mso-position-horizontal:absolute;mso-position-horizontal-relative:text;mso-position-vertical:absolute;mso-position-vertical-relative:text;mso-width-percent:0;mso-width-relative:margin;v-text-anchor:top" o:gfxdata="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" stroked="f">
                 <v:textbox style="mso-fit-shape-to-text:t" inset="0,0,0,0">
                   <w:txbxContent>
                     <w:p>
@@ -2445,7 +2517,7 @@
         <mc:AlternateContent>
           <mc:Choice Requires="wps">
             <w:drawing>
-              <wp:anchor distT="0" distB="0" distL="114300" distR="114300" simplePos="0" relativeHeight="251663360" behindDoc="0" locked="0" layoutInCell="1" allowOverlap="1" wp14:anchorId="3BDFF2FB" wp14:editId="19794C58">
+              <wp:anchor distT="0" distB="0" distL="114300" distR="114300" simplePos="0" relativeHeight="251663360" behindDoc="0" locked="0" layoutInCell="1" allowOverlap="1" wp14:anchorId="263F8756" wp14:editId="6E37B772">
                 <wp:simplePos x="0" y="0"/>
                 <wp:positionH relativeFrom="margin">
                   <wp:posOffset>3069590</wp:posOffset>
@@ -2453,7 +2525,7 @@
                 <wp:positionV relativeFrom="paragraph">
                   <wp:posOffset>1249045</wp:posOffset>
                 </wp:positionV>
-                <wp:extent cx="2501265" cy="635"/>
+                <wp:extent cx="2501265" cy="258445"/>
                 <wp:effectExtent l="0" t="0" r="0" b="8255"/>
                 <wp:wrapTopAndBottom/>
                 <wp:docPr id="10" name="Caixa de texto 10"/>
@@ -2465,7 +2537,7 @@
                       <wps:spPr>
                         <a:xfrm>
                           <a:off x="0" y="0"/>
-                          <a:ext cx="2501265" cy="635"/>
+                          <a:ext cx="2501265" cy="258445"/>
                         </a:xfrm>
                         <a:prstGeom prst="rect">
                           <a:avLst/>
@@ -2536,7 +2608,7 @@
           </mc:Choice>
           <mc:Fallback>
             <w:pict>
-              <v:shape w14:anchorId="3BDFF2FB" id="Caixa de texto 10" o:spid="_x0000_s1028" type="#_x0000_t202" style="position:absolute;left:0;text-align:left;margin-left:241.7pt;margin-top:98.35pt;width:196.95pt;height:.05pt;z-index:251663360;visibility:visible;mso-wrap-style:square;mso-width-percent:0;mso-wrap-distance-left:9pt;mso-wrap-distance-top:0;mso-wrap-distance-right:9pt;mso-wrap-distance-bottom:0;mso-position-horizontal:absolute;mso-position-horizontal-relative:margin;mso-position-vertical:absolute;mso-position-vertical-relative:text;mso-width-percent:0;mso-width-relative:margin;v-text-anchor:top" o:gfxdata="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" stroked="f">
+              <v:shape w14:anchorId="263F8756" id="Caixa_x0020_de_x0020_texto_x0020_10" o:spid="_x0000_s1028" type="#_x0000_t202" style="position:absolute;left:0;text-align:left;margin-left:241.7pt;margin-top:98.35pt;width:196.95pt;height:20.35pt;z-index:251663360;visibility:visible;mso-wrap-style:square;mso-width-percent:0;mso-wrap-distance-left:9pt;mso-wrap-distance-top:0;mso-wrap-distance-right:9pt;mso-wrap-distance-bottom:0;mso-position-horizontal:absolute;mso-position-horizontal-relative:margin;mso-position-vertical:absolute;mso-position-vertical-relative:text;mso-width-percent:0;mso-width-relative:margin;v-text-anchor:top" o:gfxdata="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" stroked="f">
                 <v:textbox style="mso-fit-shape-to-text:t" inset="0,0,0,0">
                   <w:txbxContent>
                     <w:p>
@@ -2587,10 +2659,9 @@
       <w:r>
         <w:rPr>
           <w:noProof/>
-          <w:lang w:val="pt-PT" w:eastAsia="pt-PT"/>
         </w:rPr>
         <w:drawing>
-          <wp:anchor distT="0" distB="0" distL="114300" distR="114300" simplePos="0" relativeHeight="251661312" behindDoc="0" locked="0" layoutInCell="1" allowOverlap="1" wp14:anchorId="5D72988B" wp14:editId="1052FEC4">
+          <wp:anchor distT="0" distB="0" distL="114300" distR="114300" simplePos="0" relativeHeight="251661312" behindDoc="0" locked="0" layoutInCell="1" allowOverlap="1" wp14:anchorId="6A857C02" wp14:editId="1DF352A3">
             <wp:simplePos x="0" y="0"/>
             <wp:positionH relativeFrom="column">
               <wp:posOffset>3127459</wp:posOffset>
@@ -2613,7 +2684,7 @@
                     <pic:cNvPicPr/>
                   </pic:nvPicPr>
                   <pic:blipFill>
-                    <a:blip r:embed="rId17">
+                    <a:blip r:embed="rId18">
                       <a:extLst>
                         <a:ext uri="{28A0092B-C50C-407E-A947-70E740481C1C}">
                           <a14:useLocalDpi xmlns:a14="http://schemas.microsoft.com/office/drawing/2010/main" val="0"/>
@@ -2815,7 +2886,7 @@
         <mc:AlternateContent>
           <mc:Choice Requires="wps">
             <w:drawing>
-              <wp:anchor distT="0" distB="0" distL="114300" distR="114300" simplePos="0" relativeHeight="251678720" behindDoc="0" locked="0" layoutInCell="1" allowOverlap="1" wp14:anchorId="5B0458C1" wp14:editId="50CDBCC1">
+              <wp:anchor distT="0" distB="0" distL="114300" distR="114300" simplePos="0" relativeHeight="251678720" behindDoc="0" locked="0" layoutInCell="1" allowOverlap="1" wp14:anchorId="1AB5FF00" wp14:editId="530456ED">
                 <wp:simplePos x="0" y="0"/>
                 <wp:positionH relativeFrom="page">
                   <wp:posOffset>2399030</wp:posOffset>
@@ -2823,7 +2894,7 @@
                 <wp:positionV relativeFrom="paragraph">
                   <wp:posOffset>8074025</wp:posOffset>
                 </wp:positionV>
-                <wp:extent cx="2950845" cy="635"/>
+                <wp:extent cx="2950845" cy="258445"/>
                 <wp:effectExtent l="0" t="0" r="1905" b="8255"/>
                 <wp:wrapTopAndBottom/>
                 <wp:docPr id="19" name="Caixa de texto 19"/>
@@ -2835,7 +2906,7 @@
                       <wps:spPr>
                         <a:xfrm>
                           <a:off x="0" y="0"/>
-                          <a:ext cx="2950845" cy="635"/>
+                          <a:ext cx="2950845" cy="258445"/>
                         </a:xfrm>
                         <a:prstGeom prst="rect">
                           <a:avLst/>
@@ -2901,7 +2972,7 @@
           </mc:Choice>
           <mc:Fallback>
             <w:pict>
-              <v:shape w14:anchorId="5B0458C1" id="Caixa de texto 19" o:spid="_x0000_s1029" type="#_x0000_t202" style="position:absolute;margin-left:188.9pt;margin-top:635.75pt;width:232.35pt;height:.05pt;z-index:251678720;visibility:visible;mso-wrap-style:square;mso-wrap-distance-left:9pt;mso-wrap-distance-top:0;mso-wrap-distance-right:9pt;mso-wrap-distance-bottom:0;mso-position-horizontal:absolute;mso-position-horizontal-relative:page;mso-position-vertical:absolute;mso-position-vertical-relative:text;v-text-anchor:top" o:gfxdata="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" stroked="f">
+              <v:shape w14:anchorId="1AB5FF00" id="Caixa_x0020_de_x0020_texto_x0020_19" o:spid="_x0000_s1029" type="#_x0000_t202" style="position:absolute;margin-left:188.9pt;margin-top:635.75pt;width:232.35pt;height:20.35pt;z-index:251678720;visibility:visible;mso-wrap-style:square;mso-wrap-distance-left:9pt;mso-wrap-distance-top:0;mso-wrap-distance-right:9pt;mso-wrap-distance-bottom:0;mso-position-horizontal:absolute;mso-position-horizontal-relative:page;mso-position-vertical:absolute;mso-position-vertical-relative:text;v-text-anchor:top" o:gfxdata="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" stroked="f">
                 <v:textbox style="mso-fit-shape-to-text:t" inset="0,0,0,0">
                   <w:txbxContent>
                     <w:p>
@@ -2950,10 +3021,9 @@
       <w:r>
         <w:rPr>
           <w:noProof/>
-          <w:lang w:val="pt-PT" w:eastAsia="pt-PT"/>
         </w:rPr>
         <w:drawing>
-          <wp:anchor distT="0" distB="0" distL="114300" distR="114300" simplePos="0" relativeHeight="251676672" behindDoc="0" locked="0" layoutInCell="1" allowOverlap="1" wp14:anchorId="7FCF0D61" wp14:editId="45413734">
+          <wp:anchor distT="0" distB="0" distL="114300" distR="114300" simplePos="0" relativeHeight="251676672" behindDoc="0" locked="0" layoutInCell="1" allowOverlap="1" wp14:anchorId="68879737" wp14:editId="34C10002">
             <wp:simplePos x="0" y="0"/>
             <wp:positionH relativeFrom="page">
               <wp:posOffset>2397760</wp:posOffset>
@@ -2976,7 +3046,7 @@
                     <pic:cNvPicPr/>
                   </pic:nvPicPr>
                   <pic:blipFill>
-                    <a:blip r:embed="rId18">
+                    <a:blip r:embed="rId19">
                       <a:extLst>
                         <a:ext uri="{28A0092B-C50C-407E-A947-70E740481C1C}">
                           <a14:useLocalDpi xmlns:a14="http://schemas.microsoft.com/office/drawing/2010/main" val="0"/>
@@ -3011,10 +3081,9 @@
       <w:r>
         <w:rPr>
           <w:noProof/>
-          <w:lang w:val="pt-PT" w:eastAsia="pt-PT"/>
         </w:rPr>
         <w:drawing>
-          <wp:anchor distT="0" distB="0" distL="114300" distR="114300" simplePos="0" relativeHeight="251673600" behindDoc="0" locked="0" layoutInCell="1" allowOverlap="1" wp14:anchorId="71EF8E32" wp14:editId="0E2EF8DF">
+          <wp:anchor distT="0" distB="0" distL="114300" distR="114300" simplePos="0" relativeHeight="251673600" behindDoc="0" locked="0" layoutInCell="1" allowOverlap="1" wp14:anchorId="6B2A1D32" wp14:editId="49AF0A83">
             <wp:simplePos x="0" y="0"/>
             <wp:positionH relativeFrom="page">
               <wp:posOffset>2397760</wp:posOffset>
@@ -3037,7 +3106,7 @@
                     <pic:cNvPicPr/>
                   </pic:nvPicPr>
                   <pic:blipFill>
-                    <a:blip r:embed="rId19">
+                    <a:blip r:embed="rId20">
                       <a:extLst>
                         <a:ext uri="{28A0092B-C50C-407E-A947-70E740481C1C}">
                           <a14:useLocalDpi xmlns:a14="http://schemas.microsoft.com/office/drawing/2010/main" val="0"/>
@@ -3076,7 +3145,7 @@
         <mc:AlternateContent>
           <mc:Choice Requires="wps">
             <w:drawing>
-              <wp:anchor distT="0" distB="0" distL="114300" distR="114300" simplePos="0" relativeHeight="251675648" behindDoc="0" locked="0" layoutInCell="1" allowOverlap="1" wp14:anchorId="3B0E3B49" wp14:editId="2C0522CF">
+              <wp:anchor distT="0" distB="0" distL="114300" distR="114300" simplePos="0" relativeHeight="251675648" behindDoc="0" locked="0" layoutInCell="1" allowOverlap="1" wp14:anchorId="5B332D76" wp14:editId="5563FAF5">
                 <wp:simplePos x="0" y="0"/>
                 <wp:positionH relativeFrom="column">
                   <wp:posOffset>1095375</wp:posOffset>
@@ -3084,7 +3153,7 @@
                 <wp:positionV relativeFrom="paragraph">
                   <wp:posOffset>4935507</wp:posOffset>
                 </wp:positionV>
-                <wp:extent cx="3069590" cy="635"/>
+                <wp:extent cx="3069590" cy="258445"/>
                 <wp:effectExtent l="0" t="0" r="0" b="0"/>
                 <wp:wrapTopAndBottom/>
                 <wp:docPr id="18" name="Caixa de texto 18"/>
@@ -3096,7 +3165,7 @@
                       <wps:spPr>
                         <a:xfrm>
                           <a:off x="0" y="0"/>
-                          <a:ext cx="3069590" cy="635"/>
+                          <a:ext cx="3069590" cy="258445"/>
                         </a:xfrm>
                         <a:prstGeom prst="rect">
                           <a:avLst/>
@@ -3154,7 +3223,7 @@
           </mc:Choice>
           <mc:Fallback>
             <w:pict>
-              <v:shape w14:anchorId="3B0E3B49" id="Caixa de texto 18" o:spid="_x0000_s1030" type="#_x0000_t202" style="position:absolute;margin-left:86.25pt;margin-top:388.6pt;width:241.7pt;height:.05pt;z-index:251675648;visibility:visible;mso-wrap-style:square;mso-wrap-distance-left:9pt;mso-wrap-distance-top:0;mso-wrap-distance-right:9pt;mso-wrap-distance-bottom:0;mso-position-horizontal:absolute;mso-position-horizontal-relative:text;mso-position-vertical:absolute;mso-position-vertical-relative:text;v-text-anchor:top" o:gfxdata="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" stroked="f">
+              <v:shape w14:anchorId="5B332D76" id="Caixa_x0020_de_x0020_texto_x0020_18" o:spid="_x0000_s1030" type="#_x0000_t202" style="position:absolute;margin-left:86.25pt;margin-top:388.6pt;width:241.7pt;height:20.35pt;z-index:251675648;visibility:visible;mso-wrap-style:square;mso-wrap-distance-left:9pt;mso-wrap-distance-top:0;mso-wrap-distance-right:9pt;mso-wrap-distance-bottom:0;mso-position-horizontal:absolute;mso-position-horizontal-relative:text;mso-position-vertical:absolute;mso-position-vertical-relative:text;v-text-anchor:top" o:gfxdata="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" stroked="f">
                 <v:textbox style="mso-fit-shape-to-text:t" inset="0,0,0,0">
                   <w:txbxContent>
                     <w:p>
@@ -3274,10 +3343,9 @@
       <w:r>
         <w:rPr>
           <w:noProof/>
-          <w:lang w:val="pt-PT" w:eastAsia="pt-PT"/>
         </w:rPr>
         <w:drawing>
-          <wp:anchor distT="0" distB="0" distL="114300" distR="114300" simplePos="0" relativeHeight="251679744" behindDoc="0" locked="0" layoutInCell="1" allowOverlap="1" wp14:anchorId="5C151705" wp14:editId="30210105">
+          <wp:anchor distT="0" distB="0" distL="114300" distR="114300" simplePos="0" relativeHeight="251679744" behindDoc="0" locked="0" layoutInCell="1" allowOverlap="1" wp14:anchorId="779F62D7" wp14:editId="389FCA24">
             <wp:simplePos x="0" y="0"/>
             <wp:positionH relativeFrom="page">
               <wp:align>center</wp:align>
@@ -3300,7 +3368,7 @@
                     <pic:cNvPicPr/>
                   </pic:nvPicPr>
                   <pic:blipFill>
-                    <a:blip r:embed="rId20">
+                    <a:blip r:embed="rId21">
                       <a:extLst>
                         <a:ext uri="{28A0092B-C50C-407E-A947-70E740481C1C}">
                           <a14:useLocalDpi xmlns:a14="http://schemas.microsoft.com/office/drawing/2010/main" val="0"/>
@@ -3339,7 +3407,7 @@
         <mc:AlternateContent>
           <mc:Choice Requires="wps">
             <w:drawing>
-              <wp:anchor distT="0" distB="0" distL="114300" distR="114300" simplePos="0" relativeHeight="251681792" behindDoc="0" locked="0" layoutInCell="1" allowOverlap="1" wp14:anchorId="7D30ED5C" wp14:editId="590EECBD">
+              <wp:anchor distT="0" distB="0" distL="114300" distR="114300" simplePos="0" relativeHeight="251681792" behindDoc="0" locked="0" layoutInCell="1" allowOverlap="1" wp14:anchorId="651AA09E" wp14:editId="4990A98F">
                 <wp:simplePos x="0" y="0"/>
                 <wp:positionH relativeFrom="column">
                   <wp:posOffset>1283180</wp:posOffset>
@@ -3347,7 +3415,7 @@
                 <wp:positionV relativeFrom="paragraph">
                   <wp:posOffset>3046406</wp:posOffset>
                 </wp:positionV>
-                <wp:extent cx="2886075" cy="635"/>
+                <wp:extent cx="2886075" cy="258445"/>
                 <wp:effectExtent l="0" t="0" r="0" b="0"/>
                 <wp:wrapTopAndBottom/>
                 <wp:docPr id="21" name="Caixa de texto 21"/>
@@ -3359,7 +3427,7 @@
                       <wps:spPr>
                         <a:xfrm>
                           <a:off x="0" y="0"/>
-                          <a:ext cx="2886075" cy="635"/>
+                          <a:ext cx="2886075" cy="258445"/>
                         </a:xfrm>
                         <a:prstGeom prst="rect">
                           <a:avLst/>
@@ -3425,7 +3493,7 @@
           </mc:Choice>
           <mc:Fallback>
             <w:pict>
-              <v:shape w14:anchorId="7D30ED5C" id="Caixa de texto 21" o:spid="_x0000_s1031" type="#_x0000_t202" style="position:absolute;margin-left:101.05pt;margin-top:239.85pt;width:227.25pt;height:.05pt;z-index:251681792;visibility:visible;mso-wrap-style:square;mso-wrap-distance-left:9pt;mso-wrap-distance-top:0;mso-wrap-distance-right:9pt;mso-wrap-distance-bottom:0;mso-position-horizontal:absolute;mso-position-horizontal-relative:text;mso-position-vertical:absolute;mso-position-vertical-relative:text;v-text-anchor:top" o:gfxdata="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" stroked="f">
+              <v:shape w14:anchorId="651AA09E" id="Caixa_x0020_de_x0020_texto_x0020_21" o:spid="_x0000_s1031" type="#_x0000_t202" style="position:absolute;margin-left:101.05pt;margin-top:239.85pt;width:227.25pt;height:20.35pt;z-index:251681792;visibility:visible;mso-wrap-style:square;mso-wrap-distance-left:9pt;mso-wrap-distance-top:0;mso-wrap-distance-right:9pt;mso-wrap-distance-bottom:0;mso-position-horizontal:absolute;mso-position-horizontal-relative:text;mso-position-vertical:absolute;mso-position-vertical-relative:text;v-text-anchor:top" o:gfxdata="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" stroked="f">
                 <v:textbox style="mso-fit-shape-to-text:t" inset="0,0,0,0">
                   <w:txbxContent>
                     <w:p>
@@ -3487,298 +3555,141 @@
       <w:pPr>
         <w:pStyle w:val="Ttulo1"/>
       </w:pPr>
+      <w:r>
+        <w:t>ANALISE DE RESULTADOS</w:t>
+      </w:r>
+    </w:p>
+    <w:p>
+      <w:pPr>
+        <w:ind w:firstLine="0"/>
+        <w:jc w:val="left"/>
+        <w:rPr>
+          <w:rFonts w:ascii="Times New Roman" w:hAnsi="Times New Roman"/>
+          <w:sz w:val="20"/>
+          <w:szCs w:val="20"/>
+        </w:rPr>
+      </w:pPr>
+    </w:p>
+    <w:p>
+      <w:pPr>
+        <w:ind w:firstLine="0"/>
+        <w:jc w:val="left"/>
+        <w:rPr>
+          <w:rFonts w:ascii="Times New Roman" w:hAnsi="Times New Roman"/>
+          <w:sz w:val="20"/>
+          <w:szCs w:val="20"/>
+        </w:rPr>
+      </w:pPr>
+    </w:p>
+    <w:p>
+      <w:pPr>
+        <w:ind w:firstLine="0"/>
+        <w:jc w:val="left"/>
+        <w:rPr>
+          <w:rFonts w:ascii="Times New Roman" w:hAnsi="Times New Roman"/>
+          <w:sz w:val="20"/>
+          <w:szCs w:val="20"/>
+        </w:rPr>
+      </w:pPr>
+    </w:p>
+    <w:p>
+      <w:pPr>
+        <w:ind w:firstLine="0"/>
+        <w:jc w:val="left"/>
+        <w:rPr>
+          <w:rFonts w:ascii="Times New Roman" w:hAnsi="Times New Roman"/>
+          <w:sz w:val="20"/>
+          <w:szCs w:val="20"/>
+        </w:rPr>
+      </w:pPr>
+    </w:p>
+    <w:p>
+      <w:pPr>
+        <w:ind w:firstLine="0"/>
+        <w:jc w:val="left"/>
+        <w:rPr>
+          <w:rFonts w:ascii="Times New Roman" w:hAnsi="Times New Roman"/>
+          <w:sz w:val="20"/>
+          <w:szCs w:val="20"/>
+        </w:rPr>
+      </w:pPr>
+    </w:p>
+    <w:p>
+      <w:pPr>
+        <w:ind w:firstLine="0"/>
+        <w:jc w:val="left"/>
+        <w:rPr>
+          <w:rFonts w:ascii="Times New Roman" w:hAnsi="Times New Roman"/>
+          <w:sz w:val="20"/>
+          <w:szCs w:val="20"/>
+        </w:rPr>
+      </w:pPr>
+    </w:p>
+    <w:p>
+      <w:pPr>
+        <w:ind w:firstLine="0"/>
+        <w:jc w:val="left"/>
+        <w:rPr>
+          <w:rFonts w:ascii="Times New Roman" w:hAnsi="Times New Roman"/>
+          <w:sz w:val="20"/>
+          <w:szCs w:val="20"/>
+        </w:rPr>
+      </w:pPr>
+    </w:p>
+    <w:p>
+      <w:pPr>
+        <w:ind w:firstLine="0"/>
+        <w:jc w:val="left"/>
+        <w:rPr>
+          <w:rFonts w:ascii="Times New Roman" w:hAnsi="Times New Roman"/>
+          <w:sz w:val="20"/>
+          <w:szCs w:val="20"/>
+        </w:rPr>
+      </w:pPr>
+    </w:p>
+    <w:p>
+      <w:pPr>
+        <w:ind w:firstLine="0"/>
+        <w:jc w:val="left"/>
+        <w:rPr>
+          <w:rFonts w:ascii="Times New Roman" w:hAnsi="Times New Roman"/>
+          <w:sz w:val="20"/>
+          <w:szCs w:val="20"/>
+        </w:rPr>
+      </w:pPr>
+    </w:p>
+    <w:p>
+      <w:pPr>
+        <w:ind w:firstLine="0"/>
+        <w:jc w:val="left"/>
+        <w:rPr>
+          <w:rFonts w:ascii="Times New Roman" w:hAnsi="Times New Roman"/>
+          <w:sz w:val="20"/>
+          <w:szCs w:val="20"/>
+        </w:rPr>
+      </w:pPr>
       <w:bookmarkStart w:id="10" w:name="_GoBack"/>
       <w:bookmarkEnd w:id="10"/>
-      <w:r>
-        <w:t xml:space="preserve">ANALISE </w:t>
-      </w:r>
-      <w:r>
-        <w:t>DE RESULTADOS</w:t>
-      </w:r>
-    </w:p>
-    <w:p>
-      <w:pPr>
-        <w:ind w:firstLine="0"/>
-        <w:jc w:val="left"/>
-        <w:rPr>
-          <w:rFonts w:ascii="Times New Roman" w:hAnsi="Times New Roman"/>
-          <w:sz w:val="20"/>
-          <w:szCs w:val="20"/>
-        </w:rPr>
-      </w:pPr>
-    </w:p>
-    <w:p>
-      <w:pPr>
-        <w:ind w:firstLine="0"/>
-        <w:jc w:val="left"/>
-        <w:rPr>
-          <w:rFonts w:ascii="Times New Roman" w:hAnsi="Times New Roman"/>
-          <w:sz w:val="20"/>
-          <w:szCs w:val="20"/>
-        </w:rPr>
-      </w:pPr>
-    </w:p>
-    <w:p>
-      <w:pPr>
-        <w:ind w:firstLine="0"/>
-        <w:jc w:val="left"/>
-        <w:rPr>
-          <w:rFonts w:ascii="Times New Roman" w:hAnsi="Times New Roman"/>
-          <w:sz w:val="20"/>
-          <w:szCs w:val="20"/>
-        </w:rPr>
-      </w:pPr>
-    </w:p>
-    <w:p>
-      <w:pPr>
-        <w:ind w:firstLine="0"/>
-        <w:jc w:val="left"/>
-        <w:rPr>
-          <w:rFonts w:ascii="Times New Roman" w:hAnsi="Times New Roman"/>
-          <w:sz w:val="20"/>
-          <w:szCs w:val="20"/>
-        </w:rPr>
-      </w:pPr>
-    </w:p>
-    <w:p>
-      <w:pPr>
-        <w:ind w:firstLine="0"/>
-        <w:jc w:val="left"/>
-        <w:rPr>
-          <w:rFonts w:ascii="Times New Roman" w:hAnsi="Times New Roman"/>
-          <w:sz w:val="20"/>
-          <w:szCs w:val="20"/>
-        </w:rPr>
-      </w:pPr>
-    </w:p>
-    <w:p>
-      <w:pPr>
-        <w:ind w:firstLine="0"/>
-        <w:jc w:val="left"/>
-        <w:rPr>
-          <w:rFonts w:ascii="Times New Roman" w:hAnsi="Times New Roman"/>
-          <w:sz w:val="20"/>
-          <w:szCs w:val="20"/>
-        </w:rPr>
-      </w:pPr>
-    </w:p>
-    <w:p>
-      <w:pPr>
-        <w:ind w:firstLine="0"/>
-        <w:jc w:val="left"/>
-        <w:rPr>
-          <w:rFonts w:ascii="Times New Roman" w:hAnsi="Times New Roman"/>
-          <w:sz w:val="20"/>
-          <w:szCs w:val="20"/>
-        </w:rPr>
-      </w:pPr>
-    </w:p>
-    <w:p>
-      <w:pPr>
-        <w:ind w:firstLine="0"/>
-        <w:jc w:val="left"/>
-        <w:rPr>
-          <w:rFonts w:ascii="Times New Roman" w:hAnsi="Times New Roman"/>
-          <w:sz w:val="20"/>
-          <w:szCs w:val="20"/>
-        </w:rPr>
-      </w:pPr>
-    </w:p>
-    <w:p>
-      <w:pPr>
-        <w:ind w:firstLine="0"/>
-        <w:jc w:val="left"/>
-        <w:rPr>
-          <w:rFonts w:ascii="Times New Roman" w:hAnsi="Times New Roman"/>
-          <w:sz w:val="20"/>
-          <w:szCs w:val="20"/>
-        </w:rPr>
-      </w:pPr>
-    </w:p>
-    <w:p>
-      <w:pPr>
-        <w:ind w:firstLine="0"/>
-        <w:jc w:val="left"/>
-        <w:rPr>
-          <w:rFonts w:ascii="Times New Roman" w:hAnsi="Times New Roman"/>
-          <w:sz w:val="20"/>
-          <w:szCs w:val="20"/>
-        </w:rPr>
-      </w:pPr>
-    </w:p>
-    <w:p>
-      <w:pPr>
-        <w:ind w:firstLine="0"/>
-        <w:jc w:val="left"/>
-        <w:rPr>
-          <w:rFonts w:ascii="Times New Roman" w:hAnsi="Times New Roman"/>
-          <w:sz w:val="20"/>
-          <w:szCs w:val="20"/>
-        </w:rPr>
-      </w:pPr>
-    </w:p>
-    <w:p>
-      <w:pPr>
-        <w:ind w:firstLine="0"/>
-        <w:jc w:val="left"/>
-        <w:rPr>
-          <w:rFonts w:ascii="Times New Roman" w:hAnsi="Times New Roman"/>
-          <w:sz w:val="20"/>
-          <w:szCs w:val="20"/>
-        </w:rPr>
-      </w:pPr>
-    </w:p>
-    <w:p>
-      <w:pPr>
-        <w:ind w:firstLine="0"/>
-        <w:jc w:val="left"/>
-        <w:rPr>
-          <w:rFonts w:ascii="Times New Roman" w:hAnsi="Times New Roman"/>
-          <w:sz w:val="20"/>
-          <w:szCs w:val="20"/>
-        </w:rPr>
-      </w:pPr>
-    </w:p>
-    <w:p>
-      <w:pPr>
-        <w:ind w:firstLine="0"/>
-        <w:jc w:val="left"/>
-        <w:rPr>
-          <w:rFonts w:ascii="Times New Roman" w:hAnsi="Times New Roman"/>
-          <w:sz w:val="20"/>
-          <w:szCs w:val="20"/>
-        </w:rPr>
-      </w:pPr>
-    </w:p>
-    <w:p>
-      <w:pPr>
-        <w:ind w:firstLine="0"/>
-        <w:jc w:val="left"/>
-        <w:rPr>
-          <w:rFonts w:ascii="Times New Roman" w:hAnsi="Times New Roman"/>
-          <w:sz w:val="20"/>
-          <w:szCs w:val="20"/>
-        </w:rPr>
-      </w:pPr>
-    </w:p>
-    <w:p>
-      <w:pPr>
-        <w:ind w:firstLine="0"/>
-        <w:jc w:val="left"/>
-        <w:rPr>
-          <w:rFonts w:ascii="Times New Roman" w:hAnsi="Times New Roman"/>
-          <w:sz w:val="20"/>
-          <w:szCs w:val="20"/>
-        </w:rPr>
-      </w:pPr>
-    </w:p>
-    <w:p>
-      <w:pPr>
-        <w:ind w:firstLine="0"/>
-        <w:jc w:val="left"/>
-        <w:rPr>
-          <w:rFonts w:ascii="Times New Roman" w:hAnsi="Times New Roman"/>
-          <w:sz w:val="20"/>
-          <w:szCs w:val="20"/>
-        </w:rPr>
-      </w:pPr>
-    </w:p>
-    <w:p>
-      <w:pPr>
-        <w:ind w:firstLine="0"/>
-        <w:jc w:val="left"/>
-        <w:rPr>
-          <w:rFonts w:ascii="Times New Roman" w:hAnsi="Times New Roman"/>
-          <w:sz w:val="20"/>
-          <w:szCs w:val="20"/>
-        </w:rPr>
-      </w:pPr>
-    </w:p>
-    <w:p>
-      <w:pPr>
-        <w:ind w:firstLine="0"/>
-        <w:jc w:val="left"/>
-        <w:rPr>
-          <w:rFonts w:ascii="Times New Roman" w:hAnsi="Times New Roman"/>
-          <w:sz w:val="20"/>
-          <w:szCs w:val="20"/>
-        </w:rPr>
-      </w:pPr>
-    </w:p>
-    <w:p>
-      <w:pPr>
-        <w:ind w:firstLine="0"/>
-        <w:jc w:val="left"/>
-        <w:rPr>
-          <w:rFonts w:ascii="Times New Roman" w:hAnsi="Times New Roman"/>
-          <w:sz w:val="20"/>
-          <w:szCs w:val="20"/>
-        </w:rPr>
-      </w:pPr>
-    </w:p>
-    <w:p>
-      <w:pPr>
-        <w:ind w:firstLine="0"/>
-        <w:jc w:val="left"/>
-        <w:rPr>
-          <w:rFonts w:ascii="Times New Roman" w:hAnsi="Times New Roman"/>
-          <w:sz w:val="20"/>
-          <w:szCs w:val="20"/>
-        </w:rPr>
-      </w:pPr>
-    </w:p>
-    <w:p>
-      <w:pPr>
-        <w:ind w:firstLine="0"/>
-        <w:jc w:val="left"/>
-        <w:rPr>
-          <w:rFonts w:ascii="Times New Roman" w:hAnsi="Times New Roman"/>
-          <w:sz w:val="20"/>
-          <w:szCs w:val="20"/>
-        </w:rPr>
-      </w:pPr>
-    </w:p>
-    <w:p>
-      <w:pPr>
-        <w:ind w:firstLine="0"/>
-        <w:jc w:val="left"/>
-        <w:rPr>
-          <w:rFonts w:ascii="Times New Roman" w:hAnsi="Times New Roman"/>
-          <w:sz w:val="20"/>
-          <w:szCs w:val="20"/>
-        </w:rPr>
-      </w:pPr>
-    </w:p>
-    <w:p>
-      <w:pPr>
-        <w:ind w:firstLine="0"/>
-        <w:jc w:val="left"/>
-        <w:rPr>
-          <w:rFonts w:ascii="Times New Roman" w:hAnsi="Times New Roman"/>
-          <w:sz w:val="20"/>
-          <w:szCs w:val="20"/>
-        </w:rPr>
-      </w:pPr>
     </w:p>
     <w:p>
       <w:pPr>
         <w:pStyle w:val="Ttulo1"/>
       </w:pPr>
-      <w:bookmarkStart w:id="11" w:name="_Toc152045266"/>
-      <w:bookmarkStart w:id="12" w:name="_Toc158717016"/>
-      <w:bookmarkStart w:id="13" w:name="_Toc158717015"/>
-      <w:bookmarkStart w:id="14" w:name="_Toc162066438"/>
-      <w:bookmarkStart w:id="15" w:name="_Toc415074005"/>
+      <w:bookmarkStart w:id="11" w:name="_Toc415074005"/>
+      <w:bookmarkStart w:id="12" w:name="_Toc158717015"/>
+      <w:bookmarkStart w:id="13" w:name="_Toc162066438"/>
+      <w:bookmarkStart w:id="14" w:name="_Toc152045266"/>
+      <w:bookmarkStart w:id="15" w:name="_Toc158717016"/>
       <w:bookmarkEnd w:id="4"/>
       <w:r>
         <w:t>CONCLUSÕES</w:t>
       </w:r>
-      <w:bookmarkEnd w:id="15"/>
+      <w:bookmarkEnd w:id="11"/>
       <w:r>
         <w:t xml:space="preserve"> </w:t>
       </w:r>
+      <w:bookmarkEnd w:id="12"/>
       <w:bookmarkEnd w:id="13"/>
-      <w:bookmarkEnd w:id="14"/>
     </w:p>
     <w:p>
       <w:pPr>
@@ -3807,7 +3718,7 @@
           <w:rFonts w:cs="Arial"/>
         </w:rPr>
         <w:sectPr>
-          <w:headerReference w:type="first" r:id="rId21"/>
+          <w:headerReference w:type="first" r:id="rId22"/>
           <w:pgSz w:w="11907" w:h="16840" w:code="9"/>
           <w:pgMar w:top="1701" w:right="1134" w:bottom="1134" w:left="1701" w:header="851" w:footer="851" w:gutter="0"/>
           <w:paperSrc w:first="6169" w:other="6169"/>
@@ -3825,8 +3736,8 @@
         <w:lastRenderedPageBreak/>
         <w:t>REFERÊNCIAS BIBLIOGRÁFICAS</w:t>
       </w:r>
-      <w:bookmarkEnd w:id="11"/>
-      <w:bookmarkEnd w:id="12"/>
+      <w:bookmarkEnd w:id="14"/>
+      <w:bookmarkEnd w:id="15"/>
     </w:p>
     <w:p>
       <w:pPr>
@@ -3915,7 +3826,7 @@
     <w:p>
       <w:pPr>
         <w:rPr>
-          <w:rStyle w:val="Nmerodepgina"/>
+          <w:rStyle w:val="Nmerodapgina"/>
           <w:rFonts w:cs="Arial"/>
           <w:sz w:val="16"/>
           <w:szCs w:val="16"/>
@@ -3923,8 +3834,8 @@
       </w:pPr>
     </w:p>
     <w:sectPr>
-      <w:headerReference w:type="even" r:id="rId22"/>
-      <w:headerReference w:type="first" r:id="rId23"/>
+      <w:headerReference w:type="even" r:id="rId23"/>
+      <w:headerReference w:type="first" r:id="rId24"/>
       <w:pgSz w:w="11907" w:h="16840" w:code="9"/>
       <w:pgMar w:top="1701" w:right="1134" w:bottom="1134" w:left="1701" w:header="851" w:footer="851" w:gutter="0"/>
       <w:paperSrc w:first="6169" w:other="6169"/>
@@ -3936,7 +3847,7 @@
 </file>
 
 <file path=word/endnotes.xml><?xml version="1.0" encoding="utf-8"?>
-<w:endnotes xmlns:wpc="http://schemas.microsoft.com/office/word/2010/wordprocessingCanvas" xmlns:mc="http://schemas.openxmlformats.org/markup-compatibility/2006" xmlns:o="urn:schemas-microsoft-com:office:office" xmlns:r="http://schemas.openxmlformats.org/officeDocument/2006/relationships" xmlns:m="http://schemas.openxmlformats.org/officeDocument/2006/math" xmlns:v="urn:schemas-microsoft-com:vml" xmlns:wp14="http://schemas.microsoft.com/office/word/2010/wordprocessingDrawing" xmlns:wp="http://schemas.openxmlformats.org/drawingml/2006/wordprocessingDrawing" xmlns:w10="urn:schemas-microsoft-com:office:word" xmlns:w="http://schemas.openxmlformats.org/wordprocessingml/2006/main" xmlns:w14="http://schemas.microsoft.com/office/word/2010/wordml" xmlns:w15="http://schemas.microsoft.com/office/word/2012/wordml" xmlns:wpg="http://schemas.microsoft.com/office/word/2010/wordprocessingGroup" xmlns:wpi="http://schemas.microsoft.com/office/word/2010/wordprocessingInk" xmlns:wne="http://schemas.microsoft.com/office/word/2006/wordml" xmlns:wps="http://schemas.microsoft.com/office/word/2010/wordprocessingShape" mc:Ignorable="w14 w15 wp14">
+<w:endnotes xmlns:wpc="http://schemas.microsoft.com/office/word/2010/wordprocessingCanvas" xmlns:mo="http://schemas.microsoft.com/office/mac/office/2008/main" xmlns:mc="http://schemas.openxmlformats.org/markup-compatibility/2006" xmlns:mv="urn:schemas-microsoft-com:mac:vml" xmlns:o="urn:schemas-microsoft-com:office:office" xmlns:r="http://schemas.openxmlformats.org/officeDocument/2006/relationships" xmlns:m="http://schemas.openxmlformats.org/officeDocument/2006/math" xmlns:v="urn:schemas-microsoft-com:vml" xmlns:wp14="http://schemas.microsoft.com/office/word/2010/wordprocessingDrawing" xmlns:wp="http://schemas.openxmlformats.org/drawingml/2006/wordprocessingDrawing" xmlns:w10="urn:schemas-microsoft-com:office:word" xmlns:w="http://schemas.openxmlformats.org/wordprocessingml/2006/main" xmlns:w14="http://schemas.microsoft.com/office/word/2010/wordml" xmlns:w15="http://schemas.microsoft.com/office/word/2012/wordml" xmlns:wpg="http://schemas.microsoft.com/office/word/2010/wordprocessingGroup" xmlns:wpi="http://schemas.microsoft.com/office/word/2010/wordprocessingInk" xmlns:wne="http://schemas.microsoft.com/office/word/2006/wordml" xmlns:wps="http://schemas.microsoft.com/office/word/2010/wordprocessingShape" mc:Ignorable="w14 w15 wp14">
   <w:endnote w:type="separator" w:id="-1">
     <w:p>
       <w:r>
@@ -3959,7 +3870,7 @@
 </file>
 
 <file path=word/footer1.xml><?xml version="1.0" encoding="utf-8"?>
-<w:ftr xmlns:wpc="http://schemas.microsoft.com/office/word/2010/wordprocessingCanvas" xmlns:mc="http://schemas.openxmlformats.org/markup-compatibility/2006" xmlns:o="urn:schemas-microsoft-com:office:office" xmlns:r="http://schemas.openxmlformats.org/officeDocument/2006/relationships" xmlns:m="http://schemas.openxmlformats.org/officeDocument/2006/math" xmlns:v="urn:schemas-microsoft-com:vml" xmlns:wp14="http://schemas.microsoft.com/office/word/2010/wordprocessingDrawing" xmlns:wp="http://schemas.openxmlformats.org/drawingml/2006/wordprocessingDrawing" xmlns:w10="urn:schemas-microsoft-com:office:word" xmlns:w="http://schemas.openxmlformats.org/wordprocessingml/2006/main" xmlns:w14="http://schemas.microsoft.com/office/word/2010/wordml" xmlns:w15="http://schemas.microsoft.com/office/word/2012/wordml" xmlns:wpg="http://schemas.microsoft.com/office/word/2010/wordprocessingGroup" xmlns:wpi="http://schemas.microsoft.com/office/word/2010/wordprocessingInk" xmlns:wne="http://schemas.microsoft.com/office/word/2006/wordml" xmlns:wps="http://schemas.microsoft.com/office/word/2010/wordprocessingShape" mc:Ignorable="w14 w15 wp14">
+<w:ftr xmlns:wpc="http://schemas.microsoft.com/office/word/2010/wordprocessingCanvas" xmlns:mo="http://schemas.microsoft.com/office/mac/office/2008/main" xmlns:mc="http://schemas.openxmlformats.org/markup-compatibility/2006" xmlns:mv="urn:schemas-microsoft-com:mac:vml" xmlns:o="urn:schemas-microsoft-com:office:office" xmlns:r="http://schemas.openxmlformats.org/officeDocument/2006/relationships" xmlns:m="http://schemas.openxmlformats.org/officeDocument/2006/math" xmlns:v="urn:schemas-microsoft-com:vml" xmlns:wp14="http://schemas.microsoft.com/office/word/2010/wordprocessingDrawing" xmlns:wp="http://schemas.openxmlformats.org/drawingml/2006/wordprocessingDrawing" xmlns:w10="urn:schemas-microsoft-com:office:word" xmlns:w="http://schemas.openxmlformats.org/wordprocessingml/2006/main" xmlns:w14="http://schemas.microsoft.com/office/word/2010/wordml" xmlns:w15="http://schemas.microsoft.com/office/word/2012/wordml" xmlns:wpg="http://schemas.microsoft.com/office/word/2010/wordprocessingGroup" xmlns:wpi="http://schemas.microsoft.com/office/word/2010/wordprocessingInk" xmlns:wne="http://schemas.microsoft.com/office/word/2006/wordml" xmlns:wps="http://schemas.microsoft.com/office/word/2010/wordprocessingShape" mc:Ignorable="w14 w15 wp14">
   <w:p>
     <w:pPr>
       <w:pBdr>
@@ -3972,7 +3883,7 @@
 </file>
 
 <file path=word/footnotes.xml><?xml version="1.0" encoding="utf-8"?>
-<w:footnotes xmlns:wpc="http://schemas.microsoft.com/office/word/2010/wordprocessingCanvas" xmlns:mc="http://schemas.openxmlformats.org/markup-compatibility/2006" xmlns:o="urn:schemas-microsoft-com:office:office" xmlns:r="http://schemas.openxmlformats.org/officeDocument/2006/relationships" xmlns:m="http://schemas.openxmlformats.org/officeDocument/2006/math" xmlns:v="urn:schemas-microsoft-com:vml" xmlns:wp14="http://schemas.microsoft.com/office/word/2010/wordprocessingDrawing" xmlns:wp="http://schemas.openxmlformats.org/drawingml/2006/wordprocessingDrawing" xmlns:w10="urn:schemas-microsoft-com:office:word" xmlns:w="http://schemas.openxmlformats.org/wordprocessingml/2006/main" xmlns:w14="http://schemas.microsoft.com/office/word/2010/wordml" xmlns:w15="http://schemas.microsoft.com/office/word/2012/wordml" xmlns:wpg="http://schemas.microsoft.com/office/word/2010/wordprocessingGroup" xmlns:wpi="http://schemas.microsoft.com/office/word/2010/wordprocessingInk" xmlns:wne="http://schemas.microsoft.com/office/word/2006/wordml" xmlns:wps="http://schemas.microsoft.com/office/word/2010/wordprocessingShape" mc:Ignorable="w14 w15 wp14">
+<w:footnotes xmlns:wpc="http://schemas.microsoft.com/office/word/2010/wordprocessingCanvas" xmlns:mo="http://schemas.microsoft.com/office/mac/office/2008/main" xmlns:mc="http://schemas.openxmlformats.org/markup-compatibility/2006" xmlns:mv="urn:schemas-microsoft-com:mac:vml" xmlns:o="urn:schemas-microsoft-com:office:office" xmlns:r="http://schemas.openxmlformats.org/officeDocument/2006/relationships" xmlns:m="http://schemas.openxmlformats.org/officeDocument/2006/math" xmlns:v="urn:schemas-microsoft-com:vml" xmlns:wp14="http://schemas.microsoft.com/office/word/2010/wordprocessingDrawing" xmlns:wp="http://schemas.openxmlformats.org/drawingml/2006/wordprocessingDrawing" xmlns:w10="urn:schemas-microsoft-com:office:word" xmlns:w="http://schemas.openxmlformats.org/wordprocessingml/2006/main" xmlns:w14="http://schemas.microsoft.com/office/word/2010/wordml" xmlns:w15="http://schemas.microsoft.com/office/word/2012/wordml" xmlns:wpg="http://schemas.microsoft.com/office/word/2010/wordprocessingGroup" xmlns:wpi="http://schemas.microsoft.com/office/word/2010/wordprocessingInk" xmlns:wne="http://schemas.microsoft.com/office/word/2006/wordml" xmlns:wps="http://schemas.microsoft.com/office/word/2010/wordprocessingShape" mc:Ignorable="w14 w15 wp14">
   <w:footnote w:type="separator" w:id="-1">
     <w:p>
       <w:r>
@@ -3995,7 +3906,7 @@
 </file>
 
 <file path=word/header1.xml><?xml version="1.0" encoding="utf-8"?>
-<w:hdr xmlns:wpc="http://schemas.microsoft.com/office/word/2010/wordprocessingCanvas" xmlns:mc="http://schemas.openxmlformats.org/markup-compatibility/2006" xmlns:o="urn:schemas-microsoft-com:office:office" xmlns:r="http://schemas.openxmlformats.org/officeDocument/2006/relationships" xmlns:m="http://schemas.openxmlformats.org/officeDocument/2006/math" xmlns:v="urn:schemas-microsoft-com:vml" xmlns:wp14="http://schemas.microsoft.com/office/word/2010/wordprocessingDrawing" xmlns:wp="http://schemas.openxmlformats.org/drawingml/2006/wordprocessingDrawing" xmlns:w10="urn:schemas-microsoft-com:office:word" xmlns:w="http://schemas.openxmlformats.org/wordprocessingml/2006/main" xmlns:w14="http://schemas.microsoft.com/office/word/2010/wordml" xmlns:w15="http://schemas.microsoft.com/office/word/2012/wordml" xmlns:wpg="http://schemas.microsoft.com/office/word/2010/wordprocessingGroup" xmlns:wpi="http://schemas.microsoft.com/office/word/2010/wordprocessingInk" xmlns:wne="http://schemas.microsoft.com/office/word/2006/wordml" xmlns:wps="http://schemas.microsoft.com/office/word/2010/wordprocessingShape" mc:Ignorable="w14 w15 wp14">
+<w:hdr xmlns:wpc="http://schemas.microsoft.com/office/word/2010/wordprocessingCanvas" xmlns:mo="http://schemas.microsoft.com/office/mac/office/2008/main" xmlns:mc="http://schemas.openxmlformats.org/markup-compatibility/2006" xmlns:mv="urn:schemas-microsoft-com:mac:vml" xmlns:o="urn:schemas-microsoft-com:office:office" xmlns:r="http://schemas.openxmlformats.org/officeDocument/2006/relationships" xmlns:m="http://schemas.openxmlformats.org/officeDocument/2006/math" xmlns:v="urn:schemas-microsoft-com:vml" xmlns:wp14="http://schemas.microsoft.com/office/word/2010/wordprocessingDrawing" xmlns:wp="http://schemas.openxmlformats.org/drawingml/2006/wordprocessingDrawing" xmlns:w10="urn:schemas-microsoft-com:office:word" xmlns:w="http://schemas.openxmlformats.org/wordprocessingml/2006/main" xmlns:w14="http://schemas.microsoft.com/office/word/2010/wordml" xmlns:w15="http://schemas.microsoft.com/office/word/2012/wordml" xmlns:wpg="http://schemas.microsoft.com/office/word/2010/wordprocessingGroup" xmlns:wpi="http://schemas.microsoft.com/office/word/2010/wordprocessingInk" xmlns:wne="http://schemas.microsoft.com/office/word/2006/wordml" xmlns:wps="http://schemas.microsoft.com/office/word/2010/wordprocessingShape" mc:Ignorable="w14 w15 wp14">
   <w:p>
     <w:pPr>
       <w:pStyle w:val="Cabealho"/>
@@ -4005,43 +3916,43 @@
 </file>
 
 <file path=word/header2.xml><?xml version="1.0" encoding="utf-8"?>
-<w:hdr xmlns:wpc="http://schemas.microsoft.com/office/word/2010/wordprocessingCanvas" xmlns:mc="http://schemas.openxmlformats.org/markup-compatibility/2006" xmlns:o="urn:schemas-microsoft-com:office:office" xmlns:r="http://schemas.openxmlformats.org/officeDocument/2006/relationships" xmlns:m="http://schemas.openxmlformats.org/officeDocument/2006/math" xmlns:v="urn:schemas-microsoft-com:vml" xmlns:wp14="http://schemas.microsoft.com/office/word/2010/wordprocessingDrawing" xmlns:wp="http://schemas.openxmlformats.org/drawingml/2006/wordprocessingDrawing" xmlns:w10="urn:schemas-microsoft-com:office:word" xmlns:w="http://schemas.openxmlformats.org/wordprocessingml/2006/main" xmlns:w14="http://schemas.microsoft.com/office/word/2010/wordml" xmlns:w15="http://schemas.microsoft.com/office/word/2012/wordml" xmlns:wpg="http://schemas.microsoft.com/office/word/2010/wordprocessingGroup" xmlns:wpi="http://schemas.microsoft.com/office/word/2010/wordprocessingInk" xmlns:wne="http://schemas.microsoft.com/office/word/2006/wordml" xmlns:wps="http://schemas.microsoft.com/office/word/2010/wordprocessingShape" mc:Ignorable="w14 w15 wp14">
+<w:hdr xmlns:wpc="http://schemas.microsoft.com/office/word/2010/wordprocessingCanvas" xmlns:mo="http://schemas.microsoft.com/office/mac/office/2008/main" xmlns:mc="http://schemas.openxmlformats.org/markup-compatibility/2006" xmlns:mv="urn:schemas-microsoft-com:mac:vml" xmlns:o="urn:schemas-microsoft-com:office:office" xmlns:r="http://schemas.openxmlformats.org/officeDocument/2006/relationships" xmlns:m="http://schemas.openxmlformats.org/officeDocument/2006/math" xmlns:v="urn:schemas-microsoft-com:vml" xmlns:wp14="http://schemas.microsoft.com/office/word/2010/wordprocessingDrawing" xmlns:wp="http://schemas.openxmlformats.org/drawingml/2006/wordprocessingDrawing" xmlns:w10="urn:schemas-microsoft-com:office:word" xmlns:w="http://schemas.openxmlformats.org/wordprocessingml/2006/main" xmlns:w14="http://schemas.microsoft.com/office/word/2010/wordml" xmlns:w15="http://schemas.microsoft.com/office/word/2012/wordml" xmlns:wpg="http://schemas.microsoft.com/office/word/2010/wordprocessingGroup" xmlns:wpi="http://schemas.microsoft.com/office/word/2010/wordprocessingInk" xmlns:wne="http://schemas.microsoft.com/office/word/2006/wordml" xmlns:wps="http://schemas.microsoft.com/office/word/2010/wordprocessingShape" mc:Ignorable="w14 w15 wp14">
   <w:p>
     <w:pPr>
       <w:pStyle w:val="Cabealho"/>
       <w:framePr w:wrap="around" w:vAnchor="text" w:hAnchor="page" w:x="10342" w:y="-46"/>
       <w:rPr>
-        <w:rStyle w:val="Nmerodepgina"/>
+        <w:rStyle w:val="Nmerodapgina"/>
       </w:rPr>
     </w:pPr>
     <w:r>
       <w:rPr>
-        <w:rStyle w:val="Nmerodepgina"/>
+        <w:rStyle w:val="Nmerodapgina"/>
       </w:rPr>
       <w:fldChar w:fldCharType="begin"/>
     </w:r>
     <w:r>
       <w:rPr>
-        <w:rStyle w:val="Nmerodepgina"/>
+        <w:rStyle w:val="Nmerodapgina"/>
       </w:rPr>
       <w:instrText xml:space="preserve">PAGE  </w:instrText>
     </w:r>
     <w:r>
       <w:rPr>
-        <w:rStyle w:val="Nmerodepgina"/>
+        <w:rStyle w:val="Nmerodapgina"/>
       </w:rPr>
       <w:fldChar w:fldCharType="separate"/>
     </w:r>
     <w:r>
       <w:rPr>
-        <w:rStyle w:val="Nmerodepgina"/>
+        <w:rStyle w:val="Nmerodapgina"/>
         <w:noProof/>
       </w:rPr>
-      <w:t>14</w:t>
+      <w:t>15</w:t>
     </w:r>
     <w:r>
       <w:rPr>
-        <w:rStyle w:val="Nmerodepgina"/>
+        <w:rStyle w:val="Nmerodapgina"/>
       </w:rPr>
       <w:fldChar w:fldCharType="end"/>
     </w:r>
@@ -4057,7 +3968,7 @@
       <w:ind w:right="360" w:firstLine="0"/>
       <w:jc w:val="left"/>
       <w:rPr>
-        <w:rStyle w:val="Nmerodepgina"/>
+        <w:rStyle w:val="Nmerodapgina"/>
         <w:rFonts w:cs="Arial"/>
         <w:b/>
         <w:szCs w:val="16"/>
@@ -4076,14 +3987,14 @@
 </file>
 
 <file path=word/header3.xml><?xml version="1.0" encoding="utf-8"?>
-<w:hdr xmlns:wpc="http://schemas.microsoft.com/office/word/2010/wordprocessingCanvas" xmlns:mc="http://schemas.openxmlformats.org/markup-compatibility/2006" xmlns:o="urn:schemas-microsoft-com:office:office" xmlns:r="http://schemas.openxmlformats.org/officeDocument/2006/relationships" xmlns:m="http://schemas.openxmlformats.org/officeDocument/2006/math" xmlns:v="urn:schemas-microsoft-com:vml" xmlns:wp14="http://schemas.microsoft.com/office/word/2010/wordprocessingDrawing" xmlns:wp="http://schemas.openxmlformats.org/drawingml/2006/wordprocessingDrawing" xmlns:w10="urn:schemas-microsoft-com:office:word" xmlns:w="http://schemas.openxmlformats.org/wordprocessingml/2006/main" xmlns:w14="http://schemas.microsoft.com/office/word/2010/wordml" xmlns:w15="http://schemas.microsoft.com/office/word/2012/wordml" xmlns:wpg="http://schemas.microsoft.com/office/word/2010/wordprocessingGroup" xmlns:wpi="http://schemas.microsoft.com/office/word/2010/wordprocessingInk" xmlns:wne="http://schemas.microsoft.com/office/word/2006/wordml" xmlns:wps="http://schemas.microsoft.com/office/word/2010/wordprocessingShape" mc:Ignorable="w14 w15 wp14">
+<w:hdr xmlns:wpc="http://schemas.microsoft.com/office/word/2010/wordprocessingCanvas" xmlns:mo="http://schemas.microsoft.com/office/mac/office/2008/main" xmlns:mc="http://schemas.openxmlformats.org/markup-compatibility/2006" xmlns:mv="urn:schemas-microsoft-com:mac:vml" xmlns:o="urn:schemas-microsoft-com:office:office" xmlns:r="http://schemas.openxmlformats.org/officeDocument/2006/relationships" xmlns:m="http://schemas.openxmlformats.org/officeDocument/2006/math" xmlns:v="urn:schemas-microsoft-com:vml" xmlns:wp14="http://schemas.microsoft.com/office/word/2010/wordprocessingDrawing" xmlns:wp="http://schemas.openxmlformats.org/drawingml/2006/wordprocessingDrawing" xmlns:w10="urn:schemas-microsoft-com:office:word" xmlns:w="http://schemas.openxmlformats.org/wordprocessingml/2006/main" xmlns:w14="http://schemas.microsoft.com/office/word/2010/wordml" xmlns:w15="http://schemas.microsoft.com/office/word/2012/wordml" xmlns:wpg="http://schemas.microsoft.com/office/word/2010/wordprocessingGroup" xmlns:wpi="http://schemas.microsoft.com/office/word/2010/wordprocessingInk" xmlns:wne="http://schemas.microsoft.com/office/word/2006/wordml" xmlns:wps="http://schemas.microsoft.com/office/word/2010/wordprocessingShape" mc:Ignorable="w14 w15 wp14">
   <w:p>
     <w:pPr>
       <w:pBdr>
         <w:bottom w:val="single" w:sz="12" w:space="1" w:color="auto"/>
       </w:pBdr>
       <w:rPr>
-        <w:rStyle w:val="Nmerodepgina"/>
+        <w:rStyle w:val="Nmerodapgina"/>
         <w:sz w:val="4"/>
         <w:szCs w:val="4"/>
       </w:rPr>
@@ -4100,7 +4011,7 @@
       <w:ind w:firstLine="0"/>
       <w:jc w:val="left"/>
       <w:rPr>
-        <w:rStyle w:val="Nmerodepgina"/>
+        <w:rStyle w:val="Nmerodapgina"/>
         <w:b/>
         <w:sz w:val="16"/>
         <w:szCs w:val="16"/>
@@ -4123,7 +4034,7 @@
 </file>
 
 <file path=word/header4.xml><?xml version="1.0" encoding="utf-8"?>
-<w:hdr xmlns:wpc="http://schemas.microsoft.com/office/word/2010/wordprocessingCanvas" xmlns:mc="http://schemas.openxmlformats.org/markup-compatibility/2006" xmlns:o="urn:schemas-microsoft-com:office:office" xmlns:r="http://schemas.openxmlformats.org/officeDocument/2006/relationships" xmlns:m="http://schemas.openxmlformats.org/officeDocument/2006/math" xmlns:v="urn:schemas-microsoft-com:vml" xmlns:wp14="http://schemas.microsoft.com/office/word/2010/wordprocessingDrawing" xmlns:wp="http://schemas.openxmlformats.org/drawingml/2006/wordprocessingDrawing" xmlns:w10="urn:schemas-microsoft-com:office:word" xmlns:w="http://schemas.openxmlformats.org/wordprocessingml/2006/main" xmlns:w14="http://schemas.microsoft.com/office/word/2010/wordml" xmlns:w15="http://schemas.microsoft.com/office/word/2012/wordml" xmlns:wpg="http://schemas.microsoft.com/office/word/2010/wordprocessingGroup" xmlns:wpi="http://schemas.microsoft.com/office/word/2010/wordprocessingInk" xmlns:wne="http://schemas.microsoft.com/office/word/2006/wordml" xmlns:wps="http://schemas.microsoft.com/office/word/2010/wordprocessingShape" mc:Ignorable="w14 w15 wp14">
+<w:hdr xmlns:wpc="http://schemas.microsoft.com/office/word/2010/wordprocessingCanvas" xmlns:mo="http://schemas.microsoft.com/office/mac/office/2008/main" xmlns:mc="http://schemas.openxmlformats.org/markup-compatibility/2006" xmlns:mv="urn:schemas-microsoft-com:mac:vml" xmlns:o="urn:schemas-microsoft-com:office:office" xmlns:r="http://schemas.openxmlformats.org/officeDocument/2006/relationships" xmlns:m="http://schemas.openxmlformats.org/officeDocument/2006/math" xmlns:v="urn:schemas-microsoft-com:vml" xmlns:wp14="http://schemas.microsoft.com/office/word/2010/wordprocessingDrawing" xmlns:wp="http://schemas.openxmlformats.org/drawingml/2006/wordprocessingDrawing" xmlns:w10="urn:schemas-microsoft-com:office:word" xmlns:w="http://schemas.openxmlformats.org/wordprocessingml/2006/main" xmlns:w14="http://schemas.microsoft.com/office/word/2010/wordml" xmlns:w15="http://schemas.microsoft.com/office/word/2012/wordml" xmlns:wpg="http://schemas.microsoft.com/office/word/2010/wordprocessingGroup" xmlns:wpi="http://schemas.microsoft.com/office/word/2010/wordprocessingInk" xmlns:wne="http://schemas.microsoft.com/office/word/2006/wordml" xmlns:wps="http://schemas.microsoft.com/office/word/2010/wordprocessingShape" mc:Ignorable="w14 w15 wp14">
   <w:p>
     <w:pPr>
       <w:pBdr>
@@ -4150,7 +4061,7 @@
       <w:ind w:firstLine="0"/>
       <w:jc w:val="left"/>
       <w:rPr>
-        <w:rStyle w:val="Nmerodepgina"/>
+        <w:rStyle w:val="Nmerodapgina"/>
         <w:b/>
         <w:sz w:val="4"/>
         <w:szCs w:val="4"/>
@@ -4167,20 +4078,20 @@
 </file>
 
 <file path=word/header5.xml><?xml version="1.0" encoding="utf-8"?>
-<w:hdr xmlns:wpc="http://schemas.microsoft.com/office/word/2010/wordprocessingCanvas" xmlns:mc="http://schemas.openxmlformats.org/markup-compatibility/2006" xmlns:o="urn:schemas-microsoft-com:office:office" xmlns:r="http://schemas.openxmlformats.org/officeDocument/2006/relationships" xmlns:m="http://schemas.openxmlformats.org/officeDocument/2006/math" xmlns:v="urn:schemas-microsoft-com:vml" xmlns:wp14="http://schemas.microsoft.com/office/word/2010/wordprocessingDrawing" xmlns:wp="http://schemas.openxmlformats.org/drawingml/2006/wordprocessingDrawing" xmlns:w10="urn:schemas-microsoft-com:office:word" xmlns:w="http://schemas.openxmlformats.org/wordprocessingml/2006/main" xmlns:w14="http://schemas.microsoft.com/office/word/2010/wordml" xmlns:w15="http://schemas.microsoft.com/office/word/2012/wordml" xmlns:wpg="http://schemas.microsoft.com/office/word/2010/wordprocessingGroup" xmlns:wpi="http://schemas.microsoft.com/office/word/2010/wordprocessingInk" xmlns:wne="http://schemas.microsoft.com/office/word/2006/wordml" xmlns:wps="http://schemas.microsoft.com/office/word/2010/wordprocessingShape" mc:Ignorable="w14 w15 wp14">
+<w:hdr xmlns:wpc="http://schemas.microsoft.com/office/word/2010/wordprocessingCanvas" xmlns:mo="http://schemas.microsoft.com/office/mac/office/2008/main" xmlns:mc="http://schemas.openxmlformats.org/markup-compatibility/2006" xmlns:mv="urn:schemas-microsoft-com:mac:vml" xmlns:o="urn:schemas-microsoft-com:office:office" xmlns:r="http://schemas.openxmlformats.org/officeDocument/2006/relationships" xmlns:m="http://schemas.openxmlformats.org/officeDocument/2006/math" xmlns:v="urn:schemas-microsoft-com:vml" xmlns:wp14="http://schemas.microsoft.com/office/word/2010/wordprocessingDrawing" xmlns:wp="http://schemas.openxmlformats.org/drawingml/2006/wordprocessingDrawing" xmlns:w10="urn:schemas-microsoft-com:office:word" xmlns:w="http://schemas.openxmlformats.org/wordprocessingml/2006/main" xmlns:w14="http://schemas.microsoft.com/office/word/2010/wordml" xmlns:w15="http://schemas.microsoft.com/office/word/2012/wordml" xmlns:wpg="http://schemas.microsoft.com/office/word/2010/wordprocessingGroup" xmlns:wpi="http://schemas.microsoft.com/office/word/2010/wordprocessingInk" xmlns:wne="http://schemas.microsoft.com/office/word/2006/wordml" xmlns:wps="http://schemas.microsoft.com/office/word/2010/wordprocessingShape" mc:Ignorable="w14 w15 wp14">
   <w:p/>
 </w:hdr>
 </file>
 
 <file path=word/header6.xml><?xml version="1.0" encoding="utf-8"?>
-<w:hdr xmlns:wpc="http://schemas.microsoft.com/office/word/2010/wordprocessingCanvas" xmlns:mc="http://schemas.openxmlformats.org/markup-compatibility/2006" xmlns:o="urn:schemas-microsoft-com:office:office" xmlns:r="http://schemas.openxmlformats.org/officeDocument/2006/relationships" xmlns:m="http://schemas.openxmlformats.org/officeDocument/2006/math" xmlns:v="urn:schemas-microsoft-com:vml" xmlns:wp14="http://schemas.microsoft.com/office/word/2010/wordprocessingDrawing" xmlns:wp="http://schemas.openxmlformats.org/drawingml/2006/wordprocessingDrawing" xmlns:w10="urn:schemas-microsoft-com:office:word" xmlns:w="http://schemas.openxmlformats.org/wordprocessingml/2006/main" xmlns:w14="http://schemas.microsoft.com/office/word/2010/wordml" xmlns:w15="http://schemas.microsoft.com/office/word/2012/wordml" xmlns:wpg="http://schemas.microsoft.com/office/word/2010/wordprocessingGroup" xmlns:wpi="http://schemas.microsoft.com/office/word/2010/wordprocessingInk" xmlns:wne="http://schemas.microsoft.com/office/word/2006/wordml" xmlns:wps="http://schemas.microsoft.com/office/word/2010/wordprocessingShape" mc:Ignorable="w14 w15 wp14">
+<w:hdr xmlns:wpc="http://schemas.microsoft.com/office/word/2010/wordprocessingCanvas" xmlns:mo="http://schemas.microsoft.com/office/mac/office/2008/main" xmlns:mc="http://schemas.openxmlformats.org/markup-compatibility/2006" xmlns:mv="urn:schemas-microsoft-com:mac:vml" xmlns:o="urn:schemas-microsoft-com:office:office" xmlns:r="http://schemas.openxmlformats.org/officeDocument/2006/relationships" xmlns:m="http://schemas.openxmlformats.org/officeDocument/2006/math" xmlns:v="urn:schemas-microsoft-com:vml" xmlns:wp14="http://schemas.microsoft.com/office/word/2010/wordprocessingDrawing" xmlns:wp="http://schemas.openxmlformats.org/drawingml/2006/wordprocessingDrawing" xmlns:w10="urn:schemas-microsoft-com:office:word" xmlns:w="http://schemas.openxmlformats.org/wordprocessingml/2006/main" xmlns:w14="http://schemas.microsoft.com/office/word/2010/wordml" xmlns:w15="http://schemas.microsoft.com/office/word/2012/wordml" xmlns:wpg="http://schemas.microsoft.com/office/word/2010/wordprocessingGroup" xmlns:wpi="http://schemas.microsoft.com/office/word/2010/wordprocessingInk" xmlns:wne="http://schemas.microsoft.com/office/word/2006/wordml" xmlns:wps="http://schemas.microsoft.com/office/word/2010/wordprocessingShape" mc:Ignorable="w14 w15 wp14">
   <w:p>
     <w:pPr>
       <w:pBdr>
         <w:bottom w:val="single" w:sz="12" w:space="1" w:color="auto"/>
       </w:pBdr>
       <w:rPr>
-        <w:rStyle w:val="Nmerodepgina"/>
+        <w:rStyle w:val="Nmerodapgina"/>
         <w:sz w:val="4"/>
         <w:szCs w:val="4"/>
       </w:rPr>
@@ -4199,7 +4110,7 @@
       <w:ind w:firstLine="0"/>
       <w:jc w:val="left"/>
       <w:rPr>
-        <w:rStyle w:val="Nmerodepgina"/>
+        <w:rStyle w:val="Nmerodapgina"/>
         <w:b/>
         <w:sz w:val="4"/>
         <w:szCs w:val="4"/>
@@ -4226,7 +4137,7 @@
 </file>
 
 <file path=word/numbering.xml><?xml version="1.0" encoding="utf-8"?>
-<w:numbering xmlns:wpc="http://schemas.microsoft.com/office/word/2010/wordprocessingCanvas" xmlns:mc="http://schemas.openxmlformats.org/markup-compatibility/2006" xmlns:o="urn:schemas-microsoft-com:office:office" xmlns:r="http://schemas.openxmlformats.org/officeDocument/2006/relationships" xmlns:m="http://schemas.openxmlformats.org/officeDocument/2006/math" xmlns:v="urn:schemas-microsoft-com:vml" xmlns:wp14="http://schemas.microsoft.com/office/word/2010/wordprocessingDrawing" xmlns:wp="http://schemas.openxmlformats.org/drawingml/2006/wordprocessingDrawing" xmlns:w10="urn:schemas-microsoft-com:office:word" xmlns:w="http://schemas.openxmlformats.org/wordprocessingml/2006/main" xmlns:w14="http://schemas.microsoft.com/office/word/2010/wordml" xmlns:w15="http://schemas.microsoft.com/office/word/2012/wordml" xmlns:wpg="http://schemas.microsoft.com/office/word/2010/wordprocessingGroup" xmlns:wpi="http://schemas.microsoft.com/office/word/2010/wordprocessingInk" xmlns:wne="http://schemas.microsoft.com/office/word/2006/wordml" xmlns:wps="http://schemas.microsoft.com/office/word/2010/wordprocessingShape" mc:Ignorable="w14 w15 wp14">
+<w:numbering xmlns:wpc="http://schemas.microsoft.com/office/word/2010/wordprocessingCanvas" xmlns:mo="http://schemas.microsoft.com/office/mac/office/2008/main" xmlns:mc="http://schemas.openxmlformats.org/markup-compatibility/2006" xmlns:mv="urn:schemas-microsoft-com:mac:vml" xmlns:o="urn:schemas-microsoft-com:office:office" xmlns:r="http://schemas.openxmlformats.org/officeDocument/2006/relationships" xmlns:m="http://schemas.openxmlformats.org/officeDocument/2006/math" xmlns:v="urn:schemas-microsoft-com:vml" xmlns:wp14="http://schemas.microsoft.com/office/word/2010/wordprocessingDrawing" xmlns:wp="http://schemas.openxmlformats.org/drawingml/2006/wordprocessingDrawing" xmlns:w10="urn:schemas-microsoft-com:office:word" xmlns:w="http://schemas.openxmlformats.org/wordprocessingml/2006/main" xmlns:w14="http://schemas.microsoft.com/office/word/2010/wordml" xmlns:w15="http://schemas.microsoft.com/office/word/2012/wordml" xmlns:wpg="http://schemas.microsoft.com/office/word/2010/wordprocessingGroup" xmlns:wpi="http://schemas.microsoft.com/office/word/2010/wordprocessingInk" xmlns:wne="http://schemas.microsoft.com/office/word/2006/wordml" xmlns:wps="http://schemas.microsoft.com/office/word/2010/wordprocessingShape" mc:Ignorable="w14 w15 wp14">
   <w:abstractNum w:abstractNumId="0">
     <w:nsid w:val="2FB73EA6"/>
     <w:multiLevelType w:val="hybridMultilevel"/>
@@ -4832,7 +4743,7 @@
     </w:rPrDefault>
     <w:pPrDefault/>
   </w:docDefaults>
-  <w:latentStyles w:defLockedState="0" w:defUIPriority="0" w:defSemiHidden="0" w:defUnhideWhenUsed="0" w:defQFormat="0" w:count="371">
+  <w:latentStyles w:defLockedState="0" w:defUIPriority="0" w:defSemiHidden="0" w:defUnhideWhenUsed="0" w:defQFormat="0" w:count="380">
     <w:lsdException w:name="Normal" w:qFormat="1"/>
     <w:lsdException w:name="heading 1" w:qFormat="1"/>
     <w:lsdException w:name="heading 2" w:qFormat="1"/>
@@ -5479,7 +5390,7 @@
       <w:szCs w:val="26"/>
     </w:rPr>
   </w:style>
-  <w:style w:type="character" w:styleId="Nmerodepgina">
+  <w:style w:type="character" w:styleId="Nmerodapgina">
     <w:name w:val="page number"/>
     <w:basedOn w:val="Fontepargpadro"/>
   </w:style>
@@ -5500,7 +5411,7 @@
       <w:sz w:val="32"/>
     </w:rPr>
   </w:style>
-  <w:style w:type="character" w:styleId="Hyperlink">
+  <w:style w:type="character" w:styleId="Hiperlink">
     <w:name w:val="Hyperlink"/>
     <w:uiPriority w:val="99"/>
     <w:rPr>
@@ -6075,6 +5986,7 @@
       <w:jc w:val="both"/>
     </w:pPr>
     <w:tblPr>
+      <w:tblInd w:w="0" w:type="dxa"/>
       <w:tblBorders>
         <w:top w:val="single" w:sz="4" w:space="0" w:color="auto"/>
         <w:left w:val="single" w:sz="4" w:space="0" w:color="auto"/>
@@ -6083,6 +5995,12 @@
         <w:insideH w:val="single" w:sz="4" w:space="0" w:color="auto"/>
         <w:insideV w:val="single" w:sz="4" w:space="0" w:color="auto"/>
       </w:tblBorders>
+      <w:tblCellMar>
+        <w:top w:w="0" w:type="dxa"/>
+        <w:left w:w="108" w:type="dxa"/>
+        <w:bottom w:w="0" w:type="dxa"/>
+        <w:right w:w="108" w:type="dxa"/>
+      </w:tblCellMar>
     </w:tblPr>
   </w:style>
   <w:style w:type="paragraph" w:styleId="Bibliografia">
@@ -6471,7 +6389,7 @@
 </file>
 
 <file path=customXml/itemProps2.xml><?xml version="1.0" encoding="utf-8"?>
-<ds:datastoreItem xmlns:ds="http://schemas.openxmlformats.org/officeDocument/2006/customXml" ds:itemID="{D22E76DA-1571-4369-AE18-73BE6E358DE5}">
+<ds:datastoreItem xmlns:ds="http://schemas.openxmlformats.org/officeDocument/2006/customXml" ds:itemID="{95782223-C14A-7B46-B7DE-46B4996B9064}">
   <ds:schemaRefs>
     <ds:schemaRef ds:uri="http://schemas.openxmlformats.org/officeDocument/2006/bibliography"/>
   </ds:schemaRefs>

--- a/RelatorioMEIO.docx
+++ b/RelatorioMEIO.docx
@@ -67,7 +67,25 @@
           <w:sz w:val="22"/>
           <w:szCs w:val="22"/>
         </w:rPr>
-        <w:t>Todas as fases de desenvolvimento da solução para o problema proposto serão aqui especificadas e devidamente documentadas.</w:t>
+        <w:t xml:space="preserve">Todas as fases de desenvolvimento da solução para o problema proposto serão aqui especificadas e </w:t>
+      </w:r>
+      <w:proofErr w:type="gramStart"/>
+      <w:r>
+        <w:rPr>
+          <w:rFonts w:ascii="Times New Roman" w:hAnsi="Times New Roman"/>
+          <w:sz w:val="22"/>
+          <w:szCs w:val="22"/>
+        </w:rPr>
+        <w:t>devidamente</w:t>
+      </w:r>
+      <w:proofErr w:type="gramEnd"/>
+      <w:r>
+        <w:rPr>
+          <w:rFonts w:ascii="Times New Roman" w:hAnsi="Times New Roman"/>
+          <w:sz w:val="22"/>
+          <w:szCs w:val="22"/>
+        </w:rPr>
+        <w:t xml:space="preserve"> documentadas.</w:t>
       </w:r>
     </w:p>
     <w:p>
@@ -253,18 +271,19 @@
     <w:bookmarkStart w:id="1" w:name="_Toc152045189" w:displacedByCustomXml="next"/>
     <w:sdt>
       <w:sdtPr>
+        <w:rPr>
+          <w:rFonts w:ascii="Arial" w:hAnsi="Arial" w:cs="Times New Roman"/>
+          <w:b w:val="0"/>
+          <w:bCs w:val="0"/>
+          <w:sz w:val="24"/>
+        </w:rPr>
         <w:id w:val="-119456442"/>
         <w:docPartObj>
           <w:docPartGallery w:val="Table of Contents"/>
           <w:docPartUnique/>
         </w:docPartObj>
       </w:sdtPr>
-      <w:sdtEndPr>
-        <w:rPr>
-          <w:rFonts w:ascii="Arial" w:hAnsi="Arial" w:cs="Times New Roman"/>
-          <w:sz w:val="24"/>
-        </w:rPr>
-      </w:sdtEndPr>
+      <w:sdtEndPr/>
       <w:sdtContent>
         <w:p>
           <w:pPr>
@@ -889,7 +908,17 @@
           <w:sz w:val="22"/>
           <w:szCs w:val="22"/>
         </w:rPr>
-        <w:t xml:space="preserve"> serão identificados os parâmetros necessários à resolução do problema, em seguida é calculado o tempo não produtivo dos diferentes cenários e apresentados os diferentes modelos/redes de decisão  </w:t>
+        <w:t xml:space="preserve"> serão identificados os parâmetros necessários à resolução do problema, em seguida é calculado o tempo não produtivo dos diferentes cenários e apresentados os diferentes modelos/redes de </w:t>
+      </w:r>
+      <w:proofErr w:type="gramStart"/>
+      <w:r>
+        <w:rPr>
+          <w:b w:val="0"/>
+          <w:bCs w:val="0"/>
+          <w:sz w:val="22"/>
+          <w:szCs w:val="22"/>
+        </w:rPr>
+        <w:t xml:space="preserve">decisão  </w:t>
       </w:r>
       <w:r>
         <w:rPr>
@@ -899,7 +928,18 @@
           <w:sz w:val="22"/>
           <w:szCs w:val="22"/>
         </w:rPr>
-        <w:t>FALTA COMPLETAR!!!!</w:t>
+        <w:t>FALTA</w:t>
+      </w:r>
+      <w:proofErr w:type="gramEnd"/>
+      <w:r>
+        <w:rPr>
+          <w:b w:val="0"/>
+          <w:bCs w:val="0"/>
+          <w:color w:val="FF0000"/>
+          <w:sz w:val="22"/>
+          <w:szCs w:val="22"/>
+        </w:rPr>
+        <w:t xml:space="preserve"> COMPLETAR!!!!</w:t>
       </w:r>
     </w:p>
     <w:p>
@@ -1828,6 +1868,7 @@
           <w:noProof/>
           <w:sz w:val="20"/>
           <w:szCs w:val="20"/>
+          <w:lang w:val="pt-PT" w:eastAsia="pt-PT"/>
         </w:rPr>
         <mc:AlternateContent>
           <mc:Choice Requires="wps">
@@ -2295,6 +2336,7 @@
       <w:r>
         <w:rPr>
           <w:noProof/>
+          <w:lang w:val="pt-PT" w:eastAsia="pt-PT"/>
         </w:rPr>
         <mc:AlternateContent>
           <mc:Choice Requires="wps">
@@ -2441,6 +2483,7 @@
       <w:r>
         <w:rPr>
           <w:noProof/>
+          <w:lang w:val="pt-PT" w:eastAsia="pt-PT"/>
         </w:rPr>
         <mc:AlternateContent>
           <mc:Choice Requires="wps">
@@ -2811,210 +2854,10 @@
       <w:r>
         <w:rPr>
           <w:noProof/>
-        </w:rPr>
-        <mc:AlternateContent>
-          <mc:Choice Requires="wps">
-            <w:drawing>
-              <wp:anchor distT="0" distB="0" distL="114300" distR="114300" simplePos="0" relativeHeight="251678720" behindDoc="0" locked="0" layoutInCell="1" allowOverlap="1" wp14:anchorId="5B0458C1" wp14:editId="50CDBCC1">
-                <wp:simplePos x="0" y="0"/>
-                <wp:positionH relativeFrom="page">
-                  <wp:posOffset>2399030</wp:posOffset>
-                </wp:positionH>
-                <wp:positionV relativeFrom="paragraph">
-                  <wp:posOffset>8074025</wp:posOffset>
-                </wp:positionV>
-                <wp:extent cx="2950845" cy="635"/>
-                <wp:effectExtent l="0" t="0" r="1905" b="8255"/>
-                <wp:wrapTopAndBottom/>
-                <wp:docPr id="19" name="Caixa de texto 19"/>
-                <wp:cNvGraphicFramePr/>
-                <a:graphic xmlns:a="http://schemas.openxmlformats.org/drawingml/2006/main">
-                  <a:graphicData uri="http://schemas.microsoft.com/office/word/2010/wordprocessingShape">
-                    <wps:wsp>
-                      <wps:cNvSpPr txBox="1"/>
-                      <wps:spPr>
-                        <a:xfrm>
-                          <a:off x="0" y="0"/>
-                          <a:ext cx="2950845" cy="635"/>
-                        </a:xfrm>
-                        <a:prstGeom prst="rect">
-                          <a:avLst/>
-                        </a:prstGeom>
-                        <a:solidFill>
-                          <a:prstClr val="white"/>
-                        </a:solidFill>
-                        <a:ln>
-                          <a:noFill/>
-                        </a:ln>
-                        <a:effectLst/>
-                      </wps:spPr>
-                      <wps:txbx>
-                        <w:txbxContent>
-                          <w:p>
-                            <w:pPr>
-                              <w:pStyle w:val="Legenda"/>
-                              <w:rPr>
-                                <w:i w:val="0"/>
-                                <w:noProof/>
-                                <w:color w:val="auto"/>
-                                <w:sz w:val="24"/>
-                                <w:szCs w:val="28"/>
-                              </w:rPr>
-                            </w:pPr>
-                            <w:r>
-                              <w:rPr>
-                                <w:b/>
-                                <w:i w:val="0"/>
-                                <w:color w:val="auto"/>
-                              </w:rPr>
-                              <w:t xml:space="preserve">Figura </w:t>
-                            </w:r>
-                            <w:r>
-                              <w:rPr>
-                                <w:b/>
-                                <w:i w:val="0"/>
-                                <w:color w:val="auto"/>
-                              </w:rPr>
-                              <w:t>8</w:t>
-                            </w:r>
-                            <w:r>
-                              <w:rPr>
-                                <w:i w:val="0"/>
-                                <w:color w:val="auto"/>
-                              </w:rPr>
-                              <w:t xml:space="preserve"> - Rede com manutenção do tipo 1</w:t>
-                            </w:r>
-                          </w:p>
-                        </w:txbxContent>
-                      </wps:txbx>
-                      <wps:bodyPr rot="0" spcFirstLastPara="0" vertOverflow="overflow" horzOverflow="overflow" vert="horz" wrap="square" lIns="0" tIns="0" rIns="0" bIns="0" numCol="1" spcCol="0" rtlCol="0" fromWordArt="0" anchor="t" anchorCtr="0" forceAA="0" compatLnSpc="1">
-                        <a:prstTxWarp prst="textNoShape">
-                          <a:avLst/>
-                        </a:prstTxWarp>
-                        <a:spAutoFit/>
-                      </wps:bodyPr>
-                    </wps:wsp>
-                  </a:graphicData>
-                </a:graphic>
-              </wp:anchor>
-            </w:drawing>
-          </mc:Choice>
-          <mc:Fallback>
-            <w:pict>
-              <v:shape w14:anchorId="5B0458C1" id="Caixa de texto 19" o:spid="_x0000_s1029" type="#_x0000_t202" style="position:absolute;margin-left:188.9pt;margin-top:635.75pt;width:232.35pt;height:.05pt;z-index:251678720;visibility:visible;mso-wrap-style:square;mso-wrap-distance-left:9pt;mso-wrap-distance-top:0;mso-wrap-distance-right:9pt;mso-wrap-distance-bottom:0;mso-position-horizontal:absolute;mso-position-horizontal-relative:page;mso-position-vertical:absolute;mso-position-vertical-relative:text;v-text-anchor:top" o:gfxdata="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" stroked="f">
-                <v:textbox style="mso-fit-shape-to-text:t" inset="0,0,0,0">
-                  <w:txbxContent>
-                    <w:p>
-                      <w:pPr>
-                        <w:pStyle w:val="Legenda"/>
-                        <w:rPr>
-                          <w:i w:val="0"/>
-                          <w:noProof/>
-                          <w:color w:val="auto"/>
-                          <w:sz w:val="24"/>
-                          <w:szCs w:val="28"/>
-                        </w:rPr>
-                      </w:pPr>
-                      <w:r>
-                        <w:rPr>
-                          <w:b/>
-                          <w:i w:val="0"/>
-                          <w:color w:val="auto"/>
-                        </w:rPr>
-                        <w:t xml:space="preserve">Figura </w:t>
-                      </w:r>
-                      <w:r>
-                        <w:rPr>
-                          <w:b/>
-                          <w:i w:val="0"/>
-                          <w:color w:val="auto"/>
-                        </w:rPr>
-                        <w:t>8</w:t>
-                      </w:r>
-                      <w:r>
-                        <w:rPr>
-                          <w:i w:val="0"/>
-                          <w:color w:val="auto"/>
-                        </w:rPr>
-                        <w:t xml:space="preserve"> - Rede com manutenção do tipo 1</w:t>
-                      </w:r>
-                    </w:p>
-                  </w:txbxContent>
-                </v:textbox>
-                <w10:wrap type="topAndBottom" anchorx="page"/>
-              </v:shape>
-            </w:pict>
-          </mc:Fallback>
-        </mc:AlternateContent>
-      </w:r>
-      <w:r>
-        <w:rPr>
-          <w:noProof/>
           <w:lang w:val="pt-PT" w:eastAsia="pt-PT"/>
         </w:rPr>
         <w:drawing>
-          <wp:anchor distT="0" distB="0" distL="114300" distR="114300" simplePos="0" relativeHeight="251676672" behindDoc="0" locked="0" layoutInCell="1" allowOverlap="1" wp14:anchorId="7FCF0D61" wp14:editId="45413734">
-            <wp:simplePos x="0" y="0"/>
-            <wp:positionH relativeFrom="page">
-              <wp:posOffset>2397760</wp:posOffset>
-            </wp:positionH>
-            <wp:positionV relativeFrom="paragraph">
-              <wp:posOffset>5195570</wp:posOffset>
-            </wp:positionV>
-            <wp:extent cx="2924175" cy="2821305"/>
-            <wp:effectExtent l="0" t="0" r="9525" b="0"/>
-            <wp:wrapTopAndBottom/>
-            <wp:docPr id="1" name="Imagem 1"/>
-            <wp:cNvGraphicFramePr>
-              <a:graphicFrameLocks xmlns:a="http://schemas.openxmlformats.org/drawingml/2006/main" noChangeAspect="1"/>
-            </wp:cNvGraphicFramePr>
-            <a:graphic xmlns:a="http://schemas.openxmlformats.org/drawingml/2006/main">
-              <a:graphicData uri="http://schemas.openxmlformats.org/drawingml/2006/picture">
-                <pic:pic xmlns:pic="http://schemas.openxmlformats.org/drawingml/2006/picture">
-                  <pic:nvPicPr>
-                    <pic:cNvPr id="1" name=""/>
-                    <pic:cNvPicPr/>
-                  </pic:nvPicPr>
-                  <pic:blipFill>
-                    <a:blip r:embed="rId18">
-                      <a:extLst>
-                        <a:ext uri="{28A0092B-C50C-407E-A947-70E740481C1C}">
-                          <a14:useLocalDpi xmlns:a14="http://schemas.microsoft.com/office/drawing/2010/main" val="0"/>
-                        </a:ext>
-                      </a:extLst>
-                    </a:blip>
-                    <a:stretch>
-                      <a:fillRect/>
-                    </a:stretch>
-                  </pic:blipFill>
-                  <pic:spPr>
-                    <a:xfrm>
-                      <a:off x="0" y="0"/>
-                      <a:ext cx="2924175" cy="2821305"/>
-                    </a:xfrm>
-                    <a:prstGeom prst="rect">
-                      <a:avLst/>
-                    </a:prstGeom>
-                  </pic:spPr>
-                </pic:pic>
-              </a:graphicData>
-            </a:graphic>
-            <wp14:sizeRelH relativeFrom="margin">
-              <wp14:pctWidth>0</wp14:pctWidth>
-            </wp14:sizeRelH>
-            <wp14:sizeRelV relativeFrom="margin">
-              <wp14:pctHeight>0</wp14:pctHeight>
-            </wp14:sizeRelV>
-          </wp:anchor>
-        </w:drawing>
-      </w:r>
-      <w:r>
-        <w:rPr>
-          <w:noProof/>
-          <w:lang w:val="pt-PT" w:eastAsia="pt-PT"/>
-        </w:rPr>
-        <w:drawing>
-          <wp:anchor distT="0" distB="0" distL="114300" distR="114300" simplePos="0" relativeHeight="251673600" behindDoc="0" locked="0" layoutInCell="1" allowOverlap="1" wp14:anchorId="71EF8E32" wp14:editId="0E2EF8DF">
+          <wp:anchor distT="0" distB="0" distL="114300" distR="114300" simplePos="0" relativeHeight="251673600" behindDoc="0" locked="0" layoutInCell="1" allowOverlap="1" wp14:anchorId="00110C6E" wp14:editId="29168033">
             <wp:simplePos x="0" y="0"/>
             <wp:positionH relativeFrom="page">
               <wp:posOffset>2397760</wp:posOffset>
@@ -3037,7 +2880,7 @@
                     <pic:cNvPicPr/>
                   </pic:nvPicPr>
                   <pic:blipFill>
-                    <a:blip r:embed="rId19">
+                    <a:blip r:embed="rId18">
                       <a:extLst>
                         <a:ext uri="{28A0092B-C50C-407E-A947-70E740481C1C}">
                           <a14:useLocalDpi xmlns:a14="http://schemas.microsoft.com/office/drawing/2010/main" val="0"/>
@@ -3072,11 +2915,12 @@
       <w:r>
         <w:rPr>
           <w:noProof/>
+          <w:lang w:val="pt-PT" w:eastAsia="pt-PT"/>
         </w:rPr>
         <mc:AlternateContent>
           <mc:Choice Requires="wps">
             <w:drawing>
-              <wp:anchor distT="0" distB="0" distL="114300" distR="114300" simplePos="0" relativeHeight="251675648" behindDoc="0" locked="0" layoutInCell="1" allowOverlap="1" wp14:anchorId="3B0E3B49" wp14:editId="2C0522CF">
+              <wp:anchor distT="0" distB="0" distL="114300" distR="114300" simplePos="0" relativeHeight="251675648" behindDoc="0" locked="0" layoutInCell="1" allowOverlap="1" wp14:anchorId="5F40ECC2" wp14:editId="58C7B9D9">
                 <wp:simplePos x="0" y="0"/>
                 <wp:positionH relativeFrom="column">
                   <wp:posOffset>1095375</wp:posOffset>
@@ -3231,7 +3075,23 @@
           <w:szCs w:val="20"/>
         </w:rPr>
         <w:lastRenderedPageBreak/>
-        <w:t>rede temos que um equipamento pode transitar para o estado anterior ou para dois estados antes com uma probabilidade de 0.6 e 0.4, respetivamente, no caso do estado 2 apenas haverá um arco para o estado um com a soma das probabilidades (não é possível ir para um estado menor que 1).</w:t>
+        <w:t>rede temos que um equipamento pode transitar para o estado anterior ou para dois estados antes com uma probabilidade de 0.6 e 0.4, respetivamente, no caso do estado 2 apenas haverá u</w:t>
+      </w:r>
+      <w:r>
+        <w:rPr>
+          <w:rFonts w:ascii="Times New Roman" w:hAnsi="Times New Roman"/>
+          <w:sz w:val="20"/>
+          <w:szCs w:val="20"/>
+        </w:rPr>
+        <w:t>m arco para o estado 1</w:t>
+      </w:r>
+      <w:r>
+        <w:rPr>
+          <w:rFonts w:ascii="Times New Roman" w:hAnsi="Times New Roman"/>
+          <w:sz w:val="20"/>
+          <w:szCs w:val="20"/>
+        </w:rPr>
+        <w:t xml:space="preserve"> com a soma das probabilidades (não é possível ir para um estado menor que 1).</w:t>
       </w:r>
     </w:p>
     <w:p>
@@ -3246,44 +3106,222 @@
       </w:pPr>
       <w:r>
         <w:rPr>
-          <w:rFonts w:ascii="Times New Roman" w:hAnsi="Times New Roman"/>
-          <w:sz w:val="20"/>
-          <w:szCs w:val="20"/>
-        </w:rPr>
-        <w:t xml:space="preserve">No anexo 2 apresenta-se toda a folha de cálculo </w:t>
-      </w:r>
-      <w:r>
-        <w:rPr>
-          <w:rFonts w:ascii="Times New Roman" w:hAnsi="Times New Roman"/>
-          <w:sz w:val="20"/>
-          <w:szCs w:val="20"/>
-        </w:rPr>
-        <w:t>com a resolução e determinação da melhor política para minimização de tempo de não produção, ou seja, tempo de inatividade dos equipamentos.</w:t>
-      </w:r>
-    </w:p>
-    <w:p>
-      <w:pPr>
-        <w:ind w:firstLine="0"/>
-        <w:jc w:val="left"/>
-        <w:rPr>
-          <w:rFonts w:ascii="Times New Roman" w:hAnsi="Times New Roman"/>
-          <w:sz w:val="20"/>
-          <w:szCs w:val="20"/>
-        </w:rPr>
-      </w:pPr>
-      <w:r>
-        <w:rPr>
           <w:noProof/>
           <w:lang w:val="pt-PT" w:eastAsia="pt-PT"/>
         </w:rPr>
         <w:drawing>
-          <wp:anchor distT="0" distB="0" distL="114300" distR="114300" simplePos="0" relativeHeight="251679744" behindDoc="0" locked="0" layoutInCell="1" allowOverlap="1" wp14:anchorId="5C151705" wp14:editId="30210105">
+          <wp:anchor distT="0" distB="0" distL="114300" distR="114300" simplePos="0" relativeHeight="251676672" behindDoc="0" locked="0" layoutInCell="1" allowOverlap="1" wp14:anchorId="0D21CA6F" wp14:editId="645FC848">
             <wp:simplePos x="0" y="0"/>
             <wp:positionH relativeFrom="page">
               <wp:align>center</wp:align>
             </wp:positionH>
             <wp:positionV relativeFrom="paragraph">
-              <wp:posOffset>230876</wp:posOffset>
+              <wp:posOffset>3637040</wp:posOffset>
+            </wp:positionV>
+            <wp:extent cx="2924175" cy="2811780"/>
+            <wp:effectExtent l="0" t="0" r="9525" b="7620"/>
+            <wp:wrapTopAndBottom/>
+            <wp:docPr id="1" name="Imagem 1"/>
+            <wp:cNvGraphicFramePr>
+              <a:graphicFrameLocks xmlns:a="http://schemas.openxmlformats.org/drawingml/2006/main" noChangeAspect="1"/>
+            </wp:cNvGraphicFramePr>
+            <a:graphic xmlns:a="http://schemas.openxmlformats.org/drawingml/2006/main">
+              <a:graphicData uri="http://schemas.openxmlformats.org/drawingml/2006/picture">
+                <pic:pic xmlns:pic="http://schemas.openxmlformats.org/drawingml/2006/picture">
+                  <pic:nvPicPr>
+                    <pic:cNvPr id="1" name=""/>
+                    <pic:cNvPicPr/>
+                  </pic:nvPicPr>
+                  <pic:blipFill>
+                    <a:blip r:embed="rId19">
+                      <a:extLst>
+                        <a:ext uri="{28A0092B-C50C-407E-A947-70E740481C1C}">
+                          <a14:useLocalDpi xmlns:a14="http://schemas.microsoft.com/office/drawing/2010/main" val="0"/>
+                        </a:ext>
+                      </a:extLst>
+                    </a:blip>
+                    <a:stretch>
+                      <a:fillRect/>
+                    </a:stretch>
+                  </pic:blipFill>
+                  <pic:spPr>
+                    <a:xfrm>
+                      <a:off x="0" y="0"/>
+                      <a:ext cx="2924175" cy="2811780"/>
+                    </a:xfrm>
+                    <a:prstGeom prst="rect">
+                      <a:avLst/>
+                    </a:prstGeom>
+                  </pic:spPr>
+                </pic:pic>
+              </a:graphicData>
+            </a:graphic>
+            <wp14:sizeRelH relativeFrom="margin">
+              <wp14:pctWidth>0</wp14:pctWidth>
+            </wp14:sizeRelH>
+            <wp14:sizeRelV relativeFrom="margin">
+              <wp14:pctHeight>0</wp14:pctHeight>
+            </wp14:sizeRelV>
+          </wp:anchor>
+        </w:drawing>
+      </w:r>
+      <w:r>
+        <w:rPr>
+          <w:noProof/>
+          <w:lang w:val="pt-PT" w:eastAsia="pt-PT"/>
+        </w:rPr>
+        <mc:AlternateContent>
+          <mc:Choice Requires="wps">
+            <w:drawing>
+              <wp:anchor distT="0" distB="0" distL="114300" distR="114300" simplePos="0" relativeHeight="251678720" behindDoc="0" locked="0" layoutInCell="1" allowOverlap="1" wp14:anchorId="538A202F" wp14:editId="750186EF">
+                <wp:simplePos x="0" y="0"/>
+                <wp:positionH relativeFrom="page">
+                  <wp:align>center</wp:align>
+                </wp:positionH>
+                <wp:positionV relativeFrom="paragraph">
+                  <wp:posOffset>3276157</wp:posOffset>
+                </wp:positionV>
+                <wp:extent cx="2950845" cy="635"/>
+                <wp:effectExtent l="0" t="0" r="1905" b="8255"/>
+                <wp:wrapTopAndBottom/>
+                <wp:docPr id="19" name="Caixa de texto 19"/>
+                <wp:cNvGraphicFramePr/>
+                <a:graphic xmlns:a="http://schemas.openxmlformats.org/drawingml/2006/main">
+                  <a:graphicData uri="http://schemas.microsoft.com/office/word/2010/wordprocessingShape">
+                    <wps:wsp>
+                      <wps:cNvSpPr txBox="1"/>
+                      <wps:spPr>
+                        <a:xfrm>
+                          <a:off x="0" y="0"/>
+                          <a:ext cx="2950845" cy="635"/>
+                        </a:xfrm>
+                        <a:prstGeom prst="rect">
+                          <a:avLst/>
+                        </a:prstGeom>
+                        <a:solidFill>
+                          <a:prstClr val="white"/>
+                        </a:solidFill>
+                        <a:ln>
+                          <a:noFill/>
+                        </a:ln>
+                        <a:effectLst/>
+                      </wps:spPr>
+                      <wps:txbx>
+                        <w:txbxContent>
+                          <w:p>
+                            <w:pPr>
+                              <w:pStyle w:val="Legenda"/>
+                              <w:rPr>
+                                <w:i w:val="0"/>
+                                <w:noProof/>
+                                <w:color w:val="auto"/>
+                                <w:sz w:val="24"/>
+                                <w:szCs w:val="28"/>
+                              </w:rPr>
+                            </w:pPr>
+                            <w:r>
+                              <w:rPr>
+                                <w:b/>
+                                <w:i w:val="0"/>
+                                <w:color w:val="auto"/>
+                              </w:rPr>
+                              <w:t xml:space="preserve">Figura </w:t>
+                            </w:r>
+                            <w:r>
+                              <w:rPr>
+                                <w:b/>
+                                <w:i w:val="0"/>
+                                <w:color w:val="auto"/>
+                              </w:rPr>
+                              <w:t>8</w:t>
+                            </w:r>
+                            <w:r>
+                              <w:rPr>
+                                <w:i w:val="0"/>
+                                <w:color w:val="auto"/>
+                              </w:rPr>
+                              <w:t xml:space="preserve"> - Rede com manutenção do tipo 1</w:t>
+                            </w:r>
+                          </w:p>
+                        </w:txbxContent>
+                      </wps:txbx>
+                      <wps:bodyPr rot="0" spcFirstLastPara="0" vertOverflow="overflow" horzOverflow="overflow" vert="horz" wrap="square" lIns="0" tIns="0" rIns="0" bIns="0" numCol="1" spcCol="0" rtlCol="0" fromWordArt="0" anchor="t" anchorCtr="0" forceAA="0" compatLnSpc="1">
+                        <a:prstTxWarp prst="textNoShape">
+                          <a:avLst/>
+                        </a:prstTxWarp>
+                        <a:spAutoFit/>
+                      </wps:bodyPr>
+                    </wps:wsp>
+                  </a:graphicData>
+                </a:graphic>
+              </wp:anchor>
+            </w:drawing>
+          </mc:Choice>
+          <mc:Fallback>
+            <w:pict>
+              <v:shapetype w14:anchorId="538A202F" id="_x0000_t202" coordsize="21600,21600" o:spt="202" path="m,l,21600r21600,l21600,xe">
+                <v:stroke joinstyle="miter"/>
+                <v:path gradientshapeok="t" o:connecttype="rect"/>
+              </v:shapetype>
+              <v:shape id="Caixa de texto 19" o:spid="_x0000_s1030" type="#_x0000_t202" style="position:absolute;margin-left:0;margin-top:257.95pt;width:232.35pt;height:.05pt;z-index:251678720;visibility:visible;mso-wrap-style:square;mso-wrap-distance-left:9pt;mso-wrap-distance-top:0;mso-wrap-distance-right:9pt;mso-wrap-distance-bottom:0;mso-position-horizontal:center;mso-position-horizontal-relative:page;mso-position-vertical:absolute;mso-position-vertical-relative:text;v-text-anchor:top" o:gfxdata="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" stroked="f">
+                <v:textbox style="mso-fit-shape-to-text:t" inset="0,0,0,0">
+                  <w:txbxContent>
+                    <w:p>
+                      <w:pPr>
+                        <w:pStyle w:val="Legenda"/>
+                        <w:rPr>
+                          <w:i w:val="0"/>
+                          <w:noProof/>
+                          <w:color w:val="auto"/>
+                          <w:sz w:val="24"/>
+                          <w:szCs w:val="28"/>
+                        </w:rPr>
+                      </w:pPr>
+                      <w:r>
+                        <w:rPr>
+                          <w:b/>
+                          <w:i w:val="0"/>
+                          <w:color w:val="auto"/>
+                        </w:rPr>
+                        <w:t xml:space="preserve">Figura </w:t>
+                      </w:r>
+                      <w:r>
+                        <w:rPr>
+                          <w:b/>
+                          <w:i w:val="0"/>
+                          <w:color w:val="auto"/>
+                        </w:rPr>
+                        <w:t>8</w:t>
+                      </w:r>
+                      <w:r>
+                        <w:rPr>
+                          <w:i w:val="0"/>
+                          <w:color w:val="auto"/>
+                        </w:rPr>
+                        <w:t xml:space="preserve"> - Rede com manutenção do tipo 1</w:t>
+                      </w:r>
+                    </w:p>
+                  </w:txbxContent>
+                </v:textbox>
+                <w10:wrap type="topAndBottom" anchorx="page"/>
+              </v:shape>
+            </w:pict>
+          </mc:Fallback>
+        </mc:AlternateContent>
+      </w:r>
+      <w:r>
+        <w:rPr>
+          <w:noProof/>
+          <w:lang w:val="pt-PT" w:eastAsia="pt-PT"/>
+        </w:rPr>
+        <w:drawing>
+          <wp:anchor distT="0" distB="0" distL="114300" distR="114300" simplePos="0" relativeHeight="251679744" behindDoc="0" locked="0" layoutInCell="1" allowOverlap="1" wp14:anchorId="56A27330" wp14:editId="3129D5B9">
+            <wp:simplePos x="0" y="0"/>
+            <wp:positionH relativeFrom="page">
+              <wp:align>center</wp:align>
+            </wp:positionH>
+            <wp:positionV relativeFrom="paragraph">
+              <wp:posOffset>503687</wp:posOffset>
             </wp:positionV>
             <wp:extent cx="2781935" cy="2720340"/>
             <wp:effectExtent l="0" t="0" r="0" b="3810"/>
@@ -3334,21 +3372,49 @@
       </w:r>
       <w:r>
         <w:rPr>
+          <w:rFonts w:ascii="Times New Roman" w:hAnsi="Times New Roman"/>
+          <w:sz w:val="20"/>
+          <w:szCs w:val="20"/>
+        </w:rPr>
+        <w:t xml:space="preserve">No anexo 2 apresenta-se toda a folha de cálculo </w:t>
+      </w:r>
+      <w:r>
+        <w:rPr>
+          <w:rFonts w:ascii="Times New Roman" w:hAnsi="Times New Roman"/>
+          <w:sz w:val="20"/>
+          <w:szCs w:val="20"/>
+        </w:rPr>
+        <w:t>com a resolução e determinação da melhor política para minimização de tempo de não produção, ou seja, tempo de inatividade dos equipamentos.</w:t>
+      </w:r>
+    </w:p>
+    <w:p>
+      <w:pPr>
+        <w:ind w:firstLine="0"/>
+        <w:jc w:val="left"/>
+        <w:rPr>
+          <w:rFonts w:ascii="Times New Roman" w:hAnsi="Times New Roman"/>
+          <w:sz w:val="20"/>
+          <w:szCs w:val="20"/>
+        </w:rPr>
+      </w:pPr>
+      <w:r>
+        <w:rPr>
           <w:noProof/>
+          <w:lang w:val="pt-PT" w:eastAsia="pt-PT"/>
         </w:rPr>
         <mc:AlternateContent>
           <mc:Choice Requires="wps">
             <w:drawing>
-              <wp:anchor distT="0" distB="0" distL="114300" distR="114300" simplePos="0" relativeHeight="251681792" behindDoc="0" locked="0" layoutInCell="1" allowOverlap="1" wp14:anchorId="7D30ED5C" wp14:editId="590EECBD">
+              <wp:anchor distT="0" distB="0" distL="114300" distR="114300" simplePos="0" relativeHeight="251681792" behindDoc="0" locked="0" layoutInCell="1" allowOverlap="1" wp14:anchorId="70DED355" wp14:editId="2F5E582B">
                 <wp:simplePos x="0" y="0"/>
-                <wp:positionH relativeFrom="column">
-                  <wp:posOffset>1283180</wp:posOffset>
+                <wp:positionH relativeFrom="page">
+                  <wp:align>center</wp:align>
                 </wp:positionH>
                 <wp:positionV relativeFrom="paragraph">
-                  <wp:posOffset>3046406</wp:posOffset>
+                  <wp:posOffset>6159500</wp:posOffset>
                 </wp:positionV>
                 <wp:extent cx="2886075" cy="635"/>
-                <wp:effectExtent l="0" t="0" r="0" b="0"/>
+                <wp:effectExtent l="0" t="0" r="9525" b="8255"/>
                 <wp:wrapTopAndBottom/>
                 <wp:docPr id="21" name="Caixa de texto 21"/>
                 <wp:cNvGraphicFramePr/>
@@ -3385,21 +3451,14 @@
                                 <w:szCs w:val="28"/>
                               </w:rPr>
                             </w:pPr>
+                            <w:bookmarkStart w:id="10" w:name="_GoBack"/>
                             <w:r>
                               <w:rPr>
                                 <w:b/>
                                 <w:i w:val="0"/>
                                 <w:color w:val="auto"/>
                               </w:rPr>
-                              <w:t xml:space="preserve">Figura </w:t>
-                            </w:r>
-                            <w:r>
-                              <w:rPr>
-                                <w:b/>
-                                <w:i w:val="0"/>
-                                <w:color w:val="auto"/>
-                              </w:rPr>
-                              <w:t>9</w:t>
+                              <w:t>Figura 9</w:t>
                             </w:r>
                             <w:r>
                               <w:rPr>
@@ -3408,6 +3467,7 @@
                               </w:rPr>
                               <w:t xml:space="preserve"> - Rede com manutenção do tipo 2</w:t>
                             </w:r>
+                            <w:bookmarkEnd w:id="10"/>
                           </w:p>
                         </w:txbxContent>
                       </wps:txbx>
@@ -3425,7 +3485,7 @@
           </mc:Choice>
           <mc:Fallback>
             <w:pict>
-              <v:shape w14:anchorId="7D30ED5C" id="Caixa de texto 21" o:spid="_x0000_s1031" type="#_x0000_t202" style="position:absolute;margin-left:101.05pt;margin-top:239.85pt;width:227.25pt;height:.05pt;z-index:251681792;visibility:visible;mso-wrap-style:square;mso-wrap-distance-left:9pt;mso-wrap-distance-top:0;mso-wrap-distance-right:9pt;mso-wrap-distance-bottom:0;mso-position-horizontal:absolute;mso-position-horizontal-relative:text;mso-position-vertical:absolute;mso-position-vertical-relative:text;v-text-anchor:top" o:gfxdata="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" stroked="f">
+              <v:shape w14:anchorId="70DED355" id="Caixa de texto 21" o:spid="_x0000_s1031" type="#_x0000_t202" style="position:absolute;margin-left:0;margin-top:485pt;width:227.25pt;height:.05pt;z-index:251681792;visibility:visible;mso-wrap-style:square;mso-wrap-distance-left:9pt;mso-wrap-distance-top:0;mso-wrap-distance-right:9pt;mso-wrap-distance-bottom:0;mso-position-horizontal:center;mso-position-horizontal-relative:page;mso-position-vertical:absolute;mso-position-vertical-relative:text;v-text-anchor:top" o:gfxdata="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" stroked="f">
                 <v:textbox style="mso-fit-shape-to-text:t" inset="0,0,0,0">
                   <w:txbxContent>
                     <w:p>
@@ -3439,21 +3499,14 @@
                           <w:szCs w:val="28"/>
                         </w:rPr>
                       </w:pPr>
+                      <w:bookmarkStart w:id="11" w:name="_GoBack"/>
                       <w:r>
                         <w:rPr>
                           <w:b/>
                           <w:i w:val="0"/>
                           <w:color w:val="auto"/>
                         </w:rPr>
-                        <w:t xml:space="preserve">Figura </w:t>
-                      </w:r>
-                      <w:r>
-                        <w:rPr>
-                          <w:b/>
-                          <w:i w:val="0"/>
-                          <w:color w:val="auto"/>
-                        </w:rPr>
-                        <w:t>9</w:t>
+                        <w:t>Figura 9</w:t>
                       </w:r>
                       <w:r>
                         <w:rPr>
@@ -3462,10 +3515,11 @@
                         </w:rPr>
                         <w:t xml:space="preserve"> - Rede com manutenção do tipo 2</w:t>
                       </w:r>
+                      <w:bookmarkEnd w:id="11"/>
                     </w:p>
                   </w:txbxContent>
                 </v:textbox>
-                <w10:wrap type="topAndBottom"/>
+                <w10:wrap type="topAndBottom" anchorx="page"/>
               </v:shape>
             </w:pict>
           </mc:Fallback>
@@ -3487,13 +3541,9 @@
       <w:pPr>
         <w:pStyle w:val="Ttulo1"/>
       </w:pPr>
-      <w:bookmarkStart w:id="10" w:name="_GoBack"/>
-      <w:bookmarkEnd w:id="10"/>
-      <w:r>
-        <w:t xml:space="preserve">ANALISE </w:t>
-      </w:r>
-      <w:r>
-        <w:t>DE RESULTADOS</w:t>
+      <w:r>
+        <w:lastRenderedPageBreak/>
+        <w:t>ANALISE DE RESULTADOS</w:t>
       </w:r>
     </w:p>
     <w:p>
@@ -3764,16 +3814,16 @@
       <w:pPr>
         <w:pStyle w:val="Ttulo1"/>
       </w:pPr>
-      <w:bookmarkStart w:id="11" w:name="_Toc152045266"/>
-      <w:bookmarkStart w:id="12" w:name="_Toc158717016"/>
+      <w:bookmarkStart w:id="12" w:name="_Toc415074005"/>
       <w:bookmarkStart w:id="13" w:name="_Toc158717015"/>
       <w:bookmarkStart w:id="14" w:name="_Toc162066438"/>
-      <w:bookmarkStart w:id="15" w:name="_Toc415074005"/>
+      <w:bookmarkStart w:id="15" w:name="_Toc152045266"/>
+      <w:bookmarkStart w:id="16" w:name="_Toc158717016"/>
       <w:bookmarkEnd w:id="4"/>
       <w:r>
         <w:t>CONCLUSÕES</w:t>
       </w:r>
-      <w:bookmarkEnd w:id="15"/>
+      <w:bookmarkEnd w:id="12"/>
       <w:r>
         <w:t xml:space="preserve"> </w:t>
       </w:r>
@@ -3790,7 +3840,14 @@
         <w:rPr>
           <w:rFonts w:ascii="Times New Roman" w:hAnsi="Times New Roman"/>
         </w:rPr>
-        <w:t>Na conclusão restabelecem-se os argumentos mais relevantes expostos no desenvolvimento do trabalho, a síntese-crítica dos resultados obtidos e a contribuição do estudo efetivado (se o estudo feito não esgotou o problema investigado, cabe apontar esses vazios e as possíveis formas de preenchê-lo).</w:t>
+        <w:t xml:space="preserve">Na conclusão restabelecem-se os argumentos mais relevantes expostos no desenvolvimento do trabalho, a síntese-crítica dos resultados obtidos e a contribuição do estudo </w:t>
+      </w:r>
+      <w:r>
+        <w:rPr>
+          <w:rFonts w:ascii="Times New Roman" w:hAnsi="Times New Roman"/>
+        </w:rPr>
+        <w:lastRenderedPageBreak/>
+        <w:t>efetivado (se o estudo feito não esgotou o problema investigado, cabe apontar esses vazios e as possíveis formas de preenchê-lo).</w:t>
       </w:r>
     </w:p>
     <w:p>
@@ -3825,8 +3882,8 @@
         <w:lastRenderedPageBreak/>
         <w:t>REFERÊNCIAS BIBLIOGRÁFICAS</w:t>
       </w:r>
-      <w:bookmarkEnd w:id="11"/>
-      <w:bookmarkEnd w:id="12"/>
+      <w:bookmarkEnd w:id="15"/>
+      <w:bookmarkEnd w:id="16"/>
     </w:p>
     <w:p>
       <w:pPr>
@@ -4037,7 +4094,7 @@
         <w:rStyle w:val="Nmerodepgina"/>
         <w:noProof/>
       </w:rPr>
-      <w:t>14</w:t>
+      <w:t>18</w:t>
     </w:r>
     <w:r>
       <w:rPr>
@@ -6471,7 +6528,7 @@
 </file>
 
 <file path=customXml/itemProps2.xml><?xml version="1.0" encoding="utf-8"?>
-<ds:datastoreItem xmlns:ds="http://schemas.openxmlformats.org/officeDocument/2006/customXml" ds:itemID="{D22E76DA-1571-4369-AE18-73BE6E358DE5}">
+<ds:datastoreItem xmlns:ds="http://schemas.openxmlformats.org/officeDocument/2006/customXml" ds:itemID="{05C7AB4E-0131-4308-B549-EE292184654C}">
   <ds:schemaRefs>
     <ds:schemaRef ds:uri="http://schemas.openxmlformats.org/officeDocument/2006/bibliography"/>
   </ds:schemaRefs>

--- a/RelatorioMEIO.docx
+++ b/RelatorioMEIO.docx
@@ -1,6 +1,6 @@
 
 <file path=word/document.xml><?xml version="1.0" encoding="utf-8"?>
-<w:document xmlns:wpc="http://schemas.microsoft.com/office/word/2010/wordprocessingCanvas" xmlns:mc="http://schemas.openxmlformats.org/markup-compatibility/2006" xmlns:o="urn:schemas-microsoft-com:office:office" xmlns:r="http://schemas.openxmlformats.org/officeDocument/2006/relationships" xmlns:m="http://schemas.openxmlformats.org/officeDocument/2006/math" xmlns:v="urn:schemas-microsoft-com:vml" xmlns:wp14="http://schemas.microsoft.com/office/word/2010/wordprocessingDrawing" xmlns:wp="http://schemas.openxmlformats.org/drawingml/2006/wordprocessingDrawing" xmlns:w10="urn:schemas-microsoft-com:office:word" xmlns:w="http://schemas.openxmlformats.org/wordprocessingml/2006/main" xmlns:w14="http://schemas.microsoft.com/office/word/2010/wordml" xmlns:w15="http://schemas.microsoft.com/office/word/2012/wordml" xmlns:wpg="http://schemas.microsoft.com/office/word/2010/wordprocessingGroup" xmlns:wpi="http://schemas.microsoft.com/office/word/2010/wordprocessingInk" xmlns:wne="http://schemas.microsoft.com/office/word/2006/wordml" xmlns:wps="http://schemas.microsoft.com/office/word/2010/wordprocessingShape" mc:Ignorable="w14 w15 wp14">
+<w:document xmlns:wpc="http://schemas.microsoft.com/office/word/2010/wordprocessingCanvas" xmlns:mo="http://schemas.microsoft.com/office/mac/office/2008/main" xmlns:mc="http://schemas.openxmlformats.org/markup-compatibility/2006" xmlns:mv="urn:schemas-microsoft-com:mac:vml" xmlns:o="urn:schemas-microsoft-com:office:office" xmlns:r="http://schemas.openxmlformats.org/officeDocument/2006/relationships" xmlns:m="http://schemas.openxmlformats.org/officeDocument/2006/math" xmlns:v="urn:schemas-microsoft-com:vml" xmlns:wp14="http://schemas.microsoft.com/office/word/2010/wordprocessingDrawing" xmlns:wp="http://schemas.openxmlformats.org/drawingml/2006/wordprocessingDrawing" xmlns:w10="urn:schemas-microsoft-com:office:word" xmlns:w="http://schemas.openxmlformats.org/wordprocessingml/2006/main" xmlns:w14="http://schemas.microsoft.com/office/word/2010/wordml" xmlns:w15="http://schemas.microsoft.com/office/word/2012/wordml" xmlns:wpg="http://schemas.microsoft.com/office/word/2010/wordprocessingGroup" xmlns:wpi="http://schemas.microsoft.com/office/word/2010/wordprocessingInk" xmlns:wne="http://schemas.microsoft.com/office/word/2006/wordml" xmlns:wps="http://schemas.microsoft.com/office/word/2010/wordprocessingShape" mc:Ignorable="w14 w15 wp14">
   <w:body>
     <w:p>
       <w:pPr>
@@ -9,7 +9,85 @@
           <w:tab w:val="left" w:pos="5380"/>
         </w:tabs>
       </w:pPr>
-      <w:r>
+      <w:bookmarkStart w:id="0" w:name="_GoBack"/>
+      <w:bookmarkEnd w:id="0"/>
+      <w:r>
+        <w:rPr>
+          <w:noProof/>
+        </w:rPr>
+        <w:drawing>
+          <wp:anchor distT="0" distB="0" distL="114300" distR="114300" simplePos="0" relativeHeight="251682816" behindDoc="0" locked="0" layoutInCell="1" allowOverlap="1" wp14:anchorId="3DA46BFF" wp14:editId="6952A7C5">
+            <wp:simplePos x="0" y="0"/>
+            <wp:positionH relativeFrom="column">
+              <wp:posOffset>-920750</wp:posOffset>
+            </wp:positionH>
+            <wp:positionV relativeFrom="paragraph">
+              <wp:posOffset>577</wp:posOffset>
+            </wp:positionV>
+            <wp:extent cx="7247514" cy="10256852"/>
+            <wp:effectExtent l="0" t="0" r="0" b="0"/>
+            <wp:wrapSquare wrapText="bothSides"/>
+            <wp:docPr id="5" name="Imagem 5" descr="Capa1.pdf"/>
+            <wp:cNvGraphicFramePr>
+              <a:graphicFrameLocks xmlns:a="http://schemas.openxmlformats.org/drawingml/2006/main" noChangeAspect="1"/>
+            </wp:cNvGraphicFramePr>
+            <a:graphic xmlns:a="http://schemas.openxmlformats.org/drawingml/2006/main">
+              <a:graphicData uri="http://schemas.openxmlformats.org/drawingml/2006/picture">
+                <pic:pic xmlns:pic="http://schemas.openxmlformats.org/drawingml/2006/picture">
+                  <pic:nvPicPr>
+                    <pic:cNvPr id="0" name="Picture 2" descr="Capa1.pdf"/>
+                    <pic:cNvPicPr>
+                      <a:picLocks noChangeAspect="1" noChangeArrowheads="1"/>
+                    </pic:cNvPicPr>
+                  </pic:nvPicPr>
+                  <pic:blipFill>
+                    <a:blip r:embed="rId9">
+                      <a:extLst>
+                        <a:ext uri="{28A0092B-C50C-407E-A947-70E740481C1C}">
+                          <a14:useLocalDpi xmlns:a14="http://schemas.microsoft.com/office/drawing/2010/main" val="0"/>
+                        </a:ext>
+                      </a:extLst>
+                    </a:blip>
+                    <a:srcRect/>
+                    <a:stretch>
+                      <a:fillRect/>
+                    </a:stretch>
+                  </pic:blipFill>
+                  <pic:spPr bwMode="auto">
+                    <a:xfrm>
+                      <a:off x="0" y="0"/>
+                      <a:ext cx="7247514" cy="10256852"/>
+                    </a:xfrm>
+                    <a:prstGeom prst="rect">
+                      <a:avLst/>
+                    </a:prstGeom>
+                    <a:noFill/>
+                    <a:ln>
+                      <a:noFill/>
+                    </a:ln>
+                  </pic:spPr>
+                </pic:pic>
+              </a:graphicData>
+            </a:graphic>
+            <wp14:sizeRelH relativeFrom="page">
+              <wp14:pctWidth>0</wp14:pctWidth>
+            </wp14:sizeRelH>
+            <wp14:sizeRelV relativeFrom="page">
+              <wp14:pctHeight>0</wp14:pctHeight>
+            </wp14:sizeRelV>
+          </wp:anchor>
+        </w:drawing>
+      </w:r>
+    </w:p>
+    <w:p>
+      <w:pPr>
+        <w:pStyle w:val="TITULO"/>
+        <w:tabs>
+          <w:tab w:val="left" w:pos="5380"/>
+        </w:tabs>
+      </w:pPr>
+      <w:r>
+        <w:lastRenderedPageBreak/>
         <w:t>RESUMO</w:t>
       </w:r>
     </w:p>
@@ -67,25 +145,7 @@
           <w:sz w:val="22"/>
           <w:szCs w:val="22"/>
         </w:rPr>
-        <w:t xml:space="preserve">Todas as fases de desenvolvimento da solução para o problema proposto serão aqui especificadas e </w:t>
-      </w:r>
-      <w:proofErr w:type="gramStart"/>
-      <w:r>
-        <w:rPr>
-          <w:rFonts w:ascii="Times New Roman" w:hAnsi="Times New Roman"/>
-          <w:sz w:val="22"/>
-          <w:szCs w:val="22"/>
-        </w:rPr>
-        <w:t>devidamente</w:t>
-      </w:r>
-      <w:proofErr w:type="gramEnd"/>
-      <w:r>
-        <w:rPr>
-          <w:rFonts w:ascii="Times New Roman" w:hAnsi="Times New Roman"/>
-          <w:sz w:val="22"/>
-          <w:szCs w:val="22"/>
-        </w:rPr>
-        <w:t xml:space="preserve"> documentadas.</w:t>
+        <w:t>Todas as fases de desenvolvimento da solução para o problema proposto serão aqui especificadas e devidamente documentadas.</w:t>
       </w:r>
     </w:p>
     <w:p>
@@ -267,8 +327,8 @@
         </w:rPr>
       </w:pPr>
     </w:p>
-    <w:bookmarkStart w:id="0" w:name="_Toc415073999" w:displacedByCustomXml="next"/>
-    <w:bookmarkStart w:id="1" w:name="_Toc152045189" w:displacedByCustomXml="next"/>
+    <w:bookmarkStart w:id="1" w:name="_Toc415073999" w:displacedByCustomXml="next"/>
+    <w:bookmarkStart w:id="2" w:name="_Toc152045189" w:displacedByCustomXml="next"/>
     <w:sdt>
       <w:sdtPr>
         <w:rPr>
@@ -297,7 +357,7 @@
           <w:r>
             <w:t>Sumário</w:t>
           </w:r>
-          <w:bookmarkEnd w:id="0"/>
+          <w:bookmarkEnd w:id="1"/>
         </w:p>
         <w:p>
           <w:pPr>
@@ -328,7 +388,7 @@
           <w:hyperlink w:anchor="_Toc415074000" w:history="1">
             <w:r>
               <w:rPr>
-                <w:rStyle w:val="Hyperlink"/>
+                <w:rStyle w:val="Hiperlink"/>
               </w:rPr>
               <w:t>1.</w:t>
             </w:r>
@@ -343,7 +403,7 @@
             </w:r>
             <w:r>
               <w:rPr>
-                <w:rStyle w:val="Hyperlink"/>
+                <w:rStyle w:val="Hiperlink"/>
               </w:rPr>
               <w:t>INTRODUÇÃO</w:t>
             </w:r>
@@ -403,7 +463,7 @@
           <w:hyperlink w:anchor="_Toc415074001" w:history="1">
             <w:r>
               <w:rPr>
-                <w:rStyle w:val="Hyperlink"/>
+                <w:rStyle w:val="Hiperlink"/>
               </w:rPr>
               <w:t>2.</w:t>
             </w:r>
@@ -418,7 +478,7 @@
             </w:r>
             <w:r>
               <w:rPr>
-                <w:rStyle w:val="Hyperlink"/>
+                <w:rStyle w:val="Hiperlink"/>
               </w:rPr>
               <w:t>ANALISE E INTERPRETAÇÃO</w:t>
             </w:r>
@@ -478,7 +538,7 @@
           <w:hyperlink w:anchor="_Toc415074002" w:history="1">
             <w:r>
               <w:rPr>
-                <w:rStyle w:val="Hyperlink"/>
+                <w:rStyle w:val="Hiperlink"/>
               </w:rPr>
               <w:t>1.1</w:t>
             </w:r>
@@ -493,7 +553,7 @@
             </w:r>
             <w:r>
               <w:rPr>
-                <w:rStyle w:val="Hyperlink"/>
+                <w:rStyle w:val="Hiperlink"/>
               </w:rPr>
               <w:t>Parametrização do Processo</w:t>
             </w:r>
@@ -553,7 +613,7 @@
           <w:hyperlink w:anchor="_Toc415074003" w:history="1">
             <w:r>
               <w:rPr>
-                <w:rStyle w:val="Hyperlink"/>
+                <w:rStyle w:val="Hiperlink"/>
               </w:rPr>
               <w:t>1.2</w:t>
             </w:r>
@@ -568,7 +628,7 @@
             </w:r>
             <w:r>
               <w:rPr>
-                <w:rStyle w:val="Hyperlink"/>
+                <w:rStyle w:val="Hiperlink"/>
               </w:rPr>
               <w:t>Tempo Não Produtivo</w:t>
             </w:r>
@@ -628,7 +688,7 @@
           <w:hyperlink w:anchor="_Toc415074004" w:history="1">
             <w:r>
               <w:rPr>
-                <w:rStyle w:val="Hyperlink"/>
+                <w:rStyle w:val="Hiperlink"/>
               </w:rPr>
               <w:t>1.3</w:t>
             </w:r>
@@ -643,7 +703,7 @@
             </w:r>
             <w:r>
               <w:rPr>
-                <w:rStyle w:val="Hyperlink"/>
+                <w:rStyle w:val="Hiperlink"/>
               </w:rPr>
               <w:t>Modelos de Decisão</w:t>
             </w:r>
@@ -703,7 +763,7 @@
           <w:hyperlink w:anchor="_Toc415074005" w:history="1">
             <w:r>
               <w:rPr>
-                <w:rStyle w:val="Hyperlink"/>
+                <w:rStyle w:val="Hiperlink"/>
               </w:rPr>
               <w:t>3.</w:t>
             </w:r>
@@ -718,7 +778,7 @@
             </w:r>
             <w:r>
               <w:rPr>
-                <w:rStyle w:val="Hyperlink"/>
+                <w:rStyle w:val="Hiperlink"/>
               </w:rPr>
               <w:t>CONCLUSÕES</w:t>
             </w:r>
@@ -788,7 +848,7 @@
           <w:noProof/>
         </w:rPr>
         <w:sectPr>
-          <w:headerReference w:type="first" r:id="rId9"/>
+          <w:headerReference w:type="first" r:id="rId10"/>
           <w:pgSz w:w="11907" w:h="16840" w:code="9"/>
           <w:pgMar w:top="1701" w:right="1134" w:bottom="1134" w:left="1701" w:header="851" w:footer="851" w:gutter="0"/>
           <w:paperSrc w:first="6169" w:other="6169"/>
@@ -803,8 +863,8 @@
       <w:pPr>
         <w:pStyle w:val="Ttulo1"/>
       </w:pPr>
-      <w:bookmarkStart w:id="2" w:name="_Toc415074000"/>
-      <w:bookmarkEnd w:id="1"/>
+      <w:bookmarkStart w:id="3" w:name="_Toc415074000"/>
+      <w:bookmarkEnd w:id="2"/>
       <w:r>
         <w:lastRenderedPageBreak/>
         <w:t>I</w:t>
@@ -812,7 +872,7 @@
       <w:r>
         <w:t>NTRODUÇÃO</w:t>
       </w:r>
-      <w:bookmarkEnd w:id="2"/>
+      <w:bookmarkEnd w:id="3"/>
     </w:p>
     <w:p>
       <w:pPr>
@@ -822,8 +882,8 @@
           <w:szCs w:val="22"/>
         </w:rPr>
       </w:pPr>
-      <w:bookmarkStart w:id="3" w:name="_Toc152045199"/>
-      <w:bookmarkStart w:id="4" w:name="_Toc152045197"/>
+      <w:bookmarkStart w:id="4" w:name="_Toc152045199"/>
+      <w:bookmarkStart w:id="5" w:name="_Toc152045197"/>
       <w:r>
         <w:rPr>
           <w:rFonts w:ascii="Times New Roman" w:hAnsi="Times New Roman"/>
@@ -861,7 +921,7 @@
         </w:rPr>
         <w:t xml:space="preserve">Organização </w:t>
       </w:r>
-      <w:bookmarkEnd w:id="3"/>
+      <w:bookmarkEnd w:id="4"/>
       <w:r>
         <w:rPr>
           <w:b/>
@@ -880,9 +940,9 @@
           <w:szCs w:val="22"/>
         </w:rPr>
         <w:sectPr>
-          <w:headerReference w:type="default" r:id="rId10"/>
-          <w:headerReference w:type="first" r:id="rId11"/>
-          <w:footerReference w:type="first" r:id="rId12"/>
+          <w:headerReference w:type="default" r:id="rId11"/>
+          <w:headerReference w:type="first" r:id="rId12"/>
+          <w:footerReference w:type="first" r:id="rId13"/>
           <w:pgSz w:w="11907" w:h="16840" w:code="9"/>
           <w:pgMar w:top="1440" w:right="1134" w:bottom="1616" w:left="1701" w:header="720" w:footer="851" w:gutter="0"/>
           <w:paperSrc w:first="15" w:other="15"/>
@@ -908,17 +968,7 @@
           <w:sz w:val="22"/>
           <w:szCs w:val="22"/>
         </w:rPr>
-        <w:t xml:space="preserve"> serão identificados os parâmetros necessários à resolução do problema, em seguida é calculado o tempo não produtivo dos diferentes cenários e apresentados os diferentes modelos/redes de </w:t>
-      </w:r>
-      <w:proofErr w:type="gramStart"/>
-      <w:r>
-        <w:rPr>
-          <w:b w:val="0"/>
-          <w:bCs w:val="0"/>
-          <w:sz w:val="22"/>
-          <w:szCs w:val="22"/>
-        </w:rPr>
-        <w:t xml:space="preserve">decisão  </w:t>
+        <w:t xml:space="preserve"> serão identificados os parâmetros necessários à resolução do problema, em seguida é calculado o tempo não produtivo dos diferentes cenários e apresentados os diferentes modelos/redes de decisão  </w:t>
       </w:r>
       <w:r>
         <w:rPr>
@@ -928,30 +978,19 @@
           <w:sz w:val="22"/>
           <w:szCs w:val="22"/>
         </w:rPr>
-        <w:t>FALTA</w:t>
-      </w:r>
-      <w:proofErr w:type="gramEnd"/>
-      <w:r>
-        <w:rPr>
-          <w:b w:val="0"/>
-          <w:bCs w:val="0"/>
-          <w:color w:val="FF0000"/>
-          <w:sz w:val="22"/>
-          <w:szCs w:val="22"/>
-        </w:rPr>
-        <w:t xml:space="preserve"> COMPLETAR!!!!</w:t>
+        <w:t>FALTA COMPLETAR!!!!</w:t>
       </w:r>
     </w:p>
     <w:p>
       <w:pPr>
         <w:pStyle w:val="Ttulo1"/>
       </w:pPr>
-      <w:bookmarkStart w:id="5" w:name="_Toc415074001"/>
+      <w:bookmarkStart w:id="6" w:name="_Toc415074001"/>
       <w:r>
         <w:lastRenderedPageBreak/>
         <w:t>ANALISE E INTERPRETAÇÃO</w:t>
       </w:r>
-      <w:bookmarkEnd w:id="5"/>
+      <w:bookmarkEnd w:id="6"/>
     </w:p>
     <w:p>
       <w:pPr>
@@ -975,7 +1014,7 @@
           <w:lang w:val="pt-BR" w:eastAsia="pt-BR"/>
         </w:rPr>
       </w:pPr>
-      <w:bookmarkStart w:id="6" w:name="_Toc415074002"/>
+      <w:bookmarkStart w:id="7" w:name="_Toc415074002"/>
     </w:p>
     <w:p>
       <w:pPr>
@@ -1007,7 +1046,7 @@
       <w:r>
         <w:t>Parametrização do Processo</w:t>
       </w:r>
-      <w:bookmarkEnd w:id="6"/>
+      <w:bookmarkEnd w:id="7"/>
       <w:r>
         <w:t xml:space="preserve"> </w:t>
       </w:r>
@@ -1165,16 +1204,16 @@
       <w:pPr>
         <w:pStyle w:val="Ttulo2"/>
       </w:pPr>
-      <w:bookmarkStart w:id="7" w:name="_Toc415062742"/>
-      <w:bookmarkStart w:id="8" w:name="_Toc415074003"/>
+      <w:bookmarkStart w:id="8" w:name="_Toc415062742"/>
+      <w:bookmarkStart w:id="9" w:name="_Toc415074003"/>
       <w:r>
         <w:t>Tempo Não Produtiv</w:t>
       </w:r>
       <w:r>
         <w:t>o</w:t>
       </w:r>
-      <w:bookmarkEnd w:id="7"/>
       <w:bookmarkEnd w:id="8"/>
+      <w:bookmarkEnd w:id="9"/>
     </w:p>
     <w:p>
       <w:pPr>
@@ -1490,10 +1529,9 @@
           <w:noProof/>
           <w:sz w:val="22"/>
           <w:szCs w:val="22"/>
-          <w:lang w:val="pt-PT" w:eastAsia="pt-PT"/>
         </w:rPr>
         <w:drawing>
-          <wp:anchor distT="0" distB="0" distL="114300" distR="114300" simplePos="0" relativeHeight="251658240" behindDoc="0" locked="0" layoutInCell="1" allowOverlap="1" wp14:anchorId="1C3C8831" wp14:editId="5941778C">
+          <wp:anchor distT="0" distB="0" distL="114300" distR="114300" simplePos="0" relativeHeight="251658240" behindDoc="0" locked="0" layoutInCell="1" allowOverlap="1" wp14:anchorId="5071203C" wp14:editId="1EEE8666">
             <wp:simplePos x="0" y="0"/>
             <wp:positionH relativeFrom="column">
               <wp:posOffset>3258377</wp:posOffset>
@@ -1516,7 +1554,7 @@
                     <pic:cNvPicPr/>
                   </pic:nvPicPr>
                   <pic:blipFill>
-                    <a:blip r:embed="rId13">
+                    <a:blip r:embed="rId14">
                       <a:extLst>
                         <a:ext uri="{28A0092B-C50C-407E-A947-70E740481C1C}">
                           <a14:useLocalDpi xmlns:a14="http://schemas.microsoft.com/office/drawing/2010/main" val="0"/>
@@ -1553,10 +1591,9 @@
           <w:noProof/>
           <w:sz w:val="22"/>
           <w:szCs w:val="22"/>
-          <w:lang w:val="pt-PT" w:eastAsia="pt-PT"/>
         </w:rPr>
         <w:drawing>
-          <wp:anchor distT="0" distB="0" distL="114300" distR="114300" simplePos="0" relativeHeight="251659264" behindDoc="0" locked="0" layoutInCell="1" allowOverlap="1" wp14:anchorId="3F941518" wp14:editId="2EFA0E64">
+          <wp:anchor distT="0" distB="0" distL="114300" distR="114300" simplePos="0" relativeHeight="251659264" behindDoc="0" locked="0" layoutInCell="1" allowOverlap="1" wp14:anchorId="3FA6C069" wp14:editId="7B304F50">
             <wp:simplePos x="0" y="0"/>
             <wp:positionH relativeFrom="column">
               <wp:posOffset>487045</wp:posOffset>
@@ -1579,7 +1616,7 @@
                     <pic:cNvPicPr/>
                   </pic:nvPicPr>
                   <pic:blipFill>
-                    <a:blip r:embed="rId14">
+                    <a:blip r:embed="rId15">
                       <a:extLst>
                         <a:ext uri="{28A0092B-C50C-407E-A947-70E740481C1C}">
                           <a14:useLocalDpi xmlns:a14="http://schemas.microsoft.com/office/drawing/2010/main" val="0"/>
@@ -1811,10 +1848,9 @@
           <w:noProof/>
           <w:sz w:val="20"/>
           <w:szCs w:val="20"/>
-          <w:lang w:val="pt-PT" w:eastAsia="pt-PT"/>
         </w:rPr>
         <w:drawing>
-          <wp:anchor distT="0" distB="0" distL="114300" distR="114300" simplePos="0" relativeHeight="251669504" behindDoc="0" locked="0" layoutInCell="1" allowOverlap="1" wp14:anchorId="4A06CF8B" wp14:editId="0254F0B3">
+          <wp:anchor distT="0" distB="0" distL="114300" distR="114300" simplePos="0" relativeHeight="251669504" behindDoc="0" locked="0" layoutInCell="1" allowOverlap="1" wp14:anchorId="075FA1BC" wp14:editId="7ACC4B89">
             <wp:simplePos x="0" y="0"/>
             <wp:positionH relativeFrom="margin">
               <wp:align>center</wp:align>
@@ -1837,7 +1873,7 @@
                     <pic:cNvPicPr/>
                   </pic:nvPicPr>
                   <pic:blipFill>
-                    <a:blip r:embed="rId15">
+                    <a:blip r:embed="rId16">
                       <a:extLst>
                         <a:ext uri="{28A0092B-C50C-407E-A947-70E740481C1C}">
                           <a14:useLocalDpi xmlns:a14="http://schemas.microsoft.com/office/drawing/2010/main" val="0"/>
@@ -1868,12 +1904,11 @@
           <w:noProof/>
           <w:sz w:val="20"/>
           <w:szCs w:val="20"/>
-          <w:lang w:val="pt-PT" w:eastAsia="pt-PT"/>
         </w:rPr>
         <mc:AlternateContent>
           <mc:Choice Requires="wps">
             <w:drawing>
-              <wp:anchor distT="0" distB="0" distL="114300" distR="114300" simplePos="0" relativeHeight="251671552" behindDoc="0" locked="0" layoutInCell="1" allowOverlap="1" wp14:anchorId="0FA2B768" wp14:editId="7062C2FC">
+              <wp:anchor distT="0" distB="0" distL="114300" distR="114300" simplePos="0" relativeHeight="251671552" behindDoc="0" locked="0" layoutInCell="1" allowOverlap="1" wp14:anchorId="0A7AC75A" wp14:editId="233E6F7C">
                 <wp:simplePos x="0" y="0"/>
                 <wp:positionH relativeFrom="margin">
                   <wp:align>center</wp:align>
@@ -1881,7 +1916,7 @@
                 <wp:positionV relativeFrom="paragraph">
                   <wp:posOffset>1567815</wp:posOffset>
                 </wp:positionV>
-                <wp:extent cx="2049780" cy="635"/>
+                <wp:extent cx="2049780" cy="258445"/>
                 <wp:effectExtent l="0" t="0" r="7620" b="8255"/>
                 <wp:wrapTopAndBottom/>
                 <wp:docPr id="15" name="Caixa de texto 15"/>
@@ -1893,7 +1928,7 @@
                       <wps:spPr>
                         <a:xfrm>
                           <a:off x="0" y="0"/>
-                          <a:ext cx="2049780" cy="635"/>
+                          <a:ext cx="2049780" cy="258445"/>
                         </a:xfrm>
                         <a:prstGeom prst="rect">
                           <a:avLst/>
@@ -2010,11 +2045,11 @@
           </mc:Choice>
           <mc:Fallback>
             <w:pict>
-              <v:shapetype w14:anchorId="0FA2B768" id="_x0000_t202" coordsize="21600,21600" o:spt="202" path="m,l,21600r21600,l21600,xe">
+              <v:shapetype w14:anchorId="0A7AC75A" id="_x0000_t202" coordsize="21600,21600" o:spt="202" path="m0,0l0,21600,21600,21600,21600,0xe">
                 <v:stroke joinstyle="miter"/>
                 <v:path gradientshapeok="t" o:connecttype="rect"/>
               </v:shapetype>
-              <v:shape id="Caixa de texto 15" o:spid="_x0000_s1026" type="#_x0000_t202" style="position:absolute;left:0;text-align:left;margin-left:0;margin-top:123.45pt;width:161.4pt;height:.05pt;z-index:251671552;visibility:visible;mso-wrap-style:square;mso-width-percent:0;mso-wrap-distance-left:9pt;mso-wrap-distance-top:0;mso-wrap-distance-right:9pt;mso-wrap-distance-bottom:0;mso-position-horizontal:center;mso-position-horizontal-relative:margin;mso-position-vertical:absolute;mso-position-vertical-relative:text;mso-width-percent:0;mso-width-relative:margin;v-text-anchor:top" o:gfxdata="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" stroked="f">
+              <v:shape id="Caixa_x0020_de_x0020_texto_x0020_15" o:spid="_x0000_s1026" type="#_x0000_t202" style="position:absolute;left:0;text-align:left;margin-left:0;margin-top:123.45pt;width:161.4pt;height:20.35pt;z-index:251671552;visibility:visible;mso-wrap-style:square;mso-width-percent:0;mso-wrap-distance-left:9pt;mso-wrap-distance-top:0;mso-wrap-distance-right:9pt;mso-wrap-distance-bottom:0;mso-position-horizontal:center;mso-position-horizontal-relative:margin;mso-position-vertical:absolute;mso-position-vertical-relative:text;mso-width-percent:0;mso-width-relative:margin;v-text-anchor:top" o:gfxdata="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" stroked="f">
                 <v:textbox style="mso-fit-shape-to-text:t" inset="0,0,0,0">
                   <w:txbxContent>
                     <w:p>
@@ -2281,10 +2316,9 @@
       <w:r>
         <w:rPr>
           <w:noProof/>
-          <w:lang w:val="pt-PT" w:eastAsia="pt-PT"/>
         </w:rPr>
         <w:drawing>
-          <wp:anchor distT="0" distB="0" distL="114300" distR="114300" simplePos="0" relativeHeight="251660288" behindDoc="0" locked="0" layoutInCell="1" allowOverlap="1" wp14:anchorId="17DF22DA" wp14:editId="6648CED9">
+          <wp:anchor distT="0" distB="0" distL="114300" distR="114300" simplePos="0" relativeHeight="251660288" behindDoc="0" locked="0" layoutInCell="1" allowOverlap="1" wp14:anchorId="2D47ACD5" wp14:editId="31BE377A">
             <wp:simplePos x="0" y="0"/>
             <wp:positionH relativeFrom="column">
               <wp:posOffset>179070</wp:posOffset>
@@ -2307,7 +2341,7 @@
                     <pic:cNvPicPr/>
                   </pic:nvPicPr>
                   <pic:blipFill>
-                    <a:blip r:embed="rId16">
+                    <a:blip r:embed="rId17">
                       <a:extLst>
                         <a:ext uri="{28A0092B-C50C-407E-A947-70E740481C1C}">
                           <a14:useLocalDpi xmlns:a14="http://schemas.microsoft.com/office/drawing/2010/main" val="0"/>
@@ -2336,12 +2370,11 @@
       <w:r>
         <w:rPr>
           <w:noProof/>
-          <w:lang w:val="pt-PT" w:eastAsia="pt-PT"/>
         </w:rPr>
         <mc:AlternateContent>
           <mc:Choice Requires="wps">
             <w:drawing>
-              <wp:anchor distT="0" distB="0" distL="114300" distR="114300" simplePos="0" relativeHeight="251665408" behindDoc="0" locked="0" layoutInCell="1" allowOverlap="1" wp14:anchorId="123449E1" wp14:editId="7B02F78E">
+              <wp:anchor distT="0" distB="0" distL="114300" distR="114300" simplePos="0" relativeHeight="251665408" behindDoc="0" locked="0" layoutInCell="1" allowOverlap="1" wp14:anchorId="696323D3" wp14:editId="1B62540F">
                 <wp:simplePos x="0" y="0"/>
                 <wp:positionH relativeFrom="column">
                   <wp:posOffset>179070</wp:posOffset>
@@ -2349,7 +2382,7 @@
                 <wp:positionV relativeFrom="paragraph">
                   <wp:posOffset>1240790</wp:posOffset>
                 </wp:positionV>
-                <wp:extent cx="2277110" cy="635"/>
+                <wp:extent cx="2277110" cy="258445"/>
                 <wp:effectExtent l="0" t="0" r="8890" b="8255"/>
                 <wp:wrapTopAndBottom/>
                 <wp:docPr id="11" name="Caixa de texto 11"/>
@@ -2361,7 +2394,7 @@
                       <wps:spPr>
                         <a:xfrm>
                           <a:off x="0" y="0"/>
-                          <a:ext cx="2277110" cy="635"/>
+                          <a:ext cx="2277110" cy="258445"/>
                         </a:xfrm>
                         <a:prstGeom prst="rect">
                           <a:avLst/>
@@ -2432,7 +2465,7 @@
           </mc:Choice>
           <mc:Fallback>
             <w:pict>
-              <v:shape w14:anchorId="123449E1" id="Caixa de texto 11" o:spid="_x0000_s1027" type="#_x0000_t202" style="position:absolute;left:0;text-align:left;margin-left:14.1pt;margin-top:97.7pt;width:179.3pt;height:.05pt;z-index:251665408;visibility:visible;mso-wrap-style:square;mso-width-percent:0;mso-wrap-distance-left:9pt;mso-wrap-distance-top:0;mso-wrap-distance-right:9pt;mso-wrap-distance-bottom:0;mso-position-horizontal:absolute;mso-position-horizontal-relative:text;mso-position-vertical:absolute;mso-position-vertical-relative:text;mso-width-percent:0;mso-width-relative:margin;v-text-anchor:top" o:gfxdata="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" stroked="f">
+              <v:shape w14:anchorId="696323D3" id="Caixa_x0020_de_x0020_texto_x0020_11" o:spid="_x0000_s1027" type="#_x0000_t202" style="position:absolute;left:0;text-align:left;margin-left:14.1pt;margin-top:97.7pt;width:179.3pt;height:20.35pt;z-index:251665408;visibility:visible;mso-wrap-style:square;mso-width-percent:0;mso-wrap-distance-left:9pt;mso-wrap-distance-top:0;mso-wrap-distance-right:9pt;mso-wrap-distance-bottom:0;mso-position-horizontal:absolute;mso-position-horizontal-relative:text;mso-position-vertical:absolute;mso-position-vertical-relative:text;mso-width-percent:0;mso-width-relative:margin;v-text-anchor:top" o:gfxdata="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" stroked="f">
                 <v:textbox style="mso-fit-shape-to-text:t" inset="0,0,0,0">
                   <w:txbxContent>
                     <w:p>
@@ -2483,12 +2516,11 @@
       <w:r>
         <w:rPr>
           <w:noProof/>
-          <w:lang w:val="pt-PT" w:eastAsia="pt-PT"/>
         </w:rPr>
         <mc:AlternateContent>
           <mc:Choice Requires="wps">
             <w:drawing>
-              <wp:anchor distT="0" distB="0" distL="114300" distR="114300" simplePos="0" relativeHeight="251663360" behindDoc="0" locked="0" layoutInCell="1" allowOverlap="1" wp14:anchorId="3BDFF2FB" wp14:editId="19794C58">
+              <wp:anchor distT="0" distB="0" distL="114300" distR="114300" simplePos="0" relativeHeight="251663360" behindDoc="0" locked="0" layoutInCell="1" allowOverlap="1" wp14:anchorId="263F8756" wp14:editId="6E37B772">
                 <wp:simplePos x="0" y="0"/>
                 <wp:positionH relativeFrom="margin">
                   <wp:posOffset>3069590</wp:posOffset>
@@ -2496,7 +2528,7 @@
                 <wp:positionV relativeFrom="paragraph">
                   <wp:posOffset>1249045</wp:posOffset>
                 </wp:positionV>
-                <wp:extent cx="2501265" cy="635"/>
+                <wp:extent cx="2501265" cy="258445"/>
                 <wp:effectExtent l="0" t="0" r="0" b="8255"/>
                 <wp:wrapTopAndBottom/>
                 <wp:docPr id="10" name="Caixa de texto 10"/>
@@ -2508,7 +2540,7 @@
                       <wps:spPr>
                         <a:xfrm>
                           <a:off x="0" y="0"/>
-                          <a:ext cx="2501265" cy="635"/>
+                          <a:ext cx="2501265" cy="258445"/>
                         </a:xfrm>
                         <a:prstGeom prst="rect">
                           <a:avLst/>
@@ -2579,7 +2611,7 @@
           </mc:Choice>
           <mc:Fallback>
             <w:pict>
-              <v:shape w14:anchorId="3BDFF2FB" id="Caixa de texto 10" o:spid="_x0000_s1028" type="#_x0000_t202" style="position:absolute;left:0;text-align:left;margin-left:241.7pt;margin-top:98.35pt;width:196.95pt;height:.05pt;z-index:251663360;visibility:visible;mso-wrap-style:square;mso-width-percent:0;mso-wrap-distance-left:9pt;mso-wrap-distance-top:0;mso-wrap-distance-right:9pt;mso-wrap-distance-bottom:0;mso-position-horizontal:absolute;mso-position-horizontal-relative:margin;mso-position-vertical:absolute;mso-position-vertical-relative:text;mso-width-percent:0;mso-width-relative:margin;v-text-anchor:top" o:gfxdata="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" stroked="f">
+              <v:shape w14:anchorId="263F8756" id="Caixa_x0020_de_x0020_texto_x0020_10" o:spid="_x0000_s1028" type="#_x0000_t202" style="position:absolute;left:0;text-align:left;margin-left:241.7pt;margin-top:98.35pt;width:196.95pt;height:20.35pt;z-index:251663360;visibility:visible;mso-wrap-style:square;mso-width-percent:0;mso-wrap-distance-left:9pt;mso-wrap-distance-top:0;mso-wrap-distance-right:9pt;mso-wrap-distance-bottom:0;mso-position-horizontal:absolute;mso-position-horizontal-relative:margin;mso-position-vertical:absolute;mso-position-vertical-relative:text;mso-width-percent:0;mso-width-relative:margin;v-text-anchor:top" o:gfxdata="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" stroked="f">
                 <v:textbox style="mso-fit-shape-to-text:t" inset="0,0,0,0">
                   <w:txbxContent>
                     <w:p>
@@ -2630,10 +2662,9 @@
       <w:r>
         <w:rPr>
           <w:noProof/>
-          <w:lang w:val="pt-PT" w:eastAsia="pt-PT"/>
         </w:rPr>
         <w:drawing>
-          <wp:anchor distT="0" distB="0" distL="114300" distR="114300" simplePos="0" relativeHeight="251661312" behindDoc="0" locked="0" layoutInCell="1" allowOverlap="1" wp14:anchorId="5D72988B" wp14:editId="1052FEC4">
+          <wp:anchor distT="0" distB="0" distL="114300" distR="114300" simplePos="0" relativeHeight="251661312" behindDoc="0" locked="0" layoutInCell="1" allowOverlap="1" wp14:anchorId="6A857C02" wp14:editId="1DF352A3">
             <wp:simplePos x="0" y="0"/>
             <wp:positionH relativeFrom="column">
               <wp:posOffset>3127459</wp:posOffset>
@@ -2656,7 +2687,7 @@
                     <pic:cNvPicPr/>
                   </pic:nvPicPr>
                   <pic:blipFill>
-                    <a:blip r:embed="rId17">
+                    <a:blip r:embed="rId18">
                       <a:extLst>
                         <a:ext uri="{28A0092B-C50C-407E-A947-70E740481C1C}">
                           <a14:useLocalDpi xmlns:a14="http://schemas.microsoft.com/office/drawing/2010/main" val="0"/>
@@ -2695,11 +2726,11 @@
       <w:pPr>
         <w:pStyle w:val="Ttulo2"/>
       </w:pPr>
-      <w:bookmarkStart w:id="9" w:name="_Toc415074004"/>
+      <w:bookmarkStart w:id="10" w:name="_Toc415074004"/>
       <w:r>
         <w:t>Modelos de Decisão</w:t>
       </w:r>
-      <w:bookmarkEnd w:id="9"/>
+      <w:bookmarkEnd w:id="10"/>
     </w:p>
     <w:p>
       <w:pPr>
@@ -2854,16 +2885,15 @@
       <w:r>
         <w:rPr>
           <w:noProof/>
-          <w:lang w:val="pt-PT" w:eastAsia="pt-PT"/>
         </w:rPr>
         <w:drawing>
-          <wp:anchor distT="0" distB="0" distL="114300" distR="114300" simplePos="0" relativeHeight="251673600" behindDoc="0" locked="0" layoutInCell="1" allowOverlap="1" wp14:anchorId="00110C6E" wp14:editId="29168033">
+          <wp:anchor distT="0" distB="0" distL="114300" distR="114300" simplePos="0" relativeHeight="251673600" behindDoc="0" locked="0" layoutInCell="1" allowOverlap="1" wp14:anchorId="6B2A1D32" wp14:editId="76F71ABC">
             <wp:simplePos x="0" y="0"/>
             <wp:positionH relativeFrom="page">
-              <wp:posOffset>2397760</wp:posOffset>
+              <wp:posOffset>3709959</wp:posOffset>
             </wp:positionH>
             <wp:positionV relativeFrom="paragraph">
-              <wp:posOffset>2107565</wp:posOffset>
+              <wp:posOffset>983846</wp:posOffset>
             </wp:positionV>
             <wp:extent cx="2844800" cy="2777490"/>
             <wp:effectExtent l="0" t="0" r="0" b="3810"/>
@@ -2880,7 +2910,7 @@
                     <pic:cNvPicPr/>
                   </pic:nvPicPr>
                   <pic:blipFill>
-                    <a:blip r:embed="rId18">
+                    <a:blip r:embed="rId19">
                       <a:extLst>
                         <a:ext uri="{28A0092B-C50C-407E-A947-70E740481C1C}">
                           <a14:useLocalDpi xmlns:a14="http://schemas.microsoft.com/office/drawing/2010/main" val="0"/>
@@ -2915,211 +2945,18 @@
       <w:r>
         <w:rPr>
           <w:noProof/>
-          <w:lang w:val="pt-PT" w:eastAsia="pt-PT"/>
-        </w:rPr>
-        <mc:AlternateContent>
-          <mc:Choice Requires="wps">
-            <w:drawing>
-              <wp:anchor distT="0" distB="0" distL="114300" distR="114300" simplePos="0" relativeHeight="251675648" behindDoc="0" locked="0" layoutInCell="1" allowOverlap="1" wp14:anchorId="5F40ECC2" wp14:editId="58C7B9D9">
-                <wp:simplePos x="0" y="0"/>
-                <wp:positionH relativeFrom="column">
-                  <wp:posOffset>1095375</wp:posOffset>
-                </wp:positionH>
-                <wp:positionV relativeFrom="paragraph">
-                  <wp:posOffset>4935507</wp:posOffset>
-                </wp:positionV>
-                <wp:extent cx="3069590" cy="635"/>
-                <wp:effectExtent l="0" t="0" r="0" b="0"/>
-                <wp:wrapTopAndBottom/>
-                <wp:docPr id="18" name="Caixa de texto 18"/>
-                <wp:cNvGraphicFramePr/>
-                <a:graphic xmlns:a="http://schemas.openxmlformats.org/drawingml/2006/main">
-                  <a:graphicData uri="http://schemas.microsoft.com/office/word/2010/wordprocessingShape">
-                    <wps:wsp>
-                      <wps:cNvSpPr txBox="1"/>
-                      <wps:spPr>
-                        <a:xfrm>
-                          <a:off x="0" y="0"/>
-                          <a:ext cx="3069590" cy="635"/>
-                        </a:xfrm>
-                        <a:prstGeom prst="rect">
-                          <a:avLst/>
-                        </a:prstGeom>
-                        <a:solidFill>
-                          <a:prstClr val="white"/>
-                        </a:solidFill>
-                        <a:ln>
-                          <a:noFill/>
-                        </a:ln>
-                        <a:effectLst/>
-                      </wps:spPr>
-                      <wps:txbx>
-                        <w:txbxContent>
-                          <w:p>
-                            <w:pPr>
-                              <w:pStyle w:val="Legenda"/>
-                              <w:rPr>
-                                <w:i w:val="0"/>
-                                <w:noProof/>
-                                <w:color w:val="auto"/>
-                                <w:sz w:val="24"/>
-                                <w:szCs w:val="28"/>
-                              </w:rPr>
-                            </w:pPr>
-                            <w:r>
-                              <w:rPr>
-                                <w:b/>
-                                <w:i w:val="0"/>
-                                <w:color w:val="auto"/>
-                              </w:rPr>
-                              <w:t>Figura 7</w:t>
-                            </w:r>
-                            <w:r>
-                              <w:rPr>
-                                <w:i w:val="0"/>
-                                <w:color w:val="auto"/>
-                              </w:rPr>
-                              <w:t xml:space="preserve"> - Rede apenas com reparação obrigatória</w:t>
-                            </w:r>
-                          </w:p>
-                        </w:txbxContent>
-                      </wps:txbx>
-                      <wps:bodyPr rot="0" spcFirstLastPara="0" vertOverflow="overflow" horzOverflow="overflow" vert="horz" wrap="square" lIns="0" tIns="0" rIns="0" bIns="0" numCol="1" spcCol="0" rtlCol="0" fromWordArt="0" anchor="t" anchorCtr="0" forceAA="0" compatLnSpc="1">
-                        <a:prstTxWarp prst="textNoShape">
-                          <a:avLst/>
-                        </a:prstTxWarp>
-                        <a:spAutoFit/>
-                      </wps:bodyPr>
-                    </wps:wsp>
-                  </a:graphicData>
-                </a:graphic>
-              </wp:anchor>
-            </w:drawing>
-          </mc:Choice>
-          <mc:Fallback>
-            <w:pict>
-              <v:shape w14:anchorId="3B0E3B49" id="Caixa de texto 18" o:spid="_x0000_s1030" type="#_x0000_t202" style="position:absolute;margin-left:86.25pt;margin-top:388.6pt;width:241.7pt;height:.05pt;z-index:251675648;visibility:visible;mso-wrap-style:square;mso-wrap-distance-left:9pt;mso-wrap-distance-top:0;mso-wrap-distance-right:9pt;mso-wrap-distance-bottom:0;mso-position-horizontal:absolute;mso-position-horizontal-relative:text;mso-position-vertical:absolute;mso-position-vertical-relative:text;v-text-anchor:top" o:gfxdata="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" stroked="f">
-                <v:textbox style="mso-fit-shape-to-text:t" inset="0,0,0,0">
-                  <w:txbxContent>
-                    <w:p>
-                      <w:pPr>
-                        <w:pStyle w:val="Legenda"/>
-                        <w:rPr>
-                          <w:i w:val="0"/>
-                          <w:noProof/>
-                          <w:color w:val="auto"/>
-                          <w:sz w:val="24"/>
-                          <w:szCs w:val="28"/>
-                        </w:rPr>
-                      </w:pPr>
-                      <w:r>
-                        <w:rPr>
-                          <w:b/>
-                          <w:i w:val="0"/>
-                          <w:color w:val="auto"/>
-                        </w:rPr>
-                        <w:t>Figura 7</w:t>
-                      </w:r>
-                      <w:r>
-                        <w:rPr>
-                          <w:i w:val="0"/>
-                          <w:color w:val="auto"/>
-                        </w:rPr>
-                        <w:t xml:space="preserve"> - Rede apenas com reparação obrigatória</w:t>
-                      </w:r>
-                    </w:p>
-                  </w:txbxContent>
-                </v:textbox>
-                <w10:wrap type="topAndBottom"/>
-              </v:shape>
-            </w:pict>
-          </mc:Fallback>
-        </mc:AlternateContent>
-      </w:r>
-      <w:r>
-        <w:rPr>
-          <w:rFonts w:ascii="Times New Roman" w:hAnsi="Times New Roman"/>
-          <w:sz w:val="20"/>
-          <w:szCs w:val="20"/>
-        </w:rPr>
-        <w:t>A primeira rede corresponde à decisão “sem manutenção” (0) onde não vão ser utilizados qua</w:t>
-      </w:r>
-      <w:r>
-        <w:rPr>
-          <w:rFonts w:ascii="Times New Roman" w:hAnsi="Times New Roman"/>
-          <w:sz w:val="20"/>
-          <w:szCs w:val="20"/>
-        </w:rPr>
-        <w:t>is</w:t>
-      </w:r>
-      <w:r>
-        <w:rPr>
-          <w:rFonts w:ascii="Times New Roman" w:hAnsi="Times New Roman"/>
-          <w:sz w:val="20"/>
-          <w:szCs w:val="20"/>
-        </w:rPr>
-        <w:t>quer tipos de manutenção, apenas considera então a reparação obrigatória. (Figura 7)</w:t>
-      </w:r>
-      <w:r>
-        <w:rPr>
-          <w:rFonts w:ascii="Times New Roman" w:hAnsi="Times New Roman"/>
-          <w:sz w:val="20"/>
-          <w:szCs w:val="20"/>
-        </w:rPr>
-        <w:t xml:space="preserve">. A segunda (Figura 8) refere-se à decisão de realizar sempre uma manutenção do tipo 1, assumimos aqui que um equipamento que esteja no estado 1 não necessita de qualquer tipo de manutenção (o mesmo é assumido para a decisão de manutenção do tipo 2), nesta </w:t>
-      </w:r>
-      <w:r>
-        <w:rPr>
-          <w:rFonts w:ascii="Times New Roman" w:hAnsi="Times New Roman"/>
-          <w:sz w:val="20"/>
-          <w:szCs w:val="20"/>
-        </w:rPr>
-        <w:lastRenderedPageBreak/>
-        <w:t>rede temos que um equipamento pode transitar para o estado anterior ou para dois estados antes com uma probabilidade de 0.6 e 0.4, respetivamente, no caso do estado 2 apenas haverá u</w:t>
-      </w:r>
-      <w:r>
-        <w:rPr>
-          <w:rFonts w:ascii="Times New Roman" w:hAnsi="Times New Roman"/>
-          <w:sz w:val="20"/>
-          <w:szCs w:val="20"/>
-        </w:rPr>
-        <w:t>m arco para o estado 1</w:t>
-      </w:r>
-      <w:r>
-        <w:rPr>
-          <w:rFonts w:ascii="Times New Roman" w:hAnsi="Times New Roman"/>
-          <w:sz w:val="20"/>
-          <w:szCs w:val="20"/>
-        </w:rPr>
-        <w:t xml:space="preserve"> com a soma das probabilidades (não é possível ir para um estado menor que 1).</w:t>
-      </w:r>
-    </w:p>
-    <w:p>
-      <w:pPr>
-        <w:ind w:firstLine="0"/>
-        <w:jc w:val="left"/>
-        <w:rPr>
-          <w:rFonts w:ascii="Times New Roman" w:hAnsi="Times New Roman"/>
-          <w:sz w:val="20"/>
-          <w:szCs w:val="20"/>
-        </w:rPr>
-      </w:pPr>
-      <w:r>
-        <w:rPr>
-          <w:noProof/>
-          <w:lang w:val="pt-PT" w:eastAsia="pt-PT"/>
         </w:rPr>
         <w:drawing>
-          <wp:anchor distT="0" distB="0" distL="114300" distR="114300" simplePos="0" relativeHeight="251676672" behindDoc="0" locked="0" layoutInCell="1" allowOverlap="1" wp14:anchorId="0D21CA6F" wp14:editId="645FC848">
+          <wp:anchor distT="0" distB="0" distL="114300" distR="114300" simplePos="0" relativeHeight="251676672" behindDoc="0" locked="0" layoutInCell="1" allowOverlap="1" wp14:anchorId="68879737" wp14:editId="5368177D">
             <wp:simplePos x="0" y="0"/>
             <wp:positionH relativeFrom="page">
-              <wp:align>center</wp:align>
+              <wp:posOffset>162387</wp:posOffset>
             </wp:positionH>
             <wp:positionV relativeFrom="paragraph">
-              <wp:posOffset>3637040</wp:posOffset>
+              <wp:posOffset>944130</wp:posOffset>
             </wp:positionV>
-            <wp:extent cx="2924175" cy="2811780"/>
-            <wp:effectExtent l="0" t="0" r="9525" b="7620"/>
+            <wp:extent cx="2924175" cy="2821305"/>
+            <wp:effectExtent l="0" t="0" r="9525" b="0"/>
             <wp:wrapTopAndBottom/>
             <wp:docPr id="1" name="Imagem 1"/>
             <wp:cNvGraphicFramePr>
@@ -3133,7 +2970,7 @@
                     <pic:cNvPicPr/>
                   </pic:nvPicPr>
                   <pic:blipFill>
-                    <a:blip r:embed="rId19">
+                    <a:blip r:embed="rId20">
                       <a:extLst>
                         <a:ext uri="{28A0092B-C50C-407E-A947-70E740481C1C}">
                           <a14:useLocalDpi xmlns:a14="http://schemas.microsoft.com/office/drawing/2010/main" val="0"/>
@@ -3147,7 +2984,7 @@
                   <pic:spPr>
                     <a:xfrm>
                       <a:off x="0" y="0"/>
-                      <a:ext cx="2924175" cy="2811780"/>
+                      <a:ext cx="2924175" cy="2821305"/>
                     </a:xfrm>
                     <a:prstGeom prst="rect">
                       <a:avLst/>
@@ -3168,20 +3005,19 @@
       <w:r>
         <w:rPr>
           <w:noProof/>
-          <w:lang w:val="pt-PT" w:eastAsia="pt-PT"/>
         </w:rPr>
         <mc:AlternateContent>
           <mc:Choice Requires="wps">
             <w:drawing>
-              <wp:anchor distT="0" distB="0" distL="114300" distR="114300" simplePos="0" relativeHeight="251678720" behindDoc="0" locked="0" layoutInCell="1" allowOverlap="1" wp14:anchorId="538A202F" wp14:editId="750186EF">
+              <wp:anchor distT="0" distB="0" distL="114300" distR="114300" simplePos="0" relativeHeight="251678720" behindDoc="0" locked="0" layoutInCell="1" allowOverlap="1" wp14:anchorId="1AB5FF00" wp14:editId="4F1D0870">
                 <wp:simplePos x="0" y="0"/>
                 <wp:positionH relativeFrom="page">
-                  <wp:align>center</wp:align>
+                  <wp:posOffset>2399030</wp:posOffset>
                 </wp:positionH>
                 <wp:positionV relativeFrom="paragraph">
-                  <wp:posOffset>3276157</wp:posOffset>
+                  <wp:posOffset>8074025</wp:posOffset>
                 </wp:positionV>
-                <wp:extent cx="2950845" cy="635"/>
+                <wp:extent cx="2950845" cy="258445"/>
                 <wp:effectExtent l="0" t="0" r="1905" b="8255"/>
                 <wp:wrapTopAndBottom/>
                 <wp:docPr id="19" name="Caixa de texto 19"/>
@@ -3193,7 +3029,7 @@
                       <wps:spPr>
                         <a:xfrm>
                           <a:off x="0" y="0"/>
-                          <a:ext cx="2950845" cy="635"/>
+                          <a:ext cx="2950845" cy="258445"/>
                         </a:xfrm>
                         <a:prstGeom prst="rect">
                           <a:avLst/>
@@ -3259,11 +3095,7 @@
           </mc:Choice>
           <mc:Fallback>
             <w:pict>
-              <v:shapetype w14:anchorId="538A202F" id="_x0000_t202" coordsize="21600,21600" o:spt="202" path="m,l,21600r21600,l21600,xe">
-                <v:stroke joinstyle="miter"/>
-                <v:path gradientshapeok="t" o:connecttype="rect"/>
-              </v:shapetype>
-              <v:shape id="Caixa de texto 19" o:spid="_x0000_s1030" type="#_x0000_t202" style="position:absolute;margin-left:0;margin-top:257.95pt;width:232.35pt;height:.05pt;z-index:251678720;visibility:visible;mso-wrap-style:square;mso-wrap-distance-left:9pt;mso-wrap-distance-top:0;mso-wrap-distance-right:9pt;mso-wrap-distance-bottom:0;mso-position-horizontal:center;mso-position-horizontal-relative:page;mso-position-vertical:absolute;mso-position-vertical-relative:text;v-text-anchor:top" o:gfxdata="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" stroked="f">
+              <v:shape w14:anchorId="1AB5FF00" id="Caixa_x0020_de_x0020_texto_x0020_19" o:spid="_x0000_s1029" type="#_x0000_t202" style="position:absolute;margin-left:188.9pt;margin-top:635.75pt;width:232.35pt;height:20.35pt;z-index:251678720;visibility:visible;mso-wrap-style:square;mso-wrap-distance-left:9pt;mso-wrap-distance-top:0;mso-wrap-distance-right:9pt;mso-wrap-distance-bottom:0;mso-position-horizontal:absolute;mso-position-horizontal-relative:page;mso-position-vertical:absolute;mso-position-vertical-relative:text;v-text-anchor:top" o:gfxdata="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" stroked="f">
                 <v:textbox style="mso-fit-shape-to-text:t" inset="0,0,0,0">
                   <w:txbxContent>
                     <w:p>
@@ -3312,16 +3144,217 @@
       <w:r>
         <w:rPr>
           <w:noProof/>
-          <w:lang w:val="pt-PT" w:eastAsia="pt-PT"/>
+        </w:rPr>
+        <mc:AlternateContent>
+          <mc:Choice Requires="wps">
+            <w:drawing>
+              <wp:anchor distT="0" distB="0" distL="114300" distR="114300" simplePos="0" relativeHeight="251675648" behindDoc="0" locked="0" layoutInCell="1" allowOverlap="1" wp14:anchorId="5B332D76" wp14:editId="5563FAF5">
+                <wp:simplePos x="0" y="0"/>
+                <wp:positionH relativeFrom="column">
+                  <wp:posOffset>1095375</wp:posOffset>
+                </wp:positionH>
+                <wp:positionV relativeFrom="paragraph">
+                  <wp:posOffset>4935507</wp:posOffset>
+                </wp:positionV>
+                <wp:extent cx="3069590" cy="258445"/>
+                <wp:effectExtent l="0" t="0" r="0" b="0"/>
+                <wp:wrapTopAndBottom/>
+                <wp:docPr id="18" name="Caixa de texto 18"/>
+                <wp:cNvGraphicFramePr/>
+                <a:graphic xmlns:a="http://schemas.openxmlformats.org/drawingml/2006/main">
+                  <a:graphicData uri="http://schemas.microsoft.com/office/word/2010/wordprocessingShape">
+                    <wps:wsp>
+                      <wps:cNvSpPr txBox="1"/>
+                      <wps:spPr>
+                        <a:xfrm>
+                          <a:off x="0" y="0"/>
+                          <a:ext cx="3069590" cy="258445"/>
+                        </a:xfrm>
+                        <a:prstGeom prst="rect">
+                          <a:avLst/>
+                        </a:prstGeom>
+                        <a:solidFill>
+                          <a:prstClr val="white"/>
+                        </a:solidFill>
+                        <a:ln>
+                          <a:noFill/>
+                        </a:ln>
+                        <a:effectLst/>
+                      </wps:spPr>
+                      <wps:txbx>
+                        <w:txbxContent>
+                          <w:p>
+                            <w:pPr>
+                              <w:pStyle w:val="Legenda"/>
+                              <w:rPr>
+                                <w:i w:val="0"/>
+                                <w:noProof/>
+                                <w:color w:val="auto"/>
+                                <w:sz w:val="24"/>
+                                <w:szCs w:val="28"/>
+                              </w:rPr>
+                            </w:pPr>
+                            <w:r>
+                              <w:rPr>
+                                <w:b/>
+                                <w:i w:val="0"/>
+                                <w:color w:val="auto"/>
+                              </w:rPr>
+                              <w:t>Figura 7</w:t>
+                            </w:r>
+                            <w:r>
+                              <w:rPr>
+                                <w:i w:val="0"/>
+                                <w:color w:val="auto"/>
+                              </w:rPr>
+                              <w:t xml:space="preserve"> - Rede apenas com reparação obrigatória</w:t>
+                            </w:r>
+                          </w:p>
+                        </w:txbxContent>
+                      </wps:txbx>
+                      <wps:bodyPr rot="0" spcFirstLastPara="0" vertOverflow="overflow" horzOverflow="overflow" vert="horz" wrap="square" lIns="0" tIns="0" rIns="0" bIns="0" numCol="1" spcCol="0" rtlCol="0" fromWordArt="0" anchor="t" anchorCtr="0" forceAA="0" compatLnSpc="1">
+                        <a:prstTxWarp prst="textNoShape">
+                          <a:avLst/>
+                        </a:prstTxWarp>
+                        <a:spAutoFit/>
+                      </wps:bodyPr>
+                    </wps:wsp>
+                  </a:graphicData>
+                </a:graphic>
+              </wp:anchor>
+            </w:drawing>
+          </mc:Choice>
+          <mc:Fallback>
+            <w:pict>
+              <v:shape w14:anchorId="5B332D76" id="Caixa_x0020_de_x0020_texto_x0020_18" o:spid="_x0000_s1030" type="#_x0000_t202" style="position:absolute;margin-left:86.25pt;margin-top:388.6pt;width:241.7pt;height:20.35pt;z-index:251675648;visibility:visible;mso-wrap-style:square;mso-wrap-distance-left:9pt;mso-wrap-distance-top:0;mso-wrap-distance-right:9pt;mso-wrap-distance-bottom:0;mso-position-horizontal:absolute;mso-position-horizontal-relative:text;mso-position-vertical:absolute;mso-position-vertical-relative:text;v-text-anchor:top" o:gfxdata="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" stroked="f">
+                <v:textbox style="mso-fit-shape-to-text:t" inset="0,0,0,0">
+                  <w:txbxContent>
+                    <w:p>
+                      <w:pPr>
+                        <w:pStyle w:val="Legenda"/>
+                        <w:rPr>
+                          <w:i w:val="0"/>
+                          <w:noProof/>
+                          <w:color w:val="auto"/>
+                          <w:sz w:val="24"/>
+                          <w:szCs w:val="28"/>
+                        </w:rPr>
+                      </w:pPr>
+                      <w:r>
+                        <w:rPr>
+                          <w:b/>
+                          <w:i w:val="0"/>
+                          <w:color w:val="auto"/>
+                        </w:rPr>
+                        <w:t>Figura 7</w:t>
+                      </w:r>
+                      <w:r>
+                        <w:rPr>
+                          <w:i w:val="0"/>
+                          <w:color w:val="auto"/>
+                        </w:rPr>
+                        <w:t xml:space="preserve"> - Rede apenas com reparação obrigatória</w:t>
+                      </w:r>
+                    </w:p>
+                  </w:txbxContent>
+                </v:textbox>
+                <w10:wrap type="topAndBottom"/>
+              </v:shape>
+            </w:pict>
+          </mc:Fallback>
+        </mc:AlternateContent>
+      </w:r>
+      <w:r>
+        <w:rPr>
+          <w:rFonts w:ascii="Times New Roman" w:hAnsi="Times New Roman"/>
+          <w:sz w:val="20"/>
+          <w:szCs w:val="20"/>
+        </w:rPr>
+        <w:t>A primeira rede corresponde à decisão “sem manutenção” (0) onde não vão ser utilizados qua</w:t>
+      </w:r>
+      <w:r>
+        <w:rPr>
+          <w:rFonts w:ascii="Times New Roman" w:hAnsi="Times New Roman"/>
+          <w:sz w:val="20"/>
+          <w:szCs w:val="20"/>
+        </w:rPr>
+        <w:t>is</w:t>
+      </w:r>
+      <w:r>
+        <w:rPr>
+          <w:rFonts w:ascii="Times New Roman" w:hAnsi="Times New Roman"/>
+          <w:sz w:val="20"/>
+          <w:szCs w:val="20"/>
+        </w:rPr>
+        <w:t>quer tipos de manutenção, apenas considera então a reparação obrigatória. (Figura 7)</w:t>
+      </w:r>
+      <w:r>
+        <w:rPr>
+          <w:rFonts w:ascii="Times New Roman" w:hAnsi="Times New Roman"/>
+          <w:sz w:val="20"/>
+          <w:szCs w:val="20"/>
+        </w:rPr>
+        <w:t xml:space="preserve">. A segunda (Figura 8) refere-se à decisão de realizar sempre uma manutenção do tipo 1, assumimos aqui que um equipamento que esteja no estado 1 não necessita de qualquer tipo de manutenção (o mesmo é assumido para a decisão de manutenção do tipo 2), nesta </w:t>
+      </w:r>
+      <w:r>
+        <w:rPr>
+          <w:rFonts w:ascii="Times New Roman" w:hAnsi="Times New Roman"/>
+          <w:sz w:val="20"/>
+          <w:szCs w:val="20"/>
+        </w:rPr>
+        <w:lastRenderedPageBreak/>
+        <w:t>rede temos que um equipamento pode transitar para o estado anterior ou para dois estados antes com uma probabilidade de 0.6 e 0.4, respetivamente, no caso do estado 2 apenas haverá um arco para o estado um com a soma das probabilidades (não é possível ir para um estado menor que 1).</w:t>
+      </w:r>
+    </w:p>
+    <w:p>
+      <w:pPr>
+        <w:ind w:firstLine="0"/>
+        <w:jc w:val="left"/>
+        <w:rPr>
+          <w:rFonts w:ascii="Times New Roman" w:hAnsi="Times New Roman"/>
+          <w:sz w:val="20"/>
+          <w:szCs w:val="20"/>
+        </w:rPr>
+      </w:pPr>
+      <w:r>
+        <w:rPr>
+          <w:rFonts w:ascii="Times New Roman" w:hAnsi="Times New Roman"/>
+          <w:sz w:val="20"/>
+          <w:szCs w:val="20"/>
+        </w:rPr>
+        <w:t xml:space="preserve">No anexo 2 apresenta-se toda a folha de cálculo </w:t>
+      </w:r>
+      <w:r>
+        <w:rPr>
+          <w:rFonts w:ascii="Times New Roman" w:hAnsi="Times New Roman"/>
+          <w:sz w:val="20"/>
+          <w:szCs w:val="20"/>
+        </w:rPr>
+        <w:t>com a resolução e determinação da melhor política para minimização de tempo de não produção, ou seja, tempo de inatividade dos equipamentos.</w:t>
+      </w:r>
+    </w:p>
+    <w:p>
+      <w:pPr>
+        <w:ind w:firstLine="0"/>
+        <w:jc w:val="left"/>
+        <w:rPr>
+          <w:rFonts w:ascii="Times New Roman" w:hAnsi="Times New Roman"/>
+          <w:sz w:val="20"/>
+          <w:szCs w:val="20"/>
+        </w:rPr>
+      </w:pPr>
+      <w:r>
+        <w:rPr>
+          <w:noProof/>
         </w:rPr>
         <w:drawing>
-          <wp:anchor distT="0" distB="0" distL="114300" distR="114300" simplePos="0" relativeHeight="251679744" behindDoc="0" locked="0" layoutInCell="1" allowOverlap="1" wp14:anchorId="56A27330" wp14:editId="3129D5B9">
+          <wp:anchor distT="0" distB="0" distL="114300" distR="114300" simplePos="0" relativeHeight="251679744" behindDoc="0" locked="0" layoutInCell="1" allowOverlap="1" wp14:anchorId="779F62D7" wp14:editId="389FCA24">
             <wp:simplePos x="0" y="0"/>
             <wp:positionH relativeFrom="page">
               <wp:align>center</wp:align>
             </wp:positionH>
             <wp:positionV relativeFrom="paragraph">
-              <wp:posOffset>503687</wp:posOffset>
+              <wp:posOffset>230876</wp:posOffset>
             </wp:positionV>
             <wp:extent cx="2781935" cy="2720340"/>
             <wp:effectExtent l="0" t="0" r="0" b="3810"/>
@@ -3338,7 +3371,7 @@
                     <pic:cNvPicPr/>
                   </pic:nvPicPr>
                   <pic:blipFill>
-                    <a:blip r:embed="rId20">
+                    <a:blip r:embed="rId21">
                       <a:extLst>
                         <a:ext uri="{28A0092B-C50C-407E-A947-70E740481C1C}">
                           <a14:useLocalDpi xmlns:a14="http://schemas.microsoft.com/office/drawing/2010/main" val="0"/>
@@ -3372,49 +3405,21 @@
       </w:r>
       <w:r>
         <w:rPr>
-          <w:rFonts w:ascii="Times New Roman" w:hAnsi="Times New Roman"/>
-          <w:sz w:val="20"/>
-          <w:szCs w:val="20"/>
-        </w:rPr>
-        <w:t xml:space="preserve">No anexo 2 apresenta-se toda a folha de cálculo </w:t>
-      </w:r>
-      <w:r>
-        <w:rPr>
-          <w:rFonts w:ascii="Times New Roman" w:hAnsi="Times New Roman"/>
-          <w:sz w:val="20"/>
-          <w:szCs w:val="20"/>
-        </w:rPr>
-        <w:t>com a resolução e determinação da melhor política para minimização de tempo de não produção, ou seja, tempo de inatividade dos equipamentos.</w:t>
-      </w:r>
-    </w:p>
-    <w:p>
-      <w:pPr>
-        <w:ind w:firstLine="0"/>
-        <w:jc w:val="left"/>
-        <w:rPr>
-          <w:rFonts w:ascii="Times New Roman" w:hAnsi="Times New Roman"/>
-          <w:sz w:val="20"/>
-          <w:szCs w:val="20"/>
-        </w:rPr>
-      </w:pPr>
-      <w:r>
-        <w:rPr>
           <w:noProof/>
-          <w:lang w:val="pt-PT" w:eastAsia="pt-PT"/>
         </w:rPr>
         <mc:AlternateContent>
           <mc:Choice Requires="wps">
             <w:drawing>
-              <wp:anchor distT="0" distB="0" distL="114300" distR="114300" simplePos="0" relativeHeight="251681792" behindDoc="0" locked="0" layoutInCell="1" allowOverlap="1" wp14:anchorId="70DED355" wp14:editId="2F5E582B">
+              <wp:anchor distT="0" distB="0" distL="114300" distR="114300" simplePos="0" relativeHeight="251681792" behindDoc="0" locked="0" layoutInCell="1" allowOverlap="1" wp14:anchorId="651AA09E" wp14:editId="4990A98F">
                 <wp:simplePos x="0" y="0"/>
-                <wp:positionH relativeFrom="page">
-                  <wp:align>center</wp:align>
+                <wp:positionH relativeFrom="column">
+                  <wp:posOffset>1283180</wp:posOffset>
                 </wp:positionH>
                 <wp:positionV relativeFrom="paragraph">
-                  <wp:posOffset>6159500</wp:posOffset>
+                  <wp:posOffset>3046406</wp:posOffset>
                 </wp:positionV>
-                <wp:extent cx="2886075" cy="635"/>
-                <wp:effectExtent l="0" t="0" r="9525" b="8255"/>
+                <wp:extent cx="2886075" cy="258445"/>
+                <wp:effectExtent l="0" t="0" r="0" b="0"/>
                 <wp:wrapTopAndBottom/>
                 <wp:docPr id="21" name="Caixa de texto 21"/>
                 <wp:cNvGraphicFramePr/>
@@ -3425,7 +3430,7 @@
                       <wps:spPr>
                         <a:xfrm>
                           <a:off x="0" y="0"/>
-                          <a:ext cx="2886075" cy="635"/>
+                          <a:ext cx="2886075" cy="258445"/>
                         </a:xfrm>
                         <a:prstGeom prst="rect">
                           <a:avLst/>
@@ -3451,14 +3456,21 @@
                                 <w:szCs w:val="28"/>
                               </w:rPr>
                             </w:pPr>
-                            <w:bookmarkStart w:id="10" w:name="_GoBack"/>
                             <w:r>
                               <w:rPr>
                                 <w:b/>
                                 <w:i w:val="0"/>
                                 <w:color w:val="auto"/>
                               </w:rPr>
-                              <w:t>Figura 9</w:t>
+                              <w:t xml:space="preserve">Figura </w:t>
+                            </w:r>
+                            <w:r>
+                              <w:rPr>
+                                <w:b/>
+                                <w:i w:val="0"/>
+                                <w:color w:val="auto"/>
+                              </w:rPr>
+                              <w:t>9</w:t>
                             </w:r>
                             <w:r>
                               <w:rPr>
@@ -3467,7 +3479,6 @@
                               </w:rPr>
                               <w:t xml:space="preserve"> - Rede com manutenção do tipo 2</w:t>
                             </w:r>
-                            <w:bookmarkEnd w:id="10"/>
                           </w:p>
                         </w:txbxContent>
                       </wps:txbx>
@@ -3485,7 +3496,7 @@
           </mc:Choice>
           <mc:Fallback>
             <w:pict>
-              <v:shape w14:anchorId="70DED355" id="Caixa de texto 21" o:spid="_x0000_s1031" type="#_x0000_t202" style="position:absolute;margin-left:0;margin-top:485pt;width:227.25pt;height:.05pt;z-index:251681792;visibility:visible;mso-wrap-style:square;mso-wrap-distance-left:9pt;mso-wrap-distance-top:0;mso-wrap-distance-right:9pt;mso-wrap-distance-bottom:0;mso-position-horizontal:center;mso-position-horizontal-relative:page;mso-position-vertical:absolute;mso-position-vertical-relative:text;v-text-anchor:top" o:gfxdata="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" stroked="f">
+              <v:shape w14:anchorId="651AA09E" id="Caixa_x0020_de_x0020_texto_x0020_21" o:spid="_x0000_s1031" type="#_x0000_t202" style="position:absolute;margin-left:101.05pt;margin-top:239.85pt;width:227.25pt;height:20.35pt;z-index:251681792;visibility:visible;mso-wrap-style:square;mso-wrap-distance-left:9pt;mso-wrap-distance-top:0;mso-wrap-distance-right:9pt;mso-wrap-distance-bottom:0;mso-position-horizontal:absolute;mso-position-horizontal-relative:text;mso-position-vertical:absolute;mso-position-vertical-relative:text;v-text-anchor:top" o:gfxdata="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" stroked="f">
                 <v:textbox style="mso-fit-shape-to-text:t" inset="0,0,0,0">
                   <w:txbxContent>
                     <w:p>
@@ -3499,14 +3510,21 @@
                           <w:szCs w:val="28"/>
                         </w:rPr>
                       </w:pPr>
-                      <w:bookmarkStart w:id="11" w:name="_GoBack"/>
                       <w:r>
                         <w:rPr>
                           <w:b/>
                           <w:i w:val="0"/>
                           <w:color w:val="auto"/>
                         </w:rPr>
-                        <w:t>Figura 9</w:t>
+                        <w:t xml:space="preserve">Figura </w:t>
+                      </w:r>
+                      <w:r>
+                        <w:rPr>
+                          <w:b/>
+                          <w:i w:val="0"/>
+                          <w:color w:val="auto"/>
+                        </w:rPr>
+                        <w:t>9</w:t>
                       </w:r>
                       <w:r>
                         <w:rPr>
@@ -3515,11 +3533,10 @@
                         </w:rPr>
                         <w:t xml:space="preserve"> - Rede com manutenção do tipo 2</w:t>
                       </w:r>
-                      <w:bookmarkEnd w:id="11"/>
                     </w:p>
                   </w:txbxContent>
                 </v:textbox>
-                <w10:wrap type="topAndBottom" anchorx="page"/>
+                <w10:wrap type="topAndBottom"/>
               </v:shape>
             </w:pict>
           </mc:Fallback>
@@ -3542,7 +3559,6 @@
         <w:pStyle w:val="Ttulo1"/>
       </w:pPr>
       <w:r>
-        <w:lastRenderedPageBreak/>
         <w:t>ANALISE DE RESULTADOS</w:t>
       </w:r>
     </w:p>
@@ -3814,40 +3830,33 @@
       <w:pPr>
         <w:pStyle w:val="Ttulo1"/>
       </w:pPr>
-      <w:bookmarkStart w:id="12" w:name="_Toc415074005"/>
-      <w:bookmarkStart w:id="13" w:name="_Toc158717015"/>
-      <w:bookmarkStart w:id="14" w:name="_Toc162066438"/>
-      <w:bookmarkStart w:id="15" w:name="_Toc152045266"/>
-      <w:bookmarkStart w:id="16" w:name="_Toc158717016"/>
-      <w:bookmarkEnd w:id="4"/>
+      <w:bookmarkStart w:id="11" w:name="_Toc415074005"/>
+      <w:bookmarkStart w:id="12" w:name="_Toc158717015"/>
+      <w:bookmarkStart w:id="13" w:name="_Toc162066438"/>
+      <w:bookmarkStart w:id="14" w:name="_Toc152045266"/>
+      <w:bookmarkStart w:id="15" w:name="_Toc158717016"/>
+      <w:bookmarkEnd w:id="5"/>
       <w:r>
         <w:t>CONCLUSÕES</w:t>
       </w:r>
+      <w:bookmarkEnd w:id="11"/>
+      <w:r>
+        <w:t xml:space="preserve"> </w:t>
+      </w:r>
       <w:bookmarkEnd w:id="12"/>
-      <w:r>
-        <w:t xml:space="preserve"> </w:t>
-      </w:r>
       <w:bookmarkEnd w:id="13"/>
-      <w:bookmarkEnd w:id="14"/>
-    </w:p>
-    <w:p>
-      <w:pPr>
-        <w:rPr>
-          <w:rFonts w:ascii="Times New Roman" w:hAnsi="Times New Roman"/>
-        </w:rPr>
-      </w:pPr>
-      <w:r>
-        <w:rPr>
-          <w:rFonts w:ascii="Times New Roman" w:hAnsi="Times New Roman"/>
-        </w:rPr>
-        <w:t xml:space="preserve">Na conclusão restabelecem-se os argumentos mais relevantes expostos no desenvolvimento do trabalho, a síntese-crítica dos resultados obtidos e a contribuição do estudo </w:t>
-      </w:r>
-      <w:r>
-        <w:rPr>
-          <w:rFonts w:ascii="Times New Roman" w:hAnsi="Times New Roman"/>
-        </w:rPr>
-        <w:lastRenderedPageBreak/>
-        <w:t>efetivado (se o estudo feito não esgotou o problema investigado, cabe apontar esses vazios e as possíveis formas de preenchê-lo).</w:t>
+    </w:p>
+    <w:p>
+      <w:pPr>
+        <w:rPr>
+          <w:rFonts w:ascii="Times New Roman" w:hAnsi="Times New Roman"/>
+        </w:rPr>
+      </w:pPr>
+      <w:r>
+        <w:rPr>
+          <w:rFonts w:ascii="Times New Roman" w:hAnsi="Times New Roman"/>
+        </w:rPr>
+        <w:t>Na conclusão restabelecem-se os argumentos mais relevantes expostos no desenvolvimento do trabalho, a síntese-crítica dos resultados obtidos e a contribuição do estudo efetivado (se o estudo feito não esgotou o problema investigado, cabe apontar esses vazios e as possíveis formas de preenchê-lo).</w:t>
       </w:r>
     </w:p>
     <w:p>
@@ -3864,7 +3873,7 @@
           <w:rFonts w:cs="Arial"/>
         </w:rPr>
         <w:sectPr>
-          <w:headerReference w:type="first" r:id="rId21"/>
+          <w:headerReference w:type="first" r:id="rId22"/>
           <w:pgSz w:w="11907" w:h="16840" w:code="9"/>
           <w:pgMar w:top="1701" w:right="1134" w:bottom="1134" w:left="1701" w:header="851" w:footer="851" w:gutter="0"/>
           <w:paperSrc w:first="6169" w:other="6169"/>
@@ -3882,8 +3891,8 @@
         <w:lastRenderedPageBreak/>
         <w:t>REFERÊNCIAS BIBLIOGRÁFICAS</w:t>
       </w:r>
+      <w:bookmarkEnd w:id="14"/>
       <w:bookmarkEnd w:id="15"/>
-      <w:bookmarkEnd w:id="16"/>
     </w:p>
     <w:p>
       <w:pPr>
@@ -3972,7 +3981,7 @@
     <w:p>
       <w:pPr>
         <w:rPr>
-          <w:rStyle w:val="Nmerodepgina"/>
+          <w:rStyle w:val="Nmerodapgina"/>
           <w:rFonts w:cs="Arial"/>
           <w:sz w:val="16"/>
           <w:szCs w:val="16"/>
@@ -3980,8 +3989,8 @@
       </w:pPr>
     </w:p>
     <w:sectPr>
-      <w:headerReference w:type="even" r:id="rId22"/>
-      <w:headerReference w:type="first" r:id="rId23"/>
+      <w:headerReference w:type="even" r:id="rId23"/>
+      <w:headerReference w:type="first" r:id="rId24"/>
       <w:pgSz w:w="11907" w:h="16840" w:code="9"/>
       <w:pgMar w:top="1701" w:right="1134" w:bottom="1134" w:left="1701" w:header="851" w:footer="851" w:gutter="0"/>
       <w:paperSrc w:first="6169" w:other="6169"/>
@@ -3993,7 +4002,7 @@
 </file>
 
 <file path=word/endnotes.xml><?xml version="1.0" encoding="utf-8"?>
-<w:endnotes xmlns:wpc="http://schemas.microsoft.com/office/word/2010/wordprocessingCanvas" xmlns:mc="http://schemas.openxmlformats.org/markup-compatibility/2006" xmlns:o="urn:schemas-microsoft-com:office:office" xmlns:r="http://schemas.openxmlformats.org/officeDocument/2006/relationships" xmlns:m="http://schemas.openxmlformats.org/officeDocument/2006/math" xmlns:v="urn:schemas-microsoft-com:vml" xmlns:wp14="http://schemas.microsoft.com/office/word/2010/wordprocessingDrawing" xmlns:wp="http://schemas.openxmlformats.org/drawingml/2006/wordprocessingDrawing" xmlns:w10="urn:schemas-microsoft-com:office:word" xmlns:w="http://schemas.openxmlformats.org/wordprocessingml/2006/main" xmlns:w14="http://schemas.microsoft.com/office/word/2010/wordml" xmlns:w15="http://schemas.microsoft.com/office/word/2012/wordml" xmlns:wpg="http://schemas.microsoft.com/office/word/2010/wordprocessingGroup" xmlns:wpi="http://schemas.microsoft.com/office/word/2010/wordprocessingInk" xmlns:wne="http://schemas.microsoft.com/office/word/2006/wordml" xmlns:wps="http://schemas.microsoft.com/office/word/2010/wordprocessingShape" mc:Ignorable="w14 w15 wp14">
+<w:endnotes xmlns:wpc="http://schemas.microsoft.com/office/word/2010/wordprocessingCanvas" xmlns:mo="http://schemas.microsoft.com/office/mac/office/2008/main" xmlns:mc="http://schemas.openxmlformats.org/markup-compatibility/2006" xmlns:mv="urn:schemas-microsoft-com:mac:vml" xmlns:o="urn:schemas-microsoft-com:office:office" xmlns:r="http://schemas.openxmlformats.org/officeDocument/2006/relationships" xmlns:m="http://schemas.openxmlformats.org/officeDocument/2006/math" xmlns:v="urn:schemas-microsoft-com:vml" xmlns:wp14="http://schemas.microsoft.com/office/word/2010/wordprocessingDrawing" xmlns:wp="http://schemas.openxmlformats.org/drawingml/2006/wordprocessingDrawing" xmlns:w10="urn:schemas-microsoft-com:office:word" xmlns:w="http://schemas.openxmlformats.org/wordprocessingml/2006/main" xmlns:w14="http://schemas.microsoft.com/office/word/2010/wordml" xmlns:w15="http://schemas.microsoft.com/office/word/2012/wordml" xmlns:wpg="http://schemas.microsoft.com/office/word/2010/wordprocessingGroup" xmlns:wpi="http://schemas.microsoft.com/office/word/2010/wordprocessingInk" xmlns:wne="http://schemas.microsoft.com/office/word/2006/wordml" xmlns:wps="http://schemas.microsoft.com/office/word/2010/wordprocessingShape" mc:Ignorable="w14 w15 wp14">
   <w:endnote w:type="separator" w:id="-1">
     <w:p>
       <w:r>
@@ -4016,7 +4025,7 @@
 </file>
 
 <file path=word/footer1.xml><?xml version="1.0" encoding="utf-8"?>
-<w:ftr xmlns:wpc="http://schemas.microsoft.com/office/word/2010/wordprocessingCanvas" xmlns:mc="http://schemas.openxmlformats.org/markup-compatibility/2006" xmlns:o="urn:schemas-microsoft-com:office:office" xmlns:r="http://schemas.openxmlformats.org/officeDocument/2006/relationships" xmlns:m="http://schemas.openxmlformats.org/officeDocument/2006/math" xmlns:v="urn:schemas-microsoft-com:vml" xmlns:wp14="http://schemas.microsoft.com/office/word/2010/wordprocessingDrawing" xmlns:wp="http://schemas.openxmlformats.org/drawingml/2006/wordprocessingDrawing" xmlns:w10="urn:schemas-microsoft-com:office:word" xmlns:w="http://schemas.openxmlformats.org/wordprocessingml/2006/main" xmlns:w14="http://schemas.microsoft.com/office/word/2010/wordml" xmlns:w15="http://schemas.microsoft.com/office/word/2012/wordml" xmlns:wpg="http://schemas.microsoft.com/office/word/2010/wordprocessingGroup" xmlns:wpi="http://schemas.microsoft.com/office/word/2010/wordprocessingInk" xmlns:wne="http://schemas.microsoft.com/office/word/2006/wordml" xmlns:wps="http://schemas.microsoft.com/office/word/2010/wordprocessingShape" mc:Ignorable="w14 w15 wp14">
+<w:ftr xmlns:wpc="http://schemas.microsoft.com/office/word/2010/wordprocessingCanvas" xmlns:mo="http://schemas.microsoft.com/office/mac/office/2008/main" xmlns:mc="http://schemas.openxmlformats.org/markup-compatibility/2006" xmlns:mv="urn:schemas-microsoft-com:mac:vml" xmlns:o="urn:schemas-microsoft-com:office:office" xmlns:r="http://schemas.openxmlformats.org/officeDocument/2006/relationships" xmlns:m="http://schemas.openxmlformats.org/officeDocument/2006/math" xmlns:v="urn:schemas-microsoft-com:vml" xmlns:wp14="http://schemas.microsoft.com/office/word/2010/wordprocessingDrawing" xmlns:wp="http://schemas.openxmlformats.org/drawingml/2006/wordprocessingDrawing" xmlns:w10="urn:schemas-microsoft-com:office:word" xmlns:w="http://schemas.openxmlformats.org/wordprocessingml/2006/main" xmlns:w14="http://schemas.microsoft.com/office/word/2010/wordml" xmlns:w15="http://schemas.microsoft.com/office/word/2012/wordml" xmlns:wpg="http://schemas.microsoft.com/office/word/2010/wordprocessingGroup" xmlns:wpi="http://schemas.microsoft.com/office/word/2010/wordprocessingInk" xmlns:wne="http://schemas.microsoft.com/office/word/2006/wordml" xmlns:wps="http://schemas.microsoft.com/office/word/2010/wordprocessingShape" mc:Ignorable="w14 w15 wp14">
   <w:p>
     <w:pPr>
       <w:pBdr>
@@ -4029,7 +4038,7 @@
 </file>
 
 <file path=word/footnotes.xml><?xml version="1.0" encoding="utf-8"?>
-<w:footnotes xmlns:wpc="http://schemas.microsoft.com/office/word/2010/wordprocessingCanvas" xmlns:mc="http://schemas.openxmlformats.org/markup-compatibility/2006" xmlns:o="urn:schemas-microsoft-com:office:office" xmlns:r="http://schemas.openxmlformats.org/officeDocument/2006/relationships" xmlns:m="http://schemas.openxmlformats.org/officeDocument/2006/math" xmlns:v="urn:schemas-microsoft-com:vml" xmlns:wp14="http://schemas.microsoft.com/office/word/2010/wordprocessingDrawing" xmlns:wp="http://schemas.openxmlformats.org/drawingml/2006/wordprocessingDrawing" xmlns:w10="urn:schemas-microsoft-com:office:word" xmlns:w="http://schemas.openxmlformats.org/wordprocessingml/2006/main" xmlns:w14="http://schemas.microsoft.com/office/word/2010/wordml" xmlns:w15="http://schemas.microsoft.com/office/word/2012/wordml" xmlns:wpg="http://schemas.microsoft.com/office/word/2010/wordprocessingGroup" xmlns:wpi="http://schemas.microsoft.com/office/word/2010/wordprocessingInk" xmlns:wne="http://schemas.microsoft.com/office/word/2006/wordml" xmlns:wps="http://schemas.microsoft.com/office/word/2010/wordprocessingShape" mc:Ignorable="w14 w15 wp14">
+<w:footnotes xmlns:wpc="http://schemas.microsoft.com/office/word/2010/wordprocessingCanvas" xmlns:mo="http://schemas.microsoft.com/office/mac/office/2008/main" xmlns:mc="http://schemas.openxmlformats.org/markup-compatibility/2006" xmlns:mv="urn:schemas-microsoft-com:mac:vml" xmlns:o="urn:schemas-microsoft-com:office:office" xmlns:r="http://schemas.openxmlformats.org/officeDocument/2006/relationships" xmlns:m="http://schemas.openxmlformats.org/officeDocument/2006/math" xmlns:v="urn:schemas-microsoft-com:vml" xmlns:wp14="http://schemas.microsoft.com/office/word/2010/wordprocessingDrawing" xmlns:wp="http://schemas.openxmlformats.org/drawingml/2006/wordprocessingDrawing" xmlns:w10="urn:schemas-microsoft-com:office:word" xmlns:w="http://schemas.openxmlformats.org/wordprocessingml/2006/main" xmlns:w14="http://schemas.microsoft.com/office/word/2010/wordml" xmlns:w15="http://schemas.microsoft.com/office/word/2012/wordml" xmlns:wpg="http://schemas.microsoft.com/office/word/2010/wordprocessingGroup" xmlns:wpi="http://schemas.microsoft.com/office/word/2010/wordprocessingInk" xmlns:wne="http://schemas.microsoft.com/office/word/2006/wordml" xmlns:wps="http://schemas.microsoft.com/office/word/2010/wordprocessingShape" mc:Ignorable="w14 w15 wp14">
   <w:footnote w:type="separator" w:id="-1">
     <w:p>
       <w:r>
@@ -4052,7 +4061,7 @@
 </file>
 
 <file path=word/header1.xml><?xml version="1.0" encoding="utf-8"?>
-<w:hdr xmlns:wpc="http://schemas.microsoft.com/office/word/2010/wordprocessingCanvas" xmlns:mc="http://schemas.openxmlformats.org/markup-compatibility/2006" xmlns:o="urn:schemas-microsoft-com:office:office" xmlns:r="http://schemas.openxmlformats.org/officeDocument/2006/relationships" xmlns:m="http://schemas.openxmlformats.org/officeDocument/2006/math" xmlns:v="urn:schemas-microsoft-com:vml" xmlns:wp14="http://schemas.microsoft.com/office/word/2010/wordprocessingDrawing" xmlns:wp="http://schemas.openxmlformats.org/drawingml/2006/wordprocessingDrawing" xmlns:w10="urn:schemas-microsoft-com:office:word" xmlns:w="http://schemas.openxmlformats.org/wordprocessingml/2006/main" xmlns:w14="http://schemas.microsoft.com/office/word/2010/wordml" xmlns:w15="http://schemas.microsoft.com/office/word/2012/wordml" xmlns:wpg="http://schemas.microsoft.com/office/word/2010/wordprocessingGroup" xmlns:wpi="http://schemas.microsoft.com/office/word/2010/wordprocessingInk" xmlns:wne="http://schemas.microsoft.com/office/word/2006/wordml" xmlns:wps="http://schemas.microsoft.com/office/word/2010/wordprocessingShape" mc:Ignorable="w14 w15 wp14">
+<w:hdr xmlns:wpc="http://schemas.microsoft.com/office/word/2010/wordprocessingCanvas" xmlns:mo="http://schemas.microsoft.com/office/mac/office/2008/main" xmlns:mc="http://schemas.openxmlformats.org/markup-compatibility/2006" xmlns:mv="urn:schemas-microsoft-com:mac:vml" xmlns:o="urn:schemas-microsoft-com:office:office" xmlns:r="http://schemas.openxmlformats.org/officeDocument/2006/relationships" xmlns:m="http://schemas.openxmlformats.org/officeDocument/2006/math" xmlns:v="urn:schemas-microsoft-com:vml" xmlns:wp14="http://schemas.microsoft.com/office/word/2010/wordprocessingDrawing" xmlns:wp="http://schemas.openxmlformats.org/drawingml/2006/wordprocessingDrawing" xmlns:w10="urn:schemas-microsoft-com:office:word" xmlns:w="http://schemas.openxmlformats.org/wordprocessingml/2006/main" xmlns:w14="http://schemas.microsoft.com/office/word/2010/wordml" xmlns:w15="http://schemas.microsoft.com/office/word/2012/wordml" xmlns:wpg="http://schemas.microsoft.com/office/word/2010/wordprocessingGroup" xmlns:wpi="http://schemas.microsoft.com/office/word/2010/wordprocessingInk" xmlns:wne="http://schemas.microsoft.com/office/word/2006/wordml" xmlns:wps="http://schemas.microsoft.com/office/word/2010/wordprocessingShape" mc:Ignorable="w14 w15 wp14">
   <w:p>
     <w:pPr>
       <w:pStyle w:val="Cabealho"/>
@@ -4062,43 +4071,43 @@
 </file>
 
 <file path=word/header2.xml><?xml version="1.0" encoding="utf-8"?>
-<w:hdr xmlns:wpc="http://schemas.microsoft.com/office/word/2010/wordprocessingCanvas" xmlns:mc="http://schemas.openxmlformats.org/markup-compatibility/2006" xmlns:o="urn:schemas-microsoft-com:office:office" xmlns:r="http://schemas.openxmlformats.org/officeDocument/2006/relationships" xmlns:m="http://schemas.openxmlformats.org/officeDocument/2006/math" xmlns:v="urn:schemas-microsoft-com:vml" xmlns:wp14="http://schemas.microsoft.com/office/word/2010/wordprocessingDrawing" xmlns:wp="http://schemas.openxmlformats.org/drawingml/2006/wordprocessingDrawing" xmlns:w10="urn:schemas-microsoft-com:office:word" xmlns:w="http://schemas.openxmlformats.org/wordprocessingml/2006/main" xmlns:w14="http://schemas.microsoft.com/office/word/2010/wordml" xmlns:w15="http://schemas.microsoft.com/office/word/2012/wordml" xmlns:wpg="http://schemas.microsoft.com/office/word/2010/wordprocessingGroup" xmlns:wpi="http://schemas.microsoft.com/office/word/2010/wordprocessingInk" xmlns:wne="http://schemas.microsoft.com/office/word/2006/wordml" xmlns:wps="http://schemas.microsoft.com/office/word/2010/wordprocessingShape" mc:Ignorable="w14 w15 wp14">
+<w:hdr xmlns:wpc="http://schemas.microsoft.com/office/word/2010/wordprocessingCanvas" xmlns:mo="http://schemas.microsoft.com/office/mac/office/2008/main" xmlns:mc="http://schemas.openxmlformats.org/markup-compatibility/2006" xmlns:mv="urn:schemas-microsoft-com:mac:vml" xmlns:o="urn:schemas-microsoft-com:office:office" xmlns:r="http://schemas.openxmlformats.org/officeDocument/2006/relationships" xmlns:m="http://schemas.openxmlformats.org/officeDocument/2006/math" xmlns:v="urn:schemas-microsoft-com:vml" xmlns:wp14="http://schemas.microsoft.com/office/word/2010/wordprocessingDrawing" xmlns:wp="http://schemas.openxmlformats.org/drawingml/2006/wordprocessingDrawing" xmlns:w10="urn:schemas-microsoft-com:office:word" xmlns:w="http://schemas.openxmlformats.org/wordprocessingml/2006/main" xmlns:w14="http://schemas.microsoft.com/office/word/2010/wordml" xmlns:w15="http://schemas.microsoft.com/office/word/2012/wordml" xmlns:wpg="http://schemas.microsoft.com/office/word/2010/wordprocessingGroup" xmlns:wpi="http://schemas.microsoft.com/office/word/2010/wordprocessingInk" xmlns:wne="http://schemas.microsoft.com/office/word/2006/wordml" xmlns:wps="http://schemas.microsoft.com/office/word/2010/wordprocessingShape" mc:Ignorable="w14 w15 wp14">
   <w:p>
     <w:pPr>
       <w:pStyle w:val="Cabealho"/>
       <w:framePr w:wrap="around" w:vAnchor="text" w:hAnchor="page" w:x="10342" w:y="-46"/>
       <w:rPr>
-        <w:rStyle w:val="Nmerodepgina"/>
+        <w:rStyle w:val="Nmerodapgina"/>
       </w:rPr>
     </w:pPr>
     <w:r>
       <w:rPr>
-        <w:rStyle w:val="Nmerodepgina"/>
+        <w:rStyle w:val="Nmerodapgina"/>
       </w:rPr>
       <w:fldChar w:fldCharType="begin"/>
     </w:r>
     <w:r>
       <w:rPr>
-        <w:rStyle w:val="Nmerodepgina"/>
+        <w:rStyle w:val="Nmerodapgina"/>
       </w:rPr>
       <w:instrText xml:space="preserve">PAGE  </w:instrText>
     </w:r>
     <w:r>
       <w:rPr>
-        <w:rStyle w:val="Nmerodepgina"/>
+        <w:rStyle w:val="Nmerodapgina"/>
       </w:rPr>
       <w:fldChar w:fldCharType="separate"/>
     </w:r>
     <w:r>
       <w:rPr>
-        <w:rStyle w:val="Nmerodepgina"/>
+        <w:rStyle w:val="Nmerodapgina"/>
         <w:noProof/>
       </w:rPr>
-      <w:t>18</w:t>
+      <w:t>17</w:t>
     </w:r>
     <w:r>
       <w:rPr>
-        <w:rStyle w:val="Nmerodepgina"/>
+        <w:rStyle w:val="Nmerodapgina"/>
       </w:rPr>
       <w:fldChar w:fldCharType="end"/>
     </w:r>
@@ -4114,7 +4123,7 @@
       <w:ind w:right="360" w:firstLine="0"/>
       <w:jc w:val="left"/>
       <w:rPr>
-        <w:rStyle w:val="Nmerodepgina"/>
+        <w:rStyle w:val="Nmerodapgina"/>
         <w:rFonts w:cs="Arial"/>
         <w:b/>
         <w:szCs w:val="16"/>
@@ -4133,14 +4142,14 @@
 </file>
 
 <file path=word/header3.xml><?xml version="1.0" encoding="utf-8"?>
-<w:hdr xmlns:wpc="http://schemas.microsoft.com/office/word/2010/wordprocessingCanvas" xmlns:mc="http://schemas.openxmlformats.org/markup-compatibility/2006" xmlns:o="urn:schemas-microsoft-com:office:office" xmlns:r="http://schemas.openxmlformats.org/officeDocument/2006/relationships" xmlns:m="http://schemas.openxmlformats.org/officeDocument/2006/math" xmlns:v="urn:schemas-microsoft-com:vml" xmlns:wp14="http://schemas.microsoft.com/office/word/2010/wordprocessingDrawing" xmlns:wp="http://schemas.openxmlformats.org/drawingml/2006/wordprocessingDrawing" xmlns:w10="urn:schemas-microsoft-com:office:word" xmlns:w="http://schemas.openxmlformats.org/wordprocessingml/2006/main" xmlns:w14="http://schemas.microsoft.com/office/word/2010/wordml" xmlns:w15="http://schemas.microsoft.com/office/word/2012/wordml" xmlns:wpg="http://schemas.microsoft.com/office/word/2010/wordprocessingGroup" xmlns:wpi="http://schemas.microsoft.com/office/word/2010/wordprocessingInk" xmlns:wne="http://schemas.microsoft.com/office/word/2006/wordml" xmlns:wps="http://schemas.microsoft.com/office/word/2010/wordprocessingShape" mc:Ignorable="w14 w15 wp14">
+<w:hdr xmlns:wpc="http://schemas.microsoft.com/office/word/2010/wordprocessingCanvas" xmlns:mo="http://schemas.microsoft.com/office/mac/office/2008/main" xmlns:mc="http://schemas.openxmlformats.org/markup-compatibility/2006" xmlns:mv="urn:schemas-microsoft-com:mac:vml" xmlns:o="urn:schemas-microsoft-com:office:office" xmlns:r="http://schemas.openxmlformats.org/officeDocument/2006/relationships" xmlns:m="http://schemas.openxmlformats.org/officeDocument/2006/math" xmlns:v="urn:schemas-microsoft-com:vml" xmlns:wp14="http://schemas.microsoft.com/office/word/2010/wordprocessingDrawing" xmlns:wp="http://schemas.openxmlformats.org/drawingml/2006/wordprocessingDrawing" xmlns:w10="urn:schemas-microsoft-com:office:word" xmlns:w="http://schemas.openxmlformats.org/wordprocessingml/2006/main" xmlns:w14="http://schemas.microsoft.com/office/word/2010/wordml" xmlns:w15="http://schemas.microsoft.com/office/word/2012/wordml" xmlns:wpg="http://schemas.microsoft.com/office/word/2010/wordprocessingGroup" xmlns:wpi="http://schemas.microsoft.com/office/word/2010/wordprocessingInk" xmlns:wne="http://schemas.microsoft.com/office/word/2006/wordml" xmlns:wps="http://schemas.microsoft.com/office/word/2010/wordprocessingShape" mc:Ignorable="w14 w15 wp14">
   <w:p>
     <w:pPr>
       <w:pBdr>
         <w:bottom w:val="single" w:sz="12" w:space="1" w:color="auto"/>
       </w:pBdr>
       <w:rPr>
-        <w:rStyle w:val="Nmerodepgina"/>
+        <w:rStyle w:val="Nmerodapgina"/>
         <w:sz w:val="4"/>
         <w:szCs w:val="4"/>
       </w:rPr>
@@ -4157,7 +4166,7 @@
       <w:ind w:firstLine="0"/>
       <w:jc w:val="left"/>
       <w:rPr>
-        <w:rStyle w:val="Nmerodepgina"/>
+        <w:rStyle w:val="Nmerodapgina"/>
         <w:b/>
         <w:sz w:val="16"/>
         <w:szCs w:val="16"/>
@@ -4180,7 +4189,7 @@
 </file>
 
 <file path=word/header4.xml><?xml version="1.0" encoding="utf-8"?>
-<w:hdr xmlns:wpc="http://schemas.microsoft.com/office/word/2010/wordprocessingCanvas" xmlns:mc="http://schemas.openxmlformats.org/markup-compatibility/2006" xmlns:o="urn:schemas-microsoft-com:office:office" xmlns:r="http://schemas.openxmlformats.org/officeDocument/2006/relationships" xmlns:m="http://schemas.openxmlformats.org/officeDocument/2006/math" xmlns:v="urn:schemas-microsoft-com:vml" xmlns:wp14="http://schemas.microsoft.com/office/word/2010/wordprocessingDrawing" xmlns:wp="http://schemas.openxmlformats.org/drawingml/2006/wordprocessingDrawing" xmlns:w10="urn:schemas-microsoft-com:office:word" xmlns:w="http://schemas.openxmlformats.org/wordprocessingml/2006/main" xmlns:w14="http://schemas.microsoft.com/office/word/2010/wordml" xmlns:w15="http://schemas.microsoft.com/office/word/2012/wordml" xmlns:wpg="http://schemas.microsoft.com/office/word/2010/wordprocessingGroup" xmlns:wpi="http://schemas.microsoft.com/office/word/2010/wordprocessingInk" xmlns:wne="http://schemas.microsoft.com/office/word/2006/wordml" xmlns:wps="http://schemas.microsoft.com/office/word/2010/wordprocessingShape" mc:Ignorable="w14 w15 wp14">
+<w:hdr xmlns:wpc="http://schemas.microsoft.com/office/word/2010/wordprocessingCanvas" xmlns:mo="http://schemas.microsoft.com/office/mac/office/2008/main" xmlns:mc="http://schemas.openxmlformats.org/markup-compatibility/2006" xmlns:mv="urn:schemas-microsoft-com:mac:vml" xmlns:o="urn:schemas-microsoft-com:office:office" xmlns:r="http://schemas.openxmlformats.org/officeDocument/2006/relationships" xmlns:m="http://schemas.openxmlformats.org/officeDocument/2006/math" xmlns:v="urn:schemas-microsoft-com:vml" xmlns:wp14="http://schemas.microsoft.com/office/word/2010/wordprocessingDrawing" xmlns:wp="http://schemas.openxmlformats.org/drawingml/2006/wordprocessingDrawing" xmlns:w10="urn:schemas-microsoft-com:office:word" xmlns:w="http://schemas.openxmlformats.org/wordprocessingml/2006/main" xmlns:w14="http://schemas.microsoft.com/office/word/2010/wordml" xmlns:w15="http://schemas.microsoft.com/office/word/2012/wordml" xmlns:wpg="http://schemas.microsoft.com/office/word/2010/wordprocessingGroup" xmlns:wpi="http://schemas.microsoft.com/office/word/2010/wordprocessingInk" xmlns:wne="http://schemas.microsoft.com/office/word/2006/wordml" xmlns:wps="http://schemas.microsoft.com/office/word/2010/wordprocessingShape" mc:Ignorable="w14 w15 wp14">
   <w:p>
     <w:pPr>
       <w:pBdr>
@@ -4207,7 +4216,7 @@
       <w:ind w:firstLine="0"/>
       <w:jc w:val="left"/>
       <w:rPr>
-        <w:rStyle w:val="Nmerodepgina"/>
+        <w:rStyle w:val="Nmerodapgina"/>
         <w:b/>
         <w:sz w:val="4"/>
         <w:szCs w:val="4"/>
@@ -4224,20 +4233,20 @@
 </file>
 
 <file path=word/header5.xml><?xml version="1.0" encoding="utf-8"?>
-<w:hdr xmlns:wpc="http://schemas.microsoft.com/office/word/2010/wordprocessingCanvas" xmlns:mc="http://schemas.openxmlformats.org/markup-compatibility/2006" xmlns:o="urn:schemas-microsoft-com:office:office" xmlns:r="http://schemas.openxmlformats.org/officeDocument/2006/relationships" xmlns:m="http://schemas.openxmlformats.org/officeDocument/2006/math" xmlns:v="urn:schemas-microsoft-com:vml" xmlns:wp14="http://schemas.microsoft.com/office/word/2010/wordprocessingDrawing" xmlns:wp="http://schemas.openxmlformats.org/drawingml/2006/wordprocessingDrawing" xmlns:w10="urn:schemas-microsoft-com:office:word" xmlns:w="http://schemas.openxmlformats.org/wordprocessingml/2006/main" xmlns:w14="http://schemas.microsoft.com/office/word/2010/wordml" xmlns:w15="http://schemas.microsoft.com/office/word/2012/wordml" xmlns:wpg="http://schemas.microsoft.com/office/word/2010/wordprocessingGroup" xmlns:wpi="http://schemas.microsoft.com/office/word/2010/wordprocessingInk" xmlns:wne="http://schemas.microsoft.com/office/word/2006/wordml" xmlns:wps="http://schemas.microsoft.com/office/word/2010/wordprocessingShape" mc:Ignorable="w14 w15 wp14">
+<w:hdr xmlns:wpc="http://schemas.microsoft.com/office/word/2010/wordprocessingCanvas" xmlns:mo="http://schemas.microsoft.com/office/mac/office/2008/main" xmlns:mc="http://schemas.openxmlformats.org/markup-compatibility/2006" xmlns:mv="urn:schemas-microsoft-com:mac:vml" xmlns:o="urn:schemas-microsoft-com:office:office" xmlns:r="http://schemas.openxmlformats.org/officeDocument/2006/relationships" xmlns:m="http://schemas.openxmlformats.org/officeDocument/2006/math" xmlns:v="urn:schemas-microsoft-com:vml" xmlns:wp14="http://schemas.microsoft.com/office/word/2010/wordprocessingDrawing" xmlns:wp="http://schemas.openxmlformats.org/drawingml/2006/wordprocessingDrawing" xmlns:w10="urn:schemas-microsoft-com:office:word" xmlns:w="http://schemas.openxmlformats.org/wordprocessingml/2006/main" xmlns:w14="http://schemas.microsoft.com/office/word/2010/wordml" xmlns:w15="http://schemas.microsoft.com/office/word/2012/wordml" xmlns:wpg="http://schemas.microsoft.com/office/word/2010/wordprocessingGroup" xmlns:wpi="http://schemas.microsoft.com/office/word/2010/wordprocessingInk" xmlns:wne="http://schemas.microsoft.com/office/word/2006/wordml" xmlns:wps="http://schemas.microsoft.com/office/word/2010/wordprocessingShape" mc:Ignorable="w14 w15 wp14">
   <w:p/>
 </w:hdr>
 </file>
 
 <file path=word/header6.xml><?xml version="1.0" encoding="utf-8"?>
-<w:hdr xmlns:wpc="http://schemas.microsoft.com/office/word/2010/wordprocessingCanvas" xmlns:mc="http://schemas.openxmlformats.org/markup-compatibility/2006" xmlns:o="urn:schemas-microsoft-com:office:office" xmlns:r="http://schemas.openxmlformats.org/officeDocument/2006/relationships" xmlns:m="http://schemas.openxmlformats.org/officeDocument/2006/math" xmlns:v="urn:schemas-microsoft-com:vml" xmlns:wp14="http://schemas.microsoft.com/office/word/2010/wordprocessingDrawing" xmlns:wp="http://schemas.openxmlformats.org/drawingml/2006/wordprocessingDrawing" xmlns:w10="urn:schemas-microsoft-com:office:word" xmlns:w="http://schemas.openxmlformats.org/wordprocessingml/2006/main" xmlns:w14="http://schemas.microsoft.com/office/word/2010/wordml" xmlns:w15="http://schemas.microsoft.com/office/word/2012/wordml" xmlns:wpg="http://schemas.microsoft.com/office/word/2010/wordprocessingGroup" xmlns:wpi="http://schemas.microsoft.com/office/word/2010/wordprocessingInk" xmlns:wne="http://schemas.microsoft.com/office/word/2006/wordml" xmlns:wps="http://schemas.microsoft.com/office/word/2010/wordprocessingShape" mc:Ignorable="w14 w15 wp14">
+<w:hdr xmlns:wpc="http://schemas.microsoft.com/office/word/2010/wordprocessingCanvas" xmlns:mo="http://schemas.microsoft.com/office/mac/office/2008/main" xmlns:mc="http://schemas.openxmlformats.org/markup-compatibility/2006" xmlns:mv="urn:schemas-microsoft-com:mac:vml" xmlns:o="urn:schemas-microsoft-com:office:office" xmlns:r="http://schemas.openxmlformats.org/officeDocument/2006/relationships" xmlns:m="http://schemas.openxmlformats.org/officeDocument/2006/math" xmlns:v="urn:schemas-microsoft-com:vml" xmlns:wp14="http://schemas.microsoft.com/office/word/2010/wordprocessingDrawing" xmlns:wp="http://schemas.openxmlformats.org/drawingml/2006/wordprocessingDrawing" xmlns:w10="urn:schemas-microsoft-com:office:word" xmlns:w="http://schemas.openxmlformats.org/wordprocessingml/2006/main" xmlns:w14="http://schemas.microsoft.com/office/word/2010/wordml" xmlns:w15="http://schemas.microsoft.com/office/word/2012/wordml" xmlns:wpg="http://schemas.microsoft.com/office/word/2010/wordprocessingGroup" xmlns:wpi="http://schemas.microsoft.com/office/word/2010/wordprocessingInk" xmlns:wne="http://schemas.microsoft.com/office/word/2006/wordml" xmlns:wps="http://schemas.microsoft.com/office/word/2010/wordprocessingShape" mc:Ignorable="w14 w15 wp14">
   <w:p>
     <w:pPr>
       <w:pBdr>
         <w:bottom w:val="single" w:sz="12" w:space="1" w:color="auto"/>
       </w:pBdr>
       <w:rPr>
-        <w:rStyle w:val="Nmerodepgina"/>
+        <w:rStyle w:val="Nmerodapgina"/>
         <w:sz w:val="4"/>
         <w:szCs w:val="4"/>
       </w:rPr>
@@ -4256,7 +4265,7 @@
       <w:ind w:firstLine="0"/>
       <w:jc w:val="left"/>
       <w:rPr>
-        <w:rStyle w:val="Nmerodepgina"/>
+        <w:rStyle w:val="Nmerodapgina"/>
         <w:b/>
         <w:sz w:val="4"/>
         <w:szCs w:val="4"/>
@@ -4283,7 +4292,7 @@
 </file>
 
 <file path=word/numbering.xml><?xml version="1.0" encoding="utf-8"?>
-<w:numbering xmlns:wpc="http://schemas.microsoft.com/office/word/2010/wordprocessingCanvas" xmlns:mc="http://schemas.openxmlformats.org/markup-compatibility/2006" xmlns:o="urn:schemas-microsoft-com:office:office" xmlns:r="http://schemas.openxmlformats.org/officeDocument/2006/relationships" xmlns:m="http://schemas.openxmlformats.org/officeDocument/2006/math" xmlns:v="urn:schemas-microsoft-com:vml" xmlns:wp14="http://schemas.microsoft.com/office/word/2010/wordprocessingDrawing" xmlns:wp="http://schemas.openxmlformats.org/drawingml/2006/wordprocessingDrawing" xmlns:w10="urn:schemas-microsoft-com:office:word" xmlns:w="http://schemas.openxmlformats.org/wordprocessingml/2006/main" xmlns:w14="http://schemas.microsoft.com/office/word/2010/wordml" xmlns:w15="http://schemas.microsoft.com/office/word/2012/wordml" xmlns:wpg="http://schemas.microsoft.com/office/word/2010/wordprocessingGroup" xmlns:wpi="http://schemas.microsoft.com/office/word/2010/wordprocessingInk" xmlns:wne="http://schemas.microsoft.com/office/word/2006/wordml" xmlns:wps="http://schemas.microsoft.com/office/word/2010/wordprocessingShape" mc:Ignorable="w14 w15 wp14">
+<w:numbering xmlns:wpc="http://schemas.microsoft.com/office/word/2010/wordprocessingCanvas" xmlns:mo="http://schemas.microsoft.com/office/mac/office/2008/main" xmlns:mc="http://schemas.openxmlformats.org/markup-compatibility/2006" xmlns:mv="urn:schemas-microsoft-com:mac:vml" xmlns:o="urn:schemas-microsoft-com:office:office" xmlns:r="http://schemas.openxmlformats.org/officeDocument/2006/relationships" xmlns:m="http://schemas.openxmlformats.org/officeDocument/2006/math" xmlns:v="urn:schemas-microsoft-com:vml" xmlns:wp14="http://schemas.microsoft.com/office/word/2010/wordprocessingDrawing" xmlns:wp="http://schemas.openxmlformats.org/drawingml/2006/wordprocessingDrawing" xmlns:w10="urn:schemas-microsoft-com:office:word" xmlns:w="http://schemas.openxmlformats.org/wordprocessingml/2006/main" xmlns:w14="http://schemas.microsoft.com/office/word/2010/wordml" xmlns:w15="http://schemas.microsoft.com/office/word/2012/wordml" xmlns:wpg="http://schemas.microsoft.com/office/word/2010/wordprocessingGroup" xmlns:wpi="http://schemas.microsoft.com/office/word/2010/wordprocessingInk" xmlns:wne="http://schemas.microsoft.com/office/word/2006/wordml" xmlns:wps="http://schemas.microsoft.com/office/word/2010/wordprocessingShape" mc:Ignorable="w14 w15 wp14">
   <w:abstractNum w:abstractNumId="0">
     <w:nsid w:val="2FB73EA6"/>
     <w:multiLevelType w:val="hybridMultilevel"/>
@@ -4889,7 +4898,7 @@
     </w:rPrDefault>
     <w:pPrDefault/>
   </w:docDefaults>
-  <w:latentStyles w:defLockedState="0" w:defUIPriority="0" w:defSemiHidden="0" w:defUnhideWhenUsed="0" w:defQFormat="0" w:count="371">
+  <w:latentStyles w:defLockedState="0" w:defUIPriority="0" w:defSemiHidden="0" w:defUnhideWhenUsed="0" w:defQFormat="0" w:count="380">
     <w:lsdException w:name="Normal" w:qFormat="1"/>
     <w:lsdException w:name="heading 1" w:qFormat="1"/>
     <w:lsdException w:name="heading 2" w:qFormat="1"/>
@@ -5536,7 +5545,7 @@
       <w:szCs w:val="26"/>
     </w:rPr>
   </w:style>
-  <w:style w:type="character" w:styleId="Nmerodepgina">
+  <w:style w:type="character" w:styleId="Nmerodapgina">
     <w:name w:val="page number"/>
     <w:basedOn w:val="Fontepargpadro"/>
   </w:style>
@@ -5557,7 +5566,7 @@
       <w:sz w:val="32"/>
     </w:rPr>
   </w:style>
-  <w:style w:type="character" w:styleId="Hyperlink">
+  <w:style w:type="character" w:styleId="Hiperlink">
     <w:name w:val="Hyperlink"/>
     <w:uiPriority w:val="99"/>
     <w:rPr>
@@ -6132,6 +6141,7 @@
       <w:jc w:val="both"/>
     </w:pPr>
     <w:tblPr>
+      <w:tblInd w:w="0" w:type="dxa"/>
       <w:tblBorders>
         <w:top w:val="single" w:sz="4" w:space="0" w:color="auto"/>
         <w:left w:val="single" w:sz="4" w:space="0" w:color="auto"/>
@@ -6140,6 +6150,12 @@
         <w:insideH w:val="single" w:sz="4" w:space="0" w:color="auto"/>
         <w:insideV w:val="single" w:sz="4" w:space="0" w:color="auto"/>
       </w:tblBorders>
+      <w:tblCellMar>
+        <w:top w:w="0" w:type="dxa"/>
+        <w:left w:w="108" w:type="dxa"/>
+        <w:bottom w:w="0" w:type="dxa"/>
+        <w:right w:w="108" w:type="dxa"/>
+      </w:tblCellMar>
     </w:tblPr>
   </w:style>
   <w:style w:type="paragraph" w:styleId="Bibliografia">
@@ -6528,7 +6544,7 @@
 </file>
 
 <file path=customXml/itemProps2.xml><?xml version="1.0" encoding="utf-8"?>
-<ds:datastoreItem xmlns:ds="http://schemas.openxmlformats.org/officeDocument/2006/customXml" ds:itemID="{05C7AB4E-0131-4308-B549-EE292184654C}">
+<ds:datastoreItem xmlns:ds="http://schemas.openxmlformats.org/officeDocument/2006/customXml" ds:itemID="{F8823EEA-F252-9242-8009-95A6ED237AE2}">
   <ds:schemaRefs>
     <ds:schemaRef ds:uri="http://schemas.openxmlformats.org/officeDocument/2006/bibliography"/>
   </ds:schemaRefs>

--- a/RelatorioMEIO.docx
+++ b/RelatorioMEIO.docx
@@ -1,6 +1,6 @@
 
 <file path=word/document.xml><?xml version="1.0" encoding="utf-8"?>
-<w:document xmlns:wpc="http://schemas.microsoft.com/office/word/2010/wordprocessingCanvas" xmlns:mo="http://schemas.microsoft.com/office/mac/office/2008/main" xmlns:mc="http://schemas.openxmlformats.org/markup-compatibility/2006" xmlns:mv="urn:schemas-microsoft-com:mac:vml" xmlns:o="urn:schemas-microsoft-com:office:office" xmlns:r="http://schemas.openxmlformats.org/officeDocument/2006/relationships" xmlns:m="http://schemas.openxmlformats.org/officeDocument/2006/math" xmlns:v="urn:schemas-microsoft-com:vml" xmlns:wp14="http://schemas.microsoft.com/office/word/2010/wordprocessingDrawing" xmlns:wp="http://schemas.openxmlformats.org/drawingml/2006/wordprocessingDrawing" xmlns:w10="urn:schemas-microsoft-com:office:word" xmlns:w="http://schemas.openxmlformats.org/wordprocessingml/2006/main" xmlns:w14="http://schemas.microsoft.com/office/word/2010/wordml" xmlns:w15="http://schemas.microsoft.com/office/word/2012/wordml" xmlns:wpg="http://schemas.microsoft.com/office/word/2010/wordprocessingGroup" xmlns:wpi="http://schemas.microsoft.com/office/word/2010/wordprocessingInk" xmlns:wne="http://schemas.microsoft.com/office/word/2006/wordml" xmlns:wps="http://schemas.microsoft.com/office/word/2010/wordprocessingShape" mc:Ignorable="w14 w15 wp14">
+<w:document xmlns:wpc="http://schemas.microsoft.com/office/word/2010/wordprocessingCanvas" xmlns:mc="http://schemas.openxmlformats.org/markup-compatibility/2006" xmlns:o="urn:schemas-microsoft-com:office:office" xmlns:r="http://schemas.openxmlformats.org/officeDocument/2006/relationships" xmlns:m="http://schemas.openxmlformats.org/officeDocument/2006/math" xmlns:v="urn:schemas-microsoft-com:vml" xmlns:wp14="http://schemas.microsoft.com/office/word/2010/wordprocessingDrawing" xmlns:wp="http://schemas.openxmlformats.org/drawingml/2006/wordprocessingDrawing" xmlns:w10="urn:schemas-microsoft-com:office:word" xmlns:w="http://schemas.openxmlformats.org/wordprocessingml/2006/main" xmlns:w14="http://schemas.microsoft.com/office/word/2010/wordml" xmlns:w15="http://schemas.microsoft.com/office/word/2012/wordml" xmlns:wpg="http://schemas.microsoft.com/office/word/2010/wordprocessingGroup" xmlns:wpi="http://schemas.microsoft.com/office/word/2010/wordprocessingInk" xmlns:wne="http://schemas.microsoft.com/office/word/2006/wordml" xmlns:wps="http://schemas.microsoft.com/office/word/2010/wordprocessingShape" mc:Ignorable="w14 w15 wp14">
   <w:body>
     <w:p>
       <w:pPr>
@@ -9,11 +9,10 @@
           <w:tab w:val="left" w:pos="5380"/>
         </w:tabs>
       </w:pPr>
-      <w:bookmarkStart w:id="0" w:name="_GoBack"/>
-      <w:bookmarkEnd w:id="0"/>
       <w:r>
         <w:rPr>
           <w:noProof/>
+          <w:lang w:val="pt-PT" w:eastAsia="pt-PT"/>
         </w:rPr>
         <w:drawing>
           <wp:anchor distT="0" distB="0" distL="114300" distR="114300" simplePos="0" relativeHeight="251682816" behindDoc="0" locked="0" layoutInCell="1" allowOverlap="1" wp14:anchorId="3DA46BFF" wp14:editId="6952A7C5">
@@ -327,6 +326,7 @@
         </w:rPr>
       </w:pPr>
     </w:p>
+    <w:bookmarkStart w:id="0" w:name="_Toc415156637" w:displacedByCustomXml="next"/>
     <w:bookmarkStart w:id="1" w:name="_Toc415073999" w:displacedByCustomXml="next"/>
     <w:bookmarkStart w:id="2" w:name="_Toc152045189" w:displacedByCustomXml="next"/>
     <w:sdt>
@@ -358,6 +358,7 @@
             <w:t>Sumário</w:t>
           </w:r>
           <w:bookmarkEnd w:id="1"/>
+          <w:bookmarkEnd w:id="0"/>
         </w:p>
         <w:p>
           <w:pPr>
@@ -385,62 +386,47 @@
           <w:r>
             <w:fldChar w:fldCharType="separate"/>
           </w:r>
-          <w:hyperlink w:anchor="_Toc415074000" w:history="1">
-            <w:r>
-              <w:rPr>
-                <w:rStyle w:val="Hiperlink"/>
-              </w:rPr>
-              <w:t>1.</w:t>
-            </w:r>
-            <w:r>
-              <w:rPr>
-                <w:rFonts w:asciiTheme="minorHAnsi" w:eastAsiaTheme="minorEastAsia" w:hAnsiTheme="minorHAnsi" w:cstheme="minorBidi"/>
-                <w:sz w:val="22"/>
-                <w:szCs w:val="22"/>
-                <w:lang w:val="pt-PT" w:eastAsia="pt-PT"/>
+          <w:hyperlink w:anchor="_Toc415156637" w:history="1">
+            <w:r>
+              <w:rPr>
+                <w:rStyle w:val="Hyperlink"/>
+              </w:rPr>
+              <w:t>Sumário</w:t>
+            </w:r>
+            <w:r>
+              <w:rPr>
+                <w:webHidden/>
               </w:rPr>
               <w:tab/>
             </w:r>
             <w:r>
               <w:rPr>
-                <w:rStyle w:val="Hiperlink"/>
-              </w:rPr>
-              <w:t>INTRODUÇÃO</w:t>
-            </w:r>
-            <w:r>
-              <w:rPr>
                 <w:webHidden/>
               </w:rPr>
-              <w:tab/>
+              <w:fldChar w:fldCharType="begin"/>
             </w:r>
             <w:r>
               <w:rPr>
                 <w:webHidden/>
               </w:rPr>
-              <w:fldChar w:fldCharType="begin"/>
+              <w:instrText xml:space="preserve"> PAGEREF _Toc415156637 \h </w:instrText>
             </w:r>
             <w:r>
               <w:rPr>
                 <w:webHidden/>
               </w:rPr>
-              <w:instrText xml:space="preserve"> PAGEREF _Toc415074000 \h </w:instrText>
             </w:r>
             <w:r>
               <w:rPr>
                 <w:webHidden/>
               </w:rPr>
+              <w:fldChar w:fldCharType="separate"/>
             </w:r>
             <w:r>
               <w:rPr>
                 <w:webHidden/>
               </w:rPr>
-              <w:fldChar w:fldCharType="separate"/>
-            </w:r>
-            <w:r>
-              <w:rPr>
-                <w:webHidden/>
-              </w:rPr>
-              <w:t>11</w:t>
+              <w:t>iii</w:t>
             </w:r>
             <w:r>
               <w:rPr>
@@ -460,12 +446,12 @@
               <w:lang w:val="pt-PT" w:eastAsia="pt-PT"/>
             </w:rPr>
           </w:pPr>
-          <w:hyperlink w:anchor="_Toc415074001" w:history="1">
-            <w:r>
-              <w:rPr>
-                <w:rStyle w:val="Hiperlink"/>
-              </w:rPr>
-              <w:t>2.</w:t>
+          <w:hyperlink w:anchor="_Toc415156638" w:history="1">
+            <w:r>
+              <w:rPr>
+                <w:rStyle w:val="Hyperlink"/>
+              </w:rPr>
+              <w:t>1.</w:t>
             </w:r>
             <w:r>
               <w:rPr>
@@ -478,7 +464,82 @@
             </w:r>
             <w:r>
               <w:rPr>
-                <w:rStyle w:val="Hiperlink"/>
+                <w:rStyle w:val="Hyperlink"/>
+              </w:rPr>
+              <w:t>INTRODUÇÃO</w:t>
+            </w:r>
+            <w:r>
+              <w:rPr>
+                <w:webHidden/>
+              </w:rPr>
+              <w:tab/>
+            </w:r>
+            <w:r>
+              <w:rPr>
+                <w:webHidden/>
+              </w:rPr>
+              <w:fldChar w:fldCharType="begin"/>
+            </w:r>
+            <w:r>
+              <w:rPr>
+                <w:webHidden/>
+              </w:rPr>
+              <w:instrText xml:space="preserve"> PAGEREF _Toc415156638 \h </w:instrText>
+            </w:r>
+            <w:r>
+              <w:rPr>
+                <w:webHidden/>
+              </w:rPr>
+            </w:r>
+            <w:r>
+              <w:rPr>
+                <w:webHidden/>
+              </w:rPr>
+              <w:fldChar w:fldCharType="separate"/>
+            </w:r>
+            <w:r>
+              <w:rPr>
+                <w:webHidden/>
+              </w:rPr>
+              <w:t>11</w:t>
+            </w:r>
+            <w:r>
+              <w:rPr>
+                <w:webHidden/>
+              </w:rPr>
+              <w:fldChar w:fldCharType="end"/>
+            </w:r>
+          </w:hyperlink>
+        </w:p>
+        <w:p>
+          <w:pPr>
+            <w:pStyle w:val="Sumrio1"/>
+            <w:rPr>
+              <w:rFonts w:asciiTheme="minorHAnsi" w:eastAsiaTheme="minorEastAsia" w:hAnsiTheme="minorHAnsi" w:cstheme="minorBidi"/>
+              <w:sz w:val="22"/>
+              <w:szCs w:val="22"/>
+              <w:lang w:val="pt-PT" w:eastAsia="pt-PT"/>
+            </w:rPr>
+          </w:pPr>
+          <w:hyperlink w:anchor="_Toc415156639" w:history="1">
+            <w:r>
+              <w:rPr>
+                <w:rStyle w:val="Hyperlink"/>
+              </w:rPr>
+              <w:t>2.</w:t>
+            </w:r>
+            <w:r>
+              <w:rPr>
+                <w:rFonts w:asciiTheme="minorHAnsi" w:eastAsiaTheme="minorEastAsia" w:hAnsiTheme="minorHAnsi" w:cstheme="minorBidi"/>
+                <w:sz w:val="22"/>
+                <w:szCs w:val="22"/>
+                <w:lang w:val="pt-PT" w:eastAsia="pt-PT"/>
+              </w:rPr>
+              <w:tab/>
+            </w:r>
+            <w:r>
+              <w:rPr>
+                <w:rStyle w:val="Hyperlink"/>
               </w:rPr>
               <w:t>ANALISE E INTERPRETAÇÃO</w:t>
             </w:r>
@@ -498,7 +559,7 @@
               <w:rPr>
                 <w:webHidden/>
               </w:rPr>
-              <w:instrText xml:space="preserve"> PAGEREF _Toc415074001 \h </w:instrText>
+              <w:instrText xml:space="preserve"> PAGEREF _Toc415156639 \h </w:instrText>
             </w:r>
             <w:r>
               <w:rPr>
@@ -535,12 +596,12 @@
               <w:lang w:val="pt-PT" w:eastAsia="pt-PT"/>
             </w:rPr>
           </w:pPr>
-          <w:hyperlink w:anchor="_Toc415074002" w:history="1">
-            <w:r>
-              <w:rPr>
-                <w:rStyle w:val="Hiperlink"/>
-              </w:rPr>
-              <w:t>1.1</w:t>
+          <w:hyperlink w:anchor="_Toc415156642" w:history="1">
+            <w:r>
+              <w:rPr>
+                <w:rStyle w:val="Hyperlink"/>
+              </w:rPr>
+              <w:t>2.1</w:t>
             </w:r>
             <w:r>
               <w:rPr>
@@ -553,7 +614,7 @@
             </w:r>
             <w:r>
               <w:rPr>
-                <w:rStyle w:val="Hiperlink"/>
+                <w:rStyle w:val="Hyperlink"/>
               </w:rPr>
               <w:t>Parametrização do Processo</w:t>
             </w:r>
@@ -573,7 +634,7 @@
               <w:rPr>
                 <w:webHidden/>
               </w:rPr>
-              <w:instrText xml:space="preserve"> PAGEREF _Toc415074002 \h </w:instrText>
+              <w:instrText xml:space="preserve"> PAGEREF _Toc415156642 \h </w:instrText>
             </w:r>
             <w:r>
               <w:rPr>
@@ -610,12 +671,12 @@
               <w:lang w:val="pt-PT" w:eastAsia="pt-PT"/>
             </w:rPr>
           </w:pPr>
-          <w:hyperlink w:anchor="_Toc415074003" w:history="1">
-            <w:r>
-              <w:rPr>
-                <w:rStyle w:val="Hiperlink"/>
-              </w:rPr>
-              <w:t>1.2</w:t>
+          <w:hyperlink w:anchor="_Toc415156643" w:history="1">
+            <w:r>
+              <w:rPr>
+                <w:rStyle w:val="Hyperlink"/>
+              </w:rPr>
+              <w:t>2.2</w:t>
             </w:r>
             <w:r>
               <w:rPr>
@@ -628,7 +689,7 @@
             </w:r>
             <w:r>
               <w:rPr>
-                <w:rStyle w:val="Hiperlink"/>
+                <w:rStyle w:val="Hyperlink"/>
               </w:rPr>
               <w:t>Tempo Não Produtivo</w:t>
             </w:r>
@@ -648,7 +709,7 @@
               <w:rPr>
                 <w:webHidden/>
               </w:rPr>
-              <w:instrText xml:space="preserve"> PAGEREF _Toc415074003 \h </w:instrText>
+              <w:instrText xml:space="preserve"> PAGEREF _Toc415156643 \h </w:instrText>
             </w:r>
             <w:r>
               <w:rPr>
@@ -685,12 +746,12 @@
               <w:lang w:val="pt-PT" w:eastAsia="pt-PT"/>
             </w:rPr>
           </w:pPr>
-          <w:hyperlink w:anchor="_Toc415074004" w:history="1">
-            <w:r>
-              <w:rPr>
-                <w:rStyle w:val="Hiperlink"/>
-              </w:rPr>
-              <w:t>1.3</w:t>
+          <w:hyperlink w:anchor="_Toc415156644" w:history="1">
+            <w:r>
+              <w:rPr>
+                <w:rStyle w:val="Hyperlink"/>
+              </w:rPr>
+              <w:t>2.3</w:t>
             </w:r>
             <w:r>
               <w:rPr>
@@ -703,7 +764,7 @@
             </w:r>
             <w:r>
               <w:rPr>
-                <w:rStyle w:val="Hiperlink"/>
+                <w:rStyle w:val="Hyperlink"/>
               </w:rPr>
               <w:t>Modelos de Decisão</w:t>
             </w:r>
@@ -723,7 +784,7 @@
               <w:rPr>
                 <w:webHidden/>
               </w:rPr>
-              <w:instrText xml:space="preserve"> PAGEREF _Toc415074004 \h </w:instrText>
+              <w:instrText xml:space="preserve"> PAGEREF _Toc415156644 \h </w:instrText>
             </w:r>
             <w:r>
               <w:rPr>
@@ -760,10 +821,10 @@
               <w:lang w:val="pt-PT" w:eastAsia="pt-PT"/>
             </w:rPr>
           </w:pPr>
-          <w:hyperlink w:anchor="_Toc415074005" w:history="1">
-            <w:r>
-              <w:rPr>
-                <w:rStyle w:val="Hiperlink"/>
+          <w:hyperlink w:anchor="_Toc415156645" w:history="1">
+            <w:r>
+              <w:rPr>
+                <w:rStyle w:val="Hyperlink"/>
               </w:rPr>
               <w:t>3.</w:t>
             </w:r>
@@ -778,7 +839,82 @@
             </w:r>
             <w:r>
               <w:rPr>
-                <w:rStyle w:val="Hiperlink"/>
+                <w:rStyle w:val="Hyperlink"/>
+              </w:rPr>
+              <w:t>RESULTADOS</w:t>
+            </w:r>
+            <w:r>
+              <w:rPr>
+                <w:webHidden/>
+              </w:rPr>
+              <w:tab/>
+            </w:r>
+            <w:r>
+              <w:rPr>
+                <w:webHidden/>
+              </w:rPr>
+              <w:fldChar w:fldCharType="begin"/>
+            </w:r>
+            <w:r>
+              <w:rPr>
+                <w:webHidden/>
+              </w:rPr>
+              <w:instrText xml:space="preserve"> PAGEREF _Toc415156645 \h </w:instrText>
+            </w:r>
+            <w:r>
+              <w:rPr>
+                <w:webHidden/>
+              </w:rPr>
+            </w:r>
+            <w:r>
+              <w:rPr>
+                <w:webHidden/>
+              </w:rPr>
+              <w:fldChar w:fldCharType="separate"/>
+            </w:r>
+            <w:r>
+              <w:rPr>
+                <w:webHidden/>
+              </w:rPr>
+              <w:t>16</w:t>
+            </w:r>
+            <w:r>
+              <w:rPr>
+                <w:webHidden/>
+              </w:rPr>
+              <w:fldChar w:fldCharType="end"/>
+            </w:r>
+          </w:hyperlink>
+        </w:p>
+        <w:p>
+          <w:pPr>
+            <w:pStyle w:val="Sumrio1"/>
+            <w:rPr>
+              <w:rFonts w:asciiTheme="minorHAnsi" w:eastAsiaTheme="minorEastAsia" w:hAnsiTheme="minorHAnsi" w:cstheme="minorBidi"/>
+              <w:sz w:val="22"/>
+              <w:szCs w:val="22"/>
+              <w:lang w:val="pt-PT" w:eastAsia="pt-PT"/>
+            </w:rPr>
+          </w:pPr>
+          <w:hyperlink w:anchor="_Toc415156646" w:history="1">
+            <w:r>
+              <w:rPr>
+                <w:rStyle w:val="Hyperlink"/>
+              </w:rPr>
+              <w:t>4.</w:t>
+            </w:r>
+            <w:r>
+              <w:rPr>
+                <w:rFonts w:asciiTheme="minorHAnsi" w:eastAsiaTheme="minorEastAsia" w:hAnsiTheme="minorHAnsi" w:cstheme="minorBidi"/>
+                <w:sz w:val="22"/>
+                <w:szCs w:val="22"/>
+                <w:lang w:val="pt-PT" w:eastAsia="pt-PT"/>
+              </w:rPr>
+              <w:tab/>
+            </w:r>
+            <w:r>
+              <w:rPr>
+                <w:rStyle w:val="Hyperlink"/>
               </w:rPr>
               <w:t>CONCLUSÕES</w:t>
             </w:r>
@@ -798,7 +934,7 @@
               <w:rPr>
                 <w:webHidden/>
               </w:rPr>
-              <w:instrText xml:space="preserve"> PAGEREF _Toc415074005 \h </w:instrText>
+              <w:instrText xml:space="preserve"> PAGEREF _Toc415156646 \h </w:instrText>
             </w:r>
             <w:r>
               <w:rPr>
@@ -815,7 +951,7 @@
               <w:rPr>
                 <w:webHidden/>
               </w:rPr>
-              <w:t>16</w:t>
+              <w:t>18</w:t>
             </w:r>
             <w:r>
               <w:rPr>
@@ -863,7 +999,7 @@
       <w:pPr>
         <w:pStyle w:val="Ttulo1"/>
       </w:pPr>
-      <w:bookmarkStart w:id="3" w:name="_Toc415074000"/>
+      <w:bookmarkStart w:id="3" w:name="_Toc415156638"/>
       <w:bookmarkEnd w:id="2"/>
       <w:r>
         <w:lastRenderedPageBreak/>
@@ -959,7 +1095,7 @@
           <w:sz w:val="22"/>
           <w:szCs w:val="22"/>
         </w:rPr>
-        <w:t>Numa fase inicial</w:t>
+        <w:t>Inicia-se o relatório por identificar todos</w:t>
       </w:r>
       <w:r>
         <w:rPr>
@@ -968,24 +1104,79 @@
           <w:sz w:val="22"/>
           <w:szCs w:val="22"/>
         </w:rPr>
-        <w:t xml:space="preserve"> serão identificados os parâmetros necessários à resolução do problema, em seguida é calculado o tempo não produtivo dos diferentes cenários e apresentados os diferentes modelos/redes de decisão  </w:t>
+        <w:t xml:space="preserve"> os parâmetros necessários à resolução do problema, em seguida é </w:t>
       </w:r>
       <w:r>
         <w:rPr>
           <w:b w:val="0"/>
           <w:bCs w:val="0"/>
-          <w:color w:val="FF0000"/>
           <w:sz w:val="22"/>
           <w:szCs w:val="22"/>
         </w:rPr>
-        <w:t>FALTA COMPLETAR!!!!</w:t>
+        <w:t>apresentado o cálculo d</w:t>
+      </w:r>
+      <w:r>
+        <w:rPr>
+          <w:b w:val="0"/>
+          <w:bCs w:val="0"/>
+          <w:sz w:val="22"/>
+          <w:szCs w:val="22"/>
+        </w:rPr>
+        <w:t>o tempo não produtivo dos d</w:t>
+      </w:r>
+      <w:r>
+        <w:rPr>
+          <w:b w:val="0"/>
+          <w:bCs w:val="0"/>
+          <w:sz w:val="22"/>
+          <w:szCs w:val="22"/>
+        </w:rPr>
+        <w:t>iferentes cenários e apresentado</w:t>
+      </w:r>
+      <w:r>
+        <w:rPr>
+          <w:b w:val="0"/>
+          <w:bCs w:val="0"/>
+          <w:sz w:val="22"/>
+          <w:szCs w:val="22"/>
+        </w:rPr>
+        <w:t xml:space="preserve">s os diferentes modelos/redes de </w:t>
+      </w:r>
+      <w:proofErr w:type="gramStart"/>
+      <w:r>
+        <w:rPr>
+          <w:b w:val="0"/>
+          <w:bCs w:val="0"/>
+          <w:sz w:val="22"/>
+          <w:szCs w:val="22"/>
+        </w:rPr>
+        <w:t xml:space="preserve">decisão </w:t>
+      </w:r>
+      <w:r>
+        <w:rPr>
+          <w:b w:val="0"/>
+          <w:bCs w:val="0"/>
+          <w:sz w:val="22"/>
+          <w:szCs w:val="22"/>
+        </w:rPr>
+        <w:t>,</w:t>
+      </w:r>
+      <w:proofErr w:type="gramEnd"/>
+      <w:r>
+        <w:rPr>
+          <w:b w:val="0"/>
+          <w:bCs w:val="0"/>
+          <w:sz w:val="22"/>
+          <w:szCs w:val="22"/>
+        </w:rPr>
+        <w:t xml:space="preserve"> por último são analisados os resultados e, apresentadas as respostas às diversas alíneas deste trabalho prático.</w:t>
       </w:r>
     </w:p>
     <w:p>
       <w:pPr>
         <w:pStyle w:val="Ttulo1"/>
       </w:pPr>
-      <w:bookmarkStart w:id="6" w:name="_Toc415074001"/>
+      <w:bookmarkStart w:id="6" w:name="_Toc415156639"/>
       <w:r>
         <w:lastRenderedPageBreak/>
         <w:t>ANALISE E INTERPRETAÇÃO</w:t>
@@ -1014,7 +1205,8 @@
           <w:lang w:val="pt-BR" w:eastAsia="pt-BR"/>
         </w:rPr>
       </w:pPr>
-      <w:bookmarkStart w:id="7" w:name="_Toc415074002"/>
+      <w:bookmarkStart w:id="7" w:name="_Toc415156640"/>
+      <w:bookmarkEnd w:id="7"/>
     </w:p>
     <w:p>
       <w:pPr>
@@ -1038,15 +1230,18 @@
           <w:lang w:val="pt-BR" w:eastAsia="pt-BR"/>
         </w:rPr>
       </w:pPr>
+      <w:bookmarkStart w:id="8" w:name="_Toc415156641"/>
+      <w:bookmarkEnd w:id="8"/>
     </w:p>
     <w:p>
       <w:pPr>
         <w:pStyle w:val="Ttulo2"/>
       </w:pPr>
+      <w:bookmarkStart w:id="9" w:name="_Toc415156642"/>
       <w:r>
         <w:t>Parametrização do Processo</w:t>
       </w:r>
-      <w:bookmarkEnd w:id="7"/>
+      <w:bookmarkEnd w:id="9"/>
       <w:r>
         <w:t xml:space="preserve"> </w:t>
       </w:r>
@@ -1204,16 +1399,16 @@
       <w:pPr>
         <w:pStyle w:val="Ttulo2"/>
       </w:pPr>
-      <w:bookmarkStart w:id="8" w:name="_Toc415062742"/>
-      <w:bookmarkStart w:id="9" w:name="_Toc415074003"/>
+      <w:bookmarkStart w:id="10" w:name="_Toc415062742"/>
+      <w:bookmarkStart w:id="11" w:name="_Toc415156643"/>
       <w:r>
         <w:t>Tempo Não Produtiv</w:t>
       </w:r>
       <w:r>
         <w:t>o</w:t>
       </w:r>
-      <w:bookmarkEnd w:id="8"/>
-      <w:bookmarkEnd w:id="9"/>
+      <w:bookmarkEnd w:id="10"/>
+      <w:bookmarkEnd w:id="11"/>
     </w:p>
     <w:p>
       <w:pPr>
@@ -1529,6 +1724,7 @@
           <w:noProof/>
           <w:sz w:val="22"/>
           <w:szCs w:val="22"/>
+          <w:lang w:val="pt-PT" w:eastAsia="pt-PT"/>
         </w:rPr>
         <w:drawing>
           <wp:anchor distT="0" distB="0" distL="114300" distR="114300" simplePos="0" relativeHeight="251658240" behindDoc="0" locked="0" layoutInCell="1" allowOverlap="1" wp14:anchorId="5071203C" wp14:editId="1EEE8666">
@@ -1591,6 +1787,7 @@
           <w:noProof/>
           <w:sz w:val="22"/>
           <w:szCs w:val="22"/>
+          <w:lang w:val="pt-PT" w:eastAsia="pt-PT"/>
         </w:rPr>
         <w:drawing>
           <wp:anchor distT="0" distB="0" distL="114300" distR="114300" simplePos="0" relativeHeight="251659264" behindDoc="0" locked="0" layoutInCell="1" allowOverlap="1" wp14:anchorId="3FA6C069" wp14:editId="7B304F50">
@@ -1848,6 +2045,7 @@
           <w:noProof/>
           <w:sz w:val="20"/>
           <w:szCs w:val="20"/>
+          <w:lang w:val="pt-PT" w:eastAsia="pt-PT"/>
         </w:rPr>
         <w:drawing>
           <wp:anchor distT="0" distB="0" distL="114300" distR="114300" simplePos="0" relativeHeight="251669504" behindDoc="0" locked="0" layoutInCell="1" allowOverlap="1" wp14:anchorId="075FA1BC" wp14:editId="7ACC4B89">
@@ -1904,6 +2102,7 @@
           <w:noProof/>
           <w:sz w:val="20"/>
           <w:szCs w:val="20"/>
+          <w:lang w:val="pt-PT" w:eastAsia="pt-PT"/>
         </w:rPr>
         <mc:AlternateContent>
           <mc:Choice Requires="wps">
@@ -2045,11 +2244,11 @@
           </mc:Choice>
           <mc:Fallback>
             <w:pict>
-              <v:shapetype w14:anchorId="0A7AC75A" id="_x0000_t202" coordsize="21600,21600" o:spt="202" path="m0,0l0,21600,21600,21600,21600,0xe">
+              <v:shapetype w14:anchorId="0A7AC75A" id="_x0000_t202" coordsize="21600,21600" o:spt="202" path="m,l,21600r21600,l21600,xe">
                 <v:stroke joinstyle="miter"/>
                 <v:path gradientshapeok="t" o:connecttype="rect"/>
               </v:shapetype>
-              <v:shape id="Caixa_x0020_de_x0020_texto_x0020_15" o:spid="_x0000_s1026" type="#_x0000_t202" style="position:absolute;left:0;text-align:left;margin-left:0;margin-top:123.45pt;width:161.4pt;height:20.35pt;z-index:251671552;visibility:visible;mso-wrap-style:square;mso-width-percent:0;mso-wrap-distance-left:9pt;mso-wrap-distance-top:0;mso-wrap-distance-right:9pt;mso-wrap-distance-bottom:0;mso-position-horizontal:center;mso-position-horizontal-relative:margin;mso-position-vertical:absolute;mso-position-vertical-relative:text;mso-width-percent:0;mso-width-relative:margin;v-text-anchor:top" o:gfxdata="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" stroked="f">
+              <v:shape id="Caixa de texto 15" o:spid="_x0000_s1026" type="#_x0000_t202" style="position:absolute;left:0;text-align:left;margin-left:0;margin-top:123.45pt;width:161.4pt;height:20.35pt;z-index:251671552;visibility:visible;mso-wrap-style:square;mso-width-percent:0;mso-wrap-distance-left:9pt;mso-wrap-distance-top:0;mso-wrap-distance-right:9pt;mso-wrap-distance-bottom:0;mso-position-horizontal:center;mso-position-horizontal-relative:margin;mso-position-vertical:absolute;mso-position-vertical-relative:text;mso-width-percent:0;mso-width-relative:margin;v-text-anchor:top" o:gfxdata="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" stroked="f">
                 <v:textbox style="mso-fit-shape-to-text:t" inset="0,0,0,0">
                   <w:txbxContent>
                     <w:p>
@@ -2316,6 +2515,7 @@
       <w:r>
         <w:rPr>
           <w:noProof/>
+          <w:lang w:val="pt-PT" w:eastAsia="pt-PT"/>
         </w:rPr>
         <w:drawing>
           <wp:anchor distT="0" distB="0" distL="114300" distR="114300" simplePos="0" relativeHeight="251660288" behindDoc="0" locked="0" layoutInCell="1" allowOverlap="1" wp14:anchorId="2D47ACD5" wp14:editId="31BE377A">
@@ -2370,6 +2570,7 @@
       <w:r>
         <w:rPr>
           <w:noProof/>
+          <w:lang w:val="pt-PT" w:eastAsia="pt-PT"/>
         </w:rPr>
         <mc:AlternateContent>
           <mc:Choice Requires="wps">
@@ -2465,7 +2666,7 @@
           </mc:Choice>
           <mc:Fallback>
             <w:pict>
-              <v:shape w14:anchorId="696323D3" id="Caixa_x0020_de_x0020_texto_x0020_11" o:spid="_x0000_s1027" type="#_x0000_t202" style="position:absolute;left:0;text-align:left;margin-left:14.1pt;margin-top:97.7pt;width:179.3pt;height:20.35pt;z-index:251665408;visibility:visible;mso-wrap-style:square;mso-width-percent:0;mso-wrap-distance-left:9pt;mso-wrap-distance-top:0;mso-wrap-distance-right:9pt;mso-wrap-distance-bottom:0;mso-position-horizontal:absolute;mso-position-horizontal-relative:text;mso-position-vertical:absolute;mso-position-vertical-relative:text;mso-width-percent:0;mso-width-relative:margin;v-text-anchor:top" o:gfxdata="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" stroked="f">
+              <v:shape w14:anchorId="696323D3" id="Caixa de texto 11" o:spid="_x0000_s1027" type="#_x0000_t202" style="position:absolute;left:0;text-align:left;margin-left:14.1pt;margin-top:97.7pt;width:179.3pt;height:20.35pt;z-index:251665408;visibility:visible;mso-wrap-style:square;mso-width-percent:0;mso-wrap-distance-left:9pt;mso-wrap-distance-top:0;mso-wrap-distance-right:9pt;mso-wrap-distance-bottom:0;mso-position-horizontal:absolute;mso-position-horizontal-relative:text;mso-position-vertical:absolute;mso-position-vertical-relative:text;mso-width-percent:0;mso-width-relative:margin;v-text-anchor:top" o:gfxdata="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" stroked="f">
                 <v:textbox style="mso-fit-shape-to-text:t" inset="0,0,0,0">
                   <w:txbxContent>
                     <w:p>
@@ -2516,6 +2717,7 @@
       <w:r>
         <w:rPr>
           <w:noProof/>
+          <w:lang w:val="pt-PT" w:eastAsia="pt-PT"/>
         </w:rPr>
         <mc:AlternateContent>
           <mc:Choice Requires="wps">
@@ -2611,7 +2813,7 @@
           </mc:Choice>
           <mc:Fallback>
             <w:pict>
-              <v:shape w14:anchorId="263F8756" id="Caixa_x0020_de_x0020_texto_x0020_10" o:spid="_x0000_s1028" type="#_x0000_t202" style="position:absolute;left:0;text-align:left;margin-left:241.7pt;margin-top:98.35pt;width:196.95pt;height:20.35pt;z-index:251663360;visibility:visible;mso-wrap-style:square;mso-width-percent:0;mso-wrap-distance-left:9pt;mso-wrap-distance-top:0;mso-wrap-distance-right:9pt;mso-wrap-distance-bottom:0;mso-position-horizontal:absolute;mso-position-horizontal-relative:margin;mso-position-vertical:absolute;mso-position-vertical-relative:text;mso-width-percent:0;mso-width-relative:margin;v-text-anchor:top" o:gfxdata="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" stroked="f">
+              <v:shape w14:anchorId="263F8756" id="Caixa de texto 10" o:spid="_x0000_s1028" type="#_x0000_t202" style="position:absolute;left:0;text-align:left;margin-left:241.7pt;margin-top:98.35pt;width:196.95pt;height:20.35pt;z-index:251663360;visibility:visible;mso-wrap-style:square;mso-width-percent:0;mso-wrap-distance-left:9pt;mso-wrap-distance-top:0;mso-wrap-distance-right:9pt;mso-wrap-distance-bottom:0;mso-position-horizontal:absolute;mso-position-horizontal-relative:margin;mso-position-vertical:absolute;mso-position-vertical-relative:text;mso-width-percent:0;mso-width-relative:margin;v-text-anchor:top" o:gfxdata="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" stroked="f">
                 <v:textbox style="mso-fit-shape-to-text:t" inset="0,0,0,0">
                   <w:txbxContent>
                     <w:p>
@@ -2662,6 +2864,7 @@
       <w:r>
         <w:rPr>
           <w:noProof/>
+          <w:lang w:val="pt-PT" w:eastAsia="pt-PT"/>
         </w:rPr>
         <w:drawing>
           <wp:anchor distT="0" distB="0" distL="114300" distR="114300" simplePos="0" relativeHeight="251661312" behindDoc="0" locked="0" layoutInCell="1" allowOverlap="1" wp14:anchorId="6A857C02" wp14:editId="1DF352A3">
@@ -2726,11 +2929,11 @@
       <w:pPr>
         <w:pStyle w:val="Ttulo2"/>
       </w:pPr>
-      <w:bookmarkStart w:id="10" w:name="_Toc415074004"/>
+      <w:bookmarkStart w:id="12" w:name="_Toc415156644"/>
       <w:r>
         <w:t>Modelos de Decisão</w:t>
       </w:r>
-      <w:bookmarkEnd w:id="10"/>
+      <w:bookmarkEnd w:id="12"/>
     </w:p>
     <w:p>
       <w:pPr>
@@ -2885,15 +3088,140 @@
       <w:r>
         <w:rPr>
           <w:noProof/>
+          <w:lang w:val="pt-PT" w:eastAsia="pt-PT"/>
+        </w:rPr>
+        <mc:AlternateContent>
+          <mc:Choice Requires="wps">
+            <w:drawing>
+              <wp:anchor distT="0" distB="0" distL="114300" distR="114300" simplePos="0" relativeHeight="251675648" behindDoc="0" locked="0" layoutInCell="1" allowOverlap="1" wp14:anchorId="5B332D76" wp14:editId="376CF774">
+                <wp:simplePos x="0" y="0"/>
+                <wp:positionH relativeFrom="column">
+                  <wp:posOffset>1017737</wp:posOffset>
+                </wp:positionH>
+                <wp:positionV relativeFrom="paragraph">
+                  <wp:posOffset>3501019</wp:posOffset>
+                </wp:positionV>
+                <wp:extent cx="3069590" cy="258445"/>
+                <wp:effectExtent l="0" t="0" r="0" b="0"/>
+                <wp:wrapTopAndBottom/>
+                <wp:docPr id="18" name="Caixa de texto 18"/>
+                <wp:cNvGraphicFramePr/>
+                <a:graphic xmlns:a="http://schemas.openxmlformats.org/drawingml/2006/main">
+                  <a:graphicData uri="http://schemas.microsoft.com/office/word/2010/wordprocessingShape">
+                    <wps:wsp>
+                      <wps:cNvSpPr txBox="1"/>
+                      <wps:spPr>
+                        <a:xfrm>
+                          <a:off x="0" y="0"/>
+                          <a:ext cx="3069590" cy="258445"/>
+                        </a:xfrm>
+                        <a:prstGeom prst="rect">
+                          <a:avLst/>
+                        </a:prstGeom>
+                        <a:solidFill>
+                          <a:prstClr val="white"/>
+                        </a:solidFill>
+                        <a:ln>
+                          <a:noFill/>
+                        </a:ln>
+                        <a:effectLst/>
+                      </wps:spPr>
+                      <wps:txbx>
+                        <w:txbxContent>
+                          <w:p>
+                            <w:pPr>
+                              <w:pStyle w:val="Legenda"/>
+                              <w:rPr>
+                                <w:i w:val="0"/>
+                                <w:noProof/>
+                                <w:color w:val="auto"/>
+                                <w:sz w:val="24"/>
+                                <w:szCs w:val="28"/>
+                              </w:rPr>
+                            </w:pPr>
+                            <w:r>
+                              <w:rPr>
+                                <w:b/>
+                                <w:i w:val="0"/>
+                                <w:color w:val="auto"/>
+                              </w:rPr>
+                              <w:t>Figura 7</w:t>
+                            </w:r>
+                            <w:r>
+                              <w:rPr>
+                                <w:i w:val="0"/>
+                                <w:color w:val="auto"/>
+                              </w:rPr>
+                              <w:t xml:space="preserve"> - Rede apenas com reparação obrigatória</w:t>
+                            </w:r>
+                          </w:p>
+                        </w:txbxContent>
+                      </wps:txbx>
+                      <wps:bodyPr rot="0" spcFirstLastPara="0" vertOverflow="overflow" horzOverflow="overflow" vert="horz" wrap="square" lIns="0" tIns="0" rIns="0" bIns="0" numCol="1" spcCol="0" rtlCol="0" fromWordArt="0" anchor="t" anchorCtr="0" forceAA="0" compatLnSpc="1">
+                        <a:prstTxWarp prst="textNoShape">
+                          <a:avLst/>
+                        </a:prstTxWarp>
+                        <a:spAutoFit/>
+                      </wps:bodyPr>
+                    </wps:wsp>
+                  </a:graphicData>
+                </a:graphic>
+              </wp:anchor>
+            </w:drawing>
+          </mc:Choice>
+          <mc:Fallback>
+            <w:pict>
+              <v:shape w14:anchorId="5B332D76" id="Caixa de texto 18" o:spid="_x0000_s1029" type="#_x0000_t202" style="position:absolute;margin-left:80.15pt;margin-top:275.65pt;width:241.7pt;height:20.35pt;z-index:251675648;visibility:visible;mso-wrap-style:square;mso-wrap-distance-left:9pt;mso-wrap-distance-top:0;mso-wrap-distance-right:9pt;mso-wrap-distance-bottom:0;mso-position-horizontal:absolute;mso-position-horizontal-relative:text;mso-position-vertical:absolute;mso-position-vertical-relative:text;v-text-anchor:top" o:gfxdata="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" stroked="f">
+                <v:textbox style="mso-fit-shape-to-text:t" inset="0,0,0,0">
+                  <w:txbxContent>
+                    <w:p>
+                      <w:pPr>
+                        <w:pStyle w:val="Legenda"/>
+                        <w:rPr>
+                          <w:i w:val="0"/>
+                          <w:noProof/>
+                          <w:color w:val="auto"/>
+                          <w:sz w:val="24"/>
+                          <w:szCs w:val="28"/>
+                        </w:rPr>
+                      </w:pPr>
+                      <w:r>
+                        <w:rPr>
+                          <w:b/>
+                          <w:i w:val="0"/>
+                          <w:color w:val="auto"/>
+                        </w:rPr>
+                        <w:t>Figura 7</w:t>
+                      </w:r>
+                      <w:r>
+                        <w:rPr>
+                          <w:i w:val="0"/>
+                          <w:color w:val="auto"/>
+                        </w:rPr>
+                        <w:t xml:space="preserve"> - Rede apenas com reparação obrigatória</w:t>
+                      </w:r>
+                    </w:p>
+                  </w:txbxContent>
+                </v:textbox>
+                <w10:wrap type="topAndBottom"/>
+              </v:shape>
+            </w:pict>
+          </mc:Fallback>
+        </mc:AlternateContent>
+      </w:r>
+      <w:r>
+        <w:rPr>
+          <w:noProof/>
+          <w:lang w:val="pt-PT" w:eastAsia="pt-PT"/>
         </w:rPr>
         <w:drawing>
-          <wp:anchor distT="0" distB="0" distL="114300" distR="114300" simplePos="0" relativeHeight="251673600" behindDoc="0" locked="0" layoutInCell="1" allowOverlap="1" wp14:anchorId="6B2A1D32" wp14:editId="76F71ABC">
+          <wp:anchor distT="0" distB="0" distL="114300" distR="114300" simplePos="0" relativeHeight="251673600" behindDoc="0" locked="0" layoutInCell="1" allowOverlap="1" wp14:anchorId="6B2A1D32" wp14:editId="4433DCE4">
             <wp:simplePos x="0" y="0"/>
             <wp:positionH relativeFrom="page">
-              <wp:posOffset>3709959</wp:posOffset>
+              <wp:align>center</wp:align>
             </wp:positionH>
             <wp:positionV relativeFrom="paragraph">
-              <wp:posOffset>983846</wp:posOffset>
+              <wp:posOffset>603885</wp:posOffset>
             </wp:positionV>
             <wp:extent cx="2844800" cy="2777490"/>
             <wp:effectExtent l="0" t="0" r="0" b="3810"/>
@@ -2944,78 +3272,71 @@
       </w:r>
       <w:r>
         <w:rPr>
+          <w:rFonts w:ascii="Times New Roman" w:hAnsi="Times New Roman"/>
+          <w:sz w:val="20"/>
+          <w:szCs w:val="20"/>
+        </w:rPr>
+        <w:t>A primeira rede corresponde à decisão “sem manutenção” (0) onde não vão ser utilizados qua</w:t>
+      </w:r>
+      <w:r>
+        <w:rPr>
+          <w:rFonts w:ascii="Times New Roman" w:hAnsi="Times New Roman"/>
+          <w:sz w:val="20"/>
+          <w:szCs w:val="20"/>
+        </w:rPr>
+        <w:t>is</w:t>
+      </w:r>
+      <w:r>
+        <w:rPr>
+          <w:rFonts w:ascii="Times New Roman" w:hAnsi="Times New Roman"/>
+          <w:sz w:val="20"/>
+          <w:szCs w:val="20"/>
+        </w:rPr>
+        <w:t>quer tipos de manutenção, apenas considera então a reparação obrigatória. (Figura 7)</w:t>
+      </w:r>
+      <w:r>
+        <w:rPr>
+          <w:rFonts w:ascii="Times New Roman" w:hAnsi="Times New Roman"/>
+          <w:sz w:val="20"/>
+          <w:szCs w:val="20"/>
+        </w:rPr>
+        <w:t xml:space="preserve">. A segunda (Figura 8) refere-se à decisão de realizar sempre uma manutenção do tipo 1, assumimos aqui que um equipamento que esteja no estado 1 não </w:t>
+      </w:r>
+      <w:r>
+        <w:rPr>
+          <w:rFonts w:ascii="Times New Roman" w:hAnsi="Times New Roman"/>
+          <w:sz w:val="20"/>
+          <w:szCs w:val="20"/>
+        </w:rPr>
+        <w:lastRenderedPageBreak/>
+        <w:t>necessita de qualquer tipo de manutenção (o mesmo é assumido para a decisão de manutenção do tipo 2), nesta rede temos que um equipamento pode transitar para o estado anterior ou para dois estados antes com uma probabilidade de 0.6 e 0.4, respetivamente, no caso do estado 2 apenas haverá um arco para o estado um com a soma das probabilidades (não é possível ir para um estado menor que 1).</w:t>
+      </w:r>
+    </w:p>
+    <w:p>
+      <w:pPr>
+        <w:ind w:firstLine="0"/>
+        <w:jc w:val="left"/>
+        <w:rPr>
+          <w:rFonts w:ascii="Times New Roman" w:hAnsi="Times New Roman"/>
+          <w:sz w:val="20"/>
+          <w:szCs w:val="20"/>
+        </w:rPr>
+      </w:pPr>
+      <w:r>
+        <w:rPr>
           <w:noProof/>
-        </w:rPr>
-        <w:drawing>
-          <wp:anchor distT="0" distB="0" distL="114300" distR="114300" simplePos="0" relativeHeight="251676672" behindDoc="0" locked="0" layoutInCell="1" allowOverlap="1" wp14:anchorId="68879737" wp14:editId="5368177D">
-            <wp:simplePos x="0" y="0"/>
-            <wp:positionH relativeFrom="page">
-              <wp:posOffset>162387</wp:posOffset>
-            </wp:positionH>
-            <wp:positionV relativeFrom="paragraph">
-              <wp:posOffset>944130</wp:posOffset>
-            </wp:positionV>
-            <wp:extent cx="2924175" cy="2821305"/>
-            <wp:effectExtent l="0" t="0" r="9525" b="0"/>
-            <wp:wrapTopAndBottom/>
-            <wp:docPr id="1" name="Imagem 1"/>
-            <wp:cNvGraphicFramePr>
-              <a:graphicFrameLocks xmlns:a="http://schemas.openxmlformats.org/drawingml/2006/main" noChangeAspect="1"/>
-            </wp:cNvGraphicFramePr>
-            <a:graphic xmlns:a="http://schemas.openxmlformats.org/drawingml/2006/main">
-              <a:graphicData uri="http://schemas.openxmlformats.org/drawingml/2006/picture">
-                <pic:pic xmlns:pic="http://schemas.openxmlformats.org/drawingml/2006/picture">
-                  <pic:nvPicPr>
-                    <pic:cNvPr id="1" name=""/>
-                    <pic:cNvPicPr/>
-                  </pic:nvPicPr>
-                  <pic:blipFill>
-                    <a:blip r:embed="rId20">
-                      <a:extLst>
-                        <a:ext uri="{28A0092B-C50C-407E-A947-70E740481C1C}">
-                          <a14:useLocalDpi xmlns:a14="http://schemas.microsoft.com/office/drawing/2010/main" val="0"/>
-                        </a:ext>
-                      </a:extLst>
-                    </a:blip>
-                    <a:stretch>
-                      <a:fillRect/>
-                    </a:stretch>
-                  </pic:blipFill>
-                  <pic:spPr>
-                    <a:xfrm>
-                      <a:off x="0" y="0"/>
-                      <a:ext cx="2924175" cy="2821305"/>
-                    </a:xfrm>
-                    <a:prstGeom prst="rect">
-                      <a:avLst/>
-                    </a:prstGeom>
-                  </pic:spPr>
-                </pic:pic>
-              </a:graphicData>
-            </a:graphic>
-            <wp14:sizeRelH relativeFrom="margin">
-              <wp14:pctWidth>0</wp14:pctWidth>
-            </wp14:sizeRelH>
-            <wp14:sizeRelV relativeFrom="margin">
-              <wp14:pctHeight>0</wp14:pctHeight>
-            </wp14:sizeRelV>
-          </wp:anchor>
-        </w:drawing>
-      </w:r>
-      <w:r>
-        <w:rPr>
-          <w:noProof/>
+          <w:lang w:val="pt-PT" w:eastAsia="pt-PT"/>
         </w:rPr>
         <mc:AlternateContent>
           <mc:Choice Requires="wps">
             <w:drawing>
-              <wp:anchor distT="0" distB="0" distL="114300" distR="114300" simplePos="0" relativeHeight="251678720" behindDoc="0" locked="0" layoutInCell="1" allowOverlap="1" wp14:anchorId="1AB5FF00" wp14:editId="4F1D0870">
+              <wp:anchor distT="0" distB="0" distL="114300" distR="114300" simplePos="0" relativeHeight="251678720" behindDoc="0" locked="0" layoutInCell="1" allowOverlap="1" wp14:anchorId="1AB5FF00" wp14:editId="52159F2F">
                 <wp:simplePos x="0" y="0"/>
                 <wp:positionH relativeFrom="page">
-                  <wp:posOffset>2399030</wp:posOffset>
+                  <wp:align>center</wp:align>
                 </wp:positionH>
                 <wp:positionV relativeFrom="paragraph">
-                  <wp:posOffset>8074025</wp:posOffset>
+                  <wp:posOffset>3435901</wp:posOffset>
                 </wp:positionV>
                 <wp:extent cx="2950845" cy="258445"/>
                 <wp:effectExtent l="0" t="0" r="1905" b="8255"/>
@@ -3095,7 +3416,7 @@
           </mc:Choice>
           <mc:Fallback>
             <w:pict>
-              <v:shape w14:anchorId="1AB5FF00" id="Caixa_x0020_de_x0020_texto_x0020_19" o:spid="_x0000_s1029" type="#_x0000_t202" style="position:absolute;margin-left:188.9pt;margin-top:635.75pt;width:232.35pt;height:20.35pt;z-index:251678720;visibility:visible;mso-wrap-style:square;mso-wrap-distance-left:9pt;mso-wrap-distance-top:0;mso-wrap-distance-right:9pt;mso-wrap-distance-bottom:0;mso-position-horizontal:absolute;mso-position-horizontal-relative:page;mso-position-vertical:absolute;mso-position-vertical-relative:text;v-text-anchor:top" o:gfxdata="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" stroked="f">
+              <v:shape w14:anchorId="1AB5FF00" id="Caixa de texto 19" o:spid="_x0000_s1030" type="#_x0000_t202" style="position:absolute;margin-left:0;margin-top:270.55pt;width:232.35pt;height:20.35pt;z-index:251678720;visibility:visible;mso-wrap-style:square;mso-wrap-distance-left:9pt;mso-wrap-distance-top:0;mso-wrap-distance-right:9pt;mso-wrap-distance-bottom:0;mso-position-horizontal:center;mso-position-horizontal-relative:page;mso-position-vertical:absolute;mso-position-vertical-relative:text;v-text-anchor:top" o:gfxdata="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" stroked="f">
                 <v:textbox style="mso-fit-shape-to-text:t" inset="0,0,0,0">
                   <w:txbxContent>
                     <w:p>
@@ -3144,217 +3465,16 @@
       <w:r>
         <w:rPr>
           <w:noProof/>
-        </w:rPr>
-        <mc:AlternateContent>
-          <mc:Choice Requires="wps">
-            <w:drawing>
-              <wp:anchor distT="0" distB="0" distL="114300" distR="114300" simplePos="0" relativeHeight="251675648" behindDoc="0" locked="0" layoutInCell="1" allowOverlap="1" wp14:anchorId="5B332D76" wp14:editId="5563FAF5">
-                <wp:simplePos x="0" y="0"/>
-                <wp:positionH relativeFrom="column">
-                  <wp:posOffset>1095375</wp:posOffset>
-                </wp:positionH>
-                <wp:positionV relativeFrom="paragraph">
-                  <wp:posOffset>4935507</wp:posOffset>
-                </wp:positionV>
-                <wp:extent cx="3069590" cy="258445"/>
-                <wp:effectExtent l="0" t="0" r="0" b="0"/>
-                <wp:wrapTopAndBottom/>
-                <wp:docPr id="18" name="Caixa de texto 18"/>
-                <wp:cNvGraphicFramePr/>
-                <a:graphic xmlns:a="http://schemas.openxmlformats.org/drawingml/2006/main">
-                  <a:graphicData uri="http://schemas.microsoft.com/office/word/2010/wordprocessingShape">
-                    <wps:wsp>
-                      <wps:cNvSpPr txBox="1"/>
-                      <wps:spPr>
-                        <a:xfrm>
-                          <a:off x="0" y="0"/>
-                          <a:ext cx="3069590" cy="258445"/>
-                        </a:xfrm>
-                        <a:prstGeom prst="rect">
-                          <a:avLst/>
-                        </a:prstGeom>
-                        <a:solidFill>
-                          <a:prstClr val="white"/>
-                        </a:solidFill>
-                        <a:ln>
-                          <a:noFill/>
-                        </a:ln>
-                        <a:effectLst/>
-                      </wps:spPr>
-                      <wps:txbx>
-                        <w:txbxContent>
-                          <w:p>
-                            <w:pPr>
-                              <w:pStyle w:val="Legenda"/>
-                              <w:rPr>
-                                <w:i w:val="0"/>
-                                <w:noProof/>
-                                <w:color w:val="auto"/>
-                                <w:sz w:val="24"/>
-                                <w:szCs w:val="28"/>
-                              </w:rPr>
-                            </w:pPr>
-                            <w:r>
-                              <w:rPr>
-                                <w:b/>
-                                <w:i w:val="0"/>
-                                <w:color w:val="auto"/>
-                              </w:rPr>
-                              <w:t>Figura 7</w:t>
-                            </w:r>
-                            <w:r>
-                              <w:rPr>
-                                <w:i w:val="0"/>
-                                <w:color w:val="auto"/>
-                              </w:rPr>
-                              <w:t xml:space="preserve"> - Rede apenas com reparação obrigatória</w:t>
-                            </w:r>
-                          </w:p>
-                        </w:txbxContent>
-                      </wps:txbx>
-                      <wps:bodyPr rot="0" spcFirstLastPara="0" vertOverflow="overflow" horzOverflow="overflow" vert="horz" wrap="square" lIns="0" tIns="0" rIns="0" bIns="0" numCol="1" spcCol="0" rtlCol="0" fromWordArt="0" anchor="t" anchorCtr="0" forceAA="0" compatLnSpc="1">
-                        <a:prstTxWarp prst="textNoShape">
-                          <a:avLst/>
-                        </a:prstTxWarp>
-                        <a:spAutoFit/>
-                      </wps:bodyPr>
-                    </wps:wsp>
-                  </a:graphicData>
-                </a:graphic>
-              </wp:anchor>
-            </w:drawing>
-          </mc:Choice>
-          <mc:Fallback>
-            <w:pict>
-              <v:shape w14:anchorId="5B332D76" id="Caixa_x0020_de_x0020_texto_x0020_18" o:spid="_x0000_s1030" type="#_x0000_t202" style="position:absolute;margin-left:86.25pt;margin-top:388.6pt;width:241.7pt;height:20.35pt;z-index:251675648;visibility:visible;mso-wrap-style:square;mso-wrap-distance-left:9pt;mso-wrap-distance-top:0;mso-wrap-distance-right:9pt;mso-wrap-distance-bottom:0;mso-position-horizontal:absolute;mso-position-horizontal-relative:text;mso-position-vertical:absolute;mso-position-vertical-relative:text;v-text-anchor:top" o:gfxdata="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" stroked="f">
-                <v:textbox style="mso-fit-shape-to-text:t" inset="0,0,0,0">
-                  <w:txbxContent>
-                    <w:p>
-                      <w:pPr>
-                        <w:pStyle w:val="Legenda"/>
-                        <w:rPr>
-                          <w:i w:val="0"/>
-                          <w:noProof/>
-                          <w:color w:val="auto"/>
-                          <w:sz w:val="24"/>
-                          <w:szCs w:val="28"/>
-                        </w:rPr>
-                      </w:pPr>
-                      <w:r>
-                        <w:rPr>
-                          <w:b/>
-                          <w:i w:val="0"/>
-                          <w:color w:val="auto"/>
-                        </w:rPr>
-                        <w:t>Figura 7</w:t>
-                      </w:r>
-                      <w:r>
-                        <w:rPr>
-                          <w:i w:val="0"/>
-                          <w:color w:val="auto"/>
-                        </w:rPr>
-                        <w:t xml:space="preserve"> - Rede apenas com reparação obrigatória</w:t>
-                      </w:r>
-                    </w:p>
-                  </w:txbxContent>
-                </v:textbox>
-                <w10:wrap type="topAndBottom"/>
-              </v:shape>
-            </w:pict>
-          </mc:Fallback>
-        </mc:AlternateContent>
-      </w:r>
-      <w:r>
-        <w:rPr>
-          <w:rFonts w:ascii="Times New Roman" w:hAnsi="Times New Roman"/>
-          <w:sz w:val="20"/>
-          <w:szCs w:val="20"/>
-        </w:rPr>
-        <w:t>A primeira rede corresponde à decisão “sem manutenção” (0) onde não vão ser utilizados qua</w:t>
-      </w:r>
-      <w:r>
-        <w:rPr>
-          <w:rFonts w:ascii="Times New Roman" w:hAnsi="Times New Roman"/>
-          <w:sz w:val="20"/>
-          <w:szCs w:val="20"/>
-        </w:rPr>
-        <w:t>is</w:t>
-      </w:r>
-      <w:r>
-        <w:rPr>
-          <w:rFonts w:ascii="Times New Roman" w:hAnsi="Times New Roman"/>
-          <w:sz w:val="20"/>
-          <w:szCs w:val="20"/>
-        </w:rPr>
-        <w:t>quer tipos de manutenção, apenas considera então a reparação obrigatória. (Figura 7)</w:t>
-      </w:r>
-      <w:r>
-        <w:rPr>
-          <w:rFonts w:ascii="Times New Roman" w:hAnsi="Times New Roman"/>
-          <w:sz w:val="20"/>
-          <w:szCs w:val="20"/>
-        </w:rPr>
-        <w:t xml:space="preserve">. A segunda (Figura 8) refere-se à decisão de realizar sempre uma manutenção do tipo 1, assumimos aqui que um equipamento que esteja no estado 1 não necessita de qualquer tipo de manutenção (o mesmo é assumido para a decisão de manutenção do tipo 2), nesta </w:t>
-      </w:r>
-      <w:r>
-        <w:rPr>
-          <w:rFonts w:ascii="Times New Roman" w:hAnsi="Times New Roman"/>
-          <w:sz w:val="20"/>
-          <w:szCs w:val="20"/>
-        </w:rPr>
-        <w:lastRenderedPageBreak/>
-        <w:t>rede temos que um equipamento pode transitar para o estado anterior ou para dois estados antes com uma probabilidade de 0.6 e 0.4, respetivamente, no caso do estado 2 apenas haverá um arco para o estado um com a soma das probabilidades (não é possível ir para um estado menor que 1).</w:t>
-      </w:r>
-    </w:p>
-    <w:p>
-      <w:pPr>
-        <w:ind w:firstLine="0"/>
-        <w:jc w:val="left"/>
-        <w:rPr>
-          <w:rFonts w:ascii="Times New Roman" w:hAnsi="Times New Roman"/>
-          <w:sz w:val="20"/>
-          <w:szCs w:val="20"/>
-        </w:rPr>
-      </w:pPr>
-      <w:r>
-        <w:rPr>
-          <w:rFonts w:ascii="Times New Roman" w:hAnsi="Times New Roman"/>
-          <w:sz w:val="20"/>
-          <w:szCs w:val="20"/>
-        </w:rPr>
-        <w:t xml:space="preserve">No anexo 2 apresenta-se toda a folha de cálculo </w:t>
-      </w:r>
-      <w:r>
-        <w:rPr>
-          <w:rFonts w:ascii="Times New Roman" w:hAnsi="Times New Roman"/>
-          <w:sz w:val="20"/>
-          <w:szCs w:val="20"/>
-        </w:rPr>
-        <w:t>com a resolução e determinação da melhor política para minimização de tempo de não produção, ou seja, tempo de inatividade dos equipamentos.</w:t>
-      </w:r>
-    </w:p>
-    <w:p>
-      <w:pPr>
-        <w:ind w:firstLine="0"/>
-        <w:jc w:val="left"/>
-        <w:rPr>
-          <w:rFonts w:ascii="Times New Roman" w:hAnsi="Times New Roman"/>
-          <w:sz w:val="20"/>
-          <w:szCs w:val="20"/>
-        </w:rPr>
-      </w:pPr>
-      <w:r>
-        <w:rPr>
-          <w:noProof/>
+          <w:lang w:val="pt-PT" w:eastAsia="pt-PT"/>
         </w:rPr>
         <w:drawing>
-          <wp:anchor distT="0" distB="0" distL="114300" distR="114300" simplePos="0" relativeHeight="251679744" behindDoc="0" locked="0" layoutInCell="1" allowOverlap="1" wp14:anchorId="779F62D7" wp14:editId="389FCA24">
+          <wp:anchor distT="0" distB="0" distL="114300" distR="114300" simplePos="0" relativeHeight="251679744" behindDoc="0" locked="0" layoutInCell="1" allowOverlap="1" wp14:anchorId="779F62D7" wp14:editId="260716F2">
             <wp:simplePos x="0" y="0"/>
-            <wp:positionH relativeFrom="page">
+            <wp:positionH relativeFrom="margin">
               <wp:align>center</wp:align>
             </wp:positionH>
             <wp:positionV relativeFrom="paragraph">
-              <wp:posOffset>230876</wp:posOffset>
+              <wp:posOffset>3765023</wp:posOffset>
             </wp:positionV>
             <wp:extent cx="2781935" cy="2720340"/>
             <wp:effectExtent l="0" t="0" r="0" b="3810"/>
@@ -3371,7 +3491,7 @@
                     <pic:cNvPicPr/>
                   </pic:nvPicPr>
                   <pic:blipFill>
-                    <a:blip r:embed="rId21">
+                    <a:blip r:embed="rId20">
                       <a:extLst>
                         <a:ext uri="{28A0092B-C50C-407E-A947-70E740481C1C}">
                           <a14:useLocalDpi xmlns:a14="http://schemas.microsoft.com/office/drawing/2010/main" val="0"/>
@@ -3406,20 +3526,109 @@
       <w:r>
         <w:rPr>
           <w:noProof/>
+          <w:lang w:val="pt-PT" w:eastAsia="pt-PT"/>
+        </w:rPr>
+        <w:drawing>
+          <wp:anchor distT="0" distB="0" distL="114300" distR="114300" simplePos="0" relativeHeight="251676672" behindDoc="0" locked="0" layoutInCell="1" allowOverlap="1" wp14:anchorId="68879737" wp14:editId="7D574D58">
+            <wp:simplePos x="0" y="0"/>
+            <wp:positionH relativeFrom="margin">
+              <wp:align>center</wp:align>
+            </wp:positionH>
+            <wp:positionV relativeFrom="paragraph">
+              <wp:posOffset>494509</wp:posOffset>
+            </wp:positionV>
+            <wp:extent cx="2924175" cy="2821305"/>
+            <wp:effectExtent l="0" t="0" r="9525" b="0"/>
+            <wp:wrapTopAndBottom/>
+            <wp:docPr id="1" name="Imagem 1"/>
+            <wp:cNvGraphicFramePr>
+              <a:graphicFrameLocks xmlns:a="http://schemas.openxmlformats.org/drawingml/2006/main" noChangeAspect="1"/>
+            </wp:cNvGraphicFramePr>
+            <a:graphic xmlns:a="http://schemas.openxmlformats.org/drawingml/2006/main">
+              <a:graphicData uri="http://schemas.openxmlformats.org/drawingml/2006/picture">
+                <pic:pic xmlns:pic="http://schemas.openxmlformats.org/drawingml/2006/picture">
+                  <pic:nvPicPr>
+                    <pic:cNvPr id="1" name=""/>
+                    <pic:cNvPicPr/>
+                  </pic:nvPicPr>
+                  <pic:blipFill>
+                    <a:blip r:embed="rId21">
+                      <a:extLst>
+                        <a:ext uri="{28A0092B-C50C-407E-A947-70E740481C1C}">
+                          <a14:useLocalDpi xmlns:a14="http://schemas.microsoft.com/office/drawing/2010/main" val="0"/>
+                        </a:ext>
+                      </a:extLst>
+                    </a:blip>
+                    <a:stretch>
+                      <a:fillRect/>
+                    </a:stretch>
+                  </pic:blipFill>
+                  <pic:spPr>
+                    <a:xfrm>
+                      <a:off x="0" y="0"/>
+                      <a:ext cx="2924175" cy="2821305"/>
+                    </a:xfrm>
+                    <a:prstGeom prst="rect">
+                      <a:avLst/>
+                    </a:prstGeom>
+                  </pic:spPr>
+                </pic:pic>
+              </a:graphicData>
+            </a:graphic>
+            <wp14:sizeRelH relativeFrom="margin">
+              <wp14:pctWidth>0</wp14:pctWidth>
+            </wp14:sizeRelH>
+            <wp14:sizeRelV relativeFrom="margin">
+              <wp14:pctHeight>0</wp14:pctHeight>
+            </wp14:sizeRelV>
+          </wp:anchor>
+        </w:drawing>
+      </w:r>
+      <w:r>
+        <w:rPr>
+          <w:rFonts w:ascii="Times New Roman" w:hAnsi="Times New Roman"/>
+          <w:sz w:val="20"/>
+          <w:szCs w:val="20"/>
+        </w:rPr>
+        <w:t xml:space="preserve">No anexo 2 apresenta-se toda a folha de cálculo </w:t>
+      </w:r>
+      <w:r>
+        <w:rPr>
+          <w:rFonts w:ascii="Times New Roman" w:hAnsi="Times New Roman"/>
+          <w:sz w:val="20"/>
+          <w:szCs w:val="20"/>
+        </w:rPr>
+        <w:t>com a resolução e determinação da melhor política para minimização de tempo de não produção, ou seja, tempo de inatividade dos equipamentos.</w:t>
+      </w:r>
+    </w:p>
+    <w:p>
+      <w:pPr>
+        <w:ind w:firstLine="0"/>
+        <w:jc w:val="left"/>
+        <w:rPr>
+          <w:rFonts w:ascii="Times New Roman" w:hAnsi="Times New Roman"/>
+          <w:sz w:val="20"/>
+          <w:szCs w:val="20"/>
+        </w:rPr>
+      </w:pPr>
+      <w:r>
+        <w:rPr>
+          <w:noProof/>
+          <w:lang w:val="pt-PT" w:eastAsia="pt-PT"/>
         </w:rPr>
         <mc:AlternateContent>
           <mc:Choice Requires="wps">
             <w:drawing>
-              <wp:anchor distT="0" distB="0" distL="114300" distR="114300" simplePos="0" relativeHeight="251681792" behindDoc="0" locked="0" layoutInCell="1" allowOverlap="1" wp14:anchorId="651AA09E" wp14:editId="4990A98F">
+              <wp:anchor distT="0" distB="0" distL="114300" distR="114300" simplePos="0" relativeHeight="251681792" behindDoc="0" locked="0" layoutInCell="1" allowOverlap="1" wp14:anchorId="651AA09E" wp14:editId="284BE4E8">
                 <wp:simplePos x="0" y="0"/>
-                <wp:positionH relativeFrom="column">
-                  <wp:posOffset>1283180</wp:posOffset>
+                <wp:positionH relativeFrom="page">
+                  <wp:align>center</wp:align>
                 </wp:positionH>
                 <wp:positionV relativeFrom="paragraph">
-                  <wp:posOffset>3046406</wp:posOffset>
+                  <wp:posOffset>6125725</wp:posOffset>
                 </wp:positionV>
                 <wp:extent cx="2886075" cy="258445"/>
-                <wp:effectExtent l="0" t="0" r="0" b="0"/>
+                <wp:effectExtent l="0" t="0" r="9525" b="8255"/>
                 <wp:wrapTopAndBottom/>
                 <wp:docPr id="21" name="Caixa de texto 21"/>
                 <wp:cNvGraphicFramePr/>
@@ -3496,7 +3705,7 @@
           </mc:Choice>
           <mc:Fallback>
             <w:pict>
-              <v:shape w14:anchorId="651AA09E" id="Caixa_x0020_de_x0020_texto_x0020_21" o:spid="_x0000_s1031" type="#_x0000_t202" style="position:absolute;margin-left:101.05pt;margin-top:239.85pt;width:227.25pt;height:20.35pt;z-index:251681792;visibility:visible;mso-wrap-style:square;mso-wrap-distance-left:9pt;mso-wrap-distance-top:0;mso-wrap-distance-right:9pt;mso-wrap-distance-bottom:0;mso-position-horizontal:absolute;mso-position-horizontal-relative:text;mso-position-vertical:absolute;mso-position-vertical-relative:text;v-text-anchor:top" o:gfxdata="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" stroked="f">
+              <v:shape w14:anchorId="651AA09E" id="Caixa de texto 21" o:spid="_x0000_s1031" type="#_x0000_t202" style="position:absolute;margin-left:0;margin-top:482.35pt;width:227.25pt;height:20.35pt;z-index:251681792;visibility:visible;mso-wrap-style:square;mso-wrap-distance-left:9pt;mso-wrap-distance-top:0;mso-wrap-distance-right:9pt;mso-wrap-distance-bottom:0;mso-position-horizontal:center;mso-position-horizontal-relative:page;mso-position-vertical:absolute;mso-position-vertical-relative:text;v-text-anchor:top" o:gfxdata="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" stroked="f">
                 <v:textbox style="mso-fit-shape-to-text:t" inset="0,0,0,0">
                   <w:txbxContent>
                     <w:p>
@@ -3536,7 +3745,7 @@
                     </w:p>
                   </w:txbxContent>
                 </v:textbox>
-                <w10:wrap type="topAndBottom"/>
+                <w10:wrap type="topAndBottom" anchorx="page"/>
               </v:shape>
             </w:pict>
           </mc:Fallback>
@@ -3558,9 +3767,12 @@
       <w:pPr>
         <w:pStyle w:val="Ttulo1"/>
       </w:pPr>
-      <w:r>
-        <w:t>ANALISE DE RESULTADOS</w:t>
-      </w:r>
+      <w:bookmarkStart w:id="13" w:name="_Toc415156645"/>
+      <w:r>
+        <w:lastRenderedPageBreak/>
+        <w:t>RESULTADOS</w:t>
+      </w:r>
+      <w:bookmarkEnd w:id="13"/>
     </w:p>
     <w:p>
       <w:pPr>
@@ -3572,6 +3784,14 @@
           <w:szCs w:val="20"/>
         </w:rPr>
       </w:pPr>
+      <w:r>
+        <w:rPr>
+          <w:rFonts w:ascii="Times New Roman" w:hAnsi="Times New Roman"/>
+          <w:sz w:val="20"/>
+          <w:szCs w:val="20"/>
+        </w:rPr>
+        <w:t>Nesta última parte do relatório serão discutidas as resoluções das diversas questões deste trabalho prático.</w:t>
+      </w:r>
     </w:p>
     <w:p>
       <w:pPr>
@@ -3583,6 +3803,22 @@
           <w:szCs w:val="20"/>
         </w:rPr>
       </w:pPr>
+      <w:r>
+        <w:rPr>
+          <w:rFonts w:ascii="Times New Roman" w:hAnsi="Times New Roman"/>
+          <w:sz w:val="20"/>
+          <w:szCs w:val="20"/>
+        </w:rPr>
+        <w:t xml:space="preserve">A reposta à primeira pergunta obtém-se pela análise da folha de cálculo gerada (Anexo 2), como seria de esperar para um equipamento no estado 1 não é feito qualquer tipo de reparação ou manutenção, </w:t>
+      </w:r>
+      <w:r>
+        <w:rPr>
+          <w:rFonts w:ascii="Times New Roman" w:hAnsi="Times New Roman"/>
+          <w:sz w:val="20"/>
+          <w:szCs w:val="20"/>
+        </w:rPr>
+        <w:t>assim como no estado 6 é feita uma reparação obrigatória. Quanto aos outros estados, em 2 e 3 deve ser realizada uma manutenção do tipo 1, já em 3 e 4 uma manutenção do tipo 2 é mais correta para minimizar o tempo de paragem e de não produção.</w:t>
+      </w:r>
     </w:p>
     <w:p>
       <w:pPr>
@@ -3594,6 +3830,3783 @@
           <w:szCs w:val="20"/>
         </w:rPr>
       </w:pPr>
+      <w:r>
+        <w:rPr>
+          <w:rFonts w:ascii="Times New Roman" w:hAnsi="Times New Roman"/>
+          <w:sz w:val="20"/>
+          <w:szCs w:val="20"/>
+        </w:rPr>
+        <w:t>Tendo em conta este problema esta seria a política de minimização de horas de paragem:</w:t>
+      </w:r>
+    </w:p>
+    <w:p>
+      <w:pPr>
+        <w:pStyle w:val="PargrafodaLista"/>
+        <w:numPr>
+          <w:ilvl w:val="0"/>
+          <w:numId w:val="6"/>
+        </w:numPr>
+        <w:rPr>
+          <w:rFonts w:ascii="Times New Roman" w:hAnsi="Times New Roman"/>
+          <w:sz w:val="20"/>
+          <w:szCs w:val="20"/>
+        </w:rPr>
+      </w:pPr>
+      <w:r>
+        <w:rPr>
+          <w:rFonts w:ascii="Times New Roman" w:hAnsi="Times New Roman"/>
+          <w:sz w:val="20"/>
+          <w:szCs w:val="20"/>
+        </w:rPr>
+        <w:t>Estado 1: sem qualquer manutenção;</w:t>
+      </w:r>
+    </w:p>
+    <w:p>
+      <w:pPr>
+        <w:pStyle w:val="PargrafodaLista"/>
+        <w:numPr>
+          <w:ilvl w:val="0"/>
+          <w:numId w:val="6"/>
+        </w:numPr>
+        <w:rPr>
+          <w:rFonts w:ascii="Times New Roman" w:hAnsi="Times New Roman"/>
+          <w:sz w:val="20"/>
+          <w:szCs w:val="20"/>
+        </w:rPr>
+      </w:pPr>
+      <w:r>
+        <w:rPr>
+          <w:rFonts w:ascii="Times New Roman" w:hAnsi="Times New Roman"/>
+          <w:sz w:val="20"/>
+          <w:szCs w:val="20"/>
+        </w:rPr>
+        <w:t>Estado 2: manutenção do tipo 1;</w:t>
+      </w:r>
+    </w:p>
+    <w:p>
+      <w:pPr>
+        <w:pStyle w:val="PargrafodaLista"/>
+        <w:numPr>
+          <w:ilvl w:val="0"/>
+          <w:numId w:val="6"/>
+        </w:numPr>
+        <w:rPr>
+          <w:rFonts w:ascii="Times New Roman" w:hAnsi="Times New Roman"/>
+          <w:sz w:val="20"/>
+          <w:szCs w:val="20"/>
+        </w:rPr>
+      </w:pPr>
+      <w:r>
+        <w:rPr>
+          <w:rFonts w:ascii="Times New Roman" w:hAnsi="Times New Roman"/>
+          <w:sz w:val="20"/>
+          <w:szCs w:val="20"/>
+        </w:rPr>
+        <w:t>Estado 3: manutenção do tipo 1;</w:t>
+      </w:r>
+    </w:p>
+    <w:p>
+      <w:pPr>
+        <w:pStyle w:val="PargrafodaLista"/>
+        <w:numPr>
+          <w:ilvl w:val="0"/>
+          <w:numId w:val="6"/>
+        </w:numPr>
+        <w:rPr>
+          <w:rFonts w:ascii="Times New Roman" w:hAnsi="Times New Roman"/>
+          <w:sz w:val="20"/>
+          <w:szCs w:val="20"/>
+        </w:rPr>
+      </w:pPr>
+      <w:r>
+        <w:rPr>
+          <w:rFonts w:ascii="Times New Roman" w:hAnsi="Times New Roman"/>
+          <w:sz w:val="20"/>
+          <w:szCs w:val="20"/>
+        </w:rPr>
+        <w:t>Estado 4: manutenção do tipo 2;</w:t>
+      </w:r>
+    </w:p>
+    <w:p>
+      <w:pPr>
+        <w:pStyle w:val="PargrafodaLista"/>
+        <w:numPr>
+          <w:ilvl w:val="0"/>
+          <w:numId w:val="6"/>
+        </w:numPr>
+        <w:rPr>
+          <w:rFonts w:ascii="Times New Roman" w:hAnsi="Times New Roman"/>
+          <w:sz w:val="20"/>
+          <w:szCs w:val="20"/>
+        </w:rPr>
+      </w:pPr>
+      <w:r>
+        <w:rPr>
+          <w:rFonts w:ascii="Times New Roman" w:hAnsi="Times New Roman"/>
+          <w:sz w:val="20"/>
+          <w:szCs w:val="20"/>
+        </w:rPr>
+        <w:t>Estado 5: manutenção do tipo 3;</w:t>
+      </w:r>
+    </w:p>
+    <w:p>
+      <w:pPr>
+        <w:pStyle w:val="PargrafodaLista"/>
+        <w:numPr>
+          <w:ilvl w:val="0"/>
+          <w:numId w:val="6"/>
+        </w:numPr>
+        <w:rPr>
+          <w:rFonts w:ascii="Times New Roman" w:hAnsi="Times New Roman"/>
+          <w:sz w:val="20"/>
+          <w:szCs w:val="20"/>
+        </w:rPr>
+      </w:pPr>
+      <w:r>
+        <w:rPr>
+          <w:rFonts w:ascii="Times New Roman" w:hAnsi="Times New Roman"/>
+          <w:sz w:val="20"/>
+          <w:szCs w:val="20"/>
+        </w:rPr>
+        <w:t>Estado 6: reparação obrigatória.</w:t>
+      </w:r>
+    </w:p>
+    <w:p>
+      <w:pPr>
+        <w:ind w:firstLine="0"/>
+        <w:rPr>
+          <w:rFonts w:ascii="Times New Roman" w:hAnsi="Times New Roman"/>
+          <w:sz w:val="20"/>
+          <w:szCs w:val="20"/>
+        </w:rPr>
+      </w:pPr>
+    </w:p>
+    <w:p>
+      <w:pPr>
+        <w:ind w:firstLine="0"/>
+        <w:rPr>
+          <w:rFonts w:ascii="Times New Roman" w:hAnsi="Times New Roman"/>
+          <w:sz w:val="20"/>
+          <w:szCs w:val="20"/>
+        </w:rPr>
+      </w:pPr>
+      <w:r>
+        <w:rPr>
+          <w:rFonts w:ascii="Times New Roman" w:hAnsi="Times New Roman"/>
+          <w:sz w:val="20"/>
+          <w:szCs w:val="20"/>
+        </w:rPr>
+        <w:t>Em relação às restantes quest</w:t>
+      </w:r>
+      <w:r>
+        <w:rPr>
+          <w:rFonts w:ascii="Times New Roman" w:hAnsi="Times New Roman"/>
+          <w:sz w:val="20"/>
+          <w:szCs w:val="20"/>
+        </w:rPr>
+        <w:t>ões, sabe-se que este problema apenas se foca no tempo de não produção o que não representa a realidade das empresas que se sujeitam a muitos mais fatores para decisões de políticas de produção/trabalho.</w:t>
+      </w:r>
+    </w:p>
+    <w:p>
+      <w:pPr>
+        <w:ind w:firstLine="0"/>
+        <w:rPr>
+          <w:rFonts w:ascii="Times New Roman" w:hAnsi="Times New Roman"/>
+          <w:sz w:val="20"/>
+          <w:szCs w:val="20"/>
+        </w:rPr>
+      </w:pPr>
+      <w:r>
+        <w:rPr>
+          <w:rFonts w:ascii="Times New Roman" w:hAnsi="Times New Roman"/>
+          <w:sz w:val="20"/>
+          <w:szCs w:val="20"/>
+        </w:rPr>
+        <w:t>Os custos das reparações seriam um desses fatores, minimização de custos, caso a fábrica dependesse de transportes de fornecedores para funcionar, este poderia ser outro fator a ter em conta, por exemplo, qual o fornecedor que mais rapidamente realizaria a entrega de forma a minimizar tempos de paragens pela inexistência de matéria prima. O desempenho dos funcionários, caso o equipamento dependesse destes, também influenciaria a rapidez de produção. A qualidade do produto deveria ser também considerada, etc.</w:t>
+      </w:r>
+    </w:p>
+    <w:p>
+      <w:pPr>
+        <w:ind w:firstLine="0"/>
+        <w:rPr>
+          <w:rFonts w:ascii="Times New Roman" w:hAnsi="Times New Roman"/>
+          <w:sz w:val="20"/>
+          <w:szCs w:val="20"/>
+        </w:rPr>
+      </w:pPr>
+      <w:r>
+        <w:rPr>
+          <w:rFonts w:ascii="Times New Roman" w:hAnsi="Times New Roman"/>
+          <w:sz w:val="20"/>
+          <w:szCs w:val="20"/>
+        </w:rPr>
+        <w:t>Desta forma, foi reformulado o enunciado inicial para o seguinte:</w:t>
+      </w:r>
+    </w:p>
+    <w:p>
+      <w:pPr>
+        <w:ind w:firstLine="0"/>
+        <w:rPr>
+          <w:rFonts w:ascii="Times New Roman" w:hAnsi="Times New Roman"/>
+          <w:sz w:val="20"/>
+          <w:szCs w:val="20"/>
+        </w:rPr>
+      </w:pPr>
+      <w:r>
+        <w:rPr>
+          <w:rFonts w:ascii="Times New Roman" w:hAnsi="Times New Roman"/>
+          <w:sz w:val="20"/>
+          <w:szCs w:val="20"/>
+        </w:rPr>
+        <w:tab/>
+        <w:t>Os custos de paragem (não produção) de um equipamento são dados pela seguinte tabela:</w:t>
+      </w:r>
+    </w:p>
+    <w:p>
+      <w:pPr>
+        <w:pStyle w:val="Legenda"/>
+        <w:keepNext/>
+        <w:ind w:firstLine="0"/>
+      </w:pPr>
+    </w:p>
+    <w:p>
+      <w:pPr>
+        <w:pStyle w:val="Legenda"/>
+        <w:keepNext/>
+        <w:rPr>
+          <w:rFonts w:ascii="Times New Roman" w:hAnsi="Times New Roman"/>
+          <w:i w:val="0"/>
+          <w:color w:val="auto"/>
+        </w:rPr>
+      </w:pPr>
+      <w:r>
+        <w:rPr>
+          <w:rFonts w:ascii="Times New Roman" w:hAnsi="Times New Roman"/>
+          <w:b/>
+          <w:i w:val="0"/>
+          <w:color w:val="auto"/>
+        </w:rPr>
+        <w:t xml:space="preserve">Tabela </w:t>
+      </w:r>
+      <w:r>
+        <w:rPr>
+          <w:rFonts w:ascii="Times New Roman" w:hAnsi="Times New Roman"/>
+          <w:b/>
+          <w:i w:val="0"/>
+          <w:color w:val="auto"/>
+        </w:rPr>
+        <w:fldChar w:fldCharType="begin"/>
+      </w:r>
+      <w:r>
+        <w:rPr>
+          <w:rFonts w:ascii="Times New Roman" w:hAnsi="Times New Roman"/>
+          <w:b/>
+          <w:i w:val="0"/>
+          <w:color w:val="auto"/>
+        </w:rPr>
+        <w:instrText xml:space="preserve"> SEQ Tabela \* ARABIC </w:instrText>
+      </w:r>
+      <w:r>
+        <w:rPr>
+          <w:rFonts w:ascii="Times New Roman" w:hAnsi="Times New Roman"/>
+          <w:b/>
+          <w:i w:val="0"/>
+          <w:color w:val="auto"/>
+        </w:rPr>
+        <w:fldChar w:fldCharType="separate"/>
+      </w:r>
+      <w:r>
+        <w:rPr>
+          <w:rFonts w:ascii="Times New Roman" w:hAnsi="Times New Roman"/>
+          <w:b/>
+          <w:i w:val="0"/>
+          <w:noProof/>
+          <w:color w:val="auto"/>
+        </w:rPr>
+        <w:t>1</w:t>
+      </w:r>
+      <w:r>
+        <w:rPr>
+          <w:rFonts w:ascii="Times New Roman" w:hAnsi="Times New Roman"/>
+          <w:b/>
+          <w:i w:val="0"/>
+          <w:color w:val="auto"/>
+        </w:rPr>
+        <w:fldChar w:fldCharType="end"/>
+      </w:r>
+      <w:r>
+        <w:rPr>
+          <w:rFonts w:ascii="Times New Roman" w:hAnsi="Times New Roman"/>
+          <w:i w:val="0"/>
+          <w:color w:val="auto"/>
+        </w:rPr>
+        <w:t xml:space="preserve"> - Custos de não produção</w:t>
+      </w:r>
+    </w:p>
+    <w:tbl>
+      <w:tblPr>
+        <w:tblStyle w:val="TabeladeGrade5Escura-nfase1"/>
+        <w:tblpPr w:leftFromText="141" w:rightFromText="141" w:vertAnchor="text" w:horzAnchor="margin" w:tblpXSpec="center" w:tblpY="60"/>
+        <w:tblW w:w="0" w:type="auto"/>
+        <w:tblLook w:val="04A0" w:firstRow="1" w:lastRow="0" w:firstColumn="1" w:lastColumn="0" w:noHBand="0" w:noVBand="1"/>
+      </w:tblPr>
+      <w:tblGrid>
+        <w:gridCol w:w="953"/>
+        <w:gridCol w:w="995"/>
+        <w:gridCol w:w="966"/>
+        <w:gridCol w:w="981"/>
+        <w:gridCol w:w="981"/>
+        <w:gridCol w:w="982"/>
+        <w:gridCol w:w="996"/>
+      </w:tblGrid>
+      <w:tr>
+        <w:trPr>
+          <w:cnfStyle w:val="100000000000" w:firstRow="1" w:lastRow="0" w:firstColumn="0" w:lastColumn="0" w:oddVBand="0" w:evenVBand="0" w:oddHBand="0" w:evenHBand="0" w:firstRowFirstColumn="0" w:firstRowLastColumn="0" w:lastRowFirstColumn="0" w:lastRowLastColumn="0"/>
+          <w:trHeight w:val="275"/>
+        </w:trPr>
+        <w:tc>
+          <w:tcPr>
+            <w:cnfStyle w:val="001000000000" w:firstRow="0" w:lastRow="0" w:firstColumn="1" w:lastColumn="0" w:oddVBand="0" w:evenVBand="0" w:oddHBand="0" w:evenHBand="0" w:firstRowFirstColumn="0" w:firstRowLastColumn="0" w:lastRowFirstColumn="0" w:lastRowLastColumn="0"/>
+            <w:tcW w:w="953" w:type="dxa"/>
+          </w:tcPr>
+          <w:p>
+            <w:pPr>
+              <w:ind w:firstLine="0"/>
+              <w:jc w:val="center"/>
+              <w:rPr>
+                <w:rFonts w:ascii="Times New Roman" w:hAnsi="Times New Roman"/>
+                <w:sz w:val="20"/>
+                <w:szCs w:val="20"/>
+              </w:rPr>
+            </w:pPr>
+          </w:p>
+        </w:tc>
+        <w:tc>
+          <w:tcPr>
+            <w:tcW w:w="995" w:type="dxa"/>
+          </w:tcPr>
+          <w:p>
+            <w:pPr>
+              <w:ind w:firstLine="0"/>
+              <w:jc w:val="center"/>
+              <w:cnfStyle w:val="100000000000" w:firstRow="1" w:lastRow="0" w:firstColumn="0" w:lastColumn="0" w:oddVBand="0" w:evenVBand="0" w:oddHBand="0" w:evenHBand="0" w:firstRowFirstColumn="0" w:firstRowLastColumn="0" w:lastRowFirstColumn="0" w:lastRowLastColumn="0"/>
+              <w:rPr>
+                <w:rFonts w:ascii="Times New Roman" w:hAnsi="Times New Roman"/>
+                <w:sz w:val="20"/>
+                <w:szCs w:val="20"/>
+              </w:rPr>
+            </w:pPr>
+            <w:r>
+              <w:rPr>
+                <w:rFonts w:ascii="Times New Roman" w:hAnsi="Times New Roman"/>
+                <w:sz w:val="20"/>
+                <w:szCs w:val="20"/>
+              </w:rPr>
+              <w:t>1</w:t>
+            </w:r>
+          </w:p>
+        </w:tc>
+        <w:tc>
+          <w:tcPr>
+            <w:tcW w:w="966" w:type="dxa"/>
+          </w:tcPr>
+          <w:p>
+            <w:pPr>
+              <w:ind w:firstLine="0"/>
+              <w:jc w:val="center"/>
+              <w:cnfStyle w:val="100000000000" w:firstRow="1" w:lastRow="0" w:firstColumn="0" w:lastColumn="0" w:oddVBand="0" w:evenVBand="0" w:oddHBand="0" w:evenHBand="0" w:firstRowFirstColumn="0" w:firstRowLastColumn="0" w:lastRowFirstColumn="0" w:lastRowLastColumn="0"/>
+              <w:rPr>
+                <w:rFonts w:ascii="Times New Roman" w:hAnsi="Times New Roman"/>
+                <w:sz w:val="20"/>
+                <w:szCs w:val="20"/>
+              </w:rPr>
+            </w:pPr>
+            <w:r>
+              <w:rPr>
+                <w:rFonts w:ascii="Times New Roman" w:hAnsi="Times New Roman"/>
+                <w:sz w:val="20"/>
+                <w:szCs w:val="20"/>
+              </w:rPr>
+              <w:t>2</w:t>
+            </w:r>
+          </w:p>
+        </w:tc>
+        <w:tc>
+          <w:tcPr>
+            <w:tcW w:w="981" w:type="dxa"/>
+          </w:tcPr>
+          <w:p>
+            <w:pPr>
+              <w:ind w:firstLine="0"/>
+              <w:jc w:val="center"/>
+              <w:cnfStyle w:val="100000000000" w:firstRow="1" w:lastRow="0" w:firstColumn="0" w:lastColumn="0" w:oddVBand="0" w:evenVBand="0" w:oddHBand="0" w:evenHBand="0" w:firstRowFirstColumn="0" w:firstRowLastColumn="0" w:lastRowFirstColumn="0" w:lastRowLastColumn="0"/>
+              <w:rPr>
+                <w:rFonts w:ascii="Times New Roman" w:hAnsi="Times New Roman"/>
+                <w:sz w:val="20"/>
+                <w:szCs w:val="20"/>
+              </w:rPr>
+            </w:pPr>
+            <w:r>
+              <w:rPr>
+                <w:rFonts w:ascii="Times New Roman" w:hAnsi="Times New Roman"/>
+                <w:sz w:val="20"/>
+                <w:szCs w:val="20"/>
+              </w:rPr>
+              <w:t>3</w:t>
+            </w:r>
+          </w:p>
+        </w:tc>
+        <w:tc>
+          <w:tcPr>
+            <w:tcW w:w="981" w:type="dxa"/>
+          </w:tcPr>
+          <w:p>
+            <w:pPr>
+              <w:ind w:firstLine="0"/>
+              <w:jc w:val="center"/>
+              <w:cnfStyle w:val="100000000000" w:firstRow="1" w:lastRow="0" w:firstColumn="0" w:lastColumn="0" w:oddVBand="0" w:evenVBand="0" w:oddHBand="0" w:evenHBand="0" w:firstRowFirstColumn="0" w:firstRowLastColumn="0" w:lastRowFirstColumn="0" w:lastRowLastColumn="0"/>
+              <w:rPr>
+                <w:rFonts w:ascii="Times New Roman" w:hAnsi="Times New Roman"/>
+                <w:sz w:val="20"/>
+                <w:szCs w:val="20"/>
+              </w:rPr>
+            </w:pPr>
+            <w:r>
+              <w:rPr>
+                <w:rFonts w:ascii="Times New Roman" w:hAnsi="Times New Roman"/>
+                <w:sz w:val="20"/>
+                <w:szCs w:val="20"/>
+              </w:rPr>
+              <w:t>4</w:t>
+            </w:r>
+          </w:p>
+        </w:tc>
+        <w:tc>
+          <w:tcPr>
+            <w:tcW w:w="982" w:type="dxa"/>
+          </w:tcPr>
+          <w:p>
+            <w:pPr>
+              <w:ind w:firstLine="0"/>
+              <w:jc w:val="center"/>
+              <w:cnfStyle w:val="100000000000" w:firstRow="1" w:lastRow="0" w:firstColumn="0" w:lastColumn="0" w:oddVBand="0" w:evenVBand="0" w:oddHBand="0" w:evenHBand="0" w:firstRowFirstColumn="0" w:firstRowLastColumn="0" w:lastRowFirstColumn="0" w:lastRowLastColumn="0"/>
+              <w:rPr>
+                <w:rFonts w:ascii="Times New Roman" w:hAnsi="Times New Roman"/>
+                <w:sz w:val="20"/>
+                <w:szCs w:val="20"/>
+              </w:rPr>
+            </w:pPr>
+            <w:r>
+              <w:rPr>
+                <w:rFonts w:ascii="Times New Roman" w:hAnsi="Times New Roman"/>
+                <w:sz w:val="20"/>
+                <w:szCs w:val="20"/>
+              </w:rPr>
+              <w:t>5</w:t>
+            </w:r>
+          </w:p>
+        </w:tc>
+        <w:tc>
+          <w:tcPr>
+            <w:tcW w:w="996" w:type="dxa"/>
+          </w:tcPr>
+          <w:p>
+            <w:pPr>
+              <w:ind w:firstLine="0"/>
+              <w:jc w:val="center"/>
+              <w:cnfStyle w:val="100000000000" w:firstRow="1" w:lastRow="0" w:firstColumn="0" w:lastColumn="0" w:oddVBand="0" w:evenVBand="0" w:oddHBand="0" w:evenHBand="0" w:firstRowFirstColumn="0" w:firstRowLastColumn="0" w:lastRowFirstColumn="0" w:lastRowLastColumn="0"/>
+              <w:rPr>
+                <w:rFonts w:ascii="Times New Roman" w:hAnsi="Times New Roman"/>
+                <w:sz w:val="20"/>
+                <w:szCs w:val="20"/>
+              </w:rPr>
+            </w:pPr>
+            <w:r>
+              <w:rPr>
+                <w:rFonts w:ascii="Times New Roman" w:hAnsi="Times New Roman"/>
+                <w:sz w:val="20"/>
+                <w:szCs w:val="20"/>
+              </w:rPr>
+              <w:t>6</w:t>
+            </w:r>
+          </w:p>
+        </w:tc>
+      </w:tr>
+      <w:tr>
+        <w:trPr>
+          <w:cnfStyle w:val="000000100000" w:firstRow="0" w:lastRow="0" w:firstColumn="0" w:lastColumn="0" w:oddVBand="0" w:evenVBand="0" w:oddHBand="1" w:evenHBand="0" w:firstRowFirstColumn="0" w:firstRowLastColumn="0" w:lastRowFirstColumn="0" w:lastRowLastColumn="0"/>
+          <w:trHeight w:val="275"/>
+        </w:trPr>
+        <w:tc>
+          <w:tcPr>
+            <w:cnfStyle w:val="001000000000" w:firstRow="0" w:lastRow="0" w:firstColumn="1" w:lastColumn="0" w:oddVBand="0" w:evenVBand="0" w:oddHBand="0" w:evenHBand="0" w:firstRowFirstColumn="0" w:firstRowLastColumn="0" w:lastRowFirstColumn="0" w:lastRowLastColumn="0"/>
+            <w:tcW w:w="953" w:type="dxa"/>
+          </w:tcPr>
+          <w:p>
+            <w:pPr>
+              <w:ind w:firstLine="0"/>
+              <w:jc w:val="center"/>
+              <w:rPr>
+                <w:rFonts w:ascii="Times New Roman" w:hAnsi="Times New Roman"/>
+                <w:sz w:val="20"/>
+                <w:szCs w:val="20"/>
+              </w:rPr>
+            </w:pPr>
+            <w:r>
+              <w:rPr>
+                <w:rFonts w:ascii="Times New Roman" w:hAnsi="Times New Roman"/>
+                <w:sz w:val="20"/>
+                <w:szCs w:val="20"/>
+              </w:rPr>
+              <w:t>1</w:t>
+            </w:r>
+          </w:p>
+        </w:tc>
+        <w:tc>
+          <w:tcPr>
+            <w:tcW w:w="995" w:type="dxa"/>
+          </w:tcPr>
+          <w:p>
+            <w:pPr>
+              <w:ind w:firstLine="0"/>
+              <w:jc w:val="center"/>
+              <w:cnfStyle w:val="000000100000" w:firstRow="0" w:lastRow="0" w:firstColumn="0" w:lastColumn="0" w:oddVBand="0" w:evenVBand="0" w:oddHBand="1" w:evenHBand="0" w:firstRowFirstColumn="0" w:firstRowLastColumn="0" w:lastRowFirstColumn="0" w:lastRowLastColumn="0"/>
+              <w:rPr>
+                <w:rFonts w:ascii="Times New Roman" w:hAnsi="Times New Roman"/>
+                <w:sz w:val="20"/>
+                <w:szCs w:val="20"/>
+              </w:rPr>
+            </w:pPr>
+            <w:r>
+              <w:rPr>
+                <w:rFonts w:ascii="Times New Roman" w:hAnsi="Times New Roman"/>
+                <w:sz w:val="20"/>
+                <w:szCs w:val="20"/>
+              </w:rPr>
+              <w:t>1</w:t>
+            </w:r>
+          </w:p>
+        </w:tc>
+        <w:tc>
+          <w:tcPr>
+            <w:tcW w:w="966" w:type="dxa"/>
+          </w:tcPr>
+          <w:p>
+            <w:pPr>
+              <w:ind w:firstLine="0"/>
+              <w:jc w:val="center"/>
+              <w:cnfStyle w:val="000000100000" w:firstRow="0" w:lastRow="0" w:firstColumn="0" w:lastColumn="0" w:oddVBand="0" w:evenVBand="0" w:oddHBand="1" w:evenHBand="0" w:firstRowFirstColumn="0" w:firstRowLastColumn="0" w:lastRowFirstColumn="0" w:lastRowLastColumn="0"/>
+              <w:rPr>
+                <w:rFonts w:ascii="Times New Roman" w:hAnsi="Times New Roman"/>
+                <w:sz w:val="20"/>
+                <w:szCs w:val="20"/>
+              </w:rPr>
+            </w:pPr>
+            <w:r>
+              <w:rPr>
+                <w:rFonts w:ascii="Times New Roman" w:hAnsi="Times New Roman"/>
+                <w:sz w:val="20"/>
+                <w:szCs w:val="20"/>
+              </w:rPr>
+              <w:t>2</w:t>
+            </w:r>
+          </w:p>
+        </w:tc>
+        <w:tc>
+          <w:tcPr>
+            <w:tcW w:w="981" w:type="dxa"/>
+          </w:tcPr>
+          <w:p>
+            <w:pPr>
+              <w:ind w:firstLine="0"/>
+              <w:jc w:val="center"/>
+              <w:cnfStyle w:val="000000100000" w:firstRow="0" w:lastRow="0" w:firstColumn="0" w:lastColumn="0" w:oddVBand="0" w:evenVBand="0" w:oddHBand="1" w:evenHBand="0" w:firstRowFirstColumn="0" w:firstRowLastColumn="0" w:lastRowFirstColumn="0" w:lastRowLastColumn="0"/>
+              <w:rPr>
+                <w:rFonts w:ascii="Times New Roman" w:hAnsi="Times New Roman"/>
+                <w:sz w:val="20"/>
+                <w:szCs w:val="20"/>
+              </w:rPr>
+            </w:pPr>
+            <w:r>
+              <w:rPr>
+                <w:rFonts w:ascii="Times New Roman" w:hAnsi="Times New Roman"/>
+                <w:sz w:val="20"/>
+                <w:szCs w:val="20"/>
+              </w:rPr>
+              <w:t>4</w:t>
+            </w:r>
+          </w:p>
+        </w:tc>
+        <w:tc>
+          <w:tcPr>
+            <w:tcW w:w="981" w:type="dxa"/>
+          </w:tcPr>
+          <w:p>
+            <w:pPr>
+              <w:ind w:firstLine="0"/>
+              <w:jc w:val="center"/>
+              <w:cnfStyle w:val="000000100000" w:firstRow="0" w:lastRow="0" w:firstColumn="0" w:lastColumn="0" w:oddVBand="0" w:evenVBand="0" w:oddHBand="1" w:evenHBand="0" w:firstRowFirstColumn="0" w:firstRowLastColumn="0" w:lastRowFirstColumn="0" w:lastRowLastColumn="0"/>
+              <w:rPr>
+                <w:rFonts w:ascii="Times New Roman" w:hAnsi="Times New Roman"/>
+                <w:sz w:val="20"/>
+                <w:szCs w:val="20"/>
+              </w:rPr>
+            </w:pPr>
+            <w:r>
+              <w:rPr>
+                <w:rFonts w:ascii="Times New Roman" w:hAnsi="Times New Roman"/>
+                <w:sz w:val="20"/>
+                <w:szCs w:val="20"/>
+              </w:rPr>
+              <w:t>6</w:t>
+            </w:r>
+          </w:p>
+        </w:tc>
+        <w:tc>
+          <w:tcPr>
+            <w:tcW w:w="982" w:type="dxa"/>
+          </w:tcPr>
+          <w:p>
+            <w:pPr>
+              <w:ind w:firstLine="0"/>
+              <w:jc w:val="center"/>
+              <w:cnfStyle w:val="000000100000" w:firstRow="0" w:lastRow="0" w:firstColumn="0" w:lastColumn="0" w:oddVBand="0" w:evenVBand="0" w:oddHBand="1" w:evenHBand="0" w:firstRowFirstColumn="0" w:firstRowLastColumn="0" w:lastRowFirstColumn="0" w:lastRowLastColumn="0"/>
+              <w:rPr>
+                <w:rFonts w:ascii="Times New Roman" w:hAnsi="Times New Roman"/>
+                <w:sz w:val="20"/>
+                <w:szCs w:val="20"/>
+              </w:rPr>
+            </w:pPr>
+            <w:r>
+              <w:rPr>
+                <w:rFonts w:ascii="Times New Roman" w:hAnsi="Times New Roman"/>
+                <w:sz w:val="20"/>
+                <w:szCs w:val="20"/>
+              </w:rPr>
+              <w:t>-----------</w:t>
+            </w:r>
+          </w:p>
+        </w:tc>
+        <w:tc>
+          <w:tcPr>
+            <w:tcW w:w="996" w:type="dxa"/>
+          </w:tcPr>
+          <w:p>
+            <w:pPr>
+              <w:ind w:firstLine="0"/>
+              <w:jc w:val="center"/>
+              <w:cnfStyle w:val="000000100000" w:firstRow="0" w:lastRow="0" w:firstColumn="0" w:lastColumn="0" w:oddVBand="0" w:evenVBand="0" w:oddHBand="1" w:evenHBand="0" w:firstRowFirstColumn="0" w:firstRowLastColumn="0" w:lastRowFirstColumn="0" w:lastRowLastColumn="0"/>
+              <w:rPr>
+                <w:rFonts w:ascii="Times New Roman" w:hAnsi="Times New Roman"/>
+                <w:sz w:val="20"/>
+                <w:szCs w:val="20"/>
+              </w:rPr>
+            </w:pPr>
+            <w:r>
+              <w:rPr>
+                <w:rFonts w:ascii="Times New Roman" w:hAnsi="Times New Roman"/>
+                <w:sz w:val="20"/>
+                <w:szCs w:val="20"/>
+              </w:rPr>
+              <w:t>-----------</w:t>
+            </w:r>
+          </w:p>
+        </w:tc>
+      </w:tr>
+      <w:tr>
+        <w:trPr>
+          <w:trHeight w:val="275"/>
+        </w:trPr>
+        <w:tc>
+          <w:tcPr>
+            <w:cnfStyle w:val="001000000000" w:firstRow="0" w:lastRow="0" w:firstColumn="1" w:lastColumn="0" w:oddVBand="0" w:evenVBand="0" w:oddHBand="0" w:evenHBand="0" w:firstRowFirstColumn="0" w:firstRowLastColumn="0" w:lastRowFirstColumn="0" w:lastRowLastColumn="0"/>
+            <w:tcW w:w="953" w:type="dxa"/>
+          </w:tcPr>
+          <w:p>
+            <w:pPr>
+              <w:ind w:firstLine="0"/>
+              <w:jc w:val="center"/>
+              <w:rPr>
+                <w:rFonts w:ascii="Times New Roman" w:hAnsi="Times New Roman"/>
+                <w:sz w:val="20"/>
+                <w:szCs w:val="20"/>
+              </w:rPr>
+            </w:pPr>
+            <w:r>
+              <w:rPr>
+                <w:rFonts w:ascii="Times New Roman" w:hAnsi="Times New Roman"/>
+                <w:sz w:val="20"/>
+                <w:szCs w:val="20"/>
+              </w:rPr>
+              <w:t>2</w:t>
+            </w:r>
+          </w:p>
+        </w:tc>
+        <w:tc>
+          <w:tcPr>
+            <w:tcW w:w="995" w:type="dxa"/>
+          </w:tcPr>
+          <w:p>
+            <w:pPr>
+              <w:ind w:firstLine="0"/>
+              <w:jc w:val="center"/>
+              <w:cnfStyle w:val="000000000000" w:firstRow="0" w:lastRow="0" w:firstColumn="0" w:lastColumn="0" w:oddVBand="0" w:evenVBand="0" w:oddHBand="0" w:evenHBand="0" w:firstRowFirstColumn="0" w:firstRowLastColumn="0" w:lastRowFirstColumn="0" w:lastRowLastColumn="0"/>
+              <w:rPr>
+                <w:rFonts w:ascii="Times New Roman" w:hAnsi="Times New Roman"/>
+                <w:sz w:val="20"/>
+                <w:szCs w:val="20"/>
+              </w:rPr>
+            </w:pPr>
+            <w:r>
+              <w:rPr>
+                <w:rFonts w:ascii="Times New Roman" w:hAnsi="Times New Roman"/>
+                <w:sz w:val="20"/>
+                <w:szCs w:val="20"/>
+              </w:rPr>
+              <w:t>-----------</w:t>
+            </w:r>
+          </w:p>
+        </w:tc>
+        <w:tc>
+          <w:tcPr>
+            <w:tcW w:w="966" w:type="dxa"/>
+          </w:tcPr>
+          <w:p>
+            <w:pPr>
+              <w:ind w:firstLine="0"/>
+              <w:jc w:val="center"/>
+              <w:cnfStyle w:val="000000000000" w:firstRow="0" w:lastRow="0" w:firstColumn="0" w:lastColumn="0" w:oddVBand="0" w:evenVBand="0" w:oddHBand="0" w:evenHBand="0" w:firstRowFirstColumn="0" w:firstRowLastColumn="0" w:lastRowFirstColumn="0" w:lastRowLastColumn="0"/>
+              <w:rPr>
+                <w:rFonts w:ascii="Times New Roman" w:hAnsi="Times New Roman"/>
+                <w:sz w:val="20"/>
+                <w:szCs w:val="20"/>
+              </w:rPr>
+            </w:pPr>
+            <w:r>
+              <w:rPr>
+                <w:rFonts w:ascii="Times New Roman" w:hAnsi="Times New Roman"/>
+                <w:sz w:val="20"/>
+                <w:szCs w:val="20"/>
+              </w:rPr>
+              <w:t>4</w:t>
+            </w:r>
+          </w:p>
+        </w:tc>
+        <w:tc>
+          <w:tcPr>
+            <w:tcW w:w="981" w:type="dxa"/>
+          </w:tcPr>
+          <w:p>
+            <w:pPr>
+              <w:ind w:firstLine="0"/>
+              <w:jc w:val="center"/>
+              <w:cnfStyle w:val="000000000000" w:firstRow="0" w:lastRow="0" w:firstColumn="0" w:lastColumn="0" w:oddVBand="0" w:evenVBand="0" w:oddHBand="0" w:evenHBand="0" w:firstRowFirstColumn="0" w:firstRowLastColumn="0" w:lastRowFirstColumn="0" w:lastRowLastColumn="0"/>
+              <w:rPr>
+                <w:rFonts w:ascii="Times New Roman" w:hAnsi="Times New Roman"/>
+                <w:sz w:val="20"/>
+                <w:szCs w:val="20"/>
+              </w:rPr>
+            </w:pPr>
+            <w:r>
+              <w:rPr>
+                <w:rFonts w:ascii="Times New Roman" w:hAnsi="Times New Roman"/>
+                <w:sz w:val="20"/>
+                <w:szCs w:val="20"/>
+              </w:rPr>
+              <w:t>6</w:t>
+            </w:r>
+          </w:p>
+        </w:tc>
+        <w:tc>
+          <w:tcPr>
+            <w:tcW w:w="981" w:type="dxa"/>
+          </w:tcPr>
+          <w:p>
+            <w:pPr>
+              <w:ind w:firstLine="0"/>
+              <w:jc w:val="center"/>
+              <w:cnfStyle w:val="000000000000" w:firstRow="0" w:lastRow="0" w:firstColumn="0" w:lastColumn="0" w:oddVBand="0" w:evenVBand="0" w:oddHBand="0" w:evenHBand="0" w:firstRowFirstColumn="0" w:firstRowLastColumn="0" w:lastRowFirstColumn="0" w:lastRowLastColumn="0"/>
+              <w:rPr>
+                <w:rFonts w:ascii="Times New Roman" w:hAnsi="Times New Roman"/>
+                <w:sz w:val="20"/>
+                <w:szCs w:val="20"/>
+              </w:rPr>
+            </w:pPr>
+            <w:r>
+              <w:rPr>
+                <w:rFonts w:ascii="Times New Roman" w:hAnsi="Times New Roman"/>
+                <w:sz w:val="20"/>
+                <w:szCs w:val="20"/>
+              </w:rPr>
+              <w:t>10</w:t>
+            </w:r>
+          </w:p>
+        </w:tc>
+        <w:tc>
+          <w:tcPr>
+            <w:tcW w:w="982" w:type="dxa"/>
+          </w:tcPr>
+          <w:p>
+            <w:pPr>
+              <w:ind w:firstLine="0"/>
+              <w:jc w:val="center"/>
+              <w:cnfStyle w:val="000000000000" w:firstRow="0" w:lastRow="0" w:firstColumn="0" w:lastColumn="0" w:oddVBand="0" w:evenVBand="0" w:oddHBand="0" w:evenHBand="0" w:firstRowFirstColumn="0" w:firstRowLastColumn="0" w:lastRowFirstColumn="0" w:lastRowLastColumn="0"/>
+              <w:rPr>
+                <w:rFonts w:ascii="Times New Roman" w:hAnsi="Times New Roman"/>
+                <w:sz w:val="20"/>
+                <w:szCs w:val="20"/>
+              </w:rPr>
+            </w:pPr>
+            <w:r>
+              <w:rPr>
+                <w:rFonts w:ascii="Times New Roman" w:hAnsi="Times New Roman"/>
+                <w:sz w:val="20"/>
+                <w:szCs w:val="20"/>
+              </w:rPr>
+              <w:t>16</w:t>
+            </w:r>
+          </w:p>
+        </w:tc>
+        <w:tc>
+          <w:tcPr>
+            <w:tcW w:w="996" w:type="dxa"/>
+          </w:tcPr>
+          <w:p>
+            <w:pPr>
+              <w:ind w:firstLine="0"/>
+              <w:jc w:val="center"/>
+              <w:cnfStyle w:val="000000000000" w:firstRow="0" w:lastRow="0" w:firstColumn="0" w:lastColumn="0" w:oddVBand="0" w:evenVBand="0" w:oddHBand="0" w:evenHBand="0" w:firstRowFirstColumn="0" w:firstRowLastColumn="0" w:lastRowFirstColumn="0" w:lastRowLastColumn="0"/>
+              <w:rPr>
+                <w:rFonts w:ascii="Times New Roman" w:hAnsi="Times New Roman"/>
+                <w:sz w:val="20"/>
+                <w:szCs w:val="20"/>
+              </w:rPr>
+            </w:pPr>
+            <w:r>
+              <w:rPr>
+                <w:rFonts w:ascii="Times New Roman" w:hAnsi="Times New Roman"/>
+                <w:sz w:val="20"/>
+                <w:szCs w:val="20"/>
+              </w:rPr>
+              <w:t>-----------</w:t>
+            </w:r>
+          </w:p>
+        </w:tc>
+      </w:tr>
+      <w:tr>
+        <w:trPr>
+          <w:cnfStyle w:val="000000100000" w:firstRow="0" w:lastRow="0" w:firstColumn="0" w:lastColumn="0" w:oddVBand="0" w:evenVBand="0" w:oddHBand="1" w:evenHBand="0" w:firstRowFirstColumn="0" w:firstRowLastColumn="0" w:lastRowFirstColumn="0" w:lastRowLastColumn="0"/>
+          <w:trHeight w:val="286"/>
+        </w:trPr>
+        <w:tc>
+          <w:tcPr>
+            <w:cnfStyle w:val="001000000000" w:firstRow="0" w:lastRow="0" w:firstColumn="1" w:lastColumn="0" w:oddVBand="0" w:evenVBand="0" w:oddHBand="0" w:evenHBand="0" w:firstRowFirstColumn="0" w:firstRowLastColumn="0" w:lastRowFirstColumn="0" w:lastRowLastColumn="0"/>
+            <w:tcW w:w="953" w:type="dxa"/>
+          </w:tcPr>
+          <w:p>
+            <w:pPr>
+              <w:ind w:firstLine="0"/>
+              <w:jc w:val="center"/>
+              <w:rPr>
+                <w:rFonts w:ascii="Times New Roman" w:hAnsi="Times New Roman"/>
+                <w:sz w:val="20"/>
+                <w:szCs w:val="20"/>
+              </w:rPr>
+            </w:pPr>
+            <w:r>
+              <w:rPr>
+                <w:rFonts w:ascii="Times New Roman" w:hAnsi="Times New Roman"/>
+                <w:sz w:val="20"/>
+                <w:szCs w:val="20"/>
+              </w:rPr>
+              <w:t>3</w:t>
+            </w:r>
+          </w:p>
+        </w:tc>
+        <w:tc>
+          <w:tcPr>
+            <w:tcW w:w="995" w:type="dxa"/>
+          </w:tcPr>
+          <w:p>
+            <w:pPr>
+              <w:ind w:firstLine="0"/>
+              <w:jc w:val="center"/>
+              <w:cnfStyle w:val="000000100000" w:firstRow="0" w:lastRow="0" w:firstColumn="0" w:lastColumn="0" w:oddVBand="0" w:evenVBand="0" w:oddHBand="1" w:evenHBand="0" w:firstRowFirstColumn="0" w:firstRowLastColumn="0" w:lastRowFirstColumn="0" w:lastRowLastColumn="0"/>
+              <w:rPr>
+                <w:rFonts w:ascii="Times New Roman" w:hAnsi="Times New Roman"/>
+                <w:sz w:val="20"/>
+                <w:szCs w:val="20"/>
+              </w:rPr>
+            </w:pPr>
+            <w:r>
+              <w:rPr>
+                <w:rFonts w:ascii="Times New Roman" w:hAnsi="Times New Roman"/>
+                <w:sz w:val="20"/>
+                <w:szCs w:val="20"/>
+              </w:rPr>
+              <w:t>-----------</w:t>
+            </w:r>
+          </w:p>
+        </w:tc>
+        <w:tc>
+          <w:tcPr>
+            <w:tcW w:w="966" w:type="dxa"/>
+          </w:tcPr>
+          <w:p>
+            <w:pPr>
+              <w:ind w:firstLine="0"/>
+              <w:jc w:val="center"/>
+              <w:cnfStyle w:val="000000100000" w:firstRow="0" w:lastRow="0" w:firstColumn="0" w:lastColumn="0" w:oddVBand="0" w:evenVBand="0" w:oddHBand="1" w:evenHBand="0" w:firstRowFirstColumn="0" w:firstRowLastColumn="0" w:lastRowFirstColumn="0" w:lastRowLastColumn="0"/>
+              <w:rPr>
+                <w:rFonts w:ascii="Times New Roman" w:hAnsi="Times New Roman"/>
+                <w:sz w:val="20"/>
+                <w:szCs w:val="20"/>
+              </w:rPr>
+            </w:pPr>
+            <w:r>
+              <w:rPr>
+                <w:rFonts w:ascii="Times New Roman" w:hAnsi="Times New Roman"/>
+                <w:sz w:val="20"/>
+                <w:szCs w:val="20"/>
+              </w:rPr>
+              <w:t>-----------</w:t>
+            </w:r>
+          </w:p>
+        </w:tc>
+        <w:tc>
+          <w:tcPr>
+            <w:tcW w:w="981" w:type="dxa"/>
+          </w:tcPr>
+          <w:p>
+            <w:pPr>
+              <w:ind w:firstLine="0"/>
+              <w:jc w:val="center"/>
+              <w:cnfStyle w:val="000000100000" w:firstRow="0" w:lastRow="0" w:firstColumn="0" w:lastColumn="0" w:oddVBand="0" w:evenVBand="0" w:oddHBand="1" w:evenHBand="0" w:firstRowFirstColumn="0" w:firstRowLastColumn="0" w:lastRowFirstColumn="0" w:lastRowLastColumn="0"/>
+              <w:rPr>
+                <w:rFonts w:ascii="Times New Roman" w:hAnsi="Times New Roman"/>
+                <w:sz w:val="20"/>
+                <w:szCs w:val="20"/>
+              </w:rPr>
+            </w:pPr>
+            <w:r>
+              <w:rPr>
+                <w:rFonts w:ascii="Times New Roman" w:hAnsi="Times New Roman"/>
+                <w:sz w:val="20"/>
+                <w:szCs w:val="20"/>
+              </w:rPr>
+              <w:t>10</w:t>
+            </w:r>
+          </w:p>
+        </w:tc>
+        <w:tc>
+          <w:tcPr>
+            <w:tcW w:w="981" w:type="dxa"/>
+          </w:tcPr>
+          <w:p>
+            <w:pPr>
+              <w:ind w:firstLine="0"/>
+              <w:jc w:val="center"/>
+              <w:cnfStyle w:val="000000100000" w:firstRow="0" w:lastRow="0" w:firstColumn="0" w:lastColumn="0" w:oddVBand="0" w:evenVBand="0" w:oddHBand="1" w:evenHBand="0" w:firstRowFirstColumn="0" w:firstRowLastColumn="0" w:lastRowFirstColumn="0" w:lastRowLastColumn="0"/>
+              <w:rPr>
+                <w:rFonts w:ascii="Times New Roman" w:hAnsi="Times New Roman"/>
+                <w:sz w:val="20"/>
+                <w:szCs w:val="20"/>
+              </w:rPr>
+            </w:pPr>
+            <w:r>
+              <w:rPr>
+                <w:rFonts w:ascii="Times New Roman" w:hAnsi="Times New Roman"/>
+                <w:sz w:val="20"/>
+                <w:szCs w:val="20"/>
+              </w:rPr>
+              <w:t>16</w:t>
+            </w:r>
+          </w:p>
+        </w:tc>
+        <w:tc>
+          <w:tcPr>
+            <w:tcW w:w="982" w:type="dxa"/>
+          </w:tcPr>
+          <w:p>
+            <w:pPr>
+              <w:ind w:firstLine="0"/>
+              <w:jc w:val="center"/>
+              <w:cnfStyle w:val="000000100000" w:firstRow="0" w:lastRow="0" w:firstColumn="0" w:lastColumn="0" w:oddVBand="0" w:evenVBand="0" w:oddHBand="1" w:evenHBand="0" w:firstRowFirstColumn="0" w:firstRowLastColumn="0" w:lastRowFirstColumn="0" w:lastRowLastColumn="0"/>
+              <w:rPr>
+                <w:rFonts w:ascii="Times New Roman" w:hAnsi="Times New Roman"/>
+                <w:sz w:val="20"/>
+                <w:szCs w:val="20"/>
+              </w:rPr>
+            </w:pPr>
+            <w:r>
+              <w:rPr>
+                <w:rFonts w:ascii="Times New Roman" w:hAnsi="Times New Roman"/>
+                <w:sz w:val="20"/>
+                <w:szCs w:val="20"/>
+              </w:rPr>
+              <w:t>26</w:t>
+            </w:r>
+          </w:p>
+        </w:tc>
+        <w:tc>
+          <w:tcPr>
+            <w:tcW w:w="996" w:type="dxa"/>
+          </w:tcPr>
+          <w:p>
+            <w:pPr>
+              <w:ind w:firstLine="0"/>
+              <w:jc w:val="center"/>
+              <w:cnfStyle w:val="000000100000" w:firstRow="0" w:lastRow="0" w:firstColumn="0" w:lastColumn="0" w:oddVBand="0" w:evenVBand="0" w:oddHBand="1" w:evenHBand="0" w:firstRowFirstColumn="0" w:firstRowLastColumn="0" w:lastRowFirstColumn="0" w:lastRowLastColumn="0"/>
+              <w:rPr>
+                <w:rFonts w:ascii="Times New Roman" w:hAnsi="Times New Roman"/>
+                <w:sz w:val="20"/>
+                <w:szCs w:val="20"/>
+              </w:rPr>
+            </w:pPr>
+            <w:r>
+              <w:rPr>
+                <w:rFonts w:ascii="Times New Roman" w:hAnsi="Times New Roman"/>
+                <w:sz w:val="20"/>
+                <w:szCs w:val="20"/>
+              </w:rPr>
+              <w:t>43</w:t>
+            </w:r>
+          </w:p>
+        </w:tc>
+      </w:tr>
+      <w:tr>
+        <w:trPr>
+          <w:trHeight w:val="275"/>
+        </w:trPr>
+        <w:tc>
+          <w:tcPr>
+            <w:cnfStyle w:val="001000000000" w:firstRow="0" w:lastRow="0" w:firstColumn="1" w:lastColumn="0" w:oddVBand="0" w:evenVBand="0" w:oddHBand="0" w:evenHBand="0" w:firstRowFirstColumn="0" w:firstRowLastColumn="0" w:lastRowFirstColumn="0" w:lastRowLastColumn="0"/>
+            <w:tcW w:w="953" w:type="dxa"/>
+          </w:tcPr>
+          <w:p>
+            <w:pPr>
+              <w:ind w:firstLine="0"/>
+              <w:jc w:val="center"/>
+              <w:rPr>
+                <w:rFonts w:ascii="Times New Roman" w:hAnsi="Times New Roman"/>
+                <w:sz w:val="20"/>
+                <w:szCs w:val="20"/>
+              </w:rPr>
+            </w:pPr>
+            <w:r>
+              <w:rPr>
+                <w:rFonts w:ascii="Times New Roman" w:hAnsi="Times New Roman"/>
+                <w:sz w:val="20"/>
+                <w:szCs w:val="20"/>
+              </w:rPr>
+              <w:t>4</w:t>
+            </w:r>
+          </w:p>
+        </w:tc>
+        <w:tc>
+          <w:tcPr>
+            <w:tcW w:w="995" w:type="dxa"/>
+          </w:tcPr>
+          <w:p>
+            <w:pPr>
+              <w:ind w:firstLine="0"/>
+              <w:jc w:val="center"/>
+              <w:cnfStyle w:val="000000000000" w:firstRow="0" w:lastRow="0" w:firstColumn="0" w:lastColumn="0" w:oddVBand="0" w:evenVBand="0" w:oddHBand="0" w:evenHBand="0" w:firstRowFirstColumn="0" w:firstRowLastColumn="0" w:lastRowFirstColumn="0" w:lastRowLastColumn="0"/>
+              <w:rPr>
+                <w:rFonts w:ascii="Times New Roman" w:hAnsi="Times New Roman"/>
+                <w:sz w:val="20"/>
+                <w:szCs w:val="20"/>
+              </w:rPr>
+            </w:pPr>
+            <w:r>
+              <w:rPr>
+                <w:rFonts w:ascii="Times New Roman" w:hAnsi="Times New Roman"/>
+                <w:sz w:val="20"/>
+                <w:szCs w:val="20"/>
+              </w:rPr>
+              <w:t>-----------</w:t>
+            </w:r>
+          </w:p>
+        </w:tc>
+        <w:tc>
+          <w:tcPr>
+            <w:tcW w:w="966" w:type="dxa"/>
+          </w:tcPr>
+          <w:p>
+            <w:pPr>
+              <w:ind w:firstLine="0"/>
+              <w:jc w:val="center"/>
+              <w:cnfStyle w:val="000000000000" w:firstRow="0" w:lastRow="0" w:firstColumn="0" w:lastColumn="0" w:oddVBand="0" w:evenVBand="0" w:oddHBand="0" w:evenHBand="0" w:firstRowFirstColumn="0" w:firstRowLastColumn="0" w:lastRowFirstColumn="0" w:lastRowLastColumn="0"/>
+              <w:rPr>
+                <w:rFonts w:ascii="Times New Roman" w:hAnsi="Times New Roman"/>
+                <w:sz w:val="20"/>
+                <w:szCs w:val="20"/>
+              </w:rPr>
+            </w:pPr>
+            <w:r>
+              <w:rPr>
+                <w:rFonts w:ascii="Times New Roman" w:hAnsi="Times New Roman"/>
+                <w:sz w:val="20"/>
+                <w:szCs w:val="20"/>
+              </w:rPr>
+              <w:t>-----------</w:t>
+            </w:r>
+          </w:p>
+        </w:tc>
+        <w:tc>
+          <w:tcPr>
+            <w:tcW w:w="981" w:type="dxa"/>
+          </w:tcPr>
+          <w:p>
+            <w:pPr>
+              <w:ind w:firstLine="0"/>
+              <w:jc w:val="center"/>
+              <w:cnfStyle w:val="000000000000" w:firstRow="0" w:lastRow="0" w:firstColumn="0" w:lastColumn="0" w:oddVBand="0" w:evenVBand="0" w:oddHBand="0" w:evenHBand="0" w:firstRowFirstColumn="0" w:firstRowLastColumn="0" w:lastRowFirstColumn="0" w:lastRowLastColumn="0"/>
+              <w:rPr>
+                <w:rFonts w:ascii="Times New Roman" w:hAnsi="Times New Roman"/>
+                <w:sz w:val="20"/>
+                <w:szCs w:val="20"/>
+              </w:rPr>
+            </w:pPr>
+            <w:r>
+              <w:rPr>
+                <w:rFonts w:ascii="Times New Roman" w:hAnsi="Times New Roman"/>
+                <w:sz w:val="20"/>
+                <w:szCs w:val="20"/>
+              </w:rPr>
+              <w:t>-----------</w:t>
+            </w:r>
+          </w:p>
+        </w:tc>
+        <w:tc>
+          <w:tcPr>
+            <w:tcW w:w="981" w:type="dxa"/>
+          </w:tcPr>
+          <w:p>
+            <w:pPr>
+              <w:ind w:firstLine="0"/>
+              <w:jc w:val="center"/>
+              <w:cnfStyle w:val="000000000000" w:firstRow="0" w:lastRow="0" w:firstColumn="0" w:lastColumn="0" w:oddVBand="0" w:evenVBand="0" w:oddHBand="0" w:evenHBand="0" w:firstRowFirstColumn="0" w:firstRowLastColumn="0" w:lastRowFirstColumn="0" w:lastRowLastColumn="0"/>
+              <w:rPr>
+                <w:rFonts w:ascii="Times New Roman" w:hAnsi="Times New Roman"/>
+                <w:sz w:val="20"/>
+                <w:szCs w:val="20"/>
+              </w:rPr>
+            </w:pPr>
+            <w:r>
+              <w:rPr>
+                <w:rFonts w:ascii="Times New Roman" w:hAnsi="Times New Roman"/>
+                <w:sz w:val="20"/>
+                <w:szCs w:val="20"/>
+              </w:rPr>
+              <w:t>26</w:t>
+            </w:r>
+          </w:p>
+        </w:tc>
+        <w:tc>
+          <w:tcPr>
+            <w:tcW w:w="982" w:type="dxa"/>
+          </w:tcPr>
+          <w:p>
+            <w:pPr>
+              <w:ind w:firstLine="0"/>
+              <w:jc w:val="center"/>
+              <w:cnfStyle w:val="000000000000" w:firstRow="0" w:lastRow="0" w:firstColumn="0" w:lastColumn="0" w:oddVBand="0" w:evenVBand="0" w:oddHBand="0" w:evenHBand="0" w:firstRowFirstColumn="0" w:firstRowLastColumn="0" w:lastRowFirstColumn="0" w:lastRowLastColumn="0"/>
+              <w:rPr>
+                <w:rFonts w:ascii="Times New Roman" w:hAnsi="Times New Roman"/>
+                <w:sz w:val="20"/>
+                <w:szCs w:val="20"/>
+              </w:rPr>
+            </w:pPr>
+            <w:r>
+              <w:rPr>
+                <w:rFonts w:ascii="Times New Roman" w:hAnsi="Times New Roman"/>
+                <w:sz w:val="20"/>
+                <w:szCs w:val="20"/>
+              </w:rPr>
+              <w:t>43</w:t>
+            </w:r>
+          </w:p>
+        </w:tc>
+        <w:tc>
+          <w:tcPr>
+            <w:tcW w:w="996" w:type="dxa"/>
+          </w:tcPr>
+          <w:p>
+            <w:pPr>
+              <w:ind w:firstLine="0"/>
+              <w:jc w:val="center"/>
+              <w:cnfStyle w:val="000000000000" w:firstRow="0" w:lastRow="0" w:firstColumn="0" w:lastColumn="0" w:oddVBand="0" w:evenVBand="0" w:oddHBand="0" w:evenHBand="0" w:firstRowFirstColumn="0" w:firstRowLastColumn="0" w:lastRowFirstColumn="0" w:lastRowLastColumn="0"/>
+              <w:rPr>
+                <w:rFonts w:ascii="Times New Roman" w:hAnsi="Times New Roman"/>
+                <w:sz w:val="20"/>
+                <w:szCs w:val="20"/>
+              </w:rPr>
+            </w:pPr>
+            <w:r>
+              <w:rPr>
+                <w:rFonts w:ascii="Times New Roman" w:hAnsi="Times New Roman"/>
+                <w:sz w:val="20"/>
+                <w:szCs w:val="20"/>
+              </w:rPr>
+              <w:t>71</w:t>
+            </w:r>
+          </w:p>
+        </w:tc>
+      </w:tr>
+      <w:tr>
+        <w:trPr>
+          <w:cnfStyle w:val="000000100000" w:firstRow="0" w:lastRow="0" w:firstColumn="0" w:lastColumn="0" w:oddVBand="0" w:evenVBand="0" w:oddHBand="1" w:evenHBand="0" w:firstRowFirstColumn="0" w:firstRowLastColumn="0" w:lastRowFirstColumn="0" w:lastRowLastColumn="0"/>
+          <w:trHeight w:val="275"/>
+        </w:trPr>
+        <w:tc>
+          <w:tcPr>
+            <w:cnfStyle w:val="001000000000" w:firstRow="0" w:lastRow="0" w:firstColumn="1" w:lastColumn="0" w:oddVBand="0" w:evenVBand="0" w:oddHBand="0" w:evenHBand="0" w:firstRowFirstColumn="0" w:firstRowLastColumn="0" w:lastRowFirstColumn="0" w:lastRowLastColumn="0"/>
+            <w:tcW w:w="953" w:type="dxa"/>
+          </w:tcPr>
+          <w:p>
+            <w:pPr>
+              <w:ind w:firstLine="0"/>
+              <w:jc w:val="center"/>
+              <w:rPr>
+                <w:rFonts w:ascii="Times New Roman" w:hAnsi="Times New Roman"/>
+                <w:sz w:val="20"/>
+                <w:szCs w:val="20"/>
+              </w:rPr>
+            </w:pPr>
+            <w:r>
+              <w:rPr>
+                <w:rFonts w:ascii="Times New Roman" w:hAnsi="Times New Roman"/>
+                <w:sz w:val="20"/>
+                <w:szCs w:val="20"/>
+              </w:rPr>
+              <w:t>5</w:t>
+            </w:r>
+          </w:p>
+        </w:tc>
+        <w:tc>
+          <w:tcPr>
+            <w:tcW w:w="995" w:type="dxa"/>
+          </w:tcPr>
+          <w:p>
+            <w:pPr>
+              <w:ind w:firstLine="0"/>
+              <w:jc w:val="center"/>
+              <w:cnfStyle w:val="000000100000" w:firstRow="0" w:lastRow="0" w:firstColumn="0" w:lastColumn="0" w:oddVBand="0" w:evenVBand="0" w:oddHBand="1" w:evenHBand="0" w:firstRowFirstColumn="0" w:firstRowLastColumn="0" w:lastRowFirstColumn="0" w:lastRowLastColumn="0"/>
+              <w:rPr>
+                <w:rFonts w:ascii="Times New Roman" w:hAnsi="Times New Roman"/>
+                <w:sz w:val="20"/>
+                <w:szCs w:val="20"/>
+              </w:rPr>
+            </w:pPr>
+            <w:r>
+              <w:rPr>
+                <w:rFonts w:ascii="Times New Roman" w:hAnsi="Times New Roman"/>
+                <w:sz w:val="20"/>
+                <w:szCs w:val="20"/>
+              </w:rPr>
+              <w:t>-----------</w:t>
+            </w:r>
+          </w:p>
+        </w:tc>
+        <w:tc>
+          <w:tcPr>
+            <w:tcW w:w="966" w:type="dxa"/>
+          </w:tcPr>
+          <w:p>
+            <w:pPr>
+              <w:ind w:firstLine="0"/>
+              <w:jc w:val="center"/>
+              <w:cnfStyle w:val="000000100000" w:firstRow="0" w:lastRow="0" w:firstColumn="0" w:lastColumn="0" w:oddVBand="0" w:evenVBand="0" w:oddHBand="1" w:evenHBand="0" w:firstRowFirstColumn="0" w:firstRowLastColumn="0" w:lastRowFirstColumn="0" w:lastRowLastColumn="0"/>
+              <w:rPr>
+                <w:rFonts w:ascii="Times New Roman" w:hAnsi="Times New Roman"/>
+                <w:sz w:val="20"/>
+                <w:szCs w:val="20"/>
+              </w:rPr>
+            </w:pPr>
+            <w:r>
+              <w:rPr>
+                <w:rFonts w:ascii="Times New Roman" w:hAnsi="Times New Roman"/>
+                <w:sz w:val="20"/>
+                <w:szCs w:val="20"/>
+              </w:rPr>
+              <w:t>-----------</w:t>
+            </w:r>
+          </w:p>
+        </w:tc>
+        <w:tc>
+          <w:tcPr>
+            <w:tcW w:w="981" w:type="dxa"/>
+          </w:tcPr>
+          <w:p>
+            <w:pPr>
+              <w:ind w:firstLine="0"/>
+              <w:jc w:val="center"/>
+              <w:cnfStyle w:val="000000100000" w:firstRow="0" w:lastRow="0" w:firstColumn="0" w:lastColumn="0" w:oddVBand="0" w:evenVBand="0" w:oddHBand="1" w:evenHBand="0" w:firstRowFirstColumn="0" w:firstRowLastColumn="0" w:lastRowFirstColumn="0" w:lastRowLastColumn="0"/>
+              <w:rPr>
+                <w:rFonts w:ascii="Times New Roman" w:hAnsi="Times New Roman"/>
+                <w:sz w:val="20"/>
+                <w:szCs w:val="20"/>
+              </w:rPr>
+            </w:pPr>
+            <w:r>
+              <w:rPr>
+                <w:rFonts w:ascii="Times New Roman" w:hAnsi="Times New Roman"/>
+                <w:sz w:val="20"/>
+                <w:szCs w:val="20"/>
+              </w:rPr>
+              <w:t>-----------</w:t>
+            </w:r>
+          </w:p>
+        </w:tc>
+        <w:tc>
+          <w:tcPr>
+            <w:tcW w:w="981" w:type="dxa"/>
+          </w:tcPr>
+          <w:p>
+            <w:pPr>
+              <w:ind w:firstLine="0"/>
+              <w:jc w:val="center"/>
+              <w:cnfStyle w:val="000000100000" w:firstRow="0" w:lastRow="0" w:firstColumn="0" w:lastColumn="0" w:oddVBand="0" w:evenVBand="0" w:oddHBand="1" w:evenHBand="0" w:firstRowFirstColumn="0" w:firstRowLastColumn="0" w:lastRowFirstColumn="0" w:lastRowLastColumn="0"/>
+              <w:rPr>
+                <w:rFonts w:ascii="Times New Roman" w:hAnsi="Times New Roman"/>
+                <w:sz w:val="20"/>
+                <w:szCs w:val="20"/>
+              </w:rPr>
+            </w:pPr>
+            <w:r>
+              <w:rPr>
+                <w:rFonts w:ascii="Times New Roman" w:hAnsi="Times New Roman"/>
+                <w:sz w:val="20"/>
+                <w:szCs w:val="20"/>
+              </w:rPr>
+              <w:t>-----------</w:t>
+            </w:r>
+          </w:p>
+        </w:tc>
+        <w:tc>
+          <w:tcPr>
+            <w:tcW w:w="982" w:type="dxa"/>
+          </w:tcPr>
+          <w:p>
+            <w:pPr>
+              <w:ind w:firstLine="0"/>
+              <w:jc w:val="center"/>
+              <w:cnfStyle w:val="000000100000" w:firstRow="0" w:lastRow="0" w:firstColumn="0" w:lastColumn="0" w:oddVBand="0" w:evenVBand="0" w:oddHBand="1" w:evenHBand="0" w:firstRowFirstColumn="0" w:firstRowLastColumn="0" w:lastRowFirstColumn="0" w:lastRowLastColumn="0"/>
+              <w:rPr>
+                <w:rFonts w:ascii="Times New Roman" w:hAnsi="Times New Roman"/>
+                <w:sz w:val="20"/>
+                <w:szCs w:val="20"/>
+              </w:rPr>
+            </w:pPr>
+            <w:r>
+              <w:rPr>
+                <w:rFonts w:ascii="Times New Roman" w:hAnsi="Times New Roman"/>
+                <w:sz w:val="20"/>
+                <w:szCs w:val="20"/>
+              </w:rPr>
+              <w:t>71</w:t>
+            </w:r>
+          </w:p>
+        </w:tc>
+        <w:tc>
+          <w:tcPr>
+            <w:tcW w:w="996" w:type="dxa"/>
+          </w:tcPr>
+          <w:p>
+            <w:pPr>
+              <w:ind w:firstLine="0"/>
+              <w:jc w:val="center"/>
+              <w:cnfStyle w:val="000000100000" w:firstRow="0" w:lastRow="0" w:firstColumn="0" w:lastColumn="0" w:oddVBand="0" w:evenVBand="0" w:oddHBand="1" w:evenHBand="0" w:firstRowFirstColumn="0" w:firstRowLastColumn="0" w:lastRowFirstColumn="0" w:lastRowLastColumn="0"/>
+              <w:rPr>
+                <w:rFonts w:ascii="Times New Roman" w:hAnsi="Times New Roman"/>
+                <w:sz w:val="20"/>
+                <w:szCs w:val="20"/>
+              </w:rPr>
+            </w:pPr>
+            <w:r>
+              <w:rPr>
+                <w:rFonts w:ascii="Times New Roman" w:hAnsi="Times New Roman"/>
+                <w:sz w:val="20"/>
+                <w:szCs w:val="20"/>
+              </w:rPr>
+              <w:t>117</w:t>
+            </w:r>
+          </w:p>
+        </w:tc>
+      </w:tr>
+      <w:tr>
+        <w:trPr>
+          <w:trHeight w:val="275"/>
+        </w:trPr>
+        <w:tc>
+          <w:tcPr>
+            <w:cnfStyle w:val="001000000000" w:firstRow="0" w:lastRow="0" w:firstColumn="1" w:lastColumn="0" w:oddVBand="0" w:evenVBand="0" w:oddHBand="0" w:evenHBand="0" w:firstRowFirstColumn="0" w:firstRowLastColumn="0" w:lastRowFirstColumn="0" w:lastRowLastColumn="0"/>
+            <w:tcW w:w="953" w:type="dxa"/>
+          </w:tcPr>
+          <w:p>
+            <w:pPr>
+              <w:ind w:firstLine="0"/>
+              <w:jc w:val="center"/>
+              <w:rPr>
+                <w:rFonts w:ascii="Times New Roman" w:hAnsi="Times New Roman"/>
+                <w:sz w:val="20"/>
+                <w:szCs w:val="20"/>
+              </w:rPr>
+            </w:pPr>
+            <w:r>
+              <w:rPr>
+                <w:rFonts w:ascii="Times New Roman" w:hAnsi="Times New Roman"/>
+                <w:sz w:val="20"/>
+                <w:szCs w:val="20"/>
+              </w:rPr>
+              <w:t>6</w:t>
+            </w:r>
+          </w:p>
+        </w:tc>
+        <w:tc>
+          <w:tcPr>
+            <w:tcW w:w="995" w:type="dxa"/>
+          </w:tcPr>
+          <w:p>
+            <w:pPr>
+              <w:ind w:firstLine="0"/>
+              <w:jc w:val="center"/>
+              <w:cnfStyle w:val="000000000000" w:firstRow="0" w:lastRow="0" w:firstColumn="0" w:lastColumn="0" w:oddVBand="0" w:evenVBand="0" w:oddHBand="0" w:evenHBand="0" w:firstRowFirstColumn="0" w:firstRowLastColumn="0" w:lastRowFirstColumn="0" w:lastRowLastColumn="0"/>
+              <w:rPr>
+                <w:rFonts w:ascii="Times New Roman" w:hAnsi="Times New Roman"/>
+                <w:sz w:val="20"/>
+                <w:szCs w:val="20"/>
+              </w:rPr>
+            </w:pPr>
+            <w:r>
+              <w:rPr>
+                <w:rFonts w:ascii="Times New Roman" w:hAnsi="Times New Roman"/>
+                <w:sz w:val="20"/>
+                <w:szCs w:val="20"/>
+              </w:rPr>
+              <w:t>394</w:t>
+            </w:r>
+          </w:p>
+        </w:tc>
+        <w:tc>
+          <w:tcPr>
+            <w:tcW w:w="966" w:type="dxa"/>
+          </w:tcPr>
+          <w:p>
+            <w:pPr>
+              <w:ind w:firstLine="0"/>
+              <w:jc w:val="center"/>
+              <w:cnfStyle w:val="000000000000" w:firstRow="0" w:lastRow="0" w:firstColumn="0" w:lastColumn="0" w:oddVBand="0" w:evenVBand="0" w:oddHBand="0" w:evenHBand="0" w:firstRowFirstColumn="0" w:firstRowLastColumn="0" w:lastRowFirstColumn="0" w:lastRowLastColumn="0"/>
+              <w:rPr>
+                <w:rFonts w:ascii="Times New Roman" w:hAnsi="Times New Roman"/>
+                <w:sz w:val="20"/>
+                <w:szCs w:val="20"/>
+              </w:rPr>
+            </w:pPr>
+            <w:r>
+              <w:rPr>
+                <w:rFonts w:ascii="Times New Roman" w:hAnsi="Times New Roman"/>
+                <w:sz w:val="20"/>
+                <w:szCs w:val="20"/>
+              </w:rPr>
+              <w:t>-----------</w:t>
+            </w:r>
+          </w:p>
+        </w:tc>
+        <w:tc>
+          <w:tcPr>
+            <w:tcW w:w="981" w:type="dxa"/>
+          </w:tcPr>
+          <w:p>
+            <w:pPr>
+              <w:ind w:firstLine="0"/>
+              <w:jc w:val="center"/>
+              <w:cnfStyle w:val="000000000000" w:firstRow="0" w:lastRow="0" w:firstColumn="0" w:lastColumn="0" w:oddVBand="0" w:evenVBand="0" w:oddHBand="0" w:evenHBand="0" w:firstRowFirstColumn="0" w:firstRowLastColumn="0" w:lastRowFirstColumn="0" w:lastRowLastColumn="0"/>
+              <w:rPr>
+                <w:rFonts w:ascii="Times New Roman" w:hAnsi="Times New Roman"/>
+                <w:sz w:val="20"/>
+                <w:szCs w:val="20"/>
+              </w:rPr>
+            </w:pPr>
+            <w:r>
+              <w:rPr>
+                <w:rFonts w:ascii="Times New Roman" w:hAnsi="Times New Roman"/>
+                <w:sz w:val="20"/>
+                <w:szCs w:val="20"/>
+              </w:rPr>
+              <w:t>-----------</w:t>
+            </w:r>
+          </w:p>
+        </w:tc>
+        <w:tc>
+          <w:tcPr>
+            <w:tcW w:w="981" w:type="dxa"/>
+          </w:tcPr>
+          <w:p>
+            <w:pPr>
+              <w:ind w:firstLine="0"/>
+              <w:jc w:val="center"/>
+              <w:cnfStyle w:val="000000000000" w:firstRow="0" w:lastRow="0" w:firstColumn="0" w:lastColumn="0" w:oddVBand="0" w:evenVBand="0" w:oddHBand="0" w:evenHBand="0" w:firstRowFirstColumn="0" w:firstRowLastColumn="0" w:lastRowFirstColumn="0" w:lastRowLastColumn="0"/>
+              <w:rPr>
+                <w:rFonts w:ascii="Times New Roman" w:hAnsi="Times New Roman"/>
+                <w:sz w:val="20"/>
+                <w:szCs w:val="20"/>
+              </w:rPr>
+            </w:pPr>
+            <w:r>
+              <w:rPr>
+                <w:rFonts w:ascii="Times New Roman" w:hAnsi="Times New Roman"/>
+                <w:sz w:val="20"/>
+                <w:szCs w:val="20"/>
+              </w:rPr>
+              <w:t>-----------</w:t>
+            </w:r>
+          </w:p>
+        </w:tc>
+        <w:tc>
+          <w:tcPr>
+            <w:tcW w:w="982" w:type="dxa"/>
+          </w:tcPr>
+          <w:p>
+            <w:pPr>
+              <w:ind w:firstLine="0"/>
+              <w:jc w:val="center"/>
+              <w:cnfStyle w:val="000000000000" w:firstRow="0" w:lastRow="0" w:firstColumn="0" w:lastColumn="0" w:oddVBand="0" w:evenVBand="0" w:oddHBand="0" w:evenHBand="0" w:firstRowFirstColumn="0" w:firstRowLastColumn="0" w:lastRowFirstColumn="0" w:lastRowLastColumn="0"/>
+              <w:rPr>
+                <w:rFonts w:ascii="Times New Roman" w:hAnsi="Times New Roman"/>
+                <w:sz w:val="20"/>
+                <w:szCs w:val="20"/>
+              </w:rPr>
+            </w:pPr>
+            <w:r>
+              <w:rPr>
+                <w:rFonts w:ascii="Times New Roman" w:hAnsi="Times New Roman"/>
+                <w:sz w:val="20"/>
+                <w:szCs w:val="20"/>
+              </w:rPr>
+              <w:t>-----------</w:t>
+            </w:r>
+          </w:p>
+        </w:tc>
+        <w:tc>
+          <w:tcPr>
+            <w:tcW w:w="996" w:type="dxa"/>
+          </w:tcPr>
+          <w:p>
+            <w:pPr>
+              <w:ind w:firstLine="0"/>
+              <w:jc w:val="center"/>
+              <w:cnfStyle w:val="000000000000" w:firstRow="0" w:lastRow="0" w:firstColumn="0" w:lastColumn="0" w:oddVBand="0" w:evenVBand="0" w:oddHBand="0" w:evenHBand="0" w:firstRowFirstColumn="0" w:firstRowLastColumn="0" w:lastRowFirstColumn="0" w:lastRowLastColumn="0"/>
+              <w:rPr>
+                <w:rFonts w:ascii="Times New Roman" w:hAnsi="Times New Roman"/>
+                <w:sz w:val="20"/>
+                <w:szCs w:val="20"/>
+              </w:rPr>
+            </w:pPr>
+            <w:r>
+              <w:rPr>
+                <w:rFonts w:ascii="Times New Roman" w:hAnsi="Times New Roman"/>
+                <w:sz w:val="20"/>
+                <w:szCs w:val="20"/>
+              </w:rPr>
+              <w:t>-----------</w:t>
+            </w:r>
+          </w:p>
+        </w:tc>
+      </w:tr>
+    </w:tbl>
+    <w:p>
+      <w:pPr>
+        <w:ind w:firstLine="0"/>
+        <w:jc w:val="center"/>
+        <w:rPr>
+          <w:rFonts w:ascii="Times New Roman" w:hAnsi="Times New Roman"/>
+          <w:sz w:val="20"/>
+          <w:szCs w:val="20"/>
+        </w:rPr>
+      </w:pPr>
+    </w:p>
+    <w:p>
+      <w:pPr>
+        <w:ind w:firstLine="0"/>
+        <w:jc w:val="center"/>
+        <w:rPr>
+          <w:rFonts w:ascii="Times New Roman" w:hAnsi="Times New Roman"/>
+          <w:sz w:val="20"/>
+          <w:szCs w:val="20"/>
+        </w:rPr>
+      </w:pPr>
+    </w:p>
+    <w:p>
+      <w:pPr>
+        <w:ind w:firstLine="0"/>
+        <w:jc w:val="center"/>
+        <w:rPr>
+          <w:rFonts w:ascii="Times New Roman" w:hAnsi="Times New Roman"/>
+          <w:sz w:val="20"/>
+          <w:szCs w:val="20"/>
+        </w:rPr>
+      </w:pPr>
+    </w:p>
+    <w:p>
+      <w:pPr>
+        <w:ind w:firstLine="0"/>
+        <w:jc w:val="center"/>
+        <w:rPr>
+          <w:rFonts w:ascii="Times New Roman" w:hAnsi="Times New Roman"/>
+          <w:sz w:val="20"/>
+          <w:szCs w:val="20"/>
+        </w:rPr>
+      </w:pPr>
+    </w:p>
+    <w:p>
+      <w:pPr>
+        <w:ind w:firstLine="0"/>
+        <w:jc w:val="center"/>
+        <w:rPr>
+          <w:rFonts w:ascii="Times New Roman" w:hAnsi="Times New Roman"/>
+          <w:sz w:val="20"/>
+          <w:szCs w:val="20"/>
+        </w:rPr>
+      </w:pPr>
+    </w:p>
+    <w:p>
+      <w:pPr>
+        <w:ind w:firstLine="0"/>
+        <w:jc w:val="center"/>
+        <w:rPr>
+          <w:rFonts w:ascii="Times New Roman" w:hAnsi="Times New Roman"/>
+          <w:sz w:val="20"/>
+          <w:szCs w:val="20"/>
+        </w:rPr>
+      </w:pPr>
+    </w:p>
+    <w:p>
+      <w:pPr>
+        <w:ind w:firstLine="0"/>
+        <w:jc w:val="center"/>
+        <w:rPr>
+          <w:rFonts w:ascii="Times New Roman" w:hAnsi="Times New Roman"/>
+          <w:sz w:val="20"/>
+          <w:szCs w:val="20"/>
+        </w:rPr>
+      </w:pPr>
+    </w:p>
+    <w:p>
+      <w:pPr>
+        <w:ind w:firstLine="0"/>
+        <w:rPr>
+          <w:rFonts w:ascii="Times New Roman" w:hAnsi="Times New Roman"/>
+          <w:sz w:val="20"/>
+          <w:szCs w:val="20"/>
+        </w:rPr>
+      </w:pPr>
+    </w:p>
+    <w:p>
+      <w:pPr>
+        <w:ind w:firstLine="0"/>
+        <w:rPr>
+          <w:rFonts w:ascii="Times New Roman" w:hAnsi="Times New Roman"/>
+          <w:sz w:val="20"/>
+          <w:szCs w:val="20"/>
+        </w:rPr>
+      </w:pPr>
+    </w:p>
+    <w:p>
+      <w:pPr>
+        <w:ind w:firstLine="0"/>
+        <w:rPr>
+          <w:rFonts w:ascii="Times New Roman" w:hAnsi="Times New Roman"/>
+          <w:sz w:val="20"/>
+          <w:szCs w:val="20"/>
+        </w:rPr>
+      </w:pPr>
+      <w:r>
+        <w:rPr>
+          <w:rFonts w:ascii="Times New Roman" w:hAnsi="Times New Roman"/>
+          <w:sz w:val="20"/>
+          <w:szCs w:val="20"/>
+        </w:rPr>
+        <w:tab/>
+        <w:t>Dado que os custos de manutenção do tipo 1 e 2 s</w:t>
+      </w:r>
+      <w:r>
+        <w:rPr>
+          <w:rFonts w:ascii="Times New Roman" w:hAnsi="Times New Roman"/>
+          <w:sz w:val="20"/>
+          <w:szCs w:val="20"/>
+        </w:rPr>
+        <w:t>ão dados por:</w:t>
+      </w:r>
+    </w:p>
+    <w:p>
+      <w:pPr>
+        <w:ind w:firstLine="0"/>
+        <w:rPr>
+          <w:rFonts w:ascii="Times New Roman" w:hAnsi="Times New Roman"/>
+          <w:sz w:val="20"/>
+          <w:szCs w:val="20"/>
+        </w:rPr>
+      </w:pPr>
+    </w:p>
+    <w:p>
+      <w:pPr>
+        <w:pStyle w:val="Legenda"/>
+        <w:keepNext/>
+        <w:ind w:firstLine="0"/>
+        <w:rPr>
+          <w:rFonts w:ascii="Times New Roman" w:hAnsi="Times New Roman"/>
+          <w:i w:val="0"/>
+          <w:color w:val="auto"/>
+        </w:rPr>
+      </w:pPr>
+      <w:r>
+        <w:rPr>
+          <w:rFonts w:ascii="Times New Roman" w:hAnsi="Times New Roman"/>
+          <w:b/>
+          <w:i w:val="0"/>
+          <w:color w:val="auto"/>
+        </w:rPr>
+        <w:lastRenderedPageBreak/>
+        <w:t xml:space="preserve">Tabela </w:t>
+      </w:r>
+      <w:r>
+        <w:rPr>
+          <w:rFonts w:ascii="Times New Roman" w:hAnsi="Times New Roman"/>
+          <w:b/>
+          <w:i w:val="0"/>
+          <w:color w:val="auto"/>
+        </w:rPr>
+        <w:fldChar w:fldCharType="begin"/>
+      </w:r>
+      <w:r>
+        <w:rPr>
+          <w:rFonts w:ascii="Times New Roman" w:hAnsi="Times New Roman"/>
+          <w:b/>
+          <w:i w:val="0"/>
+          <w:color w:val="auto"/>
+        </w:rPr>
+        <w:instrText xml:space="preserve"> SEQ Tabela \* ARABIC </w:instrText>
+      </w:r>
+      <w:r>
+        <w:rPr>
+          <w:rFonts w:ascii="Times New Roman" w:hAnsi="Times New Roman"/>
+          <w:b/>
+          <w:i w:val="0"/>
+          <w:color w:val="auto"/>
+        </w:rPr>
+        <w:fldChar w:fldCharType="separate"/>
+      </w:r>
+      <w:r>
+        <w:rPr>
+          <w:rFonts w:ascii="Times New Roman" w:hAnsi="Times New Roman"/>
+          <w:b/>
+          <w:i w:val="0"/>
+          <w:noProof/>
+          <w:color w:val="auto"/>
+        </w:rPr>
+        <w:t>2</w:t>
+      </w:r>
+      <w:r>
+        <w:rPr>
+          <w:rFonts w:ascii="Times New Roman" w:hAnsi="Times New Roman"/>
+          <w:b/>
+          <w:i w:val="0"/>
+          <w:color w:val="auto"/>
+        </w:rPr>
+        <w:fldChar w:fldCharType="end"/>
+      </w:r>
+      <w:r>
+        <w:rPr>
+          <w:rFonts w:ascii="Times New Roman" w:hAnsi="Times New Roman"/>
+          <w:i w:val="0"/>
+          <w:color w:val="auto"/>
+        </w:rPr>
+        <w:t xml:space="preserve"> - Custos de manutenção do tipo 1</w:t>
+      </w:r>
+      <w:r>
+        <w:rPr>
+          <w:rFonts w:ascii="Times New Roman" w:hAnsi="Times New Roman"/>
+          <w:i w:val="0"/>
+          <w:color w:val="auto"/>
+        </w:rPr>
+        <w:t xml:space="preserve">                    </w:t>
+      </w:r>
+      <w:r>
+        <w:rPr>
+          <w:rFonts w:ascii="Times New Roman" w:hAnsi="Times New Roman"/>
+          <w:i w:val="0"/>
+          <w:color w:val="auto"/>
+        </w:rPr>
+        <w:tab/>
+      </w:r>
+      <w:r>
+        <w:rPr>
+          <w:rFonts w:ascii="Times New Roman" w:hAnsi="Times New Roman"/>
+          <w:i w:val="0"/>
+          <w:color w:val="auto"/>
+        </w:rPr>
+        <w:tab/>
+      </w:r>
+      <w:r>
+        <w:rPr>
+          <w:rFonts w:ascii="Times New Roman" w:hAnsi="Times New Roman"/>
+          <w:b/>
+          <w:i w:val="0"/>
+          <w:color w:val="auto"/>
+        </w:rPr>
+        <w:t xml:space="preserve">Tabela </w:t>
+      </w:r>
+      <w:r>
+        <w:rPr>
+          <w:rFonts w:ascii="Times New Roman" w:hAnsi="Times New Roman"/>
+          <w:b/>
+          <w:i w:val="0"/>
+          <w:color w:val="auto"/>
+        </w:rPr>
+        <w:fldChar w:fldCharType="begin"/>
+      </w:r>
+      <w:r>
+        <w:rPr>
+          <w:rFonts w:ascii="Times New Roman" w:hAnsi="Times New Roman"/>
+          <w:b/>
+          <w:i w:val="0"/>
+          <w:color w:val="auto"/>
+        </w:rPr>
+        <w:instrText xml:space="preserve"> SEQ Tabela \* ARABIC </w:instrText>
+      </w:r>
+      <w:r>
+        <w:rPr>
+          <w:rFonts w:ascii="Times New Roman" w:hAnsi="Times New Roman"/>
+          <w:b/>
+          <w:i w:val="0"/>
+          <w:color w:val="auto"/>
+        </w:rPr>
+        <w:fldChar w:fldCharType="separate"/>
+      </w:r>
+      <w:r>
+        <w:rPr>
+          <w:rFonts w:ascii="Times New Roman" w:hAnsi="Times New Roman"/>
+          <w:b/>
+          <w:i w:val="0"/>
+          <w:noProof/>
+          <w:color w:val="auto"/>
+        </w:rPr>
+        <w:t>3</w:t>
+      </w:r>
+      <w:r>
+        <w:rPr>
+          <w:rFonts w:ascii="Times New Roman" w:hAnsi="Times New Roman"/>
+          <w:b/>
+          <w:i w:val="0"/>
+          <w:color w:val="auto"/>
+        </w:rPr>
+        <w:fldChar w:fldCharType="end"/>
+      </w:r>
+      <w:r>
+        <w:rPr>
+          <w:rFonts w:ascii="Times New Roman" w:hAnsi="Times New Roman"/>
+          <w:i w:val="0"/>
+          <w:color w:val="auto"/>
+        </w:rPr>
+        <w:t xml:space="preserve"> - Custos de manutenção do tipo 2</w:t>
+      </w:r>
+    </w:p>
+    <w:tbl>
+      <w:tblPr>
+        <w:tblStyle w:val="TabeladeGrade5Escura-nfase1"/>
+        <w:tblpPr w:leftFromText="141" w:rightFromText="141" w:vertAnchor="text" w:horzAnchor="margin" w:tblpY="41"/>
+        <w:tblW w:w="0" w:type="auto"/>
+        <w:tblLook w:val="04A0" w:firstRow="1" w:lastRow="0" w:firstColumn="1" w:lastColumn="0" w:noHBand="0" w:noVBand="1"/>
+      </w:tblPr>
+      <w:tblGrid>
+        <w:gridCol w:w="560"/>
+        <w:gridCol w:w="585"/>
+        <w:gridCol w:w="568"/>
+        <w:gridCol w:w="577"/>
+        <w:gridCol w:w="577"/>
+        <w:gridCol w:w="577"/>
+      </w:tblGrid>
+      <w:tr>
+        <w:trPr>
+          <w:cnfStyle w:val="100000000000" w:firstRow="1" w:lastRow="0" w:firstColumn="0" w:lastColumn="0" w:oddVBand="0" w:evenVBand="0" w:oddHBand="0" w:evenHBand="0" w:firstRowFirstColumn="0" w:firstRowLastColumn="0" w:lastRowFirstColumn="0" w:lastRowLastColumn="0"/>
+          <w:trHeight w:val="299"/>
+        </w:trPr>
+        <w:tc>
+          <w:tcPr>
+            <w:cnfStyle w:val="001000000000" w:firstRow="0" w:lastRow="0" w:firstColumn="1" w:lastColumn="0" w:oddVBand="0" w:evenVBand="0" w:oddHBand="0" w:evenHBand="0" w:firstRowFirstColumn="0" w:firstRowLastColumn="0" w:lastRowFirstColumn="0" w:lastRowLastColumn="0"/>
+            <w:tcW w:w="560" w:type="dxa"/>
+          </w:tcPr>
+          <w:p>
+            <w:pPr>
+              <w:ind w:firstLine="0"/>
+              <w:jc w:val="center"/>
+              <w:rPr>
+                <w:rFonts w:ascii="Times New Roman" w:hAnsi="Times New Roman"/>
+                <w:sz w:val="20"/>
+                <w:szCs w:val="20"/>
+              </w:rPr>
+            </w:pPr>
+          </w:p>
+        </w:tc>
+        <w:tc>
+          <w:tcPr>
+            <w:tcW w:w="585" w:type="dxa"/>
+          </w:tcPr>
+          <w:p>
+            <w:pPr>
+              <w:ind w:firstLine="0"/>
+              <w:jc w:val="center"/>
+              <w:cnfStyle w:val="100000000000" w:firstRow="1" w:lastRow="0" w:firstColumn="0" w:lastColumn="0" w:oddVBand="0" w:evenVBand="0" w:oddHBand="0" w:evenHBand="0" w:firstRowFirstColumn="0" w:firstRowLastColumn="0" w:lastRowFirstColumn="0" w:lastRowLastColumn="0"/>
+              <w:rPr>
+                <w:rFonts w:ascii="Times New Roman" w:hAnsi="Times New Roman"/>
+                <w:sz w:val="20"/>
+                <w:szCs w:val="20"/>
+              </w:rPr>
+            </w:pPr>
+            <w:r>
+              <w:rPr>
+                <w:rFonts w:ascii="Times New Roman" w:hAnsi="Times New Roman"/>
+                <w:sz w:val="20"/>
+                <w:szCs w:val="20"/>
+              </w:rPr>
+              <w:t>1</w:t>
+            </w:r>
+          </w:p>
+        </w:tc>
+        <w:tc>
+          <w:tcPr>
+            <w:tcW w:w="568" w:type="dxa"/>
+          </w:tcPr>
+          <w:p>
+            <w:pPr>
+              <w:ind w:firstLine="0"/>
+              <w:jc w:val="center"/>
+              <w:cnfStyle w:val="100000000000" w:firstRow="1" w:lastRow="0" w:firstColumn="0" w:lastColumn="0" w:oddVBand="0" w:evenVBand="0" w:oddHBand="0" w:evenHBand="0" w:firstRowFirstColumn="0" w:firstRowLastColumn="0" w:lastRowFirstColumn="0" w:lastRowLastColumn="0"/>
+              <w:rPr>
+                <w:rFonts w:ascii="Times New Roman" w:hAnsi="Times New Roman"/>
+                <w:sz w:val="20"/>
+                <w:szCs w:val="20"/>
+              </w:rPr>
+            </w:pPr>
+            <w:r>
+              <w:rPr>
+                <w:rFonts w:ascii="Times New Roman" w:hAnsi="Times New Roman"/>
+                <w:sz w:val="20"/>
+                <w:szCs w:val="20"/>
+              </w:rPr>
+              <w:t>2</w:t>
+            </w:r>
+          </w:p>
+        </w:tc>
+        <w:tc>
+          <w:tcPr>
+            <w:tcW w:w="577" w:type="dxa"/>
+          </w:tcPr>
+          <w:p>
+            <w:pPr>
+              <w:ind w:firstLine="0"/>
+              <w:jc w:val="center"/>
+              <w:cnfStyle w:val="100000000000" w:firstRow="1" w:lastRow="0" w:firstColumn="0" w:lastColumn="0" w:oddVBand="0" w:evenVBand="0" w:oddHBand="0" w:evenHBand="0" w:firstRowFirstColumn="0" w:firstRowLastColumn="0" w:lastRowFirstColumn="0" w:lastRowLastColumn="0"/>
+              <w:rPr>
+                <w:rFonts w:ascii="Times New Roman" w:hAnsi="Times New Roman"/>
+                <w:sz w:val="20"/>
+                <w:szCs w:val="20"/>
+              </w:rPr>
+            </w:pPr>
+            <w:r>
+              <w:rPr>
+                <w:rFonts w:ascii="Times New Roman" w:hAnsi="Times New Roman"/>
+                <w:sz w:val="20"/>
+                <w:szCs w:val="20"/>
+              </w:rPr>
+              <w:t>3</w:t>
+            </w:r>
+          </w:p>
+        </w:tc>
+        <w:tc>
+          <w:tcPr>
+            <w:tcW w:w="577" w:type="dxa"/>
+          </w:tcPr>
+          <w:p>
+            <w:pPr>
+              <w:ind w:firstLine="0"/>
+              <w:jc w:val="center"/>
+              <w:cnfStyle w:val="100000000000" w:firstRow="1" w:lastRow="0" w:firstColumn="0" w:lastColumn="0" w:oddVBand="0" w:evenVBand="0" w:oddHBand="0" w:evenHBand="0" w:firstRowFirstColumn="0" w:firstRowLastColumn="0" w:lastRowFirstColumn="0" w:lastRowLastColumn="0"/>
+              <w:rPr>
+                <w:rFonts w:ascii="Times New Roman" w:hAnsi="Times New Roman"/>
+                <w:sz w:val="20"/>
+                <w:szCs w:val="20"/>
+              </w:rPr>
+            </w:pPr>
+            <w:r>
+              <w:rPr>
+                <w:rFonts w:ascii="Times New Roman" w:hAnsi="Times New Roman"/>
+                <w:sz w:val="20"/>
+                <w:szCs w:val="20"/>
+              </w:rPr>
+              <w:t>4</w:t>
+            </w:r>
+          </w:p>
+        </w:tc>
+        <w:tc>
+          <w:tcPr>
+            <w:tcW w:w="577" w:type="dxa"/>
+          </w:tcPr>
+          <w:p>
+            <w:pPr>
+              <w:ind w:firstLine="0"/>
+              <w:jc w:val="center"/>
+              <w:cnfStyle w:val="100000000000" w:firstRow="1" w:lastRow="0" w:firstColumn="0" w:lastColumn="0" w:oddVBand="0" w:evenVBand="0" w:oddHBand="0" w:evenHBand="0" w:firstRowFirstColumn="0" w:firstRowLastColumn="0" w:lastRowFirstColumn="0" w:lastRowLastColumn="0"/>
+              <w:rPr>
+                <w:rFonts w:ascii="Times New Roman" w:hAnsi="Times New Roman"/>
+                <w:sz w:val="20"/>
+                <w:szCs w:val="20"/>
+              </w:rPr>
+            </w:pPr>
+            <w:r>
+              <w:rPr>
+                <w:rFonts w:ascii="Times New Roman" w:hAnsi="Times New Roman"/>
+                <w:sz w:val="20"/>
+                <w:szCs w:val="20"/>
+              </w:rPr>
+              <w:t>5</w:t>
+            </w:r>
+          </w:p>
+        </w:tc>
+      </w:tr>
+      <w:tr>
+        <w:trPr>
+          <w:cnfStyle w:val="000000100000" w:firstRow="0" w:lastRow="0" w:firstColumn="0" w:lastColumn="0" w:oddVBand="0" w:evenVBand="0" w:oddHBand="1" w:evenHBand="0" w:firstRowFirstColumn="0" w:firstRowLastColumn="0" w:lastRowFirstColumn="0" w:lastRowLastColumn="0"/>
+          <w:trHeight w:val="299"/>
+        </w:trPr>
+        <w:tc>
+          <w:tcPr>
+            <w:cnfStyle w:val="001000000000" w:firstRow="0" w:lastRow="0" w:firstColumn="1" w:lastColumn="0" w:oddVBand="0" w:evenVBand="0" w:oddHBand="0" w:evenHBand="0" w:firstRowFirstColumn="0" w:firstRowLastColumn="0" w:lastRowFirstColumn="0" w:lastRowLastColumn="0"/>
+            <w:tcW w:w="560" w:type="dxa"/>
+          </w:tcPr>
+          <w:p>
+            <w:pPr>
+              <w:ind w:firstLine="0"/>
+              <w:jc w:val="center"/>
+              <w:rPr>
+                <w:rFonts w:ascii="Times New Roman" w:hAnsi="Times New Roman"/>
+                <w:sz w:val="20"/>
+                <w:szCs w:val="20"/>
+              </w:rPr>
+            </w:pPr>
+            <w:r>
+              <w:rPr>
+                <w:rFonts w:ascii="Times New Roman" w:hAnsi="Times New Roman"/>
+                <w:sz w:val="20"/>
+                <w:szCs w:val="20"/>
+              </w:rPr>
+              <w:t>1</w:t>
+            </w:r>
+          </w:p>
+        </w:tc>
+        <w:tc>
+          <w:tcPr>
+            <w:tcW w:w="585" w:type="dxa"/>
+          </w:tcPr>
+          <w:p>
+            <w:pPr>
+              <w:ind w:firstLine="0"/>
+              <w:jc w:val="center"/>
+              <w:cnfStyle w:val="000000100000" w:firstRow="0" w:lastRow="0" w:firstColumn="0" w:lastColumn="0" w:oddVBand="0" w:evenVBand="0" w:oddHBand="1" w:evenHBand="0" w:firstRowFirstColumn="0" w:firstRowLastColumn="0" w:lastRowFirstColumn="0" w:lastRowLastColumn="0"/>
+              <w:rPr>
+                <w:rFonts w:ascii="Times New Roman" w:hAnsi="Times New Roman"/>
+                <w:sz w:val="20"/>
+                <w:szCs w:val="20"/>
+              </w:rPr>
+            </w:pPr>
+            <w:r>
+              <w:rPr>
+                <w:rFonts w:ascii="Times New Roman" w:hAnsi="Times New Roman"/>
+                <w:sz w:val="20"/>
+                <w:szCs w:val="20"/>
+              </w:rPr>
+              <w:t>-----</w:t>
+            </w:r>
+          </w:p>
+        </w:tc>
+        <w:tc>
+          <w:tcPr>
+            <w:tcW w:w="568" w:type="dxa"/>
+          </w:tcPr>
+          <w:p>
+            <w:pPr>
+              <w:ind w:firstLine="0"/>
+              <w:jc w:val="center"/>
+              <w:cnfStyle w:val="000000100000" w:firstRow="0" w:lastRow="0" w:firstColumn="0" w:lastColumn="0" w:oddVBand="0" w:evenVBand="0" w:oddHBand="1" w:evenHBand="0" w:firstRowFirstColumn="0" w:firstRowLastColumn="0" w:lastRowFirstColumn="0" w:lastRowLastColumn="0"/>
+              <w:rPr>
+                <w:rFonts w:ascii="Times New Roman" w:hAnsi="Times New Roman"/>
+                <w:sz w:val="20"/>
+                <w:szCs w:val="20"/>
+              </w:rPr>
+            </w:pPr>
+            <w:r>
+              <w:rPr>
+                <w:rFonts w:ascii="Times New Roman" w:hAnsi="Times New Roman"/>
+                <w:sz w:val="20"/>
+                <w:szCs w:val="20"/>
+              </w:rPr>
+              <w:t>-----</w:t>
+            </w:r>
+          </w:p>
+        </w:tc>
+        <w:tc>
+          <w:tcPr>
+            <w:tcW w:w="577" w:type="dxa"/>
+          </w:tcPr>
+          <w:p>
+            <w:pPr>
+              <w:ind w:firstLine="0"/>
+              <w:jc w:val="center"/>
+              <w:cnfStyle w:val="000000100000" w:firstRow="0" w:lastRow="0" w:firstColumn="0" w:lastColumn="0" w:oddVBand="0" w:evenVBand="0" w:oddHBand="1" w:evenHBand="0" w:firstRowFirstColumn="0" w:firstRowLastColumn="0" w:lastRowFirstColumn="0" w:lastRowLastColumn="0"/>
+              <w:rPr>
+                <w:rFonts w:ascii="Times New Roman" w:hAnsi="Times New Roman"/>
+                <w:sz w:val="20"/>
+                <w:szCs w:val="20"/>
+              </w:rPr>
+            </w:pPr>
+            <w:r>
+              <w:rPr>
+                <w:rFonts w:ascii="Times New Roman" w:hAnsi="Times New Roman"/>
+                <w:sz w:val="20"/>
+                <w:szCs w:val="20"/>
+              </w:rPr>
+              <w:t>-----</w:t>
+            </w:r>
+          </w:p>
+        </w:tc>
+        <w:tc>
+          <w:tcPr>
+            <w:tcW w:w="577" w:type="dxa"/>
+          </w:tcPr>
+          <w:p>
+            <w:pPr>
+              <w:ind w:firstLine="0"/>
+              <w:jc w:val="center"/>
+              <w:cnfStyle w:val="000000100000" w:firstRow="0" w:lastRow="0" w:firstColumn="0" w:lastColumn="0" w:oddVBand="0" w:evenVBand="0" w:oddHBand="1" w:evenHBand="0" w:firstRowFirstColumn="0" w:firstRowLastColumn="0" w:lastRowFirstColumn="0" w:lastRowLastColumn="0"/>
+              <w:rPr>
+                <w:rFonts w:ascii="Times New Roman" w:hAnsi="Times New Roman"/>
+                <w:sz w:val="20"/>
+                <w:szCs w:val="20"/>
+              </w:rPr>
+            </w:pPr>
+            <w:r>
+              <w:rPr>
+                <w:rFonts w:ascii="Times New Roman" w:hAnsi="Times New Roman"/>
+                <w:sz w:val="20"/>
+                <w:szCs w:val="20"/>
+              </w:rPr>
+              <w:t>-----</w:t>
+            </w:r>
+          </w:p>
+        </w:tc>
+        <w:tc>
+          <w:tcPr>
+            <w:tcW w:w="577" w:type="dxa"/>
+          </w:tcPr>
+          <w:p>
+            <w:pPr>
+              <w:ind w:firstLine="0"/>
+              <w:jc w:val="center"/>
+              <w:cnfStyle w:val="000000100000" w:firstRow="0" w:lastRow="0" w:firstColumn="0" w:lastColumn="0" w:oddVBand="0" w:evenVBand="0" w:oddHBand="1" w:evenHBand="0" w:firstRowFirstColumn="0" w:firstRowLastColumn="0" w:lastRowFirstColumn="0" w:lastRowLastColumn="0"/>
+              <w:rPr>
+                <w:rFonts w:ascii="Times New Roman" w:hAnsi="Times New Roman"/>
+                <w:sz w:val="20"/>
+                <w:szCs w:val="20"/>
+              </w:rPr>
+            </w:pPr>
+            <w:r>
+              <w:rPr>
+                <w:rFonts w:ascii="Times New Roman" w:hAnsi="Times New Roman"/>
+                <w:sz w:val="20"/>
+                <w:szCs w:val="20"/>
+              </w:rPr>
+              <w:t>-----</w:t>
+            </w:r>
+          </w:p>
+        </w:tc>
+      </w:tr>
+      <w:tr>
+        <w:trPr>
+          <w:trHeight w:val="299"/>
+        </w:trPr>
+        <w:tc>
+          <w:tcPr>
+            <w:cnfStyle w:val="001000000000" w:firstRow="0" w:lastRow="0" w:firstColumn="1" w:lastColumn="0" w:oddVBand="0" w:evenVBand="0" w:oddHBand="0" w:evenHBand="0" w:firstRowFirstColumn="0" w:firstRowLastColumn="0" w:lastRowFirstColumn="0" w:lastRowLastColumn="0"/>
+            <w:tcW w:w="560" w:type="dxa"/>
+          </w:tcPr>
+          <w:p>
+            <w:pPr>
+              <w:ind w:firstLine="0"/>
+              <w:jc w:val="center"/>
+              <w:rPr>
+                <w:rFonts w:ascii="Times New Roman" w:hAnsi="Times New Roman"/>
+                <w:sz w:val="20"/>
+                <w:szCs w:val="20"/>
+              </w:rPr>
+            </w:pPr>
+            <w:r>
+              <w:rPr>
+                <w:rFonts w:ascii="Times New Roman" w:hAnsi="Times New Roman"/>
+                <w:sz w:val="20"/>
+                <w:szCs w:val="20"/>
+              </w:rPr>
+              <w:t>2</w:t>
+            </w:r>
+          </w:p>
+        </w:tc>
+        <w:tc>
+          <w:tcPr>
+            <w:tcW w:w="585" w:type="dxa"/>
+          </w:tcPr>
+          <w:p>
+            <w:pPr>
+              <w:ind w:firstLine="0"/>
+              <w:jc w:val="center"/>
+              <w:cnfStyle w:val="000000000000" w:firstRow="0" w:lastRow="0" w:firstColumn="0" w:lastColumn="0" w:oddVBand="0" w:evenVBand="0" w:oddHBand="0" w:evenHBand="0" w:firstRowFirstColumn="0" w:firstRowLastColumn="0" w:lastRowFirstColumn="0" w:lastRowLastColumn="0"/>
+              <w:rPr>
+                <w:rFonts w:ascii="Times New Roman" w:hAnsi="Times New Roman"/>
+                <w:sz w:val="20"/>
+                <w:szCs w:val="20"/>
+              </w:rPr>
+            </w:pPr>
+            <w:r>
+              <w:rPr>
+                <w:rFonts w:ascii="Times New Roman" w:hAnsi="Times New Roman"/>
+                <w:sz w:val="20"/>
+                <w:szCs w:val="20"/>
+              </w:rPr>
+              <w:t>142</w:t>
+            </w:r>
+          </w:p>
+        </w:tc>
+        <w:tc>
+          <w:tcPr>
+            <w:tcW w:w="568" w:type="dxa"/>
+          </w:tcPr>
+          <w:p>
+            <w:pPr>
+              <w:ind w:firstLine="0"/>
+              <w:jc w:val="center"/>
+              <w:cnfStyle w:val="000000000000" w:firstRow="0" w:lastRow="0" w:firstColumn="0" w:lastColumn="0" w:oddVBand="0" w:evenVBand="0" w:oddHBand="0" w:evenHBand="0" w:firstRowFirstColumn="0" w:firstRowLastColumn="0" w:lastRowFirstColumn="0" w:lastRowLastColumn="0"/>
+              <w:rPr>
+                <w:rFonts w:ascii="Times New Roman" w:hAnsi="Times New Roman"/>
+                <w:sz w:val="20"/>
+                <w:szCs w:val="20"/>
+              </w:rPr>
+            </w:pPr>
+            <w:r>
+              <w:rPr>
+                <w:rFonts w:ascii="Times New Roman" w:hAnsi="Times New Roman"/>
+                <w:sz w:val="20"/>
+                <w:szCs w:val="20"/>
+              </w:rPr>
+              <w:t>-----</w:t>
+            </w:r>
+          </w:p>
+        </w:tc>
+        <w:tc>
+          <w:tcPr>
+            <w:tcW w:w="577" w:type="dxa"/>
+          </w:tcPr>
+          <w:p>
+            <w:pPr>
+              <w:ind w:firstLine="0"/>
+              <w:jc w:val="center"/>
+              <w:cnfStyle w:val="000000000000" w:firstRow="0" w:lastRow="0" w:firstColumn="0" w:lastColumn="0" w:oddVBand="0" w:evenVBand="0" w:oddHBand="0" w:evenHBand="0" w:firstRowFirstColumn="0" w:firstRowLastColumn="0" w:lastRowFirstColumn="0" w:lastRowLastColumn="0"/>
+              <w:rPr>
+                <w:rFonts w:ascii="Times New Roman" w:hAnsi="Times New Roman"/>
+                <w:sz w:val="20"/>
+                <w:szCs w:val="20"/>
+              </w:rPr>
+            </w:pPr>
+            <w:r>
+              <w:rPr>
+                <w:rFonts w:ascii="Times New Roman" w:hAnsi="Times New Roman"/>
+                <w:sz w:val="20"/>
+                <w:szCs w:val="20"/>
+              </w:rPr>
+              <w:t>-----</w:t>
+            </w:r>
+          </w:p>
+        </w:tc>
+        <w:tc>
+          <w:tcPr>
+            <w:tcW w:w="577" w:type="dxa"/>
+          </w:tcPr>
+          <w:p>
+            <w:pPr>
+              <w:ind w:firstLine="0"/>
+              <w:jc w:val="center"/>
+              <w:cnfStyle w:val="000000000000" w:firstRow="0" w:lastRow="0" w:firstColumn="0" w:lastColumn="0" w:oddVBand="0" w:evenVBand="0" w:oddHBand="0" w:evenHBand="0" w:firstRowFirstColumn="0" w:firstRowLastColumn="0" w:lastRowFirstColumn="0" w:lastRowLastColumn="0"/>
+              <w:rPr>
+                <w:rFonts w:ascii="Times New Roman" w:hAnsi="Times New Roman"/>
+                <w:sz w:val="20"/>
+                <w:szCs w:val="20"/>
+              </w:rPr>
+            </w:pPr>
+            <w:r>
+              <w:rPr>
+                <w:rFonts w:ascii="Times New Roman" w:hAnsi="Times New Roman"/>
+                <w:sz w:val="20"/>
+                <w:szCs w:val="20"/>
+              </w:rPr>
+              <w:t>-----</w:t>
+            </w:r>
+          </w:p>
+        </w:tc>
+        <w:tc>
+          <w:tcPr>
+            <w:tcW w:w="577" w:type="dxa"/>
+          </w:tcPr>
+          <w:p>
+            <w:pPr>
+              <w:ind w:firstLine="0"/>
+              <w:jc w:val="center"/>
+              <w:cnfStyle w:val="000000000000" w:firstRow="0" w:lastRow="0" w:firstColumn="0" w:lastColumn="0" w:oddVBand="0" w:evenVBand="0" w:oddHBand="0" w:evenHBand="0" w:firstRowFirstColumn="0" w:firstRowLastColumn="0" w:lastRowFirstColumn="0" w:lastRowLastColumn="0"/>
+              <w:rPr>
+                <w:rFonts w:ascii="Times New Roman" w:hAnsi="Times New Roman"/>
+                <w:sz w:val="20"/>
+                <w:szCs w:val="20"/>
+              </w:rPr>
+            </w:pPr>
+            <w:r>
+              <w:rPr>
+                <w:rFonts w:ascii="Times New Roman" w:hAnsi="Times New Roman"/>
+                <w:sz w:val="20"/>
+                <w:szCs w:val="20"/>
+              </w:rPr>
+              <w:t>-----</w:t>
+            </w:r>
+          </w:p>
+        </w:tc>
+      </w:tr>
+      <w:tr>
+        <w:trPr>
+          <w:cnfStyle w:val="000000100000" w:firstRow="0" w:lastRow="0" w:firstColumn="0" w:lastColumn="0" w:oddVBand="0" w:evenVBand="0" w:oddHBand="1" w:evenHBand="0" w:firstRowFirstColumn="0" w:firstRowLastColumn="0" w:lastRowFirstColumn="0" w:lastRowLastColumn="0"/>
+          <w:trHeight w:val="311"/>
+        </w:trPr>
+        <w:tc>
+          <w:tcPr>
+            <w:cnfStyle w:val="001000000000" w:firstRow="0" w:lastRow="0" w:firstColumn="1" w:lastColumn="0" w:oddVBand="0" w:evenVBand="0" w:oddHBand="0" w:evenHBand="0" w:firstRowFirstColumn="0" w:firstRowLastColumn="0" w:lastRowFirstColumn="0" w:lastRowLastColumn="0"/>
+            <w:tcW w:w="560" w:type="dxa"/>
+          </w:tcPr>
+          <w:p>
+            <w:pPr>
+              <w:ind w:firstLine="0"/>
+              <w:jc w:val="center"/>
+              <w:rPr>
+                <w:rFonts w:ascii="Times New Roman" w:hAnsi="Times New Roman"/>
+                <w:sz w:val="20"/>
+                <w:szCs w:val="20"/>
+              </w:rPr>
+            </w:pPr>
+            <w:r>
+              <w:rPr>
+                <w:rFonts w:ascii="Times New Roman" w:hAnsi="Times New Roman"/>
+                <w:sz w:val="20"/>
+                <w:szCs w:val="20"/>
+              </w:rPr>
+              <w:t>3</w:t>
+            </w:r>
+          </w:p>
+        </w:tc>
+        <w:tc>
+          <w:tcPr>
+            <w:tcW w:w="585" w:type="dxa"/>
+          </w:tcPr>
+          <w:p>
+            <w:pPr>
+              <w:ind w:firstLine="0"/>
+              <w:jc w:val="center"/>
+              <w:cnfStyle w:val="000000100000" w:firstRow="0" w:lastRow="0" w:firstColumn="0" w:lastColumn="0" w:oddVBand="0" w:evenVBand="0" w:oddHBand="1" w:evenHBand="0" w:firstRowFirstColumn="0" w:firstRowLastColumn="0" w:lastRowFirstColumn="0" w:lastRowLastColumn="0"/>
+              <w:rPr>
+                <w:rFonts w:ascii="Times New Roman" w:hAnsi="Times New Roman"/>
+                <w:sz w:val="20"/>
+                <w:szCs w:val="20"/>
+              </w:rPr>
+            </w:pPr>
+            <w:r>
+              <w:rPr>
+                <w:rFonts w:ascii="Times New Roman" w:hAnsi="Times New Roman"/>
+                <w:sz w:val="20"/>
+                <w:szCs w:val="20"/>
+              </w:rPr>
+              <w:t>144</w:t>
+            </w:r>
+          </w:p>
+        </w:tc>
+        <w:tc>
+          <w:tcPr>
+            <w:tcW w:w="568" w:type="dxa"/>
+          </w:tcPr>
+          <w:p>
+            <w:pPr>
+              <w:ind w:firstLine="0"/>
+              <w:jc w:val="center"/>
+              <w:cnfStyle w:val="000000100000" w:firstRow="0" w:lastRow="0" w:firstColumn="0" w:lastColumn="0" w:oddVBand="0" w:evenVBand="0" w:oddHBand="1" w:evenHBand="0" w:firstRowFirstColumn="0" w:firstRowLastColumn="0" w:lastRowFirstColumn="0" w:lastRowLastColumn="0"/>
+              <w:rPr>
+                <w:rFonts w:ascii="Times New Roman" w:hAnsi="Times New Roman"/>
+                <w:sz w:val="20"/>
+                <w:szCs w:val="20"/>
+              </w:rPr>
+            </w:pPr>
+            <w:r>
+              <w:rPr>
+                <w:rFonts w:ascii="Times New Roman" w:hAnsi="Times New Roman"/>
+                <w:sz w:val="20"/>
+                <w:szCs w:val="20"/>
+              </w:rPr>
+              <w:t>146</w:t>
+            </w:r>
+          </w:p>
+        </w:tc>
+        <w:tc>
+          <w:tcPr>
+            <w:tcW w:w="577" w:type="dxa"/>
+          </w:tcPr>
+          <w:p>
+            <w:pPr>
+              <w:ind w:firstLine="0"/>
+              <w:jc w:val="center"/>
+              <w:cnfStyle w:val="000000100000" w:firstRow="0" w:lastRow="0" w:firstColumn="0" w:lastColumn="0" w:oddVBand="0" w:evenVBand="0" w:oddHBand="1" w:evenHBand="0" w:firstRowFirstColumn="0" w:firstRowLastColumn="0" w:lastRowFirstColumn="0" w:lastRowLastColumn="0"/>
+              <w:rPr>
+                <w:rFonts w:ascii="Times New Roman" w:hAnsi="Times New Roman"/>
+                <w:sz w:val="20"/>
+                <w:szCs w:val="20"/>
+              </w:rPr>
+            </w:pPr>
+            <w:r>
+              <w:rPr>
+                <w:rFonts w:ascii="Times New Roman" w:hAnsi="Times New Roman"/>
+                <w:sz w:val="20"/>
+                <w:szCs w:val="20"/>
+              </w:rPr>
+              <w:t>-----</w:t>
+            </w:r>
+          </w:p>
+        </w:tc>
+        <w:tc>
+          <w:tcPr>
+            <w:tcW w:w="577" w:type="dxa"/>
+          </w:tcPr>
+          <w:p>
+            <w:pPr>
+              <w:ind w:firstLine="0"/>
+              <w:jc w:val="center"/>
+              <w:cnfStyle w:val="000000100000" w:firstRow="0" w:lastRow="0" w:firstColumn="0" w:lastColumn="0" w:oddVBand="0" w:evenVBand="0" w:oddHBand="1" w:evenHBand="0" w:firstRowFirstColumn="0" w:firstRowLastColumn="0" w:lastRowFirstColumn="0" w:lastRowLastColumn="0"/>
+              <w:rPr>
+                <w:rFonts w:ascii="Times New Roman" w:hAnsi="Times New Roman"/>
+                <w:sz w:val="20"/>
+                <w:szCs w:val="20"/>
+              </w:rPr>
+            </w:pPr>
+            <w:r>
+              <w:rPr>
+                <w:rFonts w:ascii="Times New Roman" w:hAnsi="Times New Roman"/>
+                <w:sz w:val="20"/>
+                <w:szCs w:val="20"/>
+              </w:rPr>
+              <w:t>-----</w:t>
+            </w:r>
+          </w:p>
+        </w:tc>
+        <w:tc>
+          <w:tcPr>
+            <w:tcW w:w="577" w:type="dxa"/>
+          </w:tcPr>
+          <w:p>
+            <w:pPr>
+              <w:ind w:firstLine="0"/>
+              <w:jc w:val="center"/>
+              <w:cnfStyle w:val="000000100000" w:firstRow="0" w:lastRow="0" w:firstColumn="0" w:lastColumn="0" w:oddVBand="0" w:evenVBand="0" w:oddHBand="1" w:evenHBand="0" w:firstRowFirstColumn="0" w:firstRowLastColumn="0" w:lastRowFirstColumn="0" w:lastRowLastColumn="0"/>
+              <w:rPr>
+                <w:rFonts w:ascii="Times New Roman" w:hAnsi="Times New Roman"/>
+                <w:sz w:val="20"/>
+                <w:szCs w:val="20"/>
+              </w:rPr>
+            </w:pPr>
+            <w:r>
+              <w:rPr>
+                <w:rFonts w:ascii="Times New Roman" w:hAnsi="Times New Roman"/>
+                <w:sz w:val="20"/>
+                <w:szCs w:val="20"/>
+              </w:rPr>
+              <w:t>-----</w:t>
+            </w:r>
+          </w:p>
+        </w:tc>
+      </w:tr>
+      <w:tr>
+        <w:trPr>
+          <w:trHeight w:val="299"/>
+        </w:trPr>
+        <w:tc>
+          <w:tcPr>
+            <w:cnfStyle w:val="001000000000" w:firstRow="0" w:lastRow="0" w:firstColumn="1" w:lastColumn="0" w:oddVBand="0" w:evenVBand="0" w:oddHBand="0" w:evenHBand="0" w:firstRowFirstColumn="0" w:firstRowLastColumn="0" w:lastRowFirstColumn="0" w:lastRowLastColumn="0"/>
+            <w:tcW w:w="560" w:type="dxa"/>
+          </w:tcPr>
+          <w:p>
+            <w:pPr>
+              <w:ind w:firstLine="0"/>
+              <w:jc w:val="center"/>
+              <w:rPr>
+                <w:rFonts w:ascii="Times New Roman" w:hAnsi="Times New Roman"/>
+                <w:sz w:val="20"/>
+                <w:szCs w:val="20"/>
+              </w:rPr>
+            </w:pPr>
+            <w:r>
+              <w:rPr>
+                <w:rFonts w:ascii="Times New Roman" w:hAnsi="Times New Roman"/>
+                <w:sz w:val="20"/>
+                <w:szCs w:val="20"/>
+              </w:rPr>
+              <w:t>4</w:t>
+            </w:r>
+          </w:p>
+        </w:tc>
+        <w:tc>
+          <w:tcPr>
+            <w:tcW w:w="585" w:type="dxa"/>
+          </w:tcPr>
+          <w:p>
+            <w:pPr>
+              <w:ind w:firstLine="0"/>
+              <w:jc w:val="center"/>
+              <w:cnfStyle w:val="000000000000" w:firstRow="0" w:lastRow="0" w:firstColumn="0" w:lastColumn="0" w:oddVBand="0" w:evenVBand="0" w:oddHBand="0" w:evenHBand="0" w:firstRowFirstColumn="0" w:firstRowLastColumn="0" w:lastRowFirstColumn="0" w:lastRowLastColumn="0"/>
+              <w:rPr>
+                <w:rFonts w:ascii="Times New Roman" w:hAnsi="Times New Roman"/>
+                <w:sz w:val="20"/>
+                <w:szCs w:val="20"/>
+              </w:rPr>
+            </w:pPr>
+            <w:r>
+              <w:rPr>
+                <w:rFonts w:ascii="Times New Roman" w:hAnsi="Times New Roman"/>
+                <w:sz w:val="20"/>
+                <w:szCs w:val="20"/>
+              </w:rPr>
+              <w:t>-----</w:t>
+            </w:r>
+          </w:p>
+        </w:tc>
+        <w:tc>
+          <w:tcPr>
+            <w:tcW w:w="568" w:type="dxa"/>
+          </w:tcPr>
+          <w:p>
+            <w:pPr>
+              <w:ind w:firstLine="0"/>
+              <w:jc w:val="center"/>
+              <w:cnfStyle w:val="000000000000" w:firstRow="0" w:lastRow="0" w:firstColumn="0" w:lastColumn="0" w:oddVBand="0" w:evenVBand="0" w:oddHBand="0" w:evenHBand="0" w:firstRowFirstColumn="0" w:firstRowLastColumn="0" w:lastRowFirstColumn="0" w:lastRowLastColumn="0"/>
+              <w:rPr>
+                <w:rFonts w:ascii="Times New Roman" w:hAnsi="Times New Roman"/>
+                <w:sz w:val="20"/>
+                <w:szCs w:val="20"/>
+              </w:rPr>
+            </w:pPr>
+            <w:r>
+              <w:rPr>
+                <w:rFonts w:ascii="Times New Roman" w:hAnsi="Times New Roman"/>
+                <w:sz w:val="20"/>
+                <w:szCs w:val="20"/>
+              </w:rPr>
+              <w:t>150</w:t>
+            </w:r>
+          </w:p>
+        </w:tc>
+        <w:tc>
+          <w:tcPr>
+            <w:tcW w:w="577" w:type="dxa"/>
+          </w:tcPr>
+          <w:p>
+            <w:pPr>
+              <w:ind w:firstLine="0"/>
+              <w:jc w:val="center"/>
+              <w:cnfStyle w:val="000000000000" w:firstRow="0" w:lastRow="0" w:firstColumn="0" w:lastColumn="0" w:oddVBand="0" w:evenVBand="0" w:oddHBand="0" w:evenHBand="0" w:firstRowFirstColumn="0" w:firstRowLastColumn="0" w:lastRowFirstColumn="0" w:lastRowLastColumn="0"/>
+              <w:rPr>
+                <w:rFonts w:ascii="Times New Roman" w:hAnsi="Times New Roman"/>
+                <w:sz w:val="20"/>
+                <w:szCs w:val="20"/>
+              </w:rPr>
+            </w:pPr>
+            <w:r>
+              <w:rPr>
+                <w:rFonts w:ascii="Times New Roman" w:hAnsi="Times New Roman"/>
+                <w:sz w:val="20"/>
+                <w:szCs w:val="20"/>
+              </w:rPr>
+              <w:t>156</w:t>
+            </w:r>
+          </w:p>
+        </w:tc>
+        <w:tc>
+          <w:tcPr>
+            <w:tcW w:w="577" w:type="dxa"/>
+          </w:tcPr>
+          <w:p>
+            <w:pPr>
+              <w:ind w:firstLine="0"/>
+              <w:jc w:val="center"/>
+              <w:cnfStyle w:val="000000000000" w:firstRow="0" w:lastRow="0" w:firstColumn="0" w:lastColumn="0" w:oddVBand="0" w:evenVBand="0" w:oddHBand="0" w:evenHBand="0" w:firstRowFirstColumn="0" w:firstRowLastColumn="0" w:lastRowFirstColumn="0" w:lastRowLastColumn="0"/>
+              <w:rPr>
+                <w:rFonts w:ascii="Times New Roman" w:hAnsi="Times New Roman"/>
+                <w:sz w:val="20"/>
+                <w:szCs w:val="20"/>
+              </w:rPr>
+            </w:pPr>
+            <w:r>
+              <w:rPr>
+                <w:rFonts w:ascii="Times New Roman" w:hAnsi="Times New Roman"/>
+                <w:sz w:val="20"/>
+                <w:szCs w:val="20"/>
+              </w:rPr>
+              <w:t>-----</w:t>
+            </w:r>
+          </w:p>
+        </w:tc>
+        <w:tc>
+          <w:tcPr>
+            <w:tcW w:w="577" w:type="dxa"/>
+          </w:tcPr>
+          <w:p>
+            <w:pPr>
+              <w:ind w:firstLine="0"/>
+              <w:jc w:val="center"/>
+              <w:cnfStyle w:val="000000000000" w:firstRow="0" w:lastRow="0" w:firstColumn="0" w:lastColumn="0" w:oddVBand="0" w:evenVBand="0" w:oddHBand="0" w:evenHBand="0" w:firstRowFirstColumn="0" w:firstRowLastColumn="0" w:lastRowFirstColumn="0" w:lastRowLastColumn="0"/>
+              <w:rPr>
+                <w:rFonts w:ascii="Times New Roman" w:hAnsi="Times New Roman"/>
+                <w:sz w:val="20"/>
+                <w:szCs w:val="20"/>
+              </w:rPr>
+            </w:pPr>
+            <w:r>
+              <w:rPr>
+                <w:rFonts w:ascii="Times New Roman" w:hAnsi="Times New Roman"/>
+                <w:sz w:val="20"/>
+                <w:szCs w:val="20"/>
+              </w:rPr>
+              <w:t>-----</w:t>
+            </w:r>
+          </w:p>
+        </w:tc>
+      </w:tr>
+      <w:tr>
+        <w:trPr>
+          <w:cnfStyle w:val="000000100000" w:firstRow="0" w:lastRow="0" w:firstColumn="0" w:lastColumn="0" w:oddVBand="0" w:evenVBand="0" w:oddHBand="1" w:evenHBand="0" w:firstRowFirstColumn="0" w:firstRowLastColumn="0" w:lastRowFirstColumn="0" w:lastRowLastColumn="0"/>
+          <w:trHeight w:val="299"/>
+        </w:trPr>
+        <w:tc>
+          <w:tcPr>
+            <w:cnfStyle w:val="001000000000" w:firstRow="0" w:lastRow="0" w:firstColumn="1" w:lastColumn="0" w:oddVBand="0" w:evenVBand="0" w:oddHBand="0" w:evenHBand="0" w:firstRowFirstColumn="0" w:firstRowLastColumn="0" w:lastRowFirstColumn="0" w:lastRowLastColumn="0"/>
+            <w:tcW w:w="560" w:type="dxa"/>
+          </w:tcPr>
+          <w:p>
+            <w:pPr>
+              <w:ind w:firstLine="0"/>
+              <w:jc w:val="center"/>
+              <w:rPr>
+                <w:rFonts w:ascii="Times New Roman" w:hAnsi="Times New Roman"/>
+                <w:sz w:val="20"/>
+                <w:szCs w:val="20"/>
+              </w:rPr>
+            </w:pPr>
+            <w:r>
+              <w:rPr>
+                <w:rFonts w:ascii="Times New Roman" w:hAnsi="Times New Roman"/>
+                <w:sz w:val="20"/>
+                <w:szCs w:val="20"/>
+              </w:rPr>
+              <w:t>5</w:t>
+            </w:r>
+          </w:p>
+        </w:tc>
+        <w:tc>
+          <w:tcPr>
+            <w:tcW w:w="585" w:type="dxa"/>
+          </w:tcPr>
+          <w:p>
+            <w:pPr>
+              <w:ind w:firstLine="0"/>
+              <w:jc w:val="center"/>
+              <w:cnfStyle w:val="000000100000" w:firstRow="0" w:lastRow="0" w:firstColumn="0" w:lastColumn="0" w:oddVBand="0" w:evenVBand="0" w:oddHBand="1" w:evenHBand="0" w:firstRowFirstColumn="0" w:firstRowLastColumn="0" w:lastRowFirstColumn="0" w:lastRowLastColumn="0"/>
+              <w:rPr>
+                <w:rFonts w:ascii="Times New Roman" w:hAnsi="Times New Roman"/>
+                <w:sz w:val="20"/>
+                <w:szCs w:val="20"/>
+              </w:rPr>
+            </w:pPr>
+            <w:r>
+              <w:rPr>
+                <w:rFonts w:ascii="Times New Roman" w:hAnsi="Times New Roman"/>
+                <w:sz w:val="20"/>
+                <w:szCs w:val="20"/>
+              </w:rPr>
+              <w:t>-----</w:t>
+            </w:r>
+          </w:p>
+        </w:tc>
+        <w:tc>
+          <w:tcPr>
+            <w:tcW w:w="568" w:type="dxa"/>
+          </w:tcPr>
+          <w:p>
+            <w:pPr>
+              <w:ind w:firstLine="0"/>
+              <w:jc w:val="center"/>
+              <w:cnfStyle w:val="000000100000" w:firstRow="0" w:lastRow="0" w:firstColumn="0" w:lastColumn="0" w:oddVBand="0" w:evenVBand="0" w:oddHBand="1" w:evenHBand="0" w:firstRowFirstColumn="0" w:firstRowLastColumn="0" w:lastRowFirstColumn="0" w:lastRowLastColumn="0"/>
+              <w:rPr>
+                <w:rFonts w:ascii="Times New Roman" w:hAnsi="Times New Roman"/>
+                <w:sz w:val="20"/>
+                <w:szCs w:val="20"/>
+              </w:rPr>
+            </w:pPr>
+            <w:r>
+              <w:rPr>
+                <w:rFonts w:ascii="Times New Roman" w:hAnsi="Times New Roman"/>
+                <w:sz w:val="20"/>
+                <w:szCs w:val="20"/>
+              </w:rPr>
+              <w:t>-----</w:t>
+            </w:r>
+          </w:p>
+        </w:tc>
+        <w:tc>
+          <w:tcPr>
+            <w:tcW w:w="577" w:type="dxa"/>
+          </w:tcPr>
+          <w:p>
+            <w:pPr>
+              <w:ind w:firstLine="0"/>
+              <w:jc w:val="center"/>
+              <w:cnfStyle w:val="000000100000" w:firstRow="0" w:lastRow="0" w:firstColumn="0" w:lastColumn="0" w:oddVBand="0" w:evenVBand="0" w:oddHBand="1" w:evenHBand="0" w:firstRowFirstColumn="0" w:firstRowLastColumn="0" w:lastRowFirstColumn="0" w:lastRowLastColumn="0"/>
+              <w:rPr>
+                <w:rFonts w:ascii="Times New Roman" w:hAnsi="Times New Roman"/>
+                <w:sz w:val="20"/>
+                <w:szCs w:val="20"/>
+              </w:rPr>
+            </w:pPr>
+            <w:r>
+              <w:rPr>
+                <w:rFonts w:ascii="Times New Roman" w:hAnsi="Times New Roman"/>
+                <w:sz w:val="20"/>
+                <w:szCs w:val="20"/>
+              </w:rPr>
+              <w:t>166</w:t>
+            </w:r>
+          </w:p>
+        </w:tc>
+        <w:tc>
+          <w:tcPr>
+            <w:tcW w:w="577" w:type="dxa"/>
+          </w:tcPr>
+          <w:p>
+            <w:pPr>
+              <w:ind w:firstLine="0"/>
+              <w:jc w:val="center"/>
+              <w:cnfStyle w:val="000000100000" w:firstRow="0" w:lastRow="0" w:firstColumn="0" w:lastColumn="0" w:oddVBand="0" w:evenVBand="0" w:oddHBand="1" w:evenHBand="0" w:firstRowFirstColumn="0" w:firstRowLastColumn="0" w:lastRowFirstColumn="0" w:lastRowLastColumn="0"/>
+              <w:rPr>
+                <w:rFonts w:ascii="Times New Roman" w:hAnsi="Times New Roman"/>
+                <w:sz w:val="20"/>
+                <w:szCs w:val="20"/>
+              </w:rPr>
+            </w:pPr>
+            <w:r>
+              <w:rPr>
+                <w:rFonts w:ascii="Times New Roman" w:hAnsi="Times New Roman"/>
+                <w:sz w:val="20"/>
+                <w:szCs w:val="20"/>
+              </w:rPr>
+              <w:t>183</w:t>
+            </w:r>
+          </w:p>
+        </w:tc>
+        <w:tc>
+          <w:tcPr>
+            <w:tcW w:w="577" w:type="dxa"/>
+          </w:tcPr>
+          <w:p>
+            <w:pPr>
+              <w:ind w:firstLine="0"/>
+              <w:jc w:val="center"/>
+              <w:cnfStyle w:val="000000100000" w:firstRow="0" w:lastRow="0" w:firstColumn="0" w:lastColumn="0" w:oddVBand="0" w:evenVBand="0" w:oddHBand="1" w:evenHBand="0" w:firstRowFirstColumn="0" w:firstRowLastColumn="0" w:lastRowFirstColumn="0" w:lastRowLastColumn="0"/>
+              <w:rPr>
+                <w:rFonts w:ascii="Times New Roman" w:hAnsi="Times New Roman"/>
+                <w:sz w:val="20"/>
+                <w:szCs w:val="20"/>
+              </w:rPr>
+            </w:pPr>
+            <w:r>
+              <w:rPr>
+                <w:rFonts w:ascii="Times New Roman" w:hAnsi="Times New Roman"/>
+                <w:sz w:val="20"/>
+                <w:szCs w:val="20"/>
+              </w:rPr>
+              <w:t>-----</w:t>
+            </w:r>
+          </w:p>
+        </w:tc>
+      </w:tr>
+    </w:tbl>
+    <w:tbl>
+      <w:tblPr>
+        <w:tblStyle w:val="TabeladeGrade5Escura-nfase1"/>
+        <w:tblpPr w:leftFromText="141" w:rightFromText="141" w:vertAnchor="text" w:horzAnchor="page" w:tblpX="6522" w:tblpY="67"/>
+        <w:tblW w:w="0" w:type="auto"/>
+        <w:tblLook w:val="04A0" w:firstRow="1" w:lastRow="0" w:firstColumn="1" w:lastColumn="0" w:noHBand="0" w:noVBand="1"/>
+      </w:tblPr>
+      <w:tblGrid>
+        <w:gridCol w:w="560"/>
+        <w:gridCol w:w="585"/>
+        <w:gridCol w:w="568"/>
+        <w:gridCol w:w="577"/>
+        <w:gridCol w:w="577"/>
+        <w:gridCol w:w="577"/>
+      </w:tblGrid>
+      <w:tr>
+        <w:trPr>
+          <w:cnfStyle w:val="100000000000" w:firstRow="1" w:lastRow="0" w:firstColumn="0" w:lastColumn="0" w:oddVBand="0" w:evenVBand="0" w:oddHBand="0" w:evenHBand="0" w:firstRowFirstColumn="0" w:firstRowLastColumn="0" w:lastRowFirstColumn="0" w:lastRowLastColumn="0"/>
+          <w:trHeight w:val="299"/>
+        </w:trPr>
+        <w:tc>
+          <w:tcPr>
+            <w:cnfStyle w:val="001000000000" w:firstRow="0" w:lastRow="0" w:firstColumn="1" w:lastColumn="0" w:oddVBand="0" w:evenVBand="0" w:oddHBand="0" w:evenHBand="0" w:firstRowFirstColumn="0" w:firstRowLastColumn="0" w:lastRowFirstColumn="0" w:lastRowLastColumn="0"/>
+            <w:tcW w:w="560" w:type="dxa"/>
+          </w:tcPr>
+          <w:p>
+            <w:pPr>
+              <w:ind w:firstLine="0"/>
+              <w:jc w:val="center"/>
+              <w:rPr>
+                <w:rFonts w:ascii="Times New Roman" w:hAnsi="Times New Roman"/>
+                <w:sz w:val="20"/>
+                <w:szCs w:val="20"/>
+              </w:rPr>
+            </w:pPr>
+          </w:p>
+        </w:tc>
+        <w:tc>
+          <w:tcPr>
+            <w:tcW w:w="585" w:type="dxa"/>
+          </w:tcPr>
+          <w:p>
+            <w:pPr>
+              <w:ind w:firstLine="0"/>
+              <w:jc w:val="center"/>
+              <w:cnfStyle w:val="100000000000" w:firstRow="1" w:lastRow="0" w:firstColumn="0" w:lastColumn="0" w:oddVBand="0" w:evenVBand="0" w:oddHBand="0" w:evenHBand="0" w:firstRowFirstColumn="0" w:firstRowLastColumn="0" w:lastRowFirstColumn="0" w:lastRowLastColumn="0"/>
+              <w:rPr>
+                <w:rFonts w:ascii="Times New Roman" w:hAnsi="Times New Roman"/>
+                <w:sz w:val="20"/>
+                <w:szCs w:val="20"/>
+              </w:rPr>
+            </w:pPr>
+            <w:r>
+              <w:rPr>
+                <w:rFonts w:ascii="Times New Roman" w:hAnsi="Times New Roman"/>
+                <w:sz w:val="20"/>
+                <w:szCs w:val="20"/>
+              </w:rPr>
+              <w:t>1</w:t>
+            </w:r>
+          </w:p>
+        </w:tc>
+        <w:tc>
+          <w:tcPr>
+            <w:tcW w:w="568" w:type="dxa"/>
+          </w:tcPr>
+          <w:p>
+            <w:pPr>
+              <w:ind w:firstLine="0"/>
+              <w:jc w:val="center"/>
+              <w:cnfStyle w:val="100000000000" w:firstRow="1" w:lastRow="0" w:firstColumn="0" w:lastColumn="0" w:oddVBand="0" w:evenVBand="0" w:oddHBand="0" w:evenHBand="0" w:firstRowFirstColumn="0" w:firstRowLastColumn="0" w:lastRowFirstColumn="0" w:lastRowLastColumn="0"/>
+              <w:rPr>
+                <w:rFonts w:ascii="Times New Roman" w:hAnsi="Times New Roman"/>
+                <w:sz w:val="20"/>
+                <w:szCs w:val="20"/>
+              </w:rPr>
+            </w:pPr>
+            <w:r>
+              <w:rPr>
+                <w:rFonts w:ascii="Times New Roman" w:hAnsi="Times New Roman"/>
+                <w:sz w:val="20"/>
+                <w:szCs w:val="20"/>
+              </w:rPr>
+              <w:t>2</w:t>
+            </w:r>
+          </w:p>
+        </w:tc>
+        <w:tc>
+          <w:tcPr>
+            <w:tcW w:w="577" w:type="dxa"/>
+          </w:tcPr>
+          <w:p>
+            <w:pPr>
+              <w:ind w:firstLine="0"/>
+              <w:jc w:val="center"/>
+              <w:cnfStyle w:val="100000000000" w:firstRow="1" w:lastRow="0" w:firstColumn="0" w:lastColumn="0" w:oddVBand="0" w:evenVBand="0" w:oddHBand="0" w:evenHBand="0" w:firstRowFirstColumn="0" w:firstRowLastColumn="0" w:lastRowFirstColumn="0" w:lastRowLastColumn="0"/>
+              <w:rPr>
+                <w:rFonts w:ascii="Times New Roman" w:hAnsi="Times New Roman"/>
+                <w:sz w:val="20"/>
+                <w:szCs w:val="20"/>
+              </w:rPr>
+            </w:pPr>
+            <w:r>
+              <w:rPr>
+                <w:rFonts w:ascii="Times New Roman" w:hAnsi="Times New Roman"/>
+                <w:sz w:val="20"/>
+                <w:szCs w:val="20"/>
+              </w:rPr>
+              <w:t>3</w:t>
+            </w:r>
+          </w:p>
+        </w:tc>
+        <w:tc>
+          <w:tcPr>
+            <w:tcW w:w="577" w:type="dxa"/>
+          </w:tcPr>
+          <w:p>
+            <w:pPr>
+              <w:ind w:firstLine="0"/>
+              <w:jc w:val="center"/>
+              <w:cnfStyle w:val="100000000000" w:firstRow="1" w:lastRow="0" w:firstColumn="0" w:lastColumn="0" w:oddVBand="0" w:evenVBand="0" w:oddHBand="0" w:evenHBand="0" w:firstRowFirstColumn="0" w:firstRowLastColumn="0" w:lastRowFirstColumn="0" w:lastRowLastColumn="0"/>
+              <w:rPr>
+                <w:rFonts w:ascii="Times New Roman" w:hAnsi="Times New Roman"/>
+                <w:sz w:val="20"/>
+                <w:szCs w:val="20"/>
+              </w:rPr>
+            </w:pPr>
+            <w:r>
+              <w:rPr>
+                <w:rFonts w:ascii="Times New Roman" w:hAnsi="Times New Roman"/>
+                <w:sz w:val="20"/>
+                <w:szCs w:val="20"/>
+              </w:rPr>
+              <w:t>4</w:t>
+            </w:r>
+          </w:p>
+        </w:tc>
+        <w:tc>
+          <w:tcPr>
+            <w:tcW w:w="577" w:type="dxa"/>
+          </w:tcPr>
+          <w:p>
+            <w:pPr>
+              <w:ind w:firstLine="0"/>
+              <w:jc w:val="center"/>
+              <w:cnfStyle w:val="100000000000" w:firstRow="1" w:lastRow="0" w:firstColumn="0" w:lastColumn="0" w:oddVBand="0" w:evenVBand="0" w:oddHBand="0" w:evenHBand="0" w:firstRowFirstColumn="0" w:firstRowLastColumn="0" w:lastRowFirstColumn="0" w:lastRowLastColumn="0"/>
+              <w:rPr>
+                <w:rFonts w:ascii="Times New Roman" w:hAnsi="Times New Roman"/>
+                <w:sz w:val="20"/>
+                <w:szCs w:val="20"/>
+              </w:rPr>
+            </w:pPr>
+            <w:r>
+              <w:rPr>
+                <w:rFonts w:ascii="Times New Roman" w:hAnsi="Times New Roman"/>
+                <w:sz w:val="20"/>
+                <w:szCs w:val="20"/>
+              </w:rPr>
+              <w:t>5</w:t>
+            </w:r>
+          </w:p>
+        </w:tc>
+      </w:tr>
+      <w:tr>
+        <w:trPr>
+          <w:cnfStyle w:val="000000100000" w:firstRow="0" w:lastRow="0" w:firstColumn="0" w:lastColumn="0" w:oddVBand="0" w:evenVBand="0" w:oddHBand="1" w:evenHBand="0" w:firstRowFirstColumn="0" w:firstRowLastColumn="0" w:lastRowFirstColumn="0" w:lastRowLastColumn="0"/>
+          <w:trHeight w:val="299"/>
+        </w:trPr>
+        <w:tc>
+          <w:tcPr>
+            <w:cnfStyle w:val="001000000000" w:firstRow="0" w:lastRow="0" w:firstColumn="1" w:lastColumn="0" w:oddVBand="0" w:evenVBand="0" w:oddHBand="0" w:evenHBand="0" w:firstRowFirstColumn="0" w:firstRowLastColumn="0" w:lastRowFirstColumn="0" w:lastRowLastColumn="0"/>
+            <w:tcW w:w="560" w:type="dxa"/>
+          </w:tcPr>
+          <w:p>
+            <w:pPr>
+              <w:ind w:firstLine="0"/>
+              <w:jc w:val="center"/>
+              <w:rPr>
+                <w:rFonts w:ascii="Times New Roman" w:hAnsi="Times New Roman"/>
+                <w:sz w:val="20"/>
+                <w:szCs w:val="20"/>
+              </w:rPr>
+            </w:pPr>
+            <w:r>
+              <w:rPr>
+                <w:rFonts w:ascii="Times New Roman" w:hAnsi="Times New Roman"/>
+                <w:sz w:val="20"/>
+                <w:szCs w:val="20"/>
+              </w:rPr>
+              <w:t>1</w:t>
+            </w:r>
+          </w:p>
+        </w:tc>
+        <w:tc>
+          <w:tcPr>
+            <w:tcW w:w="585" w:type="dxa"/>
+          </w:tcPr>
+          <w:p>
+            <w:pPr>
+              <w:ind w:firstLine="0"/>
+              <w:jc w:val="center"/>
+              <w:cnfStyle w:val="000000100000" w:firstRow="0" w:lastRow="0" w:firstColumn="0" w:lastColumn="0" w:oddVBand="0" w:evenVBand="0" w:oddHBand="1" w:evenHBand="0" w:firstRowFirstColumn="0" w:firstRowLastColumn="0" w:lastRowFirstColumn="0" w:lastRowLastColumn="0"/>
+              <w:rPr>
+                <w:rFonts w:ascii="Times New Roman" w:hAnsi="Times New Roman"/>
+                <w:sz w:val="20"/>
+                <w:szCs w:val="20"/>
+              </w:rPr>
+            </w:pPr>
+            <w:r>
+              <w:rPr>
+                <w:rFonts w:ascii="Times New Roman" w:hAnsi="Times New Roman"/>
+                <w:sz w:val="20"/>
+                <w:szCs w:val="20"/>
+              </w:rPr>
+              <w:t>-----</w:t>
+            </w:r>
+          </w:p>
+        </w:tc>
+        <w:tc>
+          <w:tcPr>
+            <w:tcW w:w="568" w:type="dxa"/>
+          </w:tcPr>
+          <w:p>
+            <w:pPr>
+              <w:ind w:firstLine="0"/>
+              <w:jc w:val="center"/>
+              <w:cnfStyle w:val="000000100000" w:firstRow="0" w:lastRow="0" w:firstColumn="0" w:lastColumn="0" w:oddVBand="0" w:evenVBand="0" w:oddHBand="1" w:evenHBand="0" w:firstRowFirstColumn="0" w:firstRowLastColumn="0" w:lastRowFirstColumn="0" w:lastRowLastColumn="0"/>
+              <w:rPr>
+                <w:rFonts w:ascii="Times New Roman" w:hAnsi="Times New Roman"/>
+                <w:sz w:val="20"/>
+                <w:szCs w:val="20"/>
+              </w:rPr>
+            </w:pPr>
+            <w:r>
+              <w:rPr>
+                <w:rFonts w:ascii="Times New Roman" w:hAnsi="Times New Roman"/>
+                <w:sz w:val="20"/>
+                <w:szCs w:val="20"/>
+              </w:rPr>
+              <w:t>-----</w:t>
+            </w:r>
+          </w:p>
+        </w:tc>
+        <w:tc>
+          <w:tcPr>
+            <w:tcW w:w="577" w:type="dxa"/>
+          </w:tcPr>
+          <w:p>
+            <w:pPr>
+              <w:ind w:firstLine="0"/>
+              <w:jc w:val="center"/>
+              <w:cnfStyle w:val="000000100000" w:firstRow="0" w:lastRow="0" w:firstColumn="0" w:lastColumn="0" w:oddVBand="0" w:evenVBand="0" w:oddHBand="1" w:evenHBand="0" w:firstRowFirstColumn="0" w:firstRowLastColumn="0" w:lastRowFirstColumn="0" w:lastRowLastColumn="0"/>
+              <w:rPr>
+                <w:rFonts w:ascii="Times New Roman" w:hAnsi="Times New Roman"/>
+                <w:sz w:val="20"/>
+                <w:szCs w:val="20"/>
+              </w:rPr>
+            </w:pPr>
+            <w:r>
+              <w:rPr>
+                <w:rFonts w:ascii="Times New Roman" w:hAnsi="Times New Roman"/>
+                <w:sz w:val="20"/>
+                <w:szCs w:val="20"/>
+              </w:rPr>
+              <w:t>-----</w:t>
+            </w:r>
+          </w:p>
+        </w:tc>
+        <w:tc>
+          <w:tcPr>
+            <w:tcW w:w="577" w:type="dxa"/>
+          </w:tcPr>
+          <w:p>
+            <w:pPr>
+              <w:ind w:firstLine="0"/>
+              <w:jc w:val="center"/>
+              <w:cnfStyle w:val="000000100000" w:firstRow="0" w:lastRow="0" w:firstColumn="0" w:lastColumn="0" w:oddVBand="0" w:evenVBand="0" w:oddHBand="1" w:evenHBand="0" w:firstRowFirstColumn="0" w:firstRowLastColumn="0" w:lastRowFirstColumn="0" w:lastRowLastColumn="0"/>
+              <w:rPr>
+                <w:rFonts w:ascii="Times New Roman" w:hAnsi="Times New Roman"/>
+                <w:sz w:val="20"/>
+                <w:szCs w:val="20"/>
+              </w:rPr>
+            </w:pPr>
+            <w:r>
+              <w:rPr>
+                <w:rFonts w:ascii="Times New Roman" w:hAnsi="Times New Roman"/>
+                <w:sz w:val="20"/>
+                <w:szCs w:val="20"/>
+              </w:rPr>
+              <w:t>-----</w:t>
+            </w:r>
+          </w:p>
+        </w:tc>
+        <w:tc>
+          <w:tcPr>
+            <w:tcW w:w="577" w:type="dxa"/>
+          </w:tcPr>
+          <w:p>
+            <w:pPr>
+              <w:ind w:firstLine="0"/>
+              <w:jc w:val="center"/>
+              <w:cnfStyle w:val="000000100000" w:firstRow="0" w:lastRow="0" w:firstColumn="0" w:lastColumn="0" w:oddVBand="0" w:evenVBand="0" w:oddHBand="1" w:evenHBand="0" w:firstRowFirstColumn="0" w:firstRowLastColumn="0" w:lastRowFirstColumn="0" w:lastRowLastColumn="0"/>
+              <w:rPr>
+                <w:rFonts w:ascii="Times New Roman" w:hAnsi="Times New Roman"/>
+                <w:sz w:val="20"/>
+                <w:szCs w:val="20"/>
+              </w:rPr>
+            </w:pPr>
+            <w:r>
+              <w:rPr>
+                <w:rFonts w:ascii="Times New Roman" w:hAnsi="Times New Roman"/>
+                <w:sz w:val="20"/>
+                <w:szCs w:val="20"/>
+              </w:rPr>
+              <w:t>-----</w:t>
+            </w:r>
+          </w:p>
+        </w:tc>
+      </w:tr>
+      <w:tr>
+        <w:trPr>
+          <w:trHeight w:val="299"/>
+        </w:trPr>
+        <w:tc>
+          <w:tcPr>
+            <w:cnfStyle w:val="001000000000" w:firstRow="0" w:lastRow="0" w:firstColumn="1" w:lastColumn="0" w:oddVBand="0" w:evenVBand="0" w:oddHBand="0" w:evenHBand="0" w:firstRowFirstColumn="0" w:firstRowLastColumn="0" w:lastRowFirstColumn="0" w:lastRowLastColumn="0"/>
+            <w:tcW w:w="560" w:type="dxa"/>
+          </w:tcPr>
+          <w:p>
+            <w:pPr>
+              <w:ind w:firstLine="0"/>
+              <w:jc w:val="center"/>
+              <w:rPr>
+                <w:rFonts w:ascii="Times New Roman" w:hAnsi="Times New Roman"/>
+                <w:sz w:val="20"/>
+                <w:szCs w:val="20"/>
+              </w:rPr>
+            </w:pPr>
+            <w:r>
+              <w:rPr>
+                <w:rFonts w:ascii="Times New Roman" w:hAnsi="Times New Roman"/>
+                <w:sz w:val="20"/>
+                <w:szCs w:val="20"/>
+              </w:rPr>
+              <w:t>2</w:t>
+            </w:r>
+          </w:p>
+        </w:tc>
+        <w:tc>
+          <w:tcPr>
+            <w:tcW w:w="585" w:type="dxa"/>
+          </w:tcPr>
+          <w:p>
+            <w:pPr>
+              <w:ind w:firstLine="0"/>
+              <w:jc w:val="center"/>
+              <w:cnfStyle w:val="000000000000" w:firstRow="0" w:lastRow="0" w:firstColumn="0" w:lastColumn="0" w:oddVBand="0" w:evenVBand="0" w:oddHBand="0" w:evenHBand="0" w:firstRowFirstColumn="0" w:firstRowLastColumn="0" w:lastRowFirstColumn="0" w:lastRowLastColumn="0"/>
+              <w:rPr>
+                <w:rFonts w:ascii="Times New Roman" w:hAnsi="Times New Roman"/>
+                <w:sz w:val="20"/>
+                <w:szCs w:val="20"/>
+              </w:rPr>
+            </w:pPr>
+            <w:r>
+              <w:rPr>
+                <w:rFonts w:ascii="Times New Roman" w:hAnsi="Times New Roman"/>
+                <w:sz w:val="20"/>
+                <w:szCs w:val="20"/>
+              </w:rPr>
+              <w:t>282</w:t>
+            </w:r>
+          </w:p>
+        </w:tc>
+        <w:tc>
+          <w:tcPr>
+            <w:tcW w:w="568" w:type="dxa"/>
+          </w:tcPr>
+          <w:p>
+            <w:pPr>
+              <w:ind w:firstLine="0"/>
+              <w:jc w:val="center"/>
+              <w:cnfStyle w:val="000000000000" w:firstRow="0" w:lastRow="0" w:firstColumn="0" w:lastColumn="0" w:oddVBand="0" w:evenVBand="0" w:oddHBand="0" w:evenHBand="0" w:firstRowFirstColumn="0" w:firstRowLastColumn="0" w:lastRowFirstColumn="0" w:lastRowLastColumn="0"/>
+              <w:rPr>
+                <w:rFonts w:ascii="Times New Roman" w:hAnsi="Times New Roman"/>
+                <w:sz w:val="20"/>
+                <w:szCs w:val="20"/>
+              </w:rPr>
+            </w:pPr>
+            <w:r>
+              <w:rPr>
+                <w:rFonts w:ascii="Times New Roman" w:hAnsi="Times New Roman"/>
+                <w:sz w:val="20"/>
+                <w:szCs w:val="20"/>
+              </w:rPr>
+              <w:t>-----</w:t>
+            </w:r>
+          </w:p>
+        </w:tc>
+        <w:tc>
+          <w:tcPr>
+            <w:tcW w:w="577" w:type="dxa"/>
+          </w:tcPr>
+          <w:p>
+            <w:pPr>
+              <w:ind w:firstLine="0"/>
+              <w:jc w:val="center"/>
+              <w:cnfStyle w:val="000000000000" w:firstRow="0" w:lastRow="0" w:firstColumn="0" w:lastColumn="0" w:oddVBand="0" w:evenVBand="0" w:oddHBand="0" w:evenHBand="0" w:firstRowFirstColumn="0" w:firstRowLastColumn="0" w:lastRowFirstColumn="0" w:lastRowLastColumn="0"/>
+              <w:rPr>
+                <w:rFonts w:ascii="Times New Roman" w:hAnsi="Times New Roman"/>
+                <w:sz w:val="20"/>
+                <w:szCs w:val="20"/>
+              </w:rPr>
+            </w:pPr>
+            <w:r>
+              <w:rPr>
+                <w:rFonts w:ascii="Times New Roman" w:hAnsi="Times New Roman"/>
+                <w:sz w:val="20"/>
+                <w:szCs w:val="20"/>
+              </w:rPr>
+              <w:t>-----</w:t>
+            </w:r>
+          </w:p>
+        </w:tc>
+        <w:tc>
+          <w:tcPr>
+            <w:tcW w:w="577" w:type="dxa"/>
+          </w:tcPr>
+          <w:p>
+            <w:pPr>
+              <w:ind w:firstLine="0"/>
+              <w:jc w:val="center"/>
+              <w:cnfStyle w:val="000000000000" w:firstRow="0" w:lastRow="0" w:firstColumn="0" w:lastColumn="0" w:oddVBand="0" w:evenVBand="0" w:oddHBand="0" w:evenHBand="0" w:firstRowFirstColumn="0" w:firstRowLastColumn="0" w:lastRowFirstColumn="0" w:lastRowLastColumn="0"/>
+              <w:rPr>
+                <w:rFonts w:ascii="Times New Roman" w:hAnsi="Times New Roman"/>
+                <w:sz w:val="20"/>
+                <w:szCs w:val="20"/>
+              </w:rPr>
+            </w:pPr>
+            <w:r>
+              <w:rPr>
+                <w:rFonts w:ascii="Times New Roman" w:hAnsi="Times New Roman"/>
+                <w:sz w:val="20"/>
+                <w:szCs w:val="20"/>
+              </w:rPr>
+              <w:t>-----</w:t>
+            </w:r>
+          </w:p>
+        </w:tc>
+        <w:tc>
+          <w:tcPr>
+            <w:tcW w:w="577" w:type="dxa"/>
+          </w:tcPr>
+          <w:p>
+            <w:pPr>
+              <w:ind w:firstLine="0"/>
+              <w:jc w:val="center"/>
+              <w:cnfStyle w:val="000000000000" w:firstRow="0" w:lastRow="0" w:firstColumn="0" w:lastColumn="0" w:oddVBand="0" w:evenVBand="0" w:oddHBand="0" w:evenHBand="0" w:firstRowFirstColumn="0" w:firstRowLastColumn="0" w:lastRowFirstColumn="0" w:lastRowLastColumn="0"/>
+              <w:rPr>
+                <w:rFonts w:ascii="Times New Roman" w:hAnsi="Times New Roman"/>
+                <w:sz w:val="20"/>
+                <w:szCs w:val="20"/>
+              </w:rPr>
+            </w:pPr>
+            <w:r>
+              <w:rPr>
+                <w:rFonts w:ascii="Times New Roman" w:hAnsi="Times New Roman"/>
+                <w:sz w:val="20"/>
+                <w:szCs w:val="20"/>
+              </w:rPr>
+              <w:t>-----</w:t>
+            </w:r>
+          </w:p>
+        </w:tc>
+      </w:tr>
+      <w:tr>
+        <w:trPr>
+          <w:cnfStyle w:val="000000100000" w:firstRow="0" w:lastRow="0" w:firstColumn="0" w:lastColumn="0" w:oddVBand="0" w:evenVBand="0" w:oddHBand="1" w:evenHBand="0" w:firstRowFirstColumn="0" w:firstRowLastColumn="0" w:lastRowFirstColumn="0" w:lastRowLastColumn="0"/>
+          <w:trHeight w:val="311"/>
+        </w:trPr>
+        <w:tc>
+          <w:tcPr>
+            <w:cnfStyle w:val="001000000000" w:firstRow="0" w:lastRow="0" w:firstColumn="1" w:lastColumn="0" w:oddVBand="0" w:evenVBand="0" w:oddHBand="0" w:evenHBand="0" w:firstRowFirstColumn="0" w:firstRowLastColumn="0" w:lastRowFirstColumn="0" w:lastRowLastColumn="0"/>
+            <w:tcW w:w="560" w:type="dxa"/>
+          </w:tcPr>
+          <w:p>
+            <w:pPr>
+              <w:ind w:firstLine="0"/>
+              <w:jc w:val="center"/>
+              <w:rPr>
+                <w:rFonts w:ascii="Times New Roman" w:hAnsi="Times New Roman"/>
+                <w:sz w:val="20"/>
+                <w:szCs w:val="20"/>
+              </w:rPr>
+            </w:pPr>
+            <w:r>
+              <w:rPr>
+                <w:rFonts w:ascii="Times New Roman" w:hAnsi="Times New Roman"/>
+                <w:sz w:val="20"/>
+                <w:szCs w:val="20"/>
+              </w:rPr>
+              <w:t>3</w:t>
+            </w:r>
+          </w:p>
+        </w:tc>
+        <w:tc>
+          <w:tcPr>
+            <w:tcW w:w="585" w:type="dxa"/>
+          </w:tcPr>
+          <w:p>
+            <w:pPr>
+              <w:ind w:firstLine="0"/>
+              <w:jc w:val="center"/>
+              <w:cnfStyle w:val="000000100000" w:firstRow="0" w:lastRow="0" w:firstColumn="0" w:lastColumn="0" w:oddVBand="0" w:evenVBand="0" w:oddHBand="1" w:evenHBand="0" w:firstRowFirstColumn="0" w:firstRowLastColumn="0" w:lastRowFirstColumn="0" w:lastRowLastColumn="0"/>
+              <w:rPr>
+                <w:rFonts w:ascii="Times New Roman" w:hAnsi="Times New Roman"/>
+                <w:sz w:val="20"/>
+                <w:szCs w:val="20"/>
+              </w:rPr>
+            </w:pPr>
+            <w:r>
+              <w:rPr>
+                <w:rFonts w:ascii="Times New Roman" w:hAnsi="Times New Roman"/>
+                <w:sz w:val="20"/>
+                <w:szCs w:val="20"/>
+              </w:rPr>
+              <w:t>284</w:t>
+            </w:r>
+          </w:p>
+        </w:tc>
+        <w:tc>
+          <w:tcPr>
+            <w:tcW w:w="568" w:type="dxa"/>
+          </w:tcPr>
+          <w:p>
+            <w:pPr>
+              <w:ind w:firstLine="0"/>
+              <w:jc w:val="center"/>
+              <w:cnfStyle w:val="000000100000" w:firstRow="0" w:lastRow="0" w:firstColumn="0" w:lastColumn="0" w:oddVBand="0" w:evenVBand="0" w:oddHBand="1" w:evenHBand="0" w:firstRowFirstColumn="0" w:firstRowLastColumn="0" w:lastRowFirstColumn="0" w:lastRowLastColumn="0"/>
+              <w:rPr>
+                <w:rFonts w:ascii="Times New Roman" w:hAnsi="Times New Roman"/>
+                <w:sz w:val="20"/>
+                <w:szCs w:val="20"/>
+              </w:rPr>
+            </w:pPr>
+            <w:r>
+              <w:rPr>
+                <w:rFonts w:ascii="Times New Roman" w:hAnsi="Times New Roman"/>
+                <w:sz w:val="20"/>
+                <w:szCs w:val="20"/>
+              </w:rPr>
+              <w:t>-----</w:t>
+            </w:r>
+          </w:p>
+        </w:tc>
+        <w:tc>
+          <w:tcPr>
+            <w:tcW w:w="577" w:type="dxa"/>
+          </w:tcPr>
+          <w:p>
+            <w:pPr>
+              <w:ind w:firstLine="0"/>
+              <w:jc w:val="center"/>
+              <w:cnfStyle w:val="000000100000" w:firstRow="0" w:lastRow="0" w:firstColumn="0" w:lastColumn="0" w:oddVBand="0" w:evenVBand="0" w:oddHBand="1" w:evenHBand="0" w:firstRowFirstColumn="0" w:firstRowLastColumn="0" w:lastRowFirstColumn="0" w:lastRowLastColumn="0"/>
+              <w:rPr>
+                <w:rFonts w:ascii="Times New Roman" w:hAnsi="Times New Roman"/>
+                <w:sz w:val="20"/>
+                <w:szCs w:val="20"/>
+              </w:rPr>
+            </w:pPr>
+            <w:r>
+              <w:rPr>
+                <w:rFonts w:ascii="Times New Roman" w:hAnsi="Times New Roman"/>
+                <w:sz w:val="20"/>
+                <w:szCs w:val="20"/>
+              </w:rPr>
+              <w:t>-----</w:t>
+            </w:r>
+          </w:p>
+        </w:tc>
+        <w:tc>
+          <w:tcPr>
+            <w:tcW w:w="577" w:type="dxa"/>
+          </w:tcPr>
+          <w:p>
+            <w:pPr>
+              <w:ind w:firstLine="0"/>
+              <w:jc w:val="center"/>
+              <w:cnfStyle w:val="000000100000" w:firstRow="0" w:lastRow="0" w:firstColumn="0" w:lastColumn="0" w:oddVBand="0" w:evenVBand="0" w:oddHBand="1" w:evenHBand="0" w:firstRowFirstColumn="0" w:firstRowLastColumn="0" w:lastRowFirstColumn="0" w:lastRowLastColumn="0"/>
+              <w:rPr>
+                <w:rFonts w:ascii="Times New Roman" w:hAnsi="Times New Roman"/>
+                <w:sz w:val="20"/>
+                <w:szCs w:val="20"/>
+              </w:rPr>
+            </w:pPr>
+            <w:r>
+              <w:rPr>
+                <w:rFonts w:ascii="Times New Roman" w:hAnsi="Times New Roman"/>
+                <w:sz w:val="20"/>
+                <w:szCs w:val="20"/>
+              </w:rPr>
+              <w:t>-----</w:t>
+            </w:r>
+          </w:p>
+        </w:tc>
+        <w:tc>
+          <w:tcPr>
+            <w:tcW w:w="577" w:type="dxa"/>
+          </w:tcPr>
+          <w:p>
+            <w:pPr>
+              <w:ind w:firstLine="0"/>
+              <w:jc w:val="center"/>
+              <w:cnfStyle w:val="000000100000" w:firstRow="0" w:lastRow="0" w:firstColumn="0" w:lastColumn="0" w:oddVBand="0" w:evenVBand="0" w:oddHBand="1" w:evenHBand="0" w:firstRowFirstColumn="0" w:firstRowLastColumn="0" w:lastRowFirstColumn="0" w:lastRowLastColumn="0"/>
+              <w:rPr>
+                <w:rFonts w:ascii="Times New Roman" w:hAnsi="Times New Roman"/>
+                <w:sz w:val="20"/>
+                <w:szCs w:val="20"/>
+              </w:rPr>
+            </w:pPr>
+            <w:r>
+              <w:rPr>
+                <w:rFonts w:ascii="Times New Roman" w:hAnsi="Times New Roman"/>
+                <w:sz w:val="20"/>
+                <w:szCs w:val="20"/>
+              </w:rPr>
+              <w:t>-----</w:t>
+            </w:r>
+          </w:p>
+        </w:tc>
+      </w:tr>
+      <w:tr>
+        <w:trPr>
+          <w:trHeight w:val="299"/>
+        </w:trPr>
+        <w:tc>
+          <w:tcPr>
+            <w:cnfStyle w:val="001000000000" w:firstRow="0" w:lastRow="0" w:firstColumn="1" w:lastColumn="0" w:oddVBand="0" w:evenVBand="0" w:oddHBand="0" w:evenHBand="0" w:firstRowFirstColumn="0" w:firstRowLastColumn="0" w:lastRowFirstColumn="0" w:lastRowLastColumn="0"/>
+            <w:tcW w:w="560" w:type="dxa"/>
+          </w:tcPr>
+          <w:p>
+            <w:pPr>
+              <w:ind w:firstLine="0"/>
+              <w:jc w:val="center"/>
+              <w:rPr>
+                <w:rFonts w:ascii="Times New Roman" w:hAnsi="Times New Roman"/>
+                <w:sz w:val="20"/>
+                <w:szCs w:val="20"/>
+              </w:rPr>
+            </w:pPr>
+            <w:r>
+              <w:rPr>
+                <w:rFonts w:ascii="Times New Roman" w:hAnsi="Times New Roman"/>
+                <w:sz w:val="20"/>
+                <w:szCs w:val="20"/>
+              </w:rPr>
+              <w:t>4</w:t>
+            </w:r>
+          </w:p>
+        </w:tc>
+        <w:tc>
+          <w:tcPr>
+            <w:tcW w:w="585" w:type="dxa"/>
+          </w:tcPr>
+          <w:p>
+            <w:pPr>
+              <w:ind w:firstLine="0"/>
+              <w:jc w:val="center"/>
+              <w:cnfStyle w:val="000000000000" w:firstRow="0" w:lastRow="0" w:firstColumn="0" w:lastColumn="0" w:oddVBand="0" w:evenVBand="0" w:oddHBand="0" w:evenHBand="0" w:firstRowFirstColumn="0" w:firstRowLastColumn="0" w:lastRowFirstColumn="0" w:lastRowLastColumn="0"/>
+              <w:rPr>
+                <w:rFonts w:ascii="Times New Roman" w:hAnsi="Times New Roman"/>
+                <w:sz w:val="20"/>
+                <w:szCs w:val="20"/>
+              </w:rPr>
+            </w:pPr>
+            <w:r>
+              <w:rPr>
+                <w:rFonts w:ascii="Times New Roman" w:hAnsi="Times New Roman"/>
+                <w:sz w:val="20"/>
+                <w:szCs w:val="20"/>
+              </w:rPr>
+              <w:t>286</w:t>
+            </w:r>
+          </w:p>
+        </w:tc>
+        <w:tc>
+          <w:tcPr>
+            <w:tcW w:w="568" w:type="dxa"/>
+          </w:tcPr>
+          <w:p>
+            <w:pPr>
+              <w:ind w:firstLine="0"/>
+              <w:jc w:val="center"/>
+              <w:cnfStyle w:val="000000000000" w:firstRow="0" w:lastRow="0" w:firstColumn="0" w:lastColumn="0" w:oddVBand="0" w:evenVBand="0" w:oddHBand="0" w:evenHBand="0" w:firstRowFirstColumn="0" w:firstRowLastColumn="0" w:lastRowFirstColumn="0" w:lastRowLastColumn="0"/>
+              <w:rPr>
+                <w:rFonts w:ascii="Times New Roman" w:hAnsi="Times New Roman"/>
+                <w:sz w:val="20"/>
+                <w:szCs w:val="20"/>
+              </w:rPr>
+            </w:pPr>
+            <w:r>
+              <w:rPr>
+                <w:rFonts w:ascii="Times New Roman" w:hAnsi="Times New Roman"/>
+                <w:sz w:val="20"/>
+                <w:szCs w:val="20"/>
+              </w:rPr>
+              <w:t>-----</w:t>
+            </w:r>
+          </w:p>
+        </w:tc>
+        <w:tc>
+          <w:tcPr>
+            <w:tcW w:w="577" w:type="dxa"/>
+          </w:tcPr>
+          <w:p>
+            <w:pPr>
+              <w:ind w:firstLine="0"/>
+              <w:jc w:val="center"/>
+              <w:cnfStyle w:val="000000000000" w:firstRow="0" w:lastRow="0" w:firstColumn="0" w:lastColumn="0" w:oddVBand="0" w:evenVBand="0" w:oddHBand="0" w:evenHBand="0" w:firstRowFirstColumn="0" w:firstRowLastColumn="0" w:lastRowFirstColumn="0" w:lastRowLastColumn="0"/>
+              <w:rPr>
+                <w:rFonts w:ascii="Times New Roman" w:hAnsi="Times New Roman"/>
+                <w:sz w:val="20"/>
+                <w:szCs w:val="20"/>
+              </w:rPr>
+            </w:pPr>
+            <w:r>
+              <w:rPr>
+                <w:rFonts w:ascii="Times New Roman" w:hAnsi="Times New Roman"/>
+                <w:sz w:val="20"/>
+                <w:szCs w:val="20"/>
+              </w:rPr>
+              <w:t>-----</w:t>
+            </w:r>
+          </w:p>
+        </w:tc>
+        <w:tc>
+          <w:tcPr>
+            <w:tcW w:w="577" w:type="dxa"/>
+          </w:tcPr>
+          <w:p>
+            <w:pPr>
+              <w:ind w:firstLine="0"/>
+              <w:jc w:val="center"/>
+              <w:cnfStyle w:val="000000000000" w:firstRow="0" w:lastRow="0" w:firstColumn="0" w:lastColumn="0" w:oddVBand="0" w:evenVBand="0" w:oddHBand="0" w:evenHBand="0" w:firstRowFirstColumn="0" w:firstRowLastColumn="0" w:lastRowFirstColumn="0" w:lastRowLastColumn="0"/>
+              <w:rPr>
+                <w:rFonts w:ascii="Times New Roman" w:hAnsi="Times New Roman"/>
+                <w:sz w:val="20"/>
+                <w:szCs w:val="20"/>
+              </w:rPr>
+            </w:pPr>
+            <w:r>
+              <w:rPr>
+                <w:rFonts w:ascii="Times New Roman" w:hAnsi="Times New Roman"/>
+                <w:sz w:val="20"/>
+                <w:szCs w:val="20"/>
+              </w:rPr>
+              <w:t>-----</w:t>
+            </w:r>
+          </w:p>
+        </w:tc>
+        <w:tc>
+          <w:tcPr>
+            <w:tcW w:w="577" w:type="dxa"/>
+          </w:tcPr>
+          <w:p>
+            <w:pPr>
+              <w:ind w:firstLine="0"/>
+              <w:jc w:val="center"/>
+              <w:cnfStyle w:val="000000000000" w:firstRow="0" w:lastRow="0" w:firstColumn="0" w:lastColumn="0" w:oddVBand="0" w:evenVBand="0" w:oddHBand="0" w:evenHBand="0" w:firstRowFirstColumn="0" w:firstRowLastColumn="0" w:lastRowFirstColumn="0" w:lastRowLastColumn="0"/>
+              <w:rPr>
+                <w:rFonts w:ascii="Times New Roman" w:hAnsi="Times New Roman"/>
+                <w:sz w:val="20"/>
+                <w:szCs w:val="20"/>
+              </w:rPr>
+            </w:pPr>
+            <w:r>
+              <w:rPr>
+                <w:rFonts w:ascii="Times New Roman" w:hAnsi="Times New Roman"/>
+                <w:sz w:val="20"/>
+                <w:szCs w:val="20"/>
+              </w:rPr>
+              <w:t>-----</w:t>
+            </w:r>
+          </w:p>
+        </w:tc>
+      </w:tr>
+      <w:tr>
+        <w:trPr>
+          <w:cnfStyle w:val="000000100000" w:firstRow="0" w:lastRow="0" w:firstColumn="0" w:lastColumn="0" w:oddVBand="0" w:evenVBand="0" w:oddHBand="1" w:evenHBand="0" w:firstRowFirstColumn="0" w:firstRowLastColumn="0" w:lastRowFirstColumn="0" w:lastRowLastColumn="0"/>
+          <w:trHeight w:val="299"/>
+        </w:trPr>
+        <w:tc>
+          <w:tcPr>
+            <w:cnfStyle w:val="001000000000" w:firstRow="0" w:lastRow="0" w:firstColumn="1" w:lastColumn="0" w:oddVBand="0" w:evenVBand="0" w:oddHBand="0" w:evenHBand="0" w:firstRowFirstColumn="0" w:firstRowLastColumn="0" w:lastRowFirstColumn="0" w:lastRowLastColumn="0"/>
+            <w:tcW w:w="560" w:type="dxa"/>
+          </w:tcPr>
+          <w:p>
+            <w:pPr>
+              <w:ind w:firstLine="0"/>
+              <w:jc w:val="center"/>
+              <w:rPr>
+                <w:rFonts w:ascii="Times New Roman" w:hAnsi="Times New Roman"/>
+                <w:sz w:val="20"/>
+                <w:szCs w:val="20"/>
+              </w:rPr>
+            </w:pPr>
+            <w:r>
+              <w:rPr>
+                <w:rFonts w:ascii="Times New Roman" w:hAnsi="Times New Roman"/>
+                <w:sz w:val="20"/>
+                <w:szCs w:val="20"/>
+              </w:rPr>
+              <w:t>5</w:t>
+            </w:r>
+          </w:p>
+        </w:tc>
+        <w:tc>
+          <w:tcPr>
+            <w:tcW w:w="585" w:type="dxa"/>
+          </w:tcPr>
+          <w:p>
+            <w:pPr>
+              <w:ind w:firstLine="0"/>
+              <w:jc w:val="center"/>
+              <w:cnfStyle w:val="000000100000" w:firstRow="0" w:lastRow="0" w:firstColumn="0" w:lastColumn="0" w:oddVBand="0" w:evenVBand="0" w:oddHBand="1" w:evenHBand="0" w:firstRowFirstColumn="0" w:firstRowLastColumn="0" w:lastRowFirstColumn="0" w:lastRowLastColumn="0"/>
+              <w:rPr>
+                <w:rFonts w:ascii="Times New Roman" w:hAnsi="Times New Roman"/>
+                <w:sz w:val="20"/>
+                <w:szCs w:val="20"/>
+              </w:rPr>
+            </w:pPr>
+            <w:r>
+              <w:rPr>
+                <w:rFonts w:ascii="Times New Roman" w:hAnsi="Times New Roman"/>
+                <w:sz w:val="20"/>
+                <w:szCs w:val="20"/>
+              </w:rPr>
+              <w:t>290</w:t>
+            </w:r>
+          </w:p>
+        </w:tc>
+        <w:tc>
+          <w:tcPr>
+            <w:tcW w:w="568" w:type="dxa"/>
+          </w:tcPr>
+          <w:p>
+            <w:pPr>
+              <w:ind w:firstLine="0"/>
+              <w:jc w:val="center"/>
+              <w:cnfStyle w:val="000000100000" w:firstRow="0" w:lastRow="0" w:firstColumn="0" w:lastColumn="0" w:oddVBand="0" w:evenVBand="0" w:oddHBand="1" w:evenHBand="0" w:firstRowFirstColumn="0" w:firstRowLastColumn="0" w:lastRowFirstColumn="0" w:lastRowLastColumn="0"/>
+              <w:rPr>
+                <w:rFonts w:ascii="Times New Roman" w:hAnsi="Times New Roman"/>
+                <w:sz w:val="20"/>
+                <w:szCs w:val="20"/>
+              </w:rPr>
+            </w:pPr>
+            <w:r>
+              <w:rPr>
+                <w:rFonts w:ascii="Times New Roman" w:hAnsi="Times New Roman"/>
+                <w:sz w:val="20"/>
+                <w:szCs w:val="20"/>
+              </w:rPr>
+              <w:t>-----</w:t>
+            </w:r>
+          </w:p>
+        </w:tc>
+        <w:tc>
+          <w:tcPr>
+            <w:tcW w:w="577" w:type="dxa"/>
+          </w:tcPr>
+          <w:p>
+            <w:pPr>
+              <w:ind w:firstLine="0"/>
+              <w:jc w:val="center"/>
+              <w:cnfStyle w:val="000000100000" w:firstRow="0" w:lastRow="0" w:firstColumn="0" w:lastColumn="0" w:oddVBand="0" w:evenVBand="0" w:oddHBand="1" w:evenHBand="0" w:firstRowFirstColumn="0" w:firstRowLastColumn="0" w:lastRowFirstColumn="0" w:lastRowLastColumn="0"/>
+              <w:rPr>
+                <w:rFonts w:ascii="Times New Roman" w:hAnsi="Times New Roman"/>
+                <w:sz w:val="20"/>
+                <w:szCs w:val="20"/>
+              </w:rPr>
+            </w:pPr>
+            <w:r>
+              <w:rPr>
+                <w:rFonts w:ascii="Times New Roman" w:hAnsi="Times New Roman"/>
+                <w:sz w:val="20"/>
+                <w:szCs w:val="20"/>
+              </w:rPr>
+              <w:t>-----</w:t>
+            </w:r>
+          </w:p>
+        </w:tc>
+        <w:tc>
+          <w:tcPr>
+            <w:tcW w:w="577" w:type="dxa"/>
+          </w:tcPr>
+          <w:p>
+            <w:pPr>
+              <w:ind w:firstLine="0"/>
+              <w:jc w:val="center"/>
+              <w:cnfStyle w:val="000000100000" w:firstRow="0" w:lastRow="0" w:firstColumn="0" w:lastColumn="0" w:oddVBand="0" w:evenVBand="0" w:oddHBand="1" w:evenHBand="0" w:firstRowFirstColumn="0" w:firstRowLastColumn="0" w:lastRowFirstColumn="0" w:lastRowLastColumn="0"/>
+              <w:rPr>
+                <w:rFonts w:ascii="Times New Roman" w:hAnsi="Times New Roman"/>
+                <w:sz w:val="20"/>
+                <w:szCs w:val="20"/>
+              </w:rPr>
+            </w:pPr>
+            <w:r>
+              <w:rPr>
+                <w:rFonts w:ascii="Times New Roman" w:hAnsi="Times New Roman"/>
+                <w:sz w:val="20"/>
+                <w:szCs w:val="20"/>
+              </w:rPr>
+              <w:t>-----</w:t>
+            </w:r>
+          </w:p>
+        </w:tc>
+        <w:tc>
+          <w:tcPr>
+            <w:tcW w:w="577" w:type="dxa"/>
+          </w:tcPr>
+          <w:p>
+            <w:pPr>
+              <w:ind w:firstLine="0"/>
+              <w:jc w:val="center"/>
+              <w:cnfStyle w:val="000000100000" w:firstRow="0" w:lastRow="0" w:firstColumn="0" w:lastColumn="0" w:oddVBand="0" w:evenVBand="0" w:oddHBand="1" w:evenHBand="0" w:firstRowFirstColumn="0" w:firstRowLastColumn="0" w:lastRowFirstColumn="0" w:lastRowLastColumn="0"/>
+              <w:rPr>
+                <w:rFonts w:ascii="Times New Roman" w:hAnsi="Times New Roman"/>
+                <w:sz w:val="20"/>
+                <w:szCs w:val="20"/>
+              </w:rPr>
+            </w:pPr>
+            <w:r>
+              <w:rPr>
+                <w:rFonts w:ascii="Times New Roman" w:hAnsi="Times New Roman"/>
+                <w:sz w:val="20"/>
+                <w:szCs w:val="20"/>
+              </w:rPr>
+              <w:t>-----</w:t>
+            </w:r>
+          </w:p>
+        </w:tc>
+      </w:tr>
+    </w:tbl>
+    <w:p>
+      <w:pPr>
+        <w:pStyle w:val="Legenda"/>
+        <w:keepNext/>
+        <w:rPr>
+          <w:rFonts w:ascii="Times New Roman" w:hAnsi="Times New Roman"/>
+          <w:i w:val="0"/>
+          <w:color w:val="auto"/>
+        </w:rPr>
+      </w:pPr>
     </w:p>
     <w:p>
       <w:pPr>
@@ -3682,6 +7695,38 @@
           <w:szCs w:val="20"/>
         </w:rPr>
       </w:pPr>
+      <w:r>
+        <w:rPr>
+          <w:rFonts w:ascii="Times New Roman" w:hAnsi="Times New Roman"/>
+          <w:sz w:val="20"/>
+          <w:szCs w:val="20"/>
+        </w:rPr>
+        <w:t>Estes custos foram calculados assumindo que por hora se cobram 3 euros para manutenções</w:t>
+      </w:r>
+      <w:r>
+        <w:rPr>
+          <w:rFonts w:ascii="Times New Roman" w:hAnsi="Times New Roman"/>
+          <w:sz w:val="20"/>
+          <w:szCs w:val="20"/>
+        </w:rPr>
+        <w:t xml:space="preserve"> (pela inatividade do equipamento)</w:t>
+      </w:r>
+      <w:r>
+        <w:rPr>
+          <w:rFonts w:ascii="Times New Roman" w:hAnsi="Times New Roman"/>
+          <w:sz w:val="20"/>
+          <w:szCs w:val="20"/>
+        </w:rPr>
+        <w:t xml:space="preserve"> e </w:t>
+      </w:r>
+      <w:r>
+        <w:rPr>
+          <w:rFonts w:ascii="Times New Roman" w:hAnsi="Times New Roman"/>
+          <w:sz w:val="20"/>
+          <w:szCs w:val="20"/>
+        </w:rPr>
+        <w:t>35 euros pelas reparações.</w:t>
+      </w:r>
     </w:p>
     <w:p>
       <w:pPr>
@@ -3693,6 +7738,14 @@
           <w:szCs w:val="20"/>
         </w:rPr>
       </w:pPr>
+      <w:r>
+        <w:rPr>
+          <w:rFonts w:ascii="Times New Roman" w:hAnsi="Times New Roman"/>
+          <w:sz w:val="20"/>
+          <w:szCs w:val="20"/>
+        </w:rPr>
+        <w:t xml:space="preserve"> </w:t>
+      </w:r>
     </w:p>
     <w:p>
       <w:pPr>
@@ -3828,36 +7881,90 @@
     </w:p>
     <w:p>
       <w:pPr>
+        <w:ind w:firstLine="0"/>
+        <w:jc w:val="left"/>
+        <w:rPr>
+          <w:rFonts w:ascii="Times New Roman" w:hAnsi="Times New Roman"/>
+          <w:sz w:val="20"/>
+          <w:szCs w:val="20"/>
+        </w:rPr>
+      </w:pPr>
+    </w:p>
+    <w:p>
+      <w:pPr>
+        <w:ind w:firstLine="0"/>
+        <w:jc w:val="left"/>
+        <w:rPr>
+          <w:rFonts w:ascii="Times New Roman" w:hAnsi="Times New Roman"/>
+          <w:sz w:val="20"/>
+          <w:szCs w:val="20"/>
+        </w:rPr>
+      </w:pPr>
+    </w:p>
+    <w:p>
+      <w:pPr>
+        <w:ind w:firstLine="0"/>
+        <w:jc w:val="left"/>
+        <w:rPr>
+          <w:rFonts w:ascii="Times New Roman" w:hAnsi="Times New Roman"/>
+          <w:sz w:val="20"/>
+          <w:szCs w:val="20"/>
+        </w:rPr>
+      </w:pPr>
+    </w:p>
+    <w:p>
+      <w:pPr>
+        <w:ind w:firstLine="0"/>
+        <w:jc w:val="left"/>
+        <w:rPr>
+          <w:rFonts w:ascii="Times New Roman" w:hAnsi="Times New Roman"/>
+          <w:sz w:val="20"/>
+          <w:szCs w:val="20"/>
+        </w:rPr>
+      </w:pPr>
+    </w:p>
+    <w:p>
+      <w:pPr>
+        <w:ind w:firstLine="0"/>
+        <w:jc w:val="left"/>
+        <w:rPr>
+          <w:rFonts w:ascii="Times New Roman" w:hAnsi="Times New Roman"/>
+          <w:sz w:val="20"/>
+          <w:szCs w:val="20"/>
+        </w:rPr>
+      </w:pPr>
+    </w:p>
+    <w:p>
+      <w:pPr>
+        <w:ind w:firstLine="0"/>
+        <w:jc w:val="left"/>
+        <w:rPr>
+          <w:rFonts w:ascii="Times New Roman" w:hAnsi="Times New Roman"/>
+          <w:sz w:val="20"/>
+          <w:szCs w:val="20"/>
+        </w:rPr>
+      </w:pPr>
+    </w:p>
+    <w:p>
+      <w:pPr>
         <w:pStyle w:val="Ttulo1"/>
       </w:pPr>
-      <w:bookmarkStart w:id="11" w:name="_Toc415074005"/>
-      <w:bookmarkStart w:id="12" w:name="_Toc158717015"/>
-      <w:bookmarkStart w:id="13" w:name="_Toc162066438"/>
-      <w:bookmarkStart w:id="14" w:name="_Toc152045266"/>
-      <w:bookmarkStart w:id="15" w:name="_Toc158717016"/>
+      <w:bookmarkStart w:id="14" w:name="_Toc158717015"/>
+      <w:bookmarkStart w:id="15" w:name="_Toc162066438"/>
+      <w:bookmarkStart w:id="16" w:name="_Toc152045266"/>
+      <w:bookmarkStart w:id="17" w:name="_Toc158717016"/>
+      <w:bookmarkStart w:id="18" w:name="_Toc415156646"/>
       <w:bookmarkEnd w:id="5"/>
       <w:r>
+        <w:lastRenderedPageBreak/>
         <w:t>CONCLUSÕES</w:t>
       </w:r>
-      <w:bookmarkEnd w:id="11"/>
+      <w:bookmarkEnd w:id="18"/>
       <w:r>
         <w:t xml:space="preserve"> </w:t>
       </w:r>
-      <w:bookmarkEnd w:id="12"/>
-      <w:bookmarkEnd w:id="13"/>
-    </w:p>
-    <w:p>
-      <w:pPr>
-        <w:rPr>
-          <w:rFonts w:ascii="Times New Roman" w:hAnsi="Times New Roman"/>
-        </w:rPr>
-      </w:pPr>
-      <w:r>
-        <w:rPr>
-          <w:rFonts w:ascii="Times New Roman" w:hAnsi="Times New Roman"/>
-        </w:rPr>
-        <w:t>Na conclusão restabelecem-se os argumentos mais relevantes expostos no desenvolvimento do trabalho, a síntese-crítica dos resultados obtidos e a contribuição do estudo efetivado (se o estudo feito não esgotou o problema investigado, cabe apontar esses vazios e as possíveis formas de preenchê-lo).</w:t>
-      </w:r>
+      <w:bookmarkEnd w:id="14"/>
+      <w:bookmarkEnd w:id="15"/>
     </w:p>
     <w:p>
       <w:pPr>
@@ -3866,11 +7973,92 @@
           <w:rFonts w:ascii="Times New Roman" w:hAnsi="Times New Roman"/>
         </w:rPr>
       </w:pPr>
-    </w:p>
-    <w:p>
-      <w:pPr>
-        <w:rPr>
-          <w:rFonts w:cs="Arial"/>
+      <w:r>
+        <w:rPr>
+          <w:rFonts w:ascii="Times New Roman" w:hAnsi="Times New Roman"/>
+        </w:rPr>
+        <w:t>Com a realização deste trabalho surgiu uma melhor percepção deste tipo de problemas,</w:t>
+      </w:r>
+      <w:r>
+        <w:rPr>
+          <w:rFonts w:ascii="Times New Roman" w:hAnsi="Times New Roman"/>
+        </w:rPr>
+        <w:t xml:space="preserve"> obtidos pela prática e estudo que este exercício exigiu.</w:t>
+      </w:r>
+    </w:p>
+    <w:p>
+      <w:pPr>
+        <w:ind w:left="567" w:firstLine="0"/>
+        <w:rPr>
+          <w:rFonts w:ascii="Times New Roman" w:hAnsi="Times New Roman"/>
+        </w:rPr>
+      </w:pPr>
+      <w:r>
+        <w:rPr>
+          <w:rFonts w:ascii="Times New Roman" w:hAnsi="Times New Roman"/>
+        </w:rPr>
+        <w:t>Pela</w:t>
+      </w:r>
+      <w:r>
+        <w:rPr>
+          <w:rFonts w:ascii="Times New Roman" w:hAnsi="Times New Roman"/>
+        </w:rPr>
+        <w:t xml:space="preserve"> reformulaç</w:t>
+      </w:r>
+      <w:r>
+        <w:rPr>
+          <w:rFonts w:ascii="Times New Roman" w:hAnsi="Times New Roman"/>
+        </w:rPr>
+        <w:t xml:space="preserve">ão que </w:t>
+      </w:r>
+      <w:r>
+        <w:rPr>
+          <w:rFonts w:ascii="Times New Roman" w:hAnsi="Times New Roman"/>
+        </w:rPr>
+        <w:t>foi exigid</w:t>
+      </w:r>
+      <w:r>
+        <w:rPr>
+          <w:rFonts w:ascii="Times New Roman" w:hAnsi="Times New Roman"/>
+        </w:rPr>
+        <w:t>a</w:t>
+      </w:r>
+      <w:r>
+        <w:rPr>
+          <w:rFonts w:ascii="Times New Roman" w:hAnsi="Times New Roman"/>
+        </w:rPr>
+        <w:t xml:space="preserve"> na segunda alínea, que requeria investigação</w:t>
+      </w:r>
+      <w:r>
+        <w:rPr>
+          <w:rFonts w:ascii="Times New Roman" w:hAnsi="Times New Roman"/>
+        </w:rPr>
+        <w:t xml:space="preserve"> sobre problemas reais</w:t>
+      </w:r>
+      <w:r>
+        <w:rPr>
+          <w:rFonts w:ascii="Times New Roman" w:hAnsi="Times New Roman"/>
+        </w:rPr>
+        <w:t xml:space="preserve"> foi verificada</w:t>
+      </w:r>
+      <w:r>
+        <w:rPr>
+          <w:rFonts w:ascii="Times New Roman" w:hAnsi="Times New Roman"/>
+        </w:rPr>
+        <w:t xml:space="preserve"> a importância deste tipo de resoluções para qualquer tipo de empresa cujo modelo de produção/trabalho se encaixe no âmbito da programação dinâmica</w:t>
+      </w:r>
+      <w:r>
+        <w:rPr>
+          <w:rFonts w:ascii="Times New Roman" w:hAnsi="Times New Roman"/>
+        </w:rPr>
+        <w:t xml:space="preserve"> e daí a vitalidade desta unidade curricular para qualquer curso.</w:t>
+      </w:r>
+    </w:p>
+    <w:p>
+      <w:pPr>
+        <w:ind w:left="567" w:firstLine="0"/>
+        <w:rPr>
+          <w:rFonts w:ascii="Times New Roman" w:hAnsi="Times New Roman"/>
         </w:rPr>
         <w:sectPr>
           <w:headerReference w:type="first" r:id="rId22"/>
@@ -3882,6 +8070,8 @@
           <w:docGrid w:linePitch="360"/>
         </w:sectPr>
       </w:pPr>
+      <w:bookmarkStart w:id="19" w:name="_GoBack"/>
+      <w:bookmarkEnd w:id="19"/>
     </w:p>
     <w:p>
       <w:pPr>
@@ -3891,8 +8081,8 @@
         <w:lastRenderedPageBreak/>
         <w:t>REFERÊNCIAS BIBLIOGRÁFICAS</w:t>
       </w:r>
-      <w:bookmarkEnd w:id="14"/>
-      <w:bookmarkEnd w:id="15"/>
+      <w:bookmarkEnd w:id="16"/>
+      <w:bookmarkEnd w:id="17"/>
     </w:p>
     <w:p>
       <w:pPr>
@@ -3981,7 +8171,7 @@
     <w:p>
       <w:pPr>
         <w:rPr>
-          <w:rStyle w:val="Nmerodapgina"/>
+          <w:rStyle w:val="Nmerodepgina"/>
           <w:rFonts w:cs="Arial"/>
           <w:sz w:val="16"/>
           <w:szCs w:val="16"/>
@@ -4002,7 +8192,7 @@
 </file>
 
 <file path=word/endnotes.xml><?xml version="1.0" encoding="utf-8"?>
-<w:endnotes xmlns:wpc="http://schemas.microsoft.com/office/word/2010/wordprocessingCanvas" xmlns:mo="http://schemas.microsoft.com/office/mac/office/2008/main" xmlns:mc="http://schemas.openxmlformats.org/markup-compatibility/2006" xmlns:mv="urn:schemas-microsoft-com:mac:vml" xmlns:o="urn:schemas-microsoft-com:office:office" xmlns:r="http://schemas.openxmlformats.org/officeDocument/2006/relationships" xmlns:m="http://schemas.openxmlformats.org/officeDocument/2006/math" xmlns:v="urn:schemas-microsoft-com:vml" xmlns:wp14="http://schemas.microsoft.com/office/word/2010/wordprocessingDrawing" xmlns:wp="http://schemas.openxmlformats.org/drawingml/2006/wordprocessingDrawing" xmlns:w10="urn:schemas-microsoft-com:office:word" xmlns:w="http://schemas.openxmlformats.org/wordprocessingml/2006/main" xmlns:w14="http://schemas.microsoft.com/office/word/2010/wordml" xmlns:w15="http://schemas.microsoft.com/office/word/2012/wordml" xmlns:wpg="http://schemas.microsoft.com/office/word/2010/wordprocessingGroup" xmlns:wpi="http://schemas.microsoft.com/office/word/2010/wordprocessingInk" xmlns:wne="http://schemas.microsoft.com/office/word/2006/wordml" xmlns:wps="http://schemas.microsoft.com/office/word/2010/wordprocessingShape" mc:Ignorable="w14 w15 wp14">
+<w:endnotes xmlns:wpc="http://schemas.microsoft.com/office/word/2010/wordprocessingCanvas" xmlns:mc="http://schemas.openxmlformats.org/markup-compatibility/2006" xmlns:o="urn:schemas-microsoft-com:office:office" xmlns:r="http://schemas.openxmlformats.org/officeDocument/2006/relationships" xmlns:m="http://schemas.openxmlformats.org/officeDocument/2006/math" xmlns:v="urn:schemas-microsoft-com:vml" xmlns:wp14="http://schemas.microsoft.com/office/word/2010/wordprocessingDrawing" xmlns:wp="http://schemas.openxmlformats.org/drawingml/2006/wordprocessingDrawing" xmlns:w10="urn:schemas-microsoft-com:office:word" xmlns:w="http://schemas.openxmlformats.org/wordprocessingml/2006/main" xmlns:w14="http://schemas.microsoft.com/office/word/2010/wordml" xmlns:w15="http://schemas.microsoft.com/office/word/2012/wordml" xmlns:wpg="http://schemas.microsoft.com/office/word/2010/wordprocessingGroup" xmlns:wpi="http://schemas.microsoft.com/office/word/2010/wordprocessingInk" xmlns:wne="http://schemas.microsoft.com/office/word/2006/wordml" xmlns:wps="http://schemas.microsoft.com/office/word/2010/wordprocessingShape" mc:Ignorable="w14 w15 wp14">
   <w:endnote w:type="separator" w:id="-1">
     <w:p>
       <w:r>
@@ -4025,7 +8215,7 @@
 </file>
 
 <file path=word/footer1.xml><?xml version="1.0" encoding="utf-8"?>
-<w:ftr xmlns:wpc="http://schemas.microsoft.com/office/word/2010/wordprocessingCanvas" xmlns:mo="http://schemas.microsoft.com/office/mac/office/2008/main" xmlns:mc="http://schemas.openxmlformats.org/markup-compatibility/2006" xmlns:mv="urn:schemas-microsoft-com:mac:vml" xmlns:o="urn:schemas-microsoft-com:office:office" xmlns:r="http://schemas.openxmlformats.org/officeDocument/2006/relationships" xmlns:m="http://schemas.openxmlformats.org/officeDocument/2006/math" xmlns:v="urn:schemas-microsoft-com:vml" xmlns:wp14="http://schemas.microsoft.com/office/word/2010/wordprocessingDrawing" xmlns:wp="http://schemas.openxmlformats.org/drawingml/2006/wordprocessingDrawing" xmlns:w10="urn:schemas-microsoft-com:office:word" xmlns:w="http://schemas.openxmlformats.org/wordprocessingml/2006/main" xmlns:w14="http://schemas.microsoft.com/office/word/2010/wordml" xmlns:w15="http://schemas.microsoft.com/office/word/2012/wordml" xmlns:wpg="http://schemas.microsoft.com/office/word/2010/wordprocessingGroup" xmlns:wpi="http://schemas.microsoft.com/office/word/2010/wordprocessingInk" xmlns:wne="http://schemas.microsoft.com/office/word/2006/wordml" xmlns:wps="http://schemas.microsoft.com/office/word/2010/wordprocessingShape" mc:Ignorable="w14 w15 wp14">
+<w:ftr xmlns:wpc="http://schemas.microsoft.com/office/word/2010/wordprocessingCanvas" xmlns:mc="http://schemas.openxmlformats.org/markup-compatibility/2006" xmlns:o="urn:schemas-microsoft-com:office:office" xmlns:r="http://schemas.openxmlformats.org/officeDocument/2006/relationships" xmlns:m="http://schemas.openxmlformats.org/officeDocument/2006/math" xmlns:v="urn:schemas-microsoft-com:vml" xmlns:wp14="http://schemas.microsoft.com/office/word/2010/wordprocessingDrawing" xmlns:wp="http://schemas.openxmlformats.org/drawingml/2006/wordprocessingDrawing" xmlns:w10="urn:schemas-microsoft-com:office:word" xmlns:w="http://schemas.openxmlformats.org/wordprocessingml/2006/main" xmlns:w14="http://schemas.microsoft.com/office/word/2010/wordml" xmlns:w15="http://schemas.microsoft.com/office/word/2012/wordml" xmlns:wpg="http://schemas.microsoft.com/office/word/2010/wordprocessingGroup" xmlns:wpi="http://schemas.microsoft.com/office/word/2010/wordprocessingInk" xmlns:wne="http://schemas.microsoft.com/office/word/2006/wordml" xmlns:wps="http://schemas.microsoft.com/office/word/2010/wordprocessingShape" mc:Ignorable="w14 w15 wp14">
   <w:p>
     <w:pPr>
       <w:pBdr>
@@ -4038,7 +8228,7 @@
 </file>
 
 <file path=word/footnotes.xml><?xml version="1.0" encoding="utf-8"?>
-<w:footnotes xmlns:wpc="http://schemas.microsoft.com/office/word/2010/wordprocessingCanvas" xmlns:mo="http://schemas.microsoft.com/office/mac/office/2008/main" xmlns:mc="http://schemas.openxmlformats.org/markup-compatibility/2006" xmlns:mv="urn:schemas-microsoft-com:mac:vml" xmlns:o="urn:schemas-microsoft-com:office:office" xmlns:r="http://schemas.openxmlformats.org/officeDocument/2006/relationships" xmlns:m="http://schemas.openxmlformats.org/officeDocument/2006/math" xmlns:v="urn:schemas-microsoft-com:vml" xmlns:wp14="http://schemas.microsoft.com/office/word/2010/wordprocessingDrawing" xmlns:wp="http://schemas.openxmlformats.org/drawingml/2006/wordprocessingDrawing" xmlns:w10="urn:schemas-microsoft-com:office:word" xmlns:w="http://schemas.openxmlformats.org/wordprocessingml/2006/main" xmlns:w14="http://schemas.microsoft.com/office/word/2010/wordml" xmlns:w15="http://schemas.microsoft.com/office/word/2012/wordml" xmlns:wpg="http://schemas.microsoft.com/office/word/2010/wordprocessingGroup" xmlns:wpi="http://schemas.microsoft.com/office/word/2010/wordprocessingInk" xmlns:wne="http://schemas.microsoft.com/office/word/2006/wordml" xmlns:wps="http://schemas.microsoft.com/office/word/2010/wordprocessingShape" mc:Ignorable="w14 w15 wp14">
+<w:footnotes xmlns:wpc="http://schemas.microsoft.com/office/word/2010/wordprocessingCanvas" xmlns:mc="http://schemas.openxmlformats.org/markup-compatibility/2006" xmlns:o="urn:schemas-microsoft-com:office:office" xmlns:r="http://schemas.openxmlformats.org/officeDocument/2006/relationships" xmlns:m="http://schemas.openxmlformats.org/officeDocument/2006/math" xmlns:v="urn:schemas-microsoft-com:vml" xmlns:wp14="http://schemas.microsoft.com/office/word/2010/wordprocessingDrawing" xmlns:wp="http://schemas.openxmlformats.org/drawingml/2006/wordprocessingDrawing" xmlns:w10="urn:schemas-microsoft-com:office:word" xmlns:w="http://schemas.openxmlformats.org/wordprocessingml/2006/main" xmlns:w14="http://schemas.microsoft.com/office/word/2010/wordml" xmlns:w15="http://schemas.microsoft.com/office/word/2012/wordml" xmlns:wpg="http://schemas.microsoft.com/office/word/2010/wordprocessingGroup" xmlns:wpi="http://schemas.microsoft.com/office/word/2010/wordprocessingInk" xmlns:wne="http://schemas.microsoft.com/office/word/2006/wordml" xmlns:wps="http://schemas.microsoft.com/office/word/2010/wordprocessingShape" mc:Ignorable="w14 w15 wp14">
   <w:footnote w:type="separator" w:id="-1">
     <w:p>
       <w:r>
@@ -4061,7 +8251,7 @@
 </file>
 
 <file path=word/header1.xml><?xml version="1.0" encoding="utf-8"?>
-<w:hdr xmlns:wpc="http://schemas.microsoft.com/office/word/2010/wordprocessingCanvas" xmlns:mo="http://schemas.microsoft.com/office/mac/office/2008/main" xmlns:mc="http://schemas.openxmlformats.org/markup-compatibility/2006" xmlns:mv="urn:schemas-microsoft-com:mac:vml" xmlns:o="urn:schemas-microsoft-com:office:office" xmlns:r="http://schemas.openxmlformats.org/officeDocument/2006/relationships" xmlns:m="http://schemas.openxmlformats.org/officeDocument/2006/math" xmlns:v="urn:schemas-microsoft-com:vml" xmlns:wp14="http://schemas.microsoft.com/office/word/2010/wordprocessingDrawing" xmlns:wp="http://schemas.openxmlformats.org/drawingml/2006/wordprocessingDrawing" xmlns:w10="urn:schemas-microsoft-com:office:word" xmlns:w="http://schemas.openxmlformats.org/wordprocessingml/2006/main" xmlns:w14="http://schemas.microsoft.com/office/word/2010/wordml" xmlns:w15="http://schemas.microsoft.com/office/word/2012/wordml" xmlns:wpg="http://schemas.microsoft.com/office/word/2010/wordprocessingGroup" xmlns:wpi="http://schemas.microsoft.com/office/word/2010/wordprocessingInk" xmlns:wne="http://schemas.microsoft.com/office/word/2006/wordml" xmlns:wps="http://schemas.microsoft.com/office/word/2010/wordprocessingShape" mc:Ignorable="w14 w15 wp14">
+<w:hdr xmlns:wpc="http://schemas.microsoft.com/office/word/2010/wordprocessingCanvas" xmlns:mc="http://schemas.openxmlformats.org/markup-compatibility/2006" xmlns:o="urn:schemas-microsoft-com:office:office" xmlns:r="http://schemas.openxmlformats.org/officeDocument/2006/relationships" xmlns:m="http://schemas.openxmlformats.org/officeDocument/2006/math" xmlns:v="urn:schemas-microsoft-com:vml" xmlns:wp14="http://schemas.microsoft.com/office/word/2010/wordprocessingDrawing" xmlns:wp="http://schemas.openxmlformats.org/drawingml/2006/wordprocessingDrawing" xmlns:w10="urn:schemas-microsoft-com:office:word" xmlns:w="http://schemas.openxmlformats.org/wordprocessingml/2006/main" xmlns:w14="http://schemas.microsoft.com/office/word/2010/wordml" xmlns:w15="http://schemas.microsoft.com/office/word/2012/wordml" xmlns:wpg="http://schemas.microsoft.com/office/word/2010/wordprocessingGroup" xmlns:wpi="http://schemas.microsoft.com/office/word/2010/wordprocessingInk" xmlns:wne="http://schemas.microsoft.com/office/word/2006/wordml" xmlns:wps="http://schemas.microsoft.com/office/word/2010/wordprocessingShape" mc:Ignorable="w14 w15 wp14">
   <w:p>
     <w:pPr>
       <w:pStyle w:val="Cabealho"/>
@@ -4071,43 +8261,43 @@
 </file>
 
 <file path=word/header2.xml><?xml version="1.0" encoding="utf-8"?>
-<w:hdr xmlns:wpc="http://schemas.microsoft.com/office/word/2010/wordprocessingCanvas" xmlns:mo="http://schemas.microsoft.com/office/mac/office/2008/main" xmlns:mc="http://schemas.openxmlformats.org/markup-compatibility/2006" xmlns:mv="urn:schemas-microsoft-com:mac:vml" xmlns:o="urn:schemas-microsoft-com:office:office" xmlns:r="http://schemas.openxmlformats.org/officeDocument/2006/relationships" xmlns:m="http://schemas.openxmlformats.org/officeDocument/2006/math" xmlns:v="urn:schemas-microsoft-com:vml" xmlns:wp14="http://schemas.microsoft.com/office/word/2010/wordprocessingDrawing" xmlns:wp="http://schemas.openxmlformats.org/drawingml/2006/wordprocessingDrawing" xmlns:w10="urn:schemas-microsoft-com:office:word" xmlns:w="http://schemas.openxmlformats.org/wordprocessingml/2006/main" xmlns:w14="http://schemas.microsoft.com/office/word/2010/wordml" xmlns:w15="http://schemas.microsoft.com/office/word/2012/wordml" xmlns:wpg="http://schemas.microsoft.com/office/word/2010/wordprocessingGroup" xmlns:wpi="http://schemas.microsoft.com/office/word/2010/wordprocessingInk" xmlns:wne="http://schemas.microsoft.com/office/word/2006/wordml" xmlns:wps="http://schemas.microsoft.com/office/word/2010/wordprocessingShape" mc:Ignorable="w14 w15 wp14">
+<w:hdr xmlns:wpc="http://schemas.microsoft.com/office/word/2010/wordprocessingCanvas" xmlns:mc="http://schemas.openxmlformats.org/markup-compatibility/2006" xmlns:o="urn:schemas-microsoft-com:office:office" xmlns:r="http://schemas.openxmlformats.org/officeDocument/2006/relationships" xmlns:m="http://schemas.openxmlformats.org/officeDocument/2006/math" xmlns:v="urn:schemas-microsoft-com:vml" xmlns:wp14="http://schemas.microsoft.com/office/word/2010/wordprocessingDrawing" xmlns:wp="http://schemas.openxmlformats.org/drawingml/2006/wordprocessingDrawing" xmlns:w10="urn:schemas-microsoft-com:office:word" xmlns:w="http://schemas.openxmlformats.org/wordprocessingml/2006/main" xmlns:w14="http://schemas.microsoft.com/office/word/2010/wordml" xmlns:w15="http://schemas.microsoft.com/office/word/2012/wordml" xmlns:wpg="http://schemas.microsoft.com/office/word/2010/wordprocessingGroup" xmlns:wpi="http://schemas.microsoft.com/office/word/2010/wordprocessingInk" xmlns:wne="http://schemas.microsoft.com/office/word/2006/wordml" xmlns:wps="http://schemas.microsoft.com/office/word/2010/wordprocessingShape" mc:Ignorable="w14 w15 wp14">
   <w:p>
     <w:pPr>
       <w:pStyle w:val="Cabealho"/>
       <w:framePr w:wrap="around" w:vAnchor="text" w:hAnchor="page" w:x="10342" w:y="-46"/>
       <w:rPr>
-        <w:rStyle w:val="Nmerodapgina"/>
+        <w:rStyle w:val="Nmerodepgina"/>
       </w:rPr>
     </w:pPr>
     <w:r>
       <w:rPr>
-        <w:rStyle w:val="Nmerodapgina"/>
+        <w:rStyle w:val="Nmerodepgina"/>
       </w:rPr>
       <w:fldChar w:fldCharType="begin"/>
     </w:r>
     <w:r>
       <w:rPr>
-        <w:rStyle w:val="Nmerodapgina"/>
+        <w:rStyle w:val="Nmerodepgina"/>
       </w:rPr>
       <w:instrText xml:space="preserve">PAGE  </w:instrText>
     </w:r>
     <w:r>
       <w:rPr>
-        <w:rStyle w:val="Nmerodapgina"/>
+        <w:rStyle w:val="Nmerodepgina"/>
       </w:rPr>
       <w:fldChar w:fldCharType="separate"/>
     </w:r>
     <w:r>
       <w:rPr>
-        <w:rStyle w:val="Nmerodapgina"/>
+        <w:rStyle w:val="Nmerodepgina"/>
         <w:noProof/>
       </w:rPr>
-      <w:t>17</w:t>
+      <w:t>19</w:t>
     </w:r>
     <w:r>
       <w:rPr>
-        <w:rStyle w:val="Nmerodapgina"/>
+        <w:rStyle w:val="Nmerodepgina"/>
       </w:rPr>
       <w:fldChar w:fldCharType="end"/>
     </w:r>
@@ -4123,7 +8313,7 @@
       <w:ind w:right="360" w:firstLine="0"/>
       <w:jc w:val="left"/>
       <w:rPr>
-        <w:rStyle w:val="Nmerodapgina"/>
+        <w:rStyle w:val="Nmerodepgina"/>
         <w:rFonts w:cs="Arial"/>
         <w:b/>
         <w:szCs w:val="16"/>
@@ -4142,14 +8332,14 @@
 </file>
 
 <file path=word/header3.xml><?xml version="1.0" encoding="utf-8"?>
-<w:hdr xmlns:wpc="http://schemas.microsoft.com/office/word/2010/wordprocessingCanvas" xmlns:mo="http://schemas.microsoft.com/office/mac/office/2008/main" xmlns:mc="http://schemas.openxmlformats.org/markup-compatibility/2006" xmlns:mv="urn:schemas-microsoft-com:mac:vml" xmlns:o="urn:schemas-microsoft-com:office:office" xmlns:r="http://schemas.openxmlformats.org/officeDocument/2006/relationships" xmlns:m="http://schemas.openxmlformats.org/officeDocument/2006/math" xmlns:v="urn:schemas-microsoft-com:vml" xmlns:wp14="http://schemas.microsoft.com/office/word/2010/wordprocessingDrawing" xmlns:wp="http://schemas.openxmlformats.org/drawingml/2006/wordprocessingDrawing" xmlns:w10="urn:schemas-microsoft-com:office:word" xmlns:w="http://schemas.openxmlformats.org/wordprocessingml/2006/main" xmlns:w14="http://schemas.microsoft.com/office/word/2010/wordml" xmlns:w15="http://schemas.microsoft.com/office/word/2012/wordml" xmlns:wpg="http://schemas.microsoft.com/office/word/2010/wordprocessingGroup" xmlns:wpi="http://schemas.microsoft.com/office/word/2010/wordprocessingInk" xmlns:wne="http://schemas.microsoft.com/office/word/2006/wordml" xmlns:wps="http://schemas.microsoft.com/office/word/2010/wordprocessingShape" mc:Ignorable="w14 w15 wp14">
+<w:hdr xmlns:wpc="http://schemas.microsoft.com/office/word/2010/wordprocessingCanvas" xmlns:mc="http://schemas.openxmlformats.org/markup-compatibility/2006" xmlns:o="urn:schemas-microsoft-com:office:office" xmlns:r="http://schemas.openxmlformats.org/officeDocument/2006/relationships" xmlns:m="http://schemas.openxmlformats.org/officeDocument/2006/math" xmlns:v="urn:schemas-microsoft-com:vml" xmlns:wp14="http://schemas.microsoft.com/office/word/2010/wordprocessingDrawing" xmlns:wp="http://schemas.openxmlformats.org/drawingml/2006/wordprocessingDrawing" xmlns:w10="urn:schemas-microsoft-com:office:word" xmlns:w="http://schemas.openxmlformats.org/wordprocessingml/2006/main" xmlns:w14="http://schemas.microsoft.com/office/word/2010/wordml" xmlns:w15="http://schemas.microsoft.com/office/word/2012/wordml" xmlns:wpg="http://schemas.microsoft.com/office/word/2010/wordprocessingGroup" xmlns:wpi="http://schemas.microsoft.com/office/word/2010/wordprocessingInk" xmlns:wne="http://schemas.microsoft.com/office/word/2006/wordml" xmlns:wps="http://schemas.microsoft.com/office/word/2010/wordprocessingShape" mc:Ignorable="w14 w15 wp14">
   <w:p>
     <w:pPr>
       <w:pBdr>
         <w:bottom w:val="single" w:sz="12" w:space="1" w:color="auto"/>
       </w:pBdr>
       <w:rPr>
-        <w:rStyle w:val="Nmerodapgina"/>
+        <w:rStyle w:val="Nmerodepgina"/>
         <w:sz w:val="4"/>
         <w:szCs w:val="4"/>
       </w:rPr>
@@ -4166,7 +8356,7 @@
       <w:ind w:firstLine="0"/>
       <w:jc w:val="left"/>
       <w:rPr>
-        <w:rStyle w:val="Nmerodapgina"/>
+        <w:rStyle w:val="Nmerodepgina"/>
         <w:b/>
         <w:sz w:val="16"/>
         <w:szCs w:val="16"/>
@@ -4189,7 +8379,7 @@
 </file>
 
 <file path=word/header4.xml><?xml version="1.0" encoding="utf-8"?>
-<w:hdr xmlns:wpc="http://schemas.microsoft.com/office/word/2010/wordprocessingCanvas" xmlns:mo="http://schemas.microsoft.com/office/mac/office/2008/main" xmlns:mc="http://schemas.openxmlformats.org/markup-compatibility/2006" xmlns:mv="urn:schemas-microsoft-com:mac:vml" xmlns:o="urn:schemas-microsoft-com:office:office" xmlns:r="http://schemas.openxmlformats.org/officeDocument/2006/relationships" xmlns:m="http://schemas.openxmlformats.org/officeDocument/2006/math" xmlns:v="urn:schemas-microsoft-com:vml" xmlns:wp14="http://schemas.microsoft.com/office/word/2010/wordprocessingDrawing" xmlns:wp="http://schemas.openxmlformats.org/drawingml/2006/wordprocessingDrawing" xmlns:w10="urn:schemas-microsoft-com:office:word" xmlns:w="http://schemas.openxmlformats.org/wordprocessingml/2006/main" xmlns:w14="http://schemas.microsoft.com/office/word/2010/wordml" xmlns:w15="http://schemas.microsoft.com/office/word/2012/wordml" xmlns:wpg="http://schemas.microsoft.com/office/word/2010/wordprocessingGroup" xmlns:wpi="http://schemas.microsoft.com/office/word/2010/wordprocessingInk" xmlns:wne="http://schemas.microsoft.com/office/word/2006/wordml" xmlns:wps="http://schemas.microsoft.com/office/word/2010/wordprocessingShape" mc:Ignorable="w14 w15 wp14">
+<w:hdr xmlns:wpc="http://schemas.microsoft.com/office/word/2010/wordprocessingCanvas" xmlns:mc="http://schemas.openxmlformats.org/markup-compatibility/2006" xmlns:o="urn:schemas-microsoft-com:office:office" xmlns:r="http://schemas.openxmlformats.org/officeDocument/2006/relationships" xmlns:m="http://schemas.openxmlformats.org/officeDocument/2006/math" xmlns:v="urn:schemas-microsoft-com:vml" xmlns:wp14="http://schemas.microsoft.com/office/word/2010/wordprocessingDrawing" xmlns:wp="http://schemas.openxmlformats.org/drawingml/2006/wordprocessingDrawing" xmlns:w10="urn:schemas-microsoft-com:office:word" xmlns:w="http://schemas.openxmlformats.org/wordprocessingml/2006/main" xmlns:w14="http://schemas.microsoft.com/office/word/2010/wordml" xmlns:w15="http://schemas.microsoft.com/office/word/2012/wordml" xmlns:wpg="http://schemas.microsoft.com/office/word/2010/wordprocessingGroup" xmlns:wpi="http://schemas.microsoft.com/office/word/2010/wordprocessingInk" xmlns:wne="http://schemas.microsoft.com/office/word/2006/wordml" xmlns:wps="http://schemas.microsoft.com/office/word/2010/wordprocessingShape" mc:Ignorable="w14 w15 wp14">
   <w:p>
     <w:pPr>
       <w:pBdr>
@@ -4216,7 +8406,7 @@
       <w:ind w:firstLine="0"/>
       <w:jc w:val="left"/>
       <w:rPr>
-        <w:rStyle w:val="Nmerodapgina"/>
+        <w:rStyle w:val="Nmerodepgina"/>
         <w:b/>
         <w:sz w:val="4"/>
         <w:szCs w:val="4"/>
@@ -4233,20 +8423,20 @@
 </file>
 
 <file path=word/header5.xml><?xml version="1.0" encoding="utf-8"?>
-<w:hdr xmlns:wpc="http://schemas.microsoft.com/office/word/2010/wordprocessingCanvas" xmlns:mo="http://schemas.microsoft.com/office/mac/office/2008/main" xmlns:mc="http://schemas.openxmlformats.org/markup-compatibility/2006" xmlns:mv="urn:schemas-microsoft-com:mac:vml" xmlns:o="urn:schemas-microsoft-com:office:office" xmlns:r="http://schemas.openxmlformats.org/officeDocument/2006/relationships" xmlns:m="http://schemas.openxmlformats.org/officeDocument/2006/math" xmlns:v="urn:schemas-microsoft-com:vml" xmlns:wp14="http://schemas.microsoft.com/office/word/2010/wordprocessingDrawing" xmlns:wp="http://schemas.openxmlformats.org/drawingml/2006/wordprocessingDrawing" xmlns:w10="urn:schemas-microsoft-com:office:word" xmlns:w="http://schemas.openxmlformats.org/wordprocessingml/2006/main" xmlns:w14="http://schemas.microsoft.com/office/word/2010/wordml" xmlns:w15="http://schemas.microsoft.com/office/word/2012/wordml" xmlns:wpg="http://schemas.microsoft.com/office/word/2010/wordprocessingGroup" xmlns:wpi="http://schemas.microsoft.com/office/word/2010/wordprocessingInk" xmlns:wne="http://schemas.microsoft.com/office/word/2006/wordml" xmlns:wps="http://schemas.microsoft.com/office/word/2010/wordprocessingShape" mc:Ignorable="w14 w15 wp14">
+<w:hdr xmlns:wpc="http://schemas.microsoft.com/office/word/2010/wordprocessingCanvas" xmlns:mc="http://schemas.openxmlformats.org/markup-compatibility/2006" xmlns:o="urn:schemas-microsoft-com:office:office" xmlns:r="http://schemas.openxmlformats.org/officeDocument/2006/relationships" xmlns:m="http://schemas.openxmlformats.org/officeDocument/2006/math" xmlns:v="urn:schemas-microsoft-com:vml" xmlns:wp14="http://schemas.microsoft.com/office/word/2010/wordprocessingDrawing" xmlns:wp="http://schemas.openxmlformats.org/drawingml/2006/wordprocessingDrawing" xmlns:w10="urn:schemas-microsoft-com:office:word" xmlns:w="http://schemas.openxmlformats.org/wordprocessingml/2006/main" xmlns:w14="http://schemas.microsoft.com/office/word/2010/wordml" xmlns:w15="http://schemas.microsoft.com/office/word/2012/wordml" xmlns:wpg="http://schemas.microsoft.com/office/word/2010/wordprocessingGroup" xmlns:wpi="http://schemas.microsoft.com/office/word/2010/wordprocessingInk" xmlns:wne="http://schemas.microsoft.com/office/word/2006/wordml" xmlns:wps="http://schemas.microsoft.com/office/word/2010/wordprocessingShape" mc:Ignorable="w14 w15 wp14">
   <w:p/>
 </w:hdr>
 </file>
 
 <file path=word/header6.xml><?xml version="1.0" encoding="utf-8"?>
-<w:hdr xmlns:wpc="http://schemas.microsoft.com/office/word/2010/wordprocessingCanvas" xmlns:mo="http://schemas.microsoft.com/office/mac/office/2008/main" xmlns:mc="http://schemas.openxmlformats.org/markup-compatibility/2006" xmlns:mv="urn:schemas-microsoft-com:mac:vml" xmlns:o="urn:schemas-microsoft-com:office:office" xmlns:r="http://schemas.openxmlformats.org/officeDocument/2006/relationships" xmlns:m="http://schemas.openxmlformats.org/officeDocument/2006/math" xmlns:v="urn:schemas-microsoft-com:vml" xmlns:wp14="http://schemas.microsoft.com/office/word/2010/wordprocessingDrawing" xmlns:wp="http://schemas.openxmlformats.org/drawingml/2006/wordprocessingDrawing" xmlns:w10="urn:schemas-microsoft-com:office:word" xmlns:w="http://schemas.openxmlformats.org/wordprocessingml/2006/main" xmlns:w14="http://schemas.microsoft.com/office/word/2010/wordml" xmlns:w15="http://schemas.microsoft.com/office/word/2012/wordml" xmlns:wpg="http://schemas.microsoft.com/office/word/2010/wordprocessingGroup" xmlns:wpi="http://schemas.microsoft.com/office/word/2010/wordprocessingInk" xmlns:wne="http://schemas.microsoft.com/office/word/2006/wordml" xmlns:wps="http://schemas.microsoft.com/office/word/2010/wordprocessingShape" mc:Ignorable="w14 w15 wp14">
+<w:hdr xmlns:wpc="http://schemas.microsoft.com/office/word/2010/wordprocessingCanvas" xmlns:mc="http://schemas.openxmlformats.org/markup-compatibility/2006" xmlns:o="urn:schemas-microsoft-com:office:office" xmlns:r="http://schemas.openxmlformats.org/officeDocument/2006/relationships" xmlns:m="http://schemas.openxmlformats.org/officeDocument/2006/math" xmlns:v="urn:schemas-microsoft-com:vml" xmlns:wp14="http://schemas.microsoft.com/office/word/2010/wordprocessingDrawing" xmlns:wp="http://schemas.openxmlformats.org/drawingml/2006/wordprocessingDrawing" xmlns:w10="urn:schemas-microsoft-com:office:word" xmlns:w="http://schemas.openxmlformats.org/wordprocessingml/2006/main" xmlns:w14="http://schemas.microsoft.com/office/word/2010/wordml" xmlns:w15="http://schemas.microsoft.com/office/word/2012/wordml" xmlns:wpg="http://schemas.microsoft.com/office/word/2010/wordprocessingGroup" xmlns:wpi="http://schemas.microsoft.com/office/word/2010/wordprocessingInk" xmlns:wne="http://schemas.microsoft.com/office/word/2006/wordml" xmlns:wps="http://schemas.microsoft.com/office/word/2010/wordprocessingShape" mc:Ignorable="w14 w15 wp14">
   <w:p>
     <w:pPr>
       <w:pBdr>
         <w:bottom w:val="single" w:sz="12" w:space="1" w:color="auto"/>
       </w:pBdr>
       <w:rPr>
-        <w:rStyle w:val="Nmerodapgina"/>
+        <w:rStyle w:val="Nmerodepgina"/>
         <w:sz w:val="4"/>
         <w:szCs w:val="4"/>
       </w:rPr>
@@ -4265,7 +8455,7 @@
       <w:ind w:firstLine="0"/>
       <w:jc w:val="left"/>
       <w:rPr>
-        <w:rStyle w:val="Nmerodapgina"/>
+        <w:rStyle w:val="Nmerodepgina"/>
         <w:b/>
         <w:sz w:val="4"/>
         <w:szCs w:val="4"/>
@@ -4292,8 +8482,121 @@
 </file>
 
 <file path=word/numbering.xml><?xml version="1.0" encoding="utf-8"?>
-<w:numbering xmlns:wpc="http://schemas.microsoft.com/office/word/2010/wordprocessingCanvas" xmlns:mo="http://schemas.microsoft.com/office/mac/office/2008/main" xmlns:mc="http://schemas.openxmlformats.org/markup-compatibility/2006" xmlns:mv="urn:schemas-microsoft-com:mac:vml" xmlns:o="urn:schemas-microsoft-com:office:office" xmlns:r="http://schemas.openxmlformats.org/officeDocument/2006/relationships" xmlns:m="http://schemas.openxmlformats.org/officeDocument/2006/math" xmlns:v="urn:schemas-microsoft-com:vml" xmlns:wp14="http://schemas.microsoft.com/office/word/2010/wordprocessingDrawing" xmlns:wp="http://schemas.openxmlformats.org/drawingml/2006/wordprocessingDrawing" xmlns:w10="urn:schemas-microsoft-com:office:word" xmlns:w="http://schemas.openxmlformats.org/wordprocessingml/2006/main" xmlns:w14="http://schemas.microsoft.com/office/word/2010/wordml" xmlns:w15="http://schemas.microsoft.com/office/word/2012/wordml" xmlns:wpg="http://schemas.microsoft.com/office/word/2010/wordprocessingGroup" xmlns:wpi="http://schemas.microsoft.com/office/word/2010/wordprocessingInk" xmlns:wne="http://schemas.microsoft.com/office/word/2006/wordml" xmlns:wps="http://schemas.microsoft.com/office/word/2010/wordprocessingShape" mc:Ignorable="w14 w15 wp14">
+<w:numbering xmlns:wpc="http://schemas.microsoft.com/office/word/2010/wordprocessingCanvas" xmlns:mc="http://schemas.openxmlformats.org/markup-compatibility/2006" xmlns:o="urn:schemas-microsoft-com:office:office" xmlns:r="http://schemas.openxmlformats.org/officeDocument/2006/relationships" xmlns:m="http://schemas.openxmlformats.org/officeDocument/2006/math" xmlns:v="urn:schemas-microsoft-com:vml" xmlns:wp14="http://schemas.microsoft.com/office/word/2010/wordprocessingDrawing" xmlns:wp="http://schemas.openxmlformats.org/drawingml/2006/wordprocessingDrawing" xmlns:w10="urn:schemas-microsoft-com:office:word" xmlns:w="http://schemas.openxmlformats.org/wordprocessingml/2006/main" xmlns:w14="http://schemas.microsoft.com/office/word/2010/wordml" xmlns:w15="http://schemas.microsoft.com/office/word/2012/wordml" xmlns:wpg="http://schemas.microsoft.com/office/word/2010/wordprocessingGroup" xmlns:wpi="http://schemas.microsoft.com/office/word/2010/wordprocessingInk" xmlns:wne="http://schemas.microsoft.com/office/word/2006/wordml" xmlns:wps="http://schemas.microsoft.com/office/word/2010/wordprocessingShape" mc:Ignorable="w14 w15 wp14">
   <w:abstractNum w:abstractNumId="0">
+    <w:nsid w:val="180D6EA0"/>
+    <w:multiLevelType w:val="hybridMultilevel"/>
+    <w:tmpl w:val="644C3C60"/>
+    <w:lvl w:ilvl="0" w:tplc="08160001">
+      <w:start w:val="1"/>
+      <w:numFmt w:val="bullet"/>
+      <w:lvlText w:val=""/>
+      <w:lvlJc w:val="left"/>
+      <w:pPr>
+        <w:ind w:left="1426" w:hanging="360"/>
+      </w:pPr>
+      <w:rPr>
+        <w:rFonts w:ascii="Symbol" w:hAnsi="Symbol" w:hint="default"/>
+      </w:rPr>
+    </w:lvl>
+    <w:lvl w:ilvl="1" w:tplc="08160003" w:tentative="1">
+      <w:start w:val="1"/>
+      <w:numFmt w:val="bullet"/>
+      <w:lvlText w:val="o"/>
+      <w:lvlJc w:val="left"/>
+      <w:pPr>
+        <w:ind w:left="2146" w:hanging="360"/>
+      </w:pPr>
+      <w:rPr>
+        <w:rFonts w:ascii="Courier New" w:hAnsi="Courier New" w:cs="Courier New" w:hint="default"/>
+      </w:rPr>
+    </w:lvl>
+    <w:lvl w:ilvl="2" w:tplc="08160005" w:tentative="1">
+      <w:start w:val="1"/>
+      <w:numFmt w:val="bullet"/>
+      <w:lvlText w:val=""/>
+      <w:lvlJc w:val="left"/>
+      <w:pPr>
+        <w:ind w:left="2866" w:hanging="360"/>
+      </w:pPr>
+      <w:rPr>
+        <w:rFonts w:ascii="Wingdings" w:hAnsi="Wingdings" w:hint="default"/>
+      </w:rPr>
+    </w:lvl>
+    <w:lvl w:ilvl="3" w:tplc="08160001" w:tentative="1">
+      <w:start w:val="1"/>
+      <w:numFmt w:val="bullet"/>
+      <w:lvlText w:val=""/>
+      <w:lvlJc w:val="left"/>
+      <w:pPr>
+        <w:ind w:left="3586" w:hanging="360"/>
+      </w:pPr>
+      <w:rPr>
+        <w:rFonts w:ascii="Symbol" w:hAnsi="Symbol" w:hint="default"/>
+      </w:rPr>
+    </w:lvl>
+    <w:lvl w:ilvl="4" w:tplc="08160003" w:tentative="1">
+      <w:start w:val="1"/>
+      <w:numFmt w:val="bullet"/>
+      <w:lvlText w:val="o"/>
+      <w:lvlJc w:val="left"/>
+      <w:pPr>
+        <w:ind w:left="4306" w:hanging="360"/>
+      </w:pPr>
+      <w:rPr>
+        <w:rFonts w:ascii="Courier New" w:hAnsi="Courier New" w:cs="Courier New" w:hint="default"/>
+      </w:rPr>
+    </w:lvl>
+    <w:lvl w:ilvl="5" w:tplc="08160005" w:tentative="1">
+      <w:start w:val="1"/>
+      <w:numFmt w:val="bullet"/>
+      <w:lvlText w:val=""/>
+      <w:lvlJc w:val="left"/>
+      <w:pPr>
+        <w:ind w:left="5026" w:hanging="360"/>
+      </w:pPr>
+      <w:rPr>
+        <w:rFonts w:ascii="Wingdings" w:hAnsi="Wingdings" w:hint="default"/>
+      </w:rPr>
+    </w:lvl>
+    <w:lvl w:ilvl="6" w:tplc="08160001" w:tentative="1">
+      <w:start w:val="1"/>
+      <w:numFmt w:val="bullet"/>
+      <w:lvlText w:val=""/>
+      <w:lvlJc w:val="left"/>
+      <w:pPr>
+        <w:ind w:left="5746" w:hanging="360"/>
+      </w:pPr>
+      <w:rPr>
+        <w:rFonts w:ascii="Symbol" w:hAnsi="Symbol" w:hint="default"/>
+      </w:rPr>
+    </w:lvl>
+    <w:lvl w:ilvl="7" w:tplc="08160003" w:tentative="1">
+      <w:start w:val="1"/>
+      <w:numFmt w:val="bullet"/>
+      <w:lvlText w:val="o"/>
+      <w:lvlJc w:val="left"/>
+      <w:pPr>
+        <w:ind w:left="6466" w:hanging="360"/>
+      </w:pPr>
+      <w:rPr>
+        <w:rFonts w:ascii="Courier New" w:hAnsi="Courier New" w:cs="Courier New" w:hint="default"/>
+      </w:rPr>
+    </w:lvl>
+    <w:lvl w:ilvl="8" w:tplc="08160005" w:tentative="1">
+      <w:start w:val="1"/>
+      <w:numFmt w:val="bullet"/>
+      <w:lvlText w:val=""/>
+      <w:lvlJc w:val="left"/>
+      <w:pPr>
+        <w:ind w:left="7186" w:hanging="360"/>
+      </w:pPr>
+      <w:rPr>
+        <w:rFonts w:ascii="Wingdings" w:hAnsi="Wingdings" w:hint="default"/>
+      </w:rPr>
+    </w:lvl>
+  </w:abstractNum>
+  <w:abstractNum w:abstractNumId="1">
     <w:nsid w:val="2FB73EA6"/>
     <w:multiLevelType w:val="hybridMultilevel"/>
     <w:tmpl w:val="3848AD06"/>
@@ -4434,7 +8737,7 @@
       </w:rPr>
     </w:lvl>
   </w:abstractNum>
-  <w:abstractNum w:abstractNumId="1">
+  <w:abstractNum w:abstractNumId="2">
     <w:nsid w:val="4C245688"/>
     <w:multiLevelType w:val="hybridMultilevel"/>
     <w:tmpl w:val="E04A1D7A"/>
@@ -4547,7 +8850,7 @@
       </w:rPr>
     </w:lvl>
   </w:abstractNum>
-  <w:abstractNum w:abstractNumId="2">
+  <w:abstractNum w:abstractNumId="3">
     <w:nsid w:val="6EF74972"/>
     <w:multiLevelType w:val="hybridMultilevel"/>
     <w:tmpl w:val="5A26D3E6"/>
@@ -4634,7 +8937,7 @@
       </w:pPr>
     </w:lvl>
   </w:abstractNum>
-  <w:abstractNum w:abstractNumId="3">
+  <w:abstractNum w:abstractNumId="4">
     <w:nsid w:val="70AE077B"/>
     <w:multiLevelType w:val="hybridMultilevel"/>
     <w:tmpl w:val="5E7AF840"/>
@@ -4747,7 +9050,7 @@
       </w:rPr>
     </w:lvl>
   </w:abstractNum>
-  <w:abstractNum w:abstractNumId="4">
+  <w:abstractNum w:abstractNumId="5">
     <w:nsid w:val="7DC961B4"/>
     <w:multiLevelType w:val="multilevel"/>
     <w:tmpl w:val="82489066"/>
@@ -4869,19 +9172,22 @@
     </w:lvl>
   </w:abstractNum>
   <w:num w:numId="1">
+    <w:abstractNumId w:val="5"/>
+  </w:num>
+  <w:num w:numId="2">
+    <w:abstractNumId w:val="1"/>
+  </w:num>
+  <w:num w:numId="3">
     <w:abstractNumId w:val="4"/>
   </w:num>
-  <w:num w:numId="2">
-    <w:abstractNumId w:val="0"/>
+  <w:num w:numId="4">
+    <w:abstractNumId w:val="2"/>
   </w:num>
-  <w:num w:numId="3">
+  <w:num w:numId="5">
     <w:abstractNumId w:val="3"/>
   </w:num>
-  <w:num w:numId="4">
-    <w:abstractNumId w:val="1"/>
-  </w:num>
-  <w:num w:numId="5">
-    <w:abstractNumId w:val="2"/>
+  <w:num w:numId="6">
+    <w:abstractNumId w:val="0"/>
   </w:num>
   <w:numIdMacAtCleanup w:val="5"/>
 </w:numbering>
@@ -4898,7 +9204,7 @@
     </w:rPrDefault>
     <w:pPrDefault/>
   </w:docDefaults>
-  <w:latentStyles w:defLockedState="0" w:defUIPriority="0" w:defSemiHidden="0" w:defUnhideWhenUsed="0" w:defQFormat="0" w:count="380">
+  <w:latentStyles w:defLockedState="0" w:defUIPriority="0" w:defSemiHidden="0" w:defUnhideWhenUsed="0" w:defQFormat="0" w:count="371">
     <w:lsdException w:name="Normal" w:qFormat="1"/>
     <w:lsdException w:name="heading 1" w:qFormat="1"/>
     <w:lsdException w:name="heading 2" w:qFormat="1"/>
@@ -5545,7 +9851,7 @@
       <w:szCs w:val="26"/>
     </w:rPr>
   </w:style>
-  <w:style w:type="character" w:styleId="Nmerodapgina">
+  <w:style w:type="character" w:styleId="Nmerodepgina">
     <w:name w:val="page number"/>
     <w:basedOn w:val="Fontepargpadro"/>
   </w:style>
@@ -5566,7 +9872,7 @@
       <w:sz w:val="32"/>
     </w:rPr>
   </w:style>
-  <w:style w:type="character" w:styleId="Hiperlink">
+  <w:style w:type="character" w:styleId="Hyperlink">
     <w:name w:val="Hyperlink"/>
     <w:uiPriority w:val="99"/>
     <w:rPr>
@@ -6141,7 +10447,6 @@
       <w:jc w:val="both"/>
     </w:pPr>
     <w:tblPr>
-      <w:tblInd w:w="0" w:type="dxa"/>
       <w:tblBorders>
         <w:top w:val="single" w:sz="4" w:space="0" w:color="auto"/>
         <w:left w:val="single" w:sz="4" w:space="0" w:color="auto"/>
@@ -6150,12 +10455,6 @@
         <w:insideH w:val="single" w:sz="4" w:space="0" w:color="auto"/>
         <w:insideV w:val="single" w:sz="4" w:space="0" w:color="auto"/>
       </w:tblBorders>
-      <w:tblCellMar>
-        <w:top w:w="0" w:type="dxa"/>
-        <w:left w:w="108" w:type="dxa"/>
-        <w:bottom w:w="0" w:type="dxa"/>
-        <w:right w:w="108" w:type="dxa"/>
-      </w:tblCellMar>
     </w:tblPr>
   </w:style>
   <w:style w:type="paragraph" w:styleId="Bibliografia">
@@ -6233,6 +10532,516 @@
       <w:szCs w:val="32"/>
       <w:lang w:val="pt-PT" w:eastAsia="pt-PT"/>
     </w:rPr>
+  </w:style>
+  <w:style w:type="table" w:styleId="TabelaSimples1">
+    <w:name w:val="Plain Table 1"/>
+    <w:basedOn w:val="Tabelanormal"/>
+    <w:uiPriority w:val="41"/>
+    <w:rsid w:val="00EB2C37"/>
+    <w:tblPr>
+      <w:tblStyleRowBandSize w:val="1"/>
+      <w:tblStyleColBandSize w:val="1"/>
+      <w:tblBorders>
+        <w:top w:val="single" w:sz="4" w:space="0" w:color="BFBFBF" w:themeColor="background1" w:themeShade="BF"/>
+        <w:left w:val="single" w:sz="4" w:space="0" w:color="BFBFBF" w:themeColor="background1" w:themeShade="BF"/>
+        <w:bottom w:val="single" w:sz="4" w:space="0" w:color="BFBFBF" w:themeColor="background1" w:themeShade="BF"/>
+        <w:right w:val="single" w:sz="4" w:space="0" w:color="BFBFBF" w:themeColor="background1" w:themeShade="BF"/>
+        <w:insideH w:val="single" w:sz="4" w:space="0" w:color="BFBFBF" w:themeColor="background1" w:themeShade="BF"/>
+        <w:insideV w:val="single" w:sz="4" w:space="0" w:color="BFBFBF" w:themeColor="background1" w:themeShade="BF"/>
+      </w:tblBorders>
+    </w:tblPr>
+    <w:tblStylePr w:type="firstRow">
+      <w:rPr>
+        <w:b/>
+        <w:bCs/>
+      </w:rPr>
+    </w:tblStylePr>
+    <w:tblStylePr w:type="lastRow">
+      <w:rPr>
+        <w:b/>
+        <w:bCs/>
+      </w:rPr>
+      <w:tblPr/>
+      <w:tcPr>
+        <w:tcBorders>
+          <w:top w:val="double" w:sz="4" w:space="0" w:color="BFBFBF" w:themeColor="background1" w:themeShade="BF"/>
+        </w:tcBorders>
+      </w:tcPr>
+    </w:tblStylePr>
+    <w:tblStylePr w:type="firstCol">
+      <w:rPr>
+        <w:b/>
+        <w:bCs/>
+      </w:rPr>
+    </w:tblStylePr>
+    <w:tblStylePr w:type="lastCol">
+      <w:rPr>
+        <w:b/>
+        <w:bCs/>
+      </w:rPr>
+    </w:tblStylePr>
+    <w:tblStylePr w:type="band1Vert">
+      <w:tblPr/>
+      <w:tcPr>
+        <w:shd w:val="clear" w:color="auto" w:fill="F2F2F2" w:themeFill="background1" w:themeFillShade="F2"/>
+      </w:tcPr>
+    </w:tblStylePr>
+    <w:tblStylePr w:type="band1Horz">
+      <w:tblPr/>
+      <w:tcPr>
+        <w:shd w:val="clear" w:color="auto" w:fill="F2F2F2" w:themeFill="background1" w:themeFillShade="F2"/>
+      </w:tcPr>
+    </w:tblStylePr>
+  </w:style>
+  <w:style w:type="table" w:styleId="TabelaSimples3">
+    <w:name w:val="Plain Table 3"/>
+    <w:basedOn w:val="Tabelanormal"/>
+    <w:uiPriority w:val="43"/>
+    <w:rsid w:val="00EB2C37"/>
+    <w:tblPr>
+      <w:tblStyleRowBandSize w:val="1"/>
+      <w:tblStyleColBandSize w:val="1"/>
+    </w:tblPr>
+    <w:tblStylePr w:type="firstRow">
+      <w:rPr>
+        <w:b/>
+        <w:bCs/>
+        <w:caps/>
+      </w:rPr>
+      <w:tblPr/>
+      <w:tcPr>
+        <w:tcBorders>
+          <w:bottom w:val="single" w:sz="4" w:space="0" w:color="7F7F7F" w:themeColor="text1" w:themeTint="80"/>
+        </w:tcBorders>
+      </w:tcPr>
+    </w:tblStylePr>
+    <w:tblStylePr w:type="lastRow">
+      <w:rPr>
+        <w:b/>
+        <w:bCs/>
+        <w:caps/>
+      </w:rPr>
+      <w:tblPr/>
+      <w:tcPr>
+        <w:tcBorders>
+          <w:top w:val="nil"/>
+        </w:tcBorders>
+      </w:tcPr>
+    </w:tblStylePr>
+    <w:tblStylePr w:type="firstCol">
+      <w:rPr>
+        <w:b/>
+        <w:bCs/>
+        <w:caps/>
+      </w:rPr>
+      <w:tblPr/>
+      <w:tcPr>
+        <w:tcBorders>
+          <w:right w:val="single" w:sz="4" w:space="0" w:color="7F7F7F" w:themeColor="text1" w:themeTint="80"/>
+        </w:tcBorders>
+      </w:tcPr>
+    </w:tblStylePr>
+    <w:tblStylePr w:type="lastCol">
+      <w:rPr>
+        <w:b/>
+        <w:bCs/>
+        <w:caps/>
+      </w:rPr>
+      <w:tblPr/>
+      <w:tcPr>
+        <w:tcBorders>
+          <w:left w:val="nil"/>
+        </w:tcBorders>
+      </w:tcPr>
+    </w:tblStylePr>
+    <w:tblStylePr w:type="band1Vert">
+      <w:tblPr/>
+      <w:tcPr>
+        <w:shd w:val="clear" w:color="auto" w:fill="F2F2F2" w:themeFill="background1" w:themeFillShade="F2"/>
+      </w:tcPr>
+    </w:tblStylePr>
+    <w:tblStylePr w:type="band1Horz">
+      <w:tblPr/>
+      <w:tcPr>
+        <w:shd w:val="clear" w:color="auto" w:fill="F2F2F2" w:themeFill="background1" w:themeFillShade="F2"/>
+      </w:tcPr>
+    </w:tblStylePr>
+    <w:tblStylePr w:type="neCell">
+      <w:tblPr/>
+      <w:tcPr>
+        <w:tcBorders>
+          <w:left w:val="nil"/>
+        </w:tcBorders>
+      </w:tcPr>
+    </w:tblStylePr>
+    <w:tblStylePr w:type="nwCell">
+      <w:tblPr/>
+      <w:tcPr>
+        <w:tcBorders>
+          <w:right w:val="nil"/>
+        </w:tcBorders>
+      </w:tcPr>
+    </w:tblStylePr>
+  </w:style>
+  <w:style w:type="table" w:styleId="TabelaSimples4">
+    <w:name w:val="Plain Table 4"/>
+    <w:basedOn w:val="Tabelanormal"/>
+    <w:uiPriority w:val="44"/>
+    <w:rsid w:val="00EB2C37"/>
+    <w:tblPr>
+      <w:tblStyleRowBandSize w:val="1"/>
+      <w:tblStyleColBandSize w:val="1"/>
+    </w:tblPr>
+    <w:tblStylePr w:type="firstRow">
+      <w:rPr>
+        <w:b/>
+        <w:bCs/>
+      </w:rPr>
+    </w:tblStylePr>
+    <w:tblStylePr w:type="lastRow">
+      <w:rPr>
+        <w:b/>
+        <w:bCs/>
+      </w:rPr>
+    </w:tblStylePr>
+    <w:tblStylePr w:type="firstCol">
+      <w:rPr>
+        <w:b/>
+        <w:bCs/>
+      </w:rPr>
+    </w:tblStylePr>
+    <w:tblStylePr w:type="lastCol">
+      <w:rPr>
+        <w:b/>
+        <w:bCs/>
+      </w:rPr>
+    </w:tblStylePr>
+    <w:tblStylePr w:type="band1Vert">
+      <w:tblPr/>
+      <w:tcPr>
+        <w:shd w:val="clear" w:color="auto" w:fill="F2F2F2" w:themeFill="background1" w:themeFillShade="F2"/>
+      </w:tcPr>
+    </w:tblStylePr>
+    <w:tblStylePr w:type="band1Horz">
+      <w:tblPr/>
+      <w:tcPr>
+        <w:shd w:val="clear" w:color="auto" w:fill="F2F2F2" w:themeFill="background1" w:themeFillShade="F2"/>
+      </w:tcPr>
+    </w:tblStylePr>
+  </w:style>
+  <w:style w:type="table" w:styleId="TabeladeGradeClara">
+    <w:name w:val="Grid Table Light"/>
+    <w:basedOn w:val="Tabelanormal"/>
+    <w:uiPriority w:val="40"/>
+    <w:rsid w:val="00EB2C37"/>
+    <w:tblPr>
+      <w:tblBorders>
+        <w:top w:val="single" w:sz="4" w:space="0" w:color="BFBFBF" w:themeColor="background1" w:themeShade="BF"/>
+        <w:left w:val="single" w:sz="4" w:space="0" w:color="BFBFBF" w:themeColor="background1" w:themeShade="BF"/>
+        <w:bottom w:val="single" w:sz="4" w:space="0" w:color="BFBFBF" w:themeColor="background1" w:themeShade="BF"/>
+        <w:right w:val="single" w:sz="4" w:space="0" w:color="BFBFBF" w:themeColor="background1" w:themeShade="BF"/>
+        <w:insideH w:val="single" w:sz="4" w:space="0" w:color="BFBFBF" w:themeColor="background1" w:themeShade="BF"/>
+        <w:insideV w:val="single" w:sz="4" w:space="0" w:color="BFBFBF" w:themeColor="background1" w:themeShade="BF"/>
+      </w:tblBorders>
+    </w:tblPr>
+  </w:style>
+  <w:style w:type="table" w:styleId="TabeladeGrade1Clara">
+    <w:name w:val="Grid Table 1 Light"/>
+    <w:basedOn w:val="Tabelanormal"/>
+    <w:uiPriority w:val="46"/>
+    <w:rsid w:val="00EB2C37"/>
+    <w:tblPr>
+      <w:tblStyleRowBandSize w:val="1"/>
+      <w:tblStyleColBandSize w:val="1"/>
+      <w:tblBorders>
+        <w:top w:val="single" w:sz="4" w:space="0" w:color="999999" w:themeColor="text1" w:themeTint="66"/>
+        <w:left w:val="single" w:sz="4" w:space="0" w:color="999999" w:themeColor="text1" w:themeTint="66"/>
+        <w:bottom w:val="single" w:sz="4" w:space="0" w:color="999999" w:themeColor="text1" w:themeTint="66"/>
+        <w:right w:val="single" w:sz="4" w:space="0" w:color="999999" w:themeColor="text1" w:themeTint="66"/>
+        <w:insideH w:val="single" w:sz="4" w:space="0" w:color="999999" w:themeColor="text1" w:themeTint="66"/>
+        <w:insideV w:val="single" w:sz="4" w:space="0" w:color="999999" w:themeColor="text1" w:themeTint="66"/>
+      </w:tblBorders>
+    </w:tblPr>
+    <w:tblStylePr w:type="firstRow">
+      <w:rPr>
+        <w:b/>
+        <w:bCs/>
+      </w:rPr>
+      <w:tblPr/>
+      <w:tcPr>
+        <w:tcBorders>
+          <w:bottom w:val="single" w:sz="12" w:space="0" w:color="666666" w:themeColor="text1" w:themeTint="99"/>
+        </w:tcBorders>
+      </w:tcPr>
+    </w:tblStylePr>
+    <w:tblStylePr w:type="lastRow">
+      <w:rPr>
+        <w:b/>
+        <w:bCs/>
+      </w:rPr>
+      <w:tblPr/>
+      <w:tcPr>
+        <w:tcBorders>
+          <w:top w:val="double" w:sz="2" w:space="0" w:color="666666" w:themeColor="text1" w:themeTint="99"/>
+        </w:tcBorders>
+      </w:tcPr>
+    </w:tblStylePr>
+    <w:tblStylePr w:type="firstCol">
+      <w:rPr>
+        <w:b/>
+        <w:bCs/>
+      </w:rPr>
+    </w:tblStylePr>
+    <w:tblStylePr w:type="lastCol">
+      <w:rPr>
+        <w:b/>
+        <w:bCs/>
+      </w:rPr>
+    </w:tblStylePr>
+  </w:style>
+  <w:style w:type="table" w:styleId="TabeladeGrade2">
+    <w:name w:val="Grid Table 2"/>
+    <w:basedOn w:val="Tabelanormal"/>
+    <w:uiPriority w:val="47"/>
+    <w:rsid w:val="00EB2C37"/>
+    <w:tblPr>
+      <w:tblStyleRowBandSize w:val="1"/>
+      <w:tblStyleColBandSize w:val="1"/>
+      <w:tblBorders>
+        <w:top w:val="single" w:sz="2" w:space="0" w:color="666666" w:themeColor="text1" w:themeTint="99"/>
+        <w:bottom w:val="single" w:sz="2" w:space="0" w:color="666666" w:themeColor="text1" w:themeTint="99"/>
+        <w:insideH w:val="single" w:sz="2" w:space="0" w:color="666666" w:themeColor="text1" w:themeTint="99"/>
+        <w:insideV w:val="single" w:sz="2" w:space="0" w:color="666666" w:themeColor="text1" w:themeTint="99"/>
+      </w:tblBorders>
+    </w:tblPr>
+    <w:tblStylePr w:type="firstRow">
+      <w:rPr>
+        <w:b/>
+        <w:bCs/>
+      </w:rPr>
+      <w:tblPr/>
+      <w:tcPr>
+        <w:tcBorders>
+          <w:top w:val="nil"/>
+          <w:bottom w:val="single" w:sz="12" w:space="0" w:color="666666" w:themeColor="text1" w:themeTint="99"/>
+          <w:insideH w:val="nil"/>
+          <w:insideV w:val="nil"/>
+        </w:tcBorders>
+        <w:shd w:val="clear" w:color="auto" w:fill="FFFFFF" w:themeFill="background1"/>
+      </w:tcPr>
+    </w:tblStylePr>
+    <w:tblStylePr w:type="lastRow">
+      <w:rPr>
+        <w:b/>
+        <w:bCs/>
+      </w:rPr>
+      <w:tblPr/>
+      <w:tcPr>
+        <w:tcBorders>
+          <w:top w:val="double" w:sz="2" w:space="0" w:color="666666" w:themeColor="text1" w:themeTint="99"/>
+          <w:bottom w:val="nil"/>
+          <w:insideH w:val="nil"/>
+          <w:insideV w:val="nil"/>
+        </w:tcBorders>
+        <w:shd w:val="clear" w:color="auto" w:fill="FFFFFF" w:themeFill="background1"/>
+      </w:tcPr>
+    </w:tblStylePr>
+    <w:tblStylePr w:type="firstCol">
+      <w:rPr>
+        <w:b/>
+        <w:bCs/>
+      </w:rPr>
+    </w:tblStylePr>
+    <w:tblStylePr w:type="lastCol">
+      <w:rPr>
+        <w:b/>
+        <w:bCs/>
+      </w:rPr>
+    </w:tblStylePr>
+    <w:tblStylePr w:type="band1Vert">
+      <w:tblPr/>
+      <w:tcPr>
+        <w:shd w:val="clear" w:color="auto" w:fill="CCCCCC" w:themeFill="text1" w:themeFillTint="33"/>
+      </w:tcPr>
+    </w:tblStylePr>
+    <w:tblStylePr w:type="band1Horz">
+      <w:tblPr/>
+      <w:tcPr>
+        <w:shd w:val="clear" w:color="auto" w:fill="CCCCCC" w:themeFill="text1" w:themeFillTint="33"/>
+      </w:tcPr>
+    </w:tblStylePr>
+  </w:style>
+  <w:style w:type="table" w:styleId="TabeladeGrade6Colorida">
+    <w:name w:val="Grid Table 6 Colorful"/>
+    <w:basedOn w:val="Tabelanormal"/>
+    <w:uiPriority w:val="51"/>
+    <w:rsid w:val="00EB2C37"/>
+    <w:rPr>
+      <w:color w:val="000000" w:themeColor="text1"/>
+    </w:rPr>
+    <w:tblPr>
+      <w:tblStyleRowBandSize w:val="1"/>
+      <w:tblStyleColBandSize w:val="1"/>
+      <w:tblBorders>
+        <w:top w:val="single" w:sz="4" w:space="0" w:color="666666" w:themeColor="text1" w:themeTint="99"/>
+        <w:left w:val="single" w:sz="4" w:space="0" w:color="666666" w:themeColor="text1" w:themeTint="99"/>
+        <w:bottom w:val="single" w:sz="4" w:space="0" w:color="666666" w:themeColor="text1" w:themeTint="99"/>
+        <w:right w:val="single" w:sz="4" w:space="0" w:color="666666" w:themeColor="text1" w:themeTint="99"/>
+        <w:insideH w:val="single" w:sz="4" w:space="0" w:color="666666" w:themeColor="text1" w:themeTint="99"/>
+        <w:insideV w:val="single" w:sz="4" w:space="0" w:color="666666" w:themeColor="text1" w:themeTint="99"/>
+      </w:tblBorders>
+    </w:tblPr>
+    <w:tblStylePr w:type="firstRow">
+      <w:rPr>
+        <w:b/>
+        <w:bCs/>
+      </w:rPr>
+      <w:tblPr/>
+      <w:tcPr>
+        <w:tcBorders>
+          <w:bottom w:val="single" w:sz="12" w:space="0" w:color="666666" w:themeColor="text1" w:themeTint="99"/>
+        </w:tcBorders>
+      </w:tcPr>
+    </w:tblStylePr>
+    <w:tblStylePr w:type="lastRow">
+      <w:rPr>
+        <w:b/>
+        <w:bCs/>
+      </w:rPr>
+      <w:tblPr/>
+      <w:tcPr>
+        <w:tcBorders>
+          <w:top w:val="double" w:sz="4" w:space="0" w:color="666666" w:themeColor="text1" w:themeTint="99"/>
+        </w:tcBorders>
+      </w:tcPr>
+    </w:tblStylePr>
+    <w:tblStylePr w:type="firstCol">
+      <w:rPr>
+        <w:b/>
+        <w:bCs/>
+      </w:rPr>
+    </w:tblStylePr>
+    <w:tblStylePr w:type="lastCol">
+      <w:rPr>
+        <w:b/>
+        <w:bCs/>
+      </w:rPr>
+    </w:tblStylePr>
+    <w:tblStylePr w:type="band1Vert">
+      <w:tblPr/>
+      <w:tcPr>
+        <w:shd w:val="clear" w:color="auto" w:fill="CCCCCC" w:themeFill="text1" w:themeFillTint="33"/>
+      </w:tcPr>
+    </w:tblStylePr>
+    <w:tblStylePr w:type="band1Horz">
+      <w:tblPr/>
+      <w:tcPr>
+        <w:shd w:val="clear" w:color="auto" w:fill="CCCCCC" w:themeFill="text1" w:themeFillTint="33"/>
+      </w:tcPr>
+    </w:tblStylePr>
+  </w:style>
+  <w:style w:type="table" w:styleId="TabeladeGrade5Escura-nfase1">
+    <w:name w:val="Grid Table 5 Dark Accent 1"/>
+    <w:basedOn w:val="Tabelanormal"/>
+    <w:uiPriority w:val="50"/>
+    <w:rsid w:val="00023C8A"/>
+    <w:tblPr>
+      <w:tblStyleRowBandSize w:val="1"/>
+      <w:tblStyleColBandSize w:val="1"/>
+      <w:tblBorders>
+        <w:top w:val="single" w:sz="4" w:space="0" w:color="FFFFFF" w:themeColor="background1"/>
+        <w:left w:val="single" w:sz="4" w:space="0" w:color="FFFFFF" w:themeColor="background1"/>
+        <w:bottom w:val="single" w:sz="4" w:space="0" w:color="FFFFFF" w:themeColor="background1"/>
+        <w:right w:val="single" w:sz="4" w:space="0" w:color="FFFFFF" w:themeColor="background1"/>
+        <w:insideH w:val="single" w:sz="4" w:space="0" w:color="FFFFFF" w:themeColor="background1"/>
+        <w:insideV w:val="single" w:sz="4" w:space="0" w:color="FFFFFF" w:themeColor="background1"/>
+      </w:tblBorders>
+    </w:tblPr>
+    <w:tcPr>
+      <w:shd w:val="clear" w:color="auto" w:fill="DBE5F1" w:themeFill="accent1" w:themeFillTint="33"/>
+    </w:tcPr>
+    <w:tblStylePr w:type="firstRow">
+      <w:rPr>
+        <w:b/>
+        <w:bCs/>
+        <w:color w:val="FFFFFF" w:themeColor="background1"/>
+      </w:rPr>
+      <w:tblPr/>
+      <w:tcPr>
+        <w:tcBorders>
+          <w:top w:val="single" w:sz="4" w:space="0" w:color="FFFFFF" w:themeColor="background1"/>
+          <w:left w:val="single" w:sz="4" w:space="0" w:color="FFFFFF" w:themeColor="background1"/>
+          <w:right w:val="single" w:sz="4" w:space="0" w:color="FFFFFF" w:themeColor="background1"/>
+          <w:insideH w:val="nil"/>
+          <w:insideV w:val="nil"/>
+        </w:tcBorders>
+        <w:shd w:val="clear" w:color="auto" w:fill="4F81BD" w:themeFill="accent1"/>
+      </w:tcPr>
+    </w:tblStylePr>
+    <w:tblStylePr w:type="lastRow">
+      <w:rPr>
+        <w:b/>
+        <w:bCs/>
+        <w:color w:val="FFFFFF" w:themeColor="background1"/>
+      </w:rPr>
+      <w:tblPr/>
+      <w:tcPr>
+        <w:tcBorders>
+          <w:left w:val="single" w:sz="4" w:space="0" w:color="FFFFFF" w:themeColor="background1"/>
+          <w:bottom w:val="single" w:sz="4" w:space="0" w:color="FFFFFF" w:themeColor="background1"/>
+          <w:right w:val="single" w:sz="4" w:space="0" w:color="FFFFFF" w:themeColor="background1"/>
+          <w:insideH w:val="nil"/>
+          <w:insideV w:val="nil"/>
+        </w:tcBorders>
+        <w:shd w:val="clear" w:color="auto" w:fill="4F81BD" w:themeFill="accent1"/>
+      </w:tcPr>
+    </w:tblStylePr>
+    <w:tblStylePr w:type="firstCol">
+      <w:rPr>
+        <w:b/>
+        <w:bCs/>
+        <w:color w:val="FFFFFF" w:themeColor="background1"/>
+      </w:rPr>
+      <w:tblPr/>
+      <w:tcPr>
+        <w:tcBorders>
+          <w:top w:val="single" w:sz="4" w:space="0" w:color="FFFFFF" w:themeColor="background1"/>
+          <w:left w:val="single" w:sz="4" w:space="0" w:color="FFFFFF" w:themeColor="background1"/>
+          <w:bottom w:val="single" w:sz="4" w:space="0" w:color="FFFFFF" w:themeColor="background1"/>
+          <w:insideV w:val="nil"/>
+        </w:tcBorders>
+        <w:shd w:val="clear" w:color="auto" w:fill="4F81BD" w:themeFill="accent1"/>
+      </w:tcPr>
+    </w:tblStylePr>
+    <w:tblStylePr w:type="lastCol">
+      <w:rPr>
+        <w:b/>
+        <w:bCs/>
+        <w:color w:val="FFFFFF" w:themeColor="background1"/>
+      </w:rPr>
+      <w:tblPr/>
+      <w:tcPr>
+        <w:tcBorders>
+          <w:top w:val="single" w:sz="4" w:space="0" w:color="FFFFFF" w:themeColor="background1"/>
+          <w:bottom w:val="single" w:sz="4" w:space="0" w:color="FFFFFF" w:themeColor="background1"/>
+          <w:right w:val="single" w:sz="4" w:space="0" w:color="FFFFFF" w:themeColor="background1"/>
+          <w:insideV w:val="nil"/>
+        </w:tcBorders>
+        <w:shd w:val="clear" w:color="auto" w:fill="4F81BD" w:themeFill="accent1"/>
+      </w:tcPr>
+    </w:tblStylePr>
+    <w:tblStylePr w:type="band1Vert">
+      <w:tblPr/>
+      <w:tcPr>
+        <w:shd w:val="clear" w:color="auto" w:fill="B8CCE4" w:themeFill="accent1" w:themeFillTint="66"/>
+      </w:tcPr>
+    </w:tblStylePr>
+    <w:tblStylePr w:type="band1Horz">
+      <w:tblPr/>
+      <w:tcPr>
+        <w:shd w:val="clear" w:color="auto" w:fill="B8CCE4" w:themeFill="accent1" w:themeFillTint="66"/>
+      </w:tcPr>
+    </w:tblStylePr>
   </w:style>
 </w:styles>
 </file>
@@ -6544,7 +11353,7 @@
 </file>
 
 <file path=customXml/itemProps2.xml><?xml version="1.0" encoding="utf-8"?>
-<ds:datastoreItem xmlns:ds="http://schemas.openxmlformats.org/officeDocument/2006/customXml" ds:itemID="{F8823EEA-F252-9242-8009-95A6ED237AE2}">
+<ds:datastoreItem xmlns:ds="http://schemas.openxmlformats.org/officeDocument/2006/customXml" ds:itemID="{2FDFDD9B-A13F-44BB-8097-F967C0465D78}">
   <ds:schemaRefs>
     <ds:schemaRef ds:uri="http://schemas.openxmlformats.org/officeDocument/2006/bibliography"/>
   </ds:schemaRefs>

--- a/RelatorioMEIO.docx
+++ b/RelatorioMEIO.docx
@@ -1,6 +1,6 @@
 
 <file path=word/document.xml><?xml version="1.0" encoding="utf-8"?>
-<w:document xmlns:wpc="http://schemas.microsoft.com/office/word/2010/wordprocessingCanvas" xmlns:mc="http://schemas.openxmlformats.org/markup-compatibility/2006" xmlns:o="urn:schemas-microsoft-com:office:office" xmlns:r="http://schemas.openxmlformats.org/officeDocument/2006/relationships" xmlns:m="http://schemas.openxmlformats.org/officeDocument/2006/math" xmlns:v="urn:schemas-microsoft-com:vml" xmlns:wp14="http://schemas.microsoft.com/office/word/2010/wordprocessingDrawing" xmlns:wp="http://schemas.openxmlformats.org/drawingml/2006/wordprocessingDrawing" xmlns:w10="urn:schemas-microsoft-com:office:word" xmlns:w="http://schemas.openxmlformats.org/wordprocessingml/2006/main" xmlns:w14="http://schemas.microsoft.com/office/word/2010/wordml" xmlns:w15="http://schemas.microsoft.com/office/word/2012/wordml" xmlns:wpg="http://schemas.microsoft.com/office/word/2010/wordprocessingGroup" xmlns:wpi="http://schemas.microsoft.com/office/word/2010/wordprocessingInk" xmlns:wne="http://schemas.microsoft.com/office/word/2006/wordml" xmlns:wps="http://schemas.microsoft.com/office/word/2010/wordprocessingShape" mc:Ignorable="w14 w15 wp14">
+<w:document xmlns:wpc="http://schemas.microsoft.com/office/word/2010/wordprocessingCanvas" xmlns:mo="http://schemas.microsoft.com/office/mac/office/2008/main" xmlns:mc="http://schemas.openxmlformats.org/markup-compatibility/2006" xmlns:mv="urn:schemas-microsoft-com:mac:vml" xmlns:o="urn:schemas-microsoft-com:office:office" xmlns:r="http://schemas.openxmlformats.org/officeDocument/2006/relationships" xmlns:m="http://schemas.openxmlformats.org/officeDocument/2006/math" xmlns:v="urn:schemas-microsoft-com:vml" xmlns:wp14="http://schemas.microsoft.com/office/word/2010/wordprocessingDrawing" xmlns:wp="http://schemas.openxmlformats.org/drawingml/2006/wordprocessingDrawing" xmlns:w10="urn:schemas-microsoft-com:office:word" xmlns:w="http://schemas.openxmlformats.org/wordprocessingml/2006/main" xmlns:w14="http://schemas.microsoft.com/office/word/2010/wordml" xmlns:w15="http://schemas.microsoft.com/office/word/2012/wordml" xmlns:wpg="http://schemas.microsoft.com/office/word/2010/wordprocessingGroup" xmlns:wpi="http://schemas.microsoft.com/office/word/2010/wordprocessingInk" xmlns:wne="http://schemas.microsoft.com/office/word/2006/wordml" xmlns:wps="http://schemas.microsoft.com/office/word/2010/wordprocessingShape" mc:Ignorable="w14 w15 wp14">
   <w:body>
     <w:p>
       <w:pPr>
@@ -12,7 +12,6 @@
       <w:r>
         <w:rPr>
           <w:noProof/>
-          <w:lang w:val="pt-PT" w:eastAsia="pt-PT"/>
         </w:rPr>
         <w:drawing>
           <wp:anchor distT="0" distB="0" distL="114300" distR="114300" simplePos="0" relativeHeight="251682816" behindDoc="0" locked="0" layoutInCell="1" allowOverlap="1" wp14:anchorId="3DA46BFF" wp14:editId="6952A7C5">
@@ -326,8 +325,8 @@
         </w:rPr>
       </w:pPr>
     </w:p>
-    <w:bookmarkStart w:id="0" w:name="_Toc415156637" w:displacedByCustomXml="next"/>
-    <w:bookmarkStart w:id="1" w:name="_Toc415073999" w:displacedByCustomXml="next"/>
+    <w:bookmarkStart w:id="0" w:name="_Toc415073999" w:displacedByCustomXml="next"/>
+    <w:bookmarkStart w:id="1" w:name="_Toc415160007" w:displacedByCustomXml="next"/>
     <w:bookmarkStart w:id="2" w:name="_Toc152045189" w:displacedByCustomXml="next"/>
     <w:sdt>
       <w:sdtPr>
@@ -345,6 +344,7 @@
       </w:sdtPr>
       <w:sdtEndPr/>
       <w:sdtContent>
+        <w:bookmarkEnd w:id="0" w:displacedByCustomXml="prev"/>
         <w:p>
           <w:pPr>
             <w:pStyle w:val="Ttulo1"/>
@@ -355,10 +355,12 @@
             <w:ind w:left="720"/>
           </w:pPr>
           <w:r>
-            <w:t>Sumário</w:t>
+            <w:t>Índice</w:t>
           </w:r>
           <w:bookmarkEnd w:id="1"/>
-          <w:bookmarkEnd w:id="0"/>
+          <w:r>
+            <w:t xml:space="preserve"> </w:t>
+          </w:r>
         </w:p>
         <w:p>
           <w:pPr>
@@ -372,9 +374,8 @@
             <w:pStyle w:val="Sumrio1"/>
             <w:rPr>
               <w:rFonts w:asciiTheme="minorHAnsi" w:eastAsiaTheme="minorEastAsia" w:hAnsiTheme="minorHAnsi" w:cstheme="minorBidi"/>
-              <w:sz w:val="22"/>
-              <w:szCs w:val="22"/>
-              <w:lang w:val="pt-PT" w:eastAsia="pt-PT"/>
+              <w:szCs w:val="24"/>
+              <w:lang w:val="pt-PT" w:eastAsia="ja-JP"/>
             </w:rPr>
           </w:pPr>
           <w:r>
@@ -386,12 +387,12 @@
           <w:r>
             <w:fldChar w:fldCharType="separate"/>
           </w:r>
-          <w:hyperlink w:anchor="_Toc415156637" w:history="1">
-            <w:r>
-              <w:rPr>
-                <w:rStyle w:val="Hyperlink"/>
-              </w:rPr>
-              <w:t>Sumário</w:t>
+          <w:hyperlink w:anchor="_Toc415160007" w:history="1">
+            <w:r>
+              <w:rPr>
+                <w:rStyle w:val="Hiperlink"/>
+              </w:rPr>
+              <w:t>Índice</w:t>
             </w:r>
             <w:r>
               <w:rPr>
@@ -409,7 +410,7 @@
               <w:rPr>
                 <w:webHidden/>
               </w:rPr>
-              <w:instrText xml:space="preserve"> PAGEREF _Toc415156637 \h </w:instrText>
+              <w:instrText xml:space="preserve"> PAGEREF _Toc415160007 \h </w:instrText>
             </w:r>
             <w:r>
               <w:rPr>
@@ -441,30 +442,28 @@
             <w:pStyle w:val="Sumrio1"/>
             <w:rPr>
               <w:rFonts w:asciiTheme="minorHAnsi" w:eastAsiaTheme="minorEastAsia" w:hAnsiTheme="minorHAnsi" w:cstheme="minorBidi"/>
-              <w:sz w:val="22"/>
-              <w:szCs w:val="22"/>
-              <w:lang w:val="pt-PT" w:eastAsia="pt-PT"/>
+              <w:szCs w:val="24"/>
+              <w:lang w:val="pt-PT" w:eastAsia="ja-JP"/>
             </w:rPr>
           </w:pPr>
-          <w:hyperlink w:anchor="_Toc415156638" w:history="1">
-            <w:r>
-              <w:rPr>
-                <w:rStyle w:val="Hyperlink"/>
+          <w:hyperlink w:anchor="_Toc415160008" w:history="1">
+            <w:r>
+              <w:rPr>
+                <w:rStyle w:val="Hiperlink"/>
               </w:rPr>
               <w:t>1.</w:t>
             </w:r>
             <w:r>
               <w:rPr>
                 <w:rFonts w:asciiTheme="minorHAnsi" w:eastAsiaTheme="minorEastAsia" w:hAnsiTheme="minorHAnsi" w:cstheme="minorBidi"/>
-                <w:sz w:val="22"/>
-                <w:szCs w:val="22"/>
-                <w:lang w:val="pt-PT" w:eastAsia="pt-PT"/>
+                <w:szCs w:val="24"/>
+                <w:lang w:val="pt-PT" w:eastAsia="ja-JP"/>
               </w:rPr>
               <w:tab/>
             </w:r>
             <w:r>
               <w:rPr>
-                <w:rStyle w:val="Hyperlink"/>
+                <w:rStyle w:val="Hiperlink"/>
               </w:rPr>
               <w:t>INTRODUÇÃO</w:t>
             </w:r>
@@ -484,7 +483,7 @@
               <w:rPr>
                 <w:webHidden/>
               </w:rPr>
-              <w:instrText xml:space="preserve"> PAGEREF _Toc415156638 \h </w:instrText>
+              <w:instrText xml:space="preserve"> PAGEREF _Toc415160008 \h </w:instrText>
             </w:r>
             <w:r>
               <w:rPr>
@@ -501,7 +500,7 @@
               <w:rPr>
                 <w:webHidden/>
               </w:rPr>
-              <w:t>11</w:t>
+              <w:t>1</w:t>
             </w:r>
             <w:r>
               <w:rPr>
@@ -516,30 +515,28 @@
             <w:pStyle w:val="Sumrio1"/>
             <w:rPr>
               <w:rFonts w:asciiTheme="minorHAnsi" w:eastAsiaTheme="minorEastAsia" w:hAnsiTheme="minorHAnsi" w:cstheme="minorBidi"/>
-              <w:sz w:val="22"/>
-              <w:szCs w:val="22"/>
-              <w:lang w:val="pt-PT" w:eastAsia="pt-PT"/>
+              <w:szCs w:val="24"/>
+              <w:lang w:val="pt-PT" w:eastAsia="ja-JP"/>
             </w:rPr>
           </w:pPr>
-          <w:hyperlink w:anchor="_Toc415156639" w:history="1">
-            <w:r>
-              <w:rPr>
-                <w:rStyle w:val="Hyperlink"/>
+          <w:hyperlink w:anchor="_Toc415160009" w:history="1">
+            <w:r>
+              <w:rPr>
+                <w:rStyle w:val="Hiperlink"/>
               </w:rPr>
               <w:t>2.</w:t>
             </w:r>
             <w:r>
               <w:rPr>
                 <w:rFonts w:asciiTheme="minorHAnsi" w:eastAsiaTheme="minorEastAsia" w:hAnsiTheme="minorHAnsi" w:cstheme="minorBidi"/>
-                <w:sz w:val="22"/>
-                <w:szCs w:val="22"/>
-                <w:lang w:val="pt-PT" w:eastAsia="pt-PT"/>
+                <w:szCs w:val="24"/>
+                <w:lang w:val="pt-PT" w:eastAsia="ja-JP"/>
               </w:rPr>
               <w:tab/>
             </w:r>
             <w:r>
               <w:rPr>
-                <w:rStyle w:val="Hyperlink"/>
+                <w:rStyle w:val="Hiperlink"/>
               </w:rPr>
               <w:t>ANALISE E INTERPRETAÇÃO</w:t>
             </w:r>
@@ -559,7 +556,7 @@
               <w:rPr>
                 <w:webHidden/>
               </w:rPr>
-              <w:instrText xml:space="preserve"> PAGEREF _Toc415156639 \h </w:instrText>
+              <w:instrText xml:space="preserve"> PAGEREF _Toc415160009 \h </w:instrText>
             </w:r>
             <w:r>
               <w:rPr>
@@ -576,7 +573,7 @@
               <w:rPr>
                 <w:webHidden/>
               </w:rPr>
-              <w:t>12</w:t>
+              <w:t>2</w:t>
             </w:r>
             <w:r>
               <w:rPr>
@@ -591,30 +588,28 @@
             <w:pStyle w:val="Sumrio2"/>
             <w:rPr>
               <w:rFonts w:asciiTheme="minorHAnsi" w:eastAsiaTheme="minorEastAsia" w:hAnsiTheme="minorHAnsi" w:cstheme="minorBidi"/>
-              <w:sz w:val="22"/>
-              <w:szCs w:val="22"/>
-              <w:lang w:val="pt-PT" w:eastAsia="pt-PT"/>
+              <w:szCs w:val="24"/>
+              <w:lang w:val="pt-PT" w:eastAsia="ja-JP"/>
             </w:rPr>
           </w:pPr>
-          <w:hyperlink w:anchor="_Toc415156642" w:history="1">
-            <w:r>
-              <w:rPr>
-                <w:rStyle w:val="Hyperlink"/>
+          <w:hyperlink w:anchor="_Toc415160012" w:history="1">
+            <w:r>
+              <w:rPr>
+                <w:rStyle w:val="Hiperlink"/>
               </w:rPr>
               <w:t>2.1</w:t>
             </w:r>
             <w:r>
               <w:rPr>
                 <w:rFonts w:asciiTheme="minorHAnsi" w:eastAsiaTheme="minorEastAsia" w:hAnsiTheme="minorHAnsi" w:cstheme="minorBidi"/>
-                <w:sz w:val="22"/>
-                <w:szCs w:val="22"/>
-                <w:lang w:val="pt-PT" w:eastAsia="pt-PT"/>
+                <w:szCs w:val="24"/>
+                <w:lang w:val="pt-PT" w:eastAsia="ja-JP"/>
               </w:rPr>
               <w:tab/>
             </w:r>
             <w:r>
               <w:rPr>
-                <w:rStyle w:val="Hyperlink"/>
+                <w:rStyle w:val="Hiperlink"/>
               </w:rPr>
               <w:t>Parametrização do Processo</w:t>
             </w:r>
@@ -634,7 +629,7 @@
               <w:rPr>
                 <w:webHidden/>
               </w:rPr>
-              <w:instrText xml:space="preserve"> PAGEREF _Toc415156642 \h </w:instrText>
+              <w:instrText xml:space="preserve"> PAGEREF _Toc415160012 \h </w:instrText>
             </w:r>
             <w:r>
               <w:rPr>
@@ -651,7 +646,7 @@
               <w:rPr>
                 <w:webHidden/>
               </w:rPr>
-              <w:t>12</w:t>
+              <w:t>2</w:t>
             </w:r>
             <w:r>
               <w:rPr>
@@ -666,30 +661,28 @@
             <w:pStyle w:val="Sumrio2"/>
             <w:rPr>
               <w:rFonts w:asciiTheme="minorHAnsi" w:eastAsiaTheme="minorEastAsia" w:hAnsiTheme="minorHAnsi" w:cstheme="minorBidi"/>
-              <w:sz w:val="22"/>
-              <w:szCs w:val="22"/>
-              <w:lang w:val="pt-PT" w:eastAsia="pt-PT"/>
+              <w:szCs w:val="24"/>
+              <w:lang w:val="pt-PT" w:eastAsia="ja-JP"/>
             </w:rPr>
           </w:pPr>
-          <w:hyperlink w:anchor="_Toc415156643" w:history="1">
-            <w:r>
-              <w:rPr>
-                <w:rStyle w:val="Hyperlink"/>
+          <w:hyperlink w:anchor="_Toc415160013" w:history="1">
+            <w:r>
+              <w:rPr>
+                <w:rStyle w:val="Hiperlink"/>
               </w:rPr>
               <w:t>2.2</w:t>
             </w:r>
             <w:r>
               <w:rPr>
                 <w:rFonts w:asciiTheme="minorHAnsi" w:eastAsiaTheme="minorEastAsia" w:hAnsiTheme="minorHAnsi" w:cstheme="minorBidi"/>
-                <w:sz w:val="22"/>
-                <w:szCs w:val="22"/>
-                <w:lang w:val="pt-PT" w:eastAsia="pt-PT"/>
+                <w:szCs w:val="24"/>
+                <w:lang w:val="pt-PT" w:eastAsia="ja-JP"/>
               </w:rPr>
               <w:tab/>
             </w:r>
             <w:r>
               <w:rPr>
-                <w:rStyle w:val="Hyperlink"/>
+                <w:rStyle w:val="Hiperlink"/>
               </w:rPr>
               <w:t>Tempo Não Produtivo</w:t>
             </w:r>
@@ -709,7 +702,7 @@
               <w:rPr>
                 <w:webHidden/>
               </w:rPr>
-              <w:instrText xml:space="preserve"> PAGEREF _Toc415156643 \h </w:instrText>
+              <w:instrText xml:space="preserve"> PAGEREF _Toc415160013 \h </w:instrText>
             </w:r>
             <w:r>
               <w:rPr>
@@ -726,7 +719,7 @@
               <w:rPr>
                 <w:webHidden/>
               </w:rPr>
-              <w:t>12</w:t>
+              <w:t>2</w:t>
             </w:r>
             <w:r>
               <w:rPr>
@@ -741,30 +734,28 @@
             <w:pStyle w:val="Sumrio2"/>
             <w:rPr>
               <w:rFonts w:asciiTheme="minorHAnsi" w:eastAsiaTheme="minorEastAsia" w:hAnsiTheme="minorHAnsi" w:cstheme="minorBidi"/>
-              <w:sz w:val="22"/>
-              <w:szCs w:val="22"/>
-              <w:lang w:val="pt-PT" w:eastAsia="pt-PT"/>
+              <w:szCs w:val="24"/>
+              <w:lang w:val="pt-PT" w:eastAsia="ja-JP"/>
             </w:rPr>
           </w:pPr>
-          <w:hyperlink w:anchor="_Toc415156644" w:history="1">
-            <w:r>
-              <w:rPr>
-                <w:rStyle w:val="Hyperlink"/>
+          <w:hyperlink w:anchor="_Toc415160014" w:history="1">
+            <w:r>
+              <w:rPr>
+                <w:rStyle w:val="Hiperlink"/>
               </w:rPr>
               <w:t>2.3</w:t>
             </w:r>
             <w:r>
               <w:rPr>
                 <w:rFonts w:asciiTheme="minorHAnsi" w:eastAsiaTheme="minorEastAsia" w:hAnsiTheme="minorHAnsi" w:cstheme="minorBidi"/>
-                <w:sz w:val="22"/>
-                <w:szCs w:val="22"/>
-                <w:lang w:val="pt-PT" w:eastAsia="pt-PT"/>
+                <w:szCs w:val="24"/>
+                <w:lang w:val="pt-PT" w:eastAsia="ja-JP"/>
               </w:rPr>
               <w:tab/>
             </w:r>
             <w:r>
               <w:rPr>
-                <w:rStyle w:val="Hyperlink"/>
+                <w:rStyle w:val="Hiperlink"/>
               </w:rPr>
               <w:t>Modelos de Decisão</w:t>
             </w:r>
@@ -784,7 +775,7 @@
               <w:rPr>
                 <w:webHidden/>
               </w:rPr>
-              <w:instrText xml:space="preserve"> PAGEREF _Toc415156644 \h </w:instrText>
+              <w:instrText xml:space="preserve"> PAGEREF _Toc415160014 \h </w:instrText>
             </w:r>
             <w:r>
               <w:rPr>
@@ -801,7 +792,7 @@
               <w:rPr>
                 <w:webHidden/>
               </w:rPr>
-              <w:t>14</w:t>
+              <w:t>4</w:t>
             </w:r>
             <w:r>
               <w:rPr>
@@ -816,30 +807,28 @@
             <w:pStyle w:val="Sumrio1"/>
             <w:rPr>
               <w:rFonts w:asciiTheme="minorHAnsi" w:eastAsiaTheme="minorEastAsia" w:hAnsiTheme="minorHAnsi" w:cstheme="minorBidi"/>
-              <w:sz w:val="22"/>
-              <w:szCs w:val="22"/>
-              <w:lang w:val="pt-PT" w:eastAsia="pt-PT"/>
+              <w:szCs w:val="24"/>
+              <w:lang w:val="pt-PT" w:eastAsia="ja-JP"/>
             </w:rPr>
           </w:pPr>
-          <w:hyperlink w:anchor="_Toc415156645" w:history="1">
-            <w:r>
-              <w:rPr>
-                <w:rStyle w:val="Hyperlink"/>
+          <w:hyperlink w:anchor="_Toc415160015" w:history="1">
+            <w:r>
+              <w:rPr>
+                <w:rStyle w:val="Hiperlink"/>
               </w:rPr>
               <w:t>3.</w:t>
             </w:r>
             <w:r>
               <w:rPr>
                 <w:rFonts w:asciiTheme="minorHAnsi" w:eastAsiaTheme="minorEastAsia" w:hAnsiTheme="minorHAnsi" w:cstheme="minorBidi"/>
-                <w:sz w:val="22"/>
-                <w:szCs w:val="22"/>
-                <w:lang w:val="pt-PT" w:eastAsia="pt-PT"/>
+                <w:szCs w:val="24"/>
+                <w:lang w:val="pt-PT" w:eastAsia="ja-JP"/>
               </w:rPr>
               <w:tab/>
             </w:r>
             <w:r>
               <w:rPr>
-                <w:rStyle w:val="Hyperlink"/>
+                <w:rStyle w:val="Hiperlink"/>
               </w:rPr>
               <w:t>RESULTADOS</w:t>
             </w:r>
@@ -859,7 +848,7 @@
               <w:rPr>
                 <w:webHidden/>
               </w:rPr>
-              <w:instrText xml:space="preserve"> PAGEREF _Toc415156645 \h </w:instrText>
+              <w:instrText xml:space="preserve"> PAGEREF _Toc415160015 \h </w:instrText>
             </w:r>
             <w:r>
               <w:rPr>
@@ -876,7 +865,7 @@
               <w:rPr>
                 <w:webHidden/>
               </w:rPr>
-              <w:t>16</w:t>
+              <w:t>6</w:t>
             </w:r>
             <w:r>
               <w:rPr>
@@ -891,30 +880,28 @@
             <w:pStyle w:val="Sumrio1"/>
             <w:rPr>
               <w:rFonts w:asciiTheme="minorHAnsi" w:eastAsiaTheme="minorEastAsia" w:hAnsiTheme="minorHAnsi" w:cstheme="minorBidi"/>
-              <w:sz w:val="22"/>
-              <w:szCs w:val="22"/>
-              <w:lang w:val="pt-PT" w:eastAsia="pt-PT"/>
+              <w:szCs w:val="24"/>
+              <w:lang w:val="pt-PT" w:eastAsia="ja-JP"/>
             </w:rPr>
           </w:pPr>
-          <w:hyperlink w:anchor="_Toc415156646" w:history="1">
-            <w:r>
-              <w:rPr>
-                <w:rStyle w:val="Hyperlink"/>
+          <w:hyperlink w:anchor="_Toc415160016" w:history="1">
+            <w:r>
+              <w:rPr>
+                <w:rStyle w:val="Hiperlink"/>
               </w:rPr>
               <w:t>4.</w:t>
             </w:r>
             <w:r>
               <w:rPr>
                 <w:rFonts w:asciiTheme="minorHAnsi" w:eastAsiaTheme="minorEastAsia" w:hAnsiTheme="minorHAnsi" w:cstheme="minorBidi"/>
-                <w:sz w:val="22"/>
-                <w:szCs w:val="22"/>
-                <w:lang w:val="pt-PT" w:eastAsia="pt-PT"/>
+                <w:szCs w:val="24"/>
+                <w:lang w:val="pt-PT" w:eastAsia="ja-JP"/>
               </w:rPr>
               <w:tab/>
             </w:r>
             <w:r>
               <w:rPr>
-                <w:rStyle w:val="Hyperlink"/>
+                <w:rStyle w:val="Hiperlink"/>
               </w:rPr>
               <w:t>CONCLUSÕES</w:t>
             </w:r>
@@ -934,7 +921,7 @@
               <w:rPr>
                 <w:webHidden/>
               </w:rPr>
-              <w:instrText xml:space="preserve"> PAGEREF _Toc415156646 \h </w:instrText>
+              <w:instrText xml:space="preserve"> PAGEREF _Toc415160016 \h </w:instrText>
             </w:r>
             <w:r>
               <w:rPr>
@@ -951,7 +938,7 @@
               <w:rPr>
                 <w:webHidden/>
               </w:rPr>
-              <w:t>18</w:t>
+              <w:t>8</w:t>
             </w:r>
             <w:r>
               <w:rPr>
@@ -984,7 +971,10 @@
           <w:noProof/>
         </w:rPr>
         <w:sectPr>
-          <w:headerReference w:type="first" r:id="rId10"/>
+          <w:headerReference w:type="even" r:id="rId10"/>
+          <w:headerReference w:type="default" r:id="rId11"/>
+          <w:footerReference w:type="even" r:id="rId12"/>
+          <w:footerReference w:type="default" r:id="rId13"/>
           <w:pgSz w:w="11907" w:h="16840" w:code="9"/>
           <w:pgMar w:top="1701" w:right="1134" w:bottom="1134" w:left="1701" w:header="851" w:footer="851" w:gutter="0"/>
           <w:paperSrc w:first="6169" w:other="6169"/>
@@ -994,12 +984,14 @@
           <w:docGrid w:linePitch="360"/>
         </w:sectPr>
       </w:pPr>
+      <w:bookmarkStart w:id="3" w:name="_GoBack"/>
+      <w:bookmarkEnd w:id="3"/>
     </w:p>
     <w:p>
       <w:pPr>
         <w:pStyle w:val="Ttulo1"/>
       </w:pPr>
-      <w:bookmarkStart w:id="3" w:name="_Toc415156638"/>
+      <w:bookmarkStart w:id="4" w:name="_Toc415160008"/>
       <w:bookmarkEnd w:id="2"/>
       <w:r>
         <w:lastRenderedPageBreak/>
@@ -1008,7 +1000,7 @@
       <w:r>
         <w:t>NTRODUÇÃO</w:t>
       </w:r>
-      <w:bookmarkEnd w:id="3"/>
+      <w:bookmarkEnd w:id="4"/>
     </w:p>
     <w:p>
       <w:pPr>
@@ -1018,8 +1010,8 @@
           <w:szCs w:val="22"/>
         </w:rPr>
       </w:pPr>
-      <w:bookmarkStart w:id="4" w:name="_Toc152045199"/>
-      <w:bookmarkStart w:id="5" w:name="_Toc152045197"/>
+      <w:bookmarkStart w:id="5" w:name="_Toc152045199"/>
+      <w:bookmarkStart w:id="6" w:name="_Toc152045197"/>
       <w:r>
         <w:rPr>
           <w:rFonts w:ascii="Times New Roman" w:hAnsi="Times New Roman"/>
@@ -1057,7 +1049,7 @@
         </w:rPr>
         <w:t xml:space="preserve">Organização </w:t>
       </w:r>
-      <w:bookmarkEnd w:id="4"/>
+      <w:bookmarkEnd w:id="5"/>
       <w:r>
         <w:rPr>
           <w:b/>
@@ -1076,15 +1068,14 @@
           <w:szCs w:val="22"/>
         </w:rPr>
         <w:sectPr>
-          <w:headerReference w:type="default" r:id="rId11"/>
-          <w:headerReference w:type="first" r:id="rId12"/>
-          <w:footerReference w:type="first" r:id="rId13"/>
+          <w:headerReference w:type="default" r:id="rId14"/>
+          <w:headerReference w:type="first" r:id="rId15"/>
+          <w:footerReference w:type="first" r:id="rId16"/>
           <w:pgSz w:w="11907" w:h="16840" w:code="9"/>
           <w:pgMar w:top="1440" w:right="1134" w:bottom="1616" w:left="1701" w:header="720" w:footer="851" w:gutter="0"/>
           <w:paperSrc w:first="15" w:other="15"/>
-          <w:pgNumType w:start="11"/>
+          <w:pgNumType w:start="1"/>
           <w:cols w:space="708"/>
-          <w:titlePg/>
           <w:docGrid w:linePitch="360"/>
         </w:sectPr>
       </w:pPr>
@@ -1140,9 +1131,8 @@
           <w:sz w:val="22"/>
           <w:szCs w:val="22"/>
         </w:rPr>
-        <w:t xml:space="preserve">s os diferentes modelos/redes de </w:t>
-      </w:r>
-      <w:proofErr w:type="gramStart"/>
+        <w:t xml:space="preserve">s os diferentes modelos/redes de decisão </w:t>
+      </w:r>
       <w:r>
         <w:rPr>
           <w:b w:val="0"/>
@@ -1150,38 +1140,19 @@
           <w:sz w:val="22"/>
           <w:szCs w:val="22"/>
         </w:rPr>
-        <w:t xml:space="preserve">decisão </w:t>
-      </w:r>
-      <w:r>
-        <w:rPr>
-          <w:b w:val="0"/>
-          <w:bCs w:val="0"/>
-          <w:sz w:val="22"/>
-          <w:szCs w:val="22"/>
-        </w:rPr>
-        <w:t>,</w:t>
-      </w:r>
-      <w:proofErr w:type="gramEnd"/>
-      <w:r>
-        <w:rPr>
-          <w:b w:val="0"/>
-          <w:bCs w:val="0"/>
-          <w:sz w:val="22"/>
-          <w:szCs w:val="22"/>
-        </w:rPr>
-        <w:t xml:space="preserve"> por último são analisados os resultados e, apresentadas as respostas às diversas alíneas deste trabalho prático.</w:t>
+        <w:t>, por último são analisados os resultados e, apresentadas as respostas às diversas alíneas deste trabalho prático.</w:t>
       </w:r>
     </w:p>
     <w:p>
       <w:pPr>
         <w:pStyle w:val="Ttulo1"/>
       </w:pPr>
-      <w:bookmarkStart w:id="6" w:name="_Toc415156639"/>
+      <w:bookmarkStart w:id="7" w:name="_Toc415160009"/>
       <w:r>
         <w:lastRenderedPageBreak/>
         <w:t>ANALISE E INTERPRETAÇÃO</w:t>
       </w:r>
-      <w:bookmarkEnd w:id="6"/>
+      <w:bookmarkEnd w:id="7"/>
     </w:p>
     <w:p>
       <w:pPr>
@@ -1205,8 +1176,10 @@
           <w:lang w:val="pt-BR" w:eastAsia="pt-BR"/>
         </w:rPr>
       </w:pPr>
-      <w:bookmarkStart w:id="7" w:name="_Toc415156640"/>
-      <w:bookmarkEnd w:id="7"/>
+      <w:bookmarkStart w:id="8" w:name="_Toc415156640"/>
+      <w:bookmarkStart w:id="9" w:name="_Toc415160010"/>
+      <w:bookmarkEnd w:id="8"/>
+      <w:bookmarkEnd w:id="9"/>
     </w:p>
     <w:p>
       <w:pPr>
@@ -1230,18 +1203,20 @@
           <w:lang w:val="pt-BR" w:eastAsia="pt-BR"/>
         </w:rPr>
       </w:pPr>
-      <w:bookmarkStart w:id="8" w:name="_Toc415156641"/>
-      <w:bookmarkEnd w:id="8"/>
+      <w:bookmarkStart w:id="10" w:name="_Toc415156641"/>
+      <w:bookmarkStart w:id="11" w:name="_Toc415160011"/>
+      <w:bookmarkEnd w:id="10"/>
+      <w:bookmarkEnd w:id="11"/>
     </w:p>
     <w:p>
       <w:pPr>
         <w:pStyle w:val="Ttulo2"/>
       </w:pPr>
-      <w:bookmarkStart w:id="9" w:name="_Toc415156642"/>
+      <w:bookmarkStart w:id="12" w:name="_Toc415160012"/>
       <w:r>
         <w:t>Parametrização do Processo</w:t>
       </w:r>
-      <w:bookmarkEnd w:id="9"/>
+      <w:bookmarkEnd w:id="12"/>
       <w:r>
         <w:t xml:space="preserve"> </w:t>
       </w:r>
@@ -1399,16 +1374,16 @@
       <w:pPr>
         <w:pStyle w:val="Ttulo2"/>
       </w:pPr>
-      <w:bookmarkStart w:id="10" w:name="_Toc415062742"/>
-      <w:bookmarkStart w:id="11" w:name="_Toc415156643"/>
+      <w:bookmarkStart w:id="13" w:name="_Toc415062742"/>
+      <w:bookmarkStart w:id="14" w:name="_Toc415160013"/>
       <w:r>
         <w:t>Tempo Não Produtiv</w:t>
       </w:r>
       <w:r>
         <w:t>o</w:t>
       </w:r>
-      <w:bookmarkEnd w:id="10"/>
-      <w:bookmarkEnd w:id="11"/>
+      <w:bookmarkEnd w:id="13"/>
+      <w:bookmarkEnd w:id="14"/>
     </w:p>
     <w:p>
       <w:pPr>
@@ -1724,7 +1699,6 @@
           <w:noProof/>
           <w:sz w:val="22"/>
           <w:szCs w:val="22"/>
-          <w:lang w:val="pt-PT" w:eastAsia="pt-PT"/>
         </w:rPr>
         <w:drawing>
           <wp:anchor distT="0" distB="0" distL="114300" distR="114300" simplePos="0" relativeHeight="251658240" behindDoc="0" locked="0" layoutInCell="1" allowOverlap="1" wp14:anchorId="5071203C" wp14:editId="1EEE8666">
@@ -1750,7 +1724,7 @@
                     <pic:cNvPicPr/>
                   </pic:nvPicPr>
                   <pic:blipFill>
-                    <a:blip r:embed="rId14">
+                    <a:blip r:embed="rId17">
                       <a:extLst>
                         <a:ext uri="{28A0092B-C50C-407E-A947-70E740481C1C}">
                           <a14:useLocalDpi xmlns:a14="http://schemas.microsoft.com/office/drawing/2010/main" val="0"/>
@@ -1787,7 +1761,6 @@
           <w:noProof/>
           <w:sz w:val="22"/>
           <w:szCs w:val="22"/>
-          <w:lang w:val="pt-PT" w:eastAsia="pt-PT"/>
         </w:rPr>
         <w:drawing>
           <wp:anchor distT="0" distB="0" distL="114300" distR="114300" simplePos="0" relativeHeight="251659264" behindDoc="0" locked="0" layoutInCell="1" allowOverlap="1" wp14:anchorId="3FA6C069" wp14:editId="7B304F50">
@@ -1813,7 +1786,7 @@
                     <pic:cNvPicPr/>
                   </pic:nvPicPr>
                   <pic:blipFill>
-                    <a:blip r:embed="rId15">
+                    <a:blip r:embed="rId18">
                       <a:extLst>
                         <a:ext uri="{28A0092B-C50C-407E-A947-70E740481C1C}">
                           <a14:useLocalDpi xmlns:a14="http://schemas.microsoft.com/office/drawing/2010/main" val="0"/>
@@ -2045,7 +2018,6 @@
           <w:noProof/>
           <w:sz w:val="20"/>
           <w:szCs w:val="20"/>
-          <w:lang w:val="pt-PT" w:eastAsia="pt-PT"/>
         </w:rPr>
         <w:drawing>
           <wp:anchor distT="0" distB="0" distL="114300" distR="114300" simplePos="0" relativeHeight="251669504" behindDoc="0" locked="0" layoutInCell="1" allowOverlap="1" wp14:anchorId="075FA1BC" wp14:editId="7ACC4B89">
@@ -2071,7 +2043,7 @@
                     <pic:cNvPicPr/>
                   </pic:nvPicPr>
                   <pic:blipFill>
-                    <a:blip r:embed="rId16">
+                    <a:blip r:embed="rId19">
                       <a:extLst>
                         <a:ext uri="{28A0092B-C50C-407E-A947-70E740481C1C}">
                           <a14:useLocalDpi xmlns:a14="http://schemas.microsoft.com/office/drawing/2010/main" val="0"/>
@@ -2102,7 +2074,6 @@
           <w:noProof/>
           <w:sz w:val="20"/>
           <w:szCs w:val="20"/>
-          <w:lang w:val="pt-PT" w:eastAsia="pt-PT"/>
         </w:rPr>
         <mc:AlternateContent>
           <mc:Choice Requires="wps">
@@ -2244,11 +2215,11 @@
           </mc:Choice>
           <mc:Fallback>
             <w:pict>
-              <v:shapetype w14:anchorId="0A7AC75A" id="_x0000_t202" coordsize="21600,21600" o:spt="202" path="m,l,21600r21600,l21600,xe">
+              <v:shapetype w14:anchorId="0A7AC75A" id="_x0000_t202" coordsize="21600,21600" o:spt="202" path="m0,0l0,21600,21600,21600,21600,0xe">
                 <v:stroke joinstyle="miter"/>
                 <v:path gradientshapeok="t" o:connecttype="rect"/>
               </v:shapetype>
-              <v:shape id="Caixa de texto 15" o:spid="_x0000_s1026" type="#_x0000_t202" style="position:absolute;left:0;text-align:left;margin-left:0;margin-top:123.45pt;width:161.4pt;height:20.35pt;z-index:251671552;visibility:visible;mso-wrap-style:square;mso-width-percent:0;mso-wrap-distance-left:9pt;mso-wrap-distance-top:0;mso-wrap-distance-right:9pt;mso-wrap-distance-bottom:0;mso-position-horizontal:center;mso-position-horizontal-relative:margin;mso-position-vertical:absolute;mso-position-vertical-relative:text;mso-width-percent:0;mso-width-relative:margin;v-text-anchor:top" o:gfxdata="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" stroked="f">
+              <v:shape id="Caixa_x0020_de_x0020_texto_x0020_15" o:spid="_x0000_s1026" type="#_x0000_t202" style="position:absolute;left:0;text-align:left;margin-left:0;margin-top:123.45pt;width:161.4pt;height:20.35pt;z-index:251671552;visibility:visible;mso-wrap-style:square;mso-width-percent:0;mso-wrap-distance-left:9pt;mso-wrap-distance-top:0;mso-wrap-distance-right:9pt;mso-wrap-distance-bottom:0;mso-position-horizontal:center;mso-position-horizontal-relative:margin;mso-position-vertical:absolute;mso-position-vertical-relative:text;mso-width-percent:0;mso-width-relative:margin;v-text-anchor:top" o:gfxdata="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" stroked="f">
                 <v:textbox style="mso-fit-shape-to-text:t" inset="0,0,0,0">
                   <w:txbxContent>
                     <w:p>
@@ -2515,7 +2486,6 @@
       <w:r>
         <w:rPr>
           <w:noProof/>
-          <w:lang w:val="pt-PT" w:eastAsia="pt-PT"/>
         </w:rPr>
         <w:drawing>
           <wp:anchor distT="0" distB="0" distL="114300" distR="114300" simplePos="0" relativeHeight="251660288" behindDoc="0" locked="0" layoutInCell="1" allowOverlap="1" wp14:anchorId="2D47ACD5" wp14:editId="31BE377A">
@@ -2541,7 +2511,7 @@
                     <pic:cNvPicPr/>
                   </pic:nvPicPr>
                   <pic:blipFill>
-                    <a:blip r:embed="rId17">
+                    <a:blip r:embed="rId20">
                       <a:extLst>
                         <a:ext uri="{28A0092B-C50C-407E-A947-70E740481C1C}">
                           <a14:useLocalDpi xmlns:a14="http://schemas.microsoft.com/office/drawing/2010/main" val="0"/>
@@ -2570,7 +2540,6 @@
       <w:r>
         <w:rPr>
           <w:noProof/>
-          <w:lang w:val="pt-PT" w:eastAsia="pt-PT"/>
         </w:rPr>
         <mc:AlternateContent>
           <mc:Choice Requires="wps">
@@ -2666,7 +2635,7 @@
           </mc:Choice>
           <mc:Fallback>
             <w:pict>
-              <v:shape w14:anchorId="696323D3" id="Caixa de texto 11" o:spid="_x0000_s1027" type="#_x0000_t202" style="position:absolute;left:0;text-align:left;margin-left:14.1pt;margin-top:97.7pt;width:179.3pt;height:20.35pt;z-index:251665408;visibility:visible;mso-wrap-style:square;mso-width-percent:0;mso-wrap-distance-left:9pt;mso-wrap-distance-top:0;mso-wrap-distance-right:9pt;mso-wrap-distance-bottom:0;mso-position-horizontal:absolute;mso-position-horizontal-relative:text;mso-position-vertical:absolute;mso-position-vertical-relative:text;mso-width-percent:0;mso-width-relative:margin;v-text-anchor:top" o:gfxdata="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" stroked="f">
+              <v:shape w14:anchorId="696323D3" id="Caixa_x0020_de_x0020_texto_x0020_11" o:spid="_x0000_s1027" type="#_x0000_t202" style="position:absolute;left:0;text-align:left;margin-left:14.1pt;margin-top:97.7pt;width:179.3pt;height:20.35pt;z-index:251665408;visibility:visible;mso-wrap-style:square;mso-width-percent:0;mso-wrap-distance-left:9pt;mso-wrap-distance-top:0;mso-wrap-distance-right:9pt;mso-wrap-distance-bottom:0;mso-position-horizontal:absolute;mso-position-horizontal-relative:text;mso-position-vertical:absolute;mso-position-vertical-relative:text;mso-width-percent:0;mso-width-relative:margin;v-text-anchor:top" o:gfxdata="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" stroked="f">
                 <v:textbox style="mso-fit-shape-to-text:t" inset="0,0,0,0">
                   <w:txbxContent>
                     <w:p>
@@ -2717,7 +2686,6 @@
       <w:r>
         <w:rPr>
           <w:noProof/>
-          <w:lang w:val="pt-PT" w:eastAsia="pt-PT"/>
         </w:rPr>
         <mc:AlternateContent>
           <mc:Choice Requires="wps">
@@ -2813,7 +2781,7 @@
           </mc:Choice>
           <mc:Fallback>
             <w:pict>
-              <v:shape w14:anchorId="263F8756" id="Caixa de texto 10" o:spid="_x0000_s1028" type="#_x0000_t202" style="position:absolute;left:0;text-align:left;margin-left:241.7pt;margin-top:98.35pt;width:196.95pt;height:20.35pt;z-index:251663360;visibility:visible;mso-wrap-style:square;mso-width-percent:0;mso-wrap-distance-left:9pt;mso-wrap-distance-top:0;mso-wrap-distance-right:9pt;mso-wrap-distance-bottom:0;mso-position-horizontal:absolute;mso-position-horizontal-relative:margin;mso-position-vertical:absolute;mso-position-vertical-relative:text;mso-width-percent:0;mso-width-relative:margin;v-text-anchor:top" o:gfxdata="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" stroked="f">
+              <v:shape w14:anchorId="263F8756" id="Caixa_x0020_de_x0020_texto_x0020_10" o:spid="_x0000_s1028" type="#_x0000_t202" style="position:absolute;left:0;text-align:left;margin-left:241.7pt;margin-top:98.35pt;width:196.95pt;height:20.35pt;z-index:251663360;visibility:visible;mso-wrap-style:square;mso-width-percent:0;mso-wrap-distance-left:9pt;mso-wrap-distance-top:0;mso-wrap-distance-right:9pt;mso-wrap-distance-bottom:0;mso-position-horizontal:absolute;mso-position-horizontal-relative:margin;mso-position-vertical:absolute;mso-position-vertical-relative:text;mso-width-percent:0;mso-width-relative:margin;v-text-anchor:top" o:gfxdata="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" stroked="f">
                 <v:textbox style="mso-fit-shape-to-text:t" inset="0,0,0,0">
                   <w:txbxContent>
                     <w:p>
@@ -2864,7 +2832,6 @@
       <w:r>
         <w:rPr>
           <w:noProof/>
-          <w:lang w:val="pt-PT" w:eastAsia="pt-PT"/>
         </w:rPr>
         <w:drawing>
           <wp:anchor distT="0" distB="0" distL="114300" distR="114300" simplePos="0" relativeHeight="251661312" behindDoc="0" locked="0" layoutInCell="1" allowOverlap="1" wp14:anchorId="6A857C02" wp14:editId="1DF352A3">
@@ -2890,7 +2857,7 @@
                     <pic:cNvPicPr/>
                   </pic:nvPicPr>
                   <pic:blipFill>
-                    <a:blip r:embed="rId18">
+                    <a:blip r:embed="rId21">
                       <a:extLst>
                         <a:ext uri="{28A0092B-C50C-407E-A947-70E740481C1C}">
                           <a14:useLocalDpi xmlns:a14="http://schemas.microsoft.com/office/drawing/2010/main" val="0"/>
@@ -2929,11 +2896,11 @@
       <w:pPr>
         <w:pStyle w:val="Ttulo2"/>
       </w:pPr>
-      <w:bookmarkStart w:id="12" w:name="_Toc415156644"/>
+      <w:bookmarkStart w:id="15" w:name="_Toc415160014"/>
       <w:r>
         <w:t>Modelos de Decisão</w:t>
       </w:r>
-      <w:bookmarkEnd w:id="12"/>
+      <w:bookmarkEnd w:id="15"/>
     </w:p>
     <w:p>
       <w:pPr>
@@ -3088,7 +3055,6 @@
       <w:r>
         <w:rPr>
           <w:noProof/>
-          <w:lang w:val="pt-PT" w:eastAsia="pt-PT"/>
         </w:rPr>
         <mc:AlternateContent>
           <mc:Choice Requires="wps">
@@ -3171,7 +3137,7 @@
           </mc:Choice>
           <mc:Fallback>
             <w:pict>
-              <v:shape w14:anchorId="5B332D76" id="Caixa de texto 18" o:spid="_x0000_s1029" type="#_x0000_t202" style="position:absolute;margin-left:80.15pt;margin-top:275.65pt;width:241.7pt;height:20.35pt;z-index:251675648;visibility:visible;mso-wrap-style:square;mso-wrap-distance-left:9pt;mso-wrap-distance-top:0;mso-wrap-distance-right:9pt;mso-wrap-distance-bottom:0;mso-position-horizontal:absolute;mso-position-horizontal-relative:text;mso-position-vertical:absolute;mso-position-vertical-relative:text;v-text-anchor:top" o:gfxdata="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" stroked="f">
+              <v:shape w14:anchorId="5B332D76" id="Caixa_x0020_de_x0020_texto_x0020_18" o:spid="_x0000_s1029" type="#_x0000_t202" style="position:absolute;margin-left:80.15pt;margin-top:275.65pt;width:241.7pt;height:20.35pt;z-index:251675648;visibility:visible;mso-wrap-style:square;mso-wrap-distance-left:9pt;mso-wrap-distance-top:0;mso-wrap-distance-right:9pt;mso-wrap-distance-bottom:0;mso-position-horizontal:absolute;mso-position-horizontal-relative:text;mso-position-vertical:absolute;mso-position-vertical-relative:text;v-text-anchor:top" o:gfxdata="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" stroked="f">
                 <v:textbox style="mso-fit-shape-to-text:t" inset="0,0,0,0">
                   <w:txbxContent>
                     <w:p>
@@ -3212,7 +3178,6 @@
       <w:r>
         <w:rPr>
           <w:noProof/>
-          <w:lang w:val="pt-PT" w:eastAsia="pt-PT"/>
         </w:rPr>
         <w:drawing>
           <wp:anchor distT="0" distB="0" distL="114300" distR="114300" simplePos="0" relativeHeight="251673600" behindDoc="0" locked="0" layoutInCell="1" allowOverlap="1" wp14:anchorId="6B2A1D32" wp14:editId="4433DCE4">
@@ -3238,7 +3203,7 @@
                     <pic:cNvPicPr/>
                   </pic:nvPicPr>
                   <pic:blipFill>
-                    <a:blip r:embed="rId19">
+                    <a:blip r:embed="rId22">
                       <a:extLst>
                         <a:ext uri="{28A0092B-C50C-407E-A947-70E740481C1C}">
                           <a14:useLocalDpi xmlns:a14="http://schemas.microsoft.com/office/drawing/2010/main" val="0"/>
@@ -3325,7 +3290,6 @@
       <w:r>
         <w:rPr>
           <w:noProof/>
-          <w:lang w:val="pt-PT" w:eastAsia="pt-PT"/>
         </w:rPr>
         <mc:AlternateContent>
           <mc:Choice Requires="wps">
@@ -3416,7 +3380,7 @@
           </mc:Choice>
           <mc:Fallback>
             <w:pict>
-              <v:shape w14:anchorId="1AB5FF00" id="Caixa de texto 19" o:spid="_x0000_s1030" type="#_x0000_t202" style="position:absolute;margin-left:0;margin-top:270.55pt;width:232.35pt;height:20.35pt;z-index:251678720;visibility:visible;mso-wrap-style:square;mso-wrap-distance-left:9pt;mso-wrap-distance-top:0;mso-wrap-distance-right:9pt;mso-wrap-distance-bottom:0;mso-position-horizontal:center;mso-position-horizontal-relative:page;mso-position-vertical:absolute;mso-position-vertical-relative:text;v-text-anchor:top" o:gfxdata="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" stroked="f">
+              <v:shape w14:anchorId="1AB5FF00" id="Caixa_x0020_de_x0020_texto_x0020_19" o:spid="_x0000_s1030" type="#_x0000_t202" style="position:absolute;margin-left:0;margin-top:270.55pt;width:232.35pt;height:20.35pt;z-index:251678720;visibility:visible;mso-wrap-style:square;mso-wrap-distance-left:9pt;mso-wrap-distance-top:0;mso-wrap-distance-right:9pt;mso-wrap-distance-bottom:0;mso-position-horizontal:center;mso-position-horizontal-relative:page;mso-position-vertical:absolute;mso-position-vertical-relative:text;v-text-anchor:top" o:gfxdata="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" stroked="f">
                 <v:textbox style="mso-fit-shape-to-text:t" inset="0,0,0,0">
                   <w:txbxContent>
                     <w:p>
@@ -3465,7 +3429,6 @@
       <w:r>
         <w:rPr>
           <w:noProof/>
-          <w:lang w:val="pt-PT" w:eastAsia="pt-PT"/>
         </w:rPr>
         <w:drawing>
           <wp:anchor distT="0" distB="0" distL="114300" distR="114300" simplePos="0" relativeHeight="251679744" behindDoc="0" locked="0" layoutInCell="1" allowOverlap="1" wp14:anchorId="779F62D7" wp14:editId="260716F2">
@@ -3491,7 +3454,7 @@
                     <pic:cNvPicPr/>
                   </pic:nvPicPr>
                   <pic:blipFill>
-                    <a:blip r:embed="rId20">
+                    <a:blip r:embed="rId23">
                       <a:extLst>
                         <a:ext uri="{28A0092B-C50C-407E-A947-70E740481C1C}">
                           <a14:useLocalDpi xmlns:a14="http://schemas.microsoft.com/office/drawing/2010/main" val="0"/>
@@ -3526,7 +3489,6 @@
       <w:r>
         <w:rPr>
           <w:noProof/>
-          <w:lang w:val="pt-PT" w:eastAsia="pt-PT"/>
         </w:rPr>
         <w:drawing>
           <wp:anchor distT="0" distB="0" distL="114300" distR="114300" simplePos="0" relativeHeight="251676672" behindDoc="0" locked="0" layoutInCell="1" allowOverlap="1" wp14:anchorId="68879737" wp14:editId="7D574D58">
@@ -3552,7 +3514,7 @@
                     <pic:cNvPicPr/>
                   </pic:nvPicPr>
                   <pic:blipFill>
-                    <a:blip r:embed="rId21">
+                    <a:blip r:embed="rId24">
                       <a:extLst>
                         <a:ext uri="{28A0092B-C50C-407E-A947-70E740481C1C}">
                           <a14:useLocalDpi xmlns:a14="http://schemas.microsoft.com/office/drawing/2010/main" val="0"/>
@@ -3614,7 +3576,6 @@
       <w:r>
         <w:rPr>
           <w:noProof/>
-          <w:lang w:val="pt-PT" w:eastAsia="pt-PT"/>
         </w:rPr>
         <mc:AlternateContent>
           <mc:Choice Requires="wps">
@@ -3705,7 +3666,7 @@
           </mc:Choice>
           <mc:Fallback>
             <w:pict>
-              <v:shape w14:anchorId="651AA09E" id="Caixa de texto 21" o:spid="_x0000_s1031" type="#_x0000_t202" style="position:absolute;margin-left:0;margin-top:482.35pt;width:227.25pt;height:20.35pt;z-index:251681792;visibility:visible;mso-wrap-style:square;mso-wrap-distance-left:9pt;mso-wrap-distance-top:0;mso-wrap-distance-right:9pt;mso-wrap-distance-bottom:0;mso-position-horizontal:center;mso-position-horizontal-relative:page;mso-position-vertical:absolute;mso-position-vertical-relative:text;v-text-anchor:top" o:gfxdata="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" stroked="f">
+              <v:shape w14:anchorId="651AA09E" id="Caixa_x0020_de_x0020_texto_x0020_21" o:spid="_x0000_s1031" type="#_x0000_t202" style="position:absolute;margin-left:0;margin-top:482.35pt;width:227.25pt;height:20.35pt;z-index:251681792;visibility:visible;mso-wrap-style:square;mso-wrap-distance-left:9pt;mso-wrap-distance-top:0;mso-wrap-distance-right:9pt;mso-wrap-distance-bottom:0;mso-position-horizontal:center;mso-position-horizontal-relative:page;mso-position-vertical:absolute;mso-position-vertical-relative:text;v-text-anchor:top" o:gfxdata="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" stroked="f">
                 <v:textbox style="mso-fit-shape-to-text:t" inset="0,0,0,0">
                   <w:txbxContent>
                     <w:p>
@@ -3767,12 +3728,12 @@
       <w:pPr>
         <w:pStyle w:val="Ttulo1"/>
       </w:pPr>
-      <w:bookmarkStart w:id="13" w:name="_Toc415156645"/>
+      <w:bookmarkStart w:id="16" w:name="_Toc415160015"/>
       <w:r>
         <w:lastRenderedPageBreak/>
         <w:t>RESULTADOS</w:t>
       </w:r>
-      <w:bookmarkEnd w:id="13"/>
+      <w:bookmarkEnd w:id="16"/>
     </w:p>
     <w:p>
       <w:pPr>
@@ -4145,7 +4106,7 @@
     </w:p>
     <w:tbl>
       <w:tblPr>
-        <w:tblStyle w:val="TabeladeGrade5Escura-nfase1"/>
+        <w:tblStyle w:val="TabeladeGrade5Escuro-nfase1"/>
         <w:tblpPr w:leftFromText="141" w:rightFromText="141" w:vertAnchor="text" w:horzAnchor="margin" w:tblpXSpec="center" w:tblpY="60"/>
         <w:tblW w:w="0" w:type="auto"/>
         <w:tblLook w:val="04A0" w:firstRow="1" w:lastRow="0" w:firstColumn="1" w:lastColumn="0" w:noHBand="0" w:noVBand="1"/>
@@ -5568,7 +5529,6 @@
           <w:i w:val="0"/>
           <w:color w:val="auto"/>
         </w:rPr>
-        <w:lastRenderedPageBreak/>
         <w:t xml:space="preserve">Tabela </w:t>
       </w:r>
       <w:r>
@@ -5715,7 +5675,7 @@
     </w:p>
     <w:tbl>
       <w:tblPr>
-        <w:tblStyle w:val="TabeladeGrade5Escura-nfase1"/>
+        <w:tblStyle w:val="TabeladeGrade5Escuro-nfase1"/>
         <w:tblpPr w:leftFromText="141" w:rightFromText="141" w:vertAnchor="text" w:horzAnchor="margin" w:tblpY="41"/>
         <w:tblW w:w="0" w:type="auto"/>
         <w:tblLook w:val="04A0" w:firstRow="1" w:lastRow="0" w:firstColumn="1" w:lastColumn="0" w:noHBand="0" w:noVBand="1"/>
@@ -6657,7 +6617,7 @@
     </w:tbl>
     <w:tbl>
       <w:tblPr>
-        <w:tblStyle w:val="TabeladeGrade5Escura-nfase1"/>
+        <w:tblStyle w:val="TabeladeGrade5Escuro-nfase1"/>
         <w:tblpPr w:leftFromText="141" w:rightFromText="141" w:vertAnchor="text" w:horzAnchor="page" w:tblpX="6522" w:tblpY="67"/>
         <w:tblW w:w="0" w:type="auto"/>
         <w:tblLook w:val="04A0" w:firstRow="1" w:lastRow="0" w:firstColumn="1" w:lastColumn="0" w:noHBand="0" w:noVBand="1"/>
@@ -7949,22 +7909,22 @@
       <w:pPr>
         <w:pStyle w:val="Ttulo1"/>
       </w:pPr>
-      <w:bookmarkStart w:id="14" w:name="_Toc158717015"/>
-      <w:bookmarkStart w:id="15" w:name="_Toc162066438"/>
-      <w:bookmarkStart w:id="16" w:name="_Toc152045266"/>
-      <w:bookmarkStart w:id="17" w:name="_Toc158717016"/>
-      <w:bookmarkStart w:id="18" w:name="_Toc415156646"/>
-      <w:bookmarkEnd w:id="5"/>
+      <w:bookmarkStart w:id="17" w:name="_Toc158717015"/>
+      <w:bookmarkStart w:id="18" w:name="_Toc162066438"/>
+      <w:bookmarkStart w:id="19" w:name="_Toc152045266"/>
+      <w:bookmarkStart w:id="20" w:name="_Toc158717016"/>
+      <w:bookmarkStart w:id="21" w:name="_Toc415160016"/>
+      <w:bookmarkEnd w:id="6"/>
       <w:r>
         <w:lastRenderedPageBreak/>
         <w:t>CONCLUSÕES</w:t>
       </w:r>
+      <w:bookmarkEnd w:id="21"/>
+      <w:r>
+        <w:t xml:space="preserve"> </w:t>
+      </w:r>
+      <w:bookmarkEnd w:id="17"/>
       <w:bookmarkEnd w:id="18"/>
-      <w:r>
-        <w:t xml:space="preserve"> </w:t>
-      </w:r>
-      <w:bookmarkEnd w:id="14"/>
-      <w:bookmarkEnd w:id="15"/>
     </w:p>
     <w:p>
       <w:pPr>
@@ -7990,197 +7950,84 @@
       <w:pPr>
         <w:ind w:left="567" w:firstLine="0"/>
         <w:rPr>
-          <w:rFonts w:ascii="Times New Roman" w:hAnsi="Times New Roman"/>
-        </w:rPr>
-      </w:pPr>
-      <w:r>
-        <w:rPr>
-          <w:rFonts w:ascii="Times New Roman" w:hAnsi="Times New Roman"/>
-        </w:rPr>
-        <w:t>Pela</w:t>
-      </w:r>
-      <w:r>
-        <w:rPr>
-          <w:rFonts w:ascii="Times New Roman" w:hAnsi="Times New Roman"/>
-        </w:rPr>
-        <w:t xml:space="preserve"> reformulaç</w:t>
-      </w:r>
-      <w:r>
-        <w:rPr>
-          <w:rFonts w:ascii="Times New Roman" w:hAnsi="Times New Roman"/>
-        </w:rPr>
-        <w:t xml:space="preserve">ão que </w:t>
-      </w:r>
-      <w:r>
-        <w:rPr>
-          <w:rFonts w:ascii="Times New Roman" w:hAnsi="Times New Roman"/>
-        </w:rPr>
-        <w:t>foi exigid</w:t>
-      </w:r>
-      <w:r>
-        <w:rPr>
-          <w:rFonts w:ascii="Times New Roman" w:hAnsi="Times New Roman"/>
-        </w:rPr>
-        <w:t>a</w:t>
-      </w:r>
-      <w:r>
-        <w:rPr>
-          <w:rFonts w:ascii="Times New Roman" w:hAnsi="Times New Roman"/>
-        </w:rPr>
-        <w:t xml:space="preserve"> na segunda alínea, que requeria investigação</w:t>
-      </w:r>
-      <w:r>
-        <w:rPr>
-          <w:rFonts w:ascii="Times New Roman" w:hAnsi="Times New Roman"/>
-        </w:rPr>
-        <w:t xml:space="preserve"> sobre problemas reais</w:t>
-      </w:r>
-      <w:r>
-        <w:rPr>
-          <w:rFonts w:ascii="Times New Roman" w:hAnsi="Times New Roman"/>
-        </w:rPr>
-        <w:t xml:space="preserve"> foi verificada</w:t>
-      </w:r>
-      <w:r>
-        <w:rPr>
-          <w:rFonts w:ascii="Times New Roman" w:hAnsi="Times New Roman"/>
-        </w:rPr>
-        <w:t xml:space="preserve"> a importância deste tipo de resoluções para qualquer tipo de empresa cujo modelo de produção/trabalho se encaixe no âmbito da programação dinâmica</w:t>
-      </w:r>
-      <w:r>
-        <w:rPr>
-          <w:rFonts w:ascii="Times New Roman" w:hAnsi="Times New Roman"/>
-        </w:rPr>
-        <w:t xml:space="preserve"> e daí a vitalidade desta unidade curricular para qualquer curso.</w:t>
-      </w:r>
-    </w:p>
-    <w:p>
-      <w:pPr>
-        <w:ind w:left="567" w:firstLine="0"/>
-        <w:rPr>
-          <w:rFonts w:ascii="Times New Roman" w:hAnsi="Times New Roman"/>
-        </w:rPr>
-        <w:sectPr>
-          <w:headerReference w:type="first" r:id="rId22"/>
-          <w:pgSz w:w="11907" w:h="16840" w:code="9"/>
-          <w:pgMar w:top="1701" w:right="1134" w:bottom="1134" w:left="1701" w:header="851" w:footer="851" w:gutter="0"/>
-          <w:paperSrc w:first="6169" w:other="6169"/>
-          <w:cols w:space="708"/>
-          <w:titlePg/>
-          <w:docGrid w:linePitch="360"/>
-        </w:sectPr>
-      </w:pPr>
-      <w:bookmarkStart w:id="19" w:name="_GoBack"/>
-      <w:bookmarkEnd w:id="19"/>
-    </w:p>
-    <w:p>
-      <w:pPr>
-        <w:pStyle w:val="TITULO"/>
-      </w:pPr>
-      <w:r>
-        <w:lastRenderedPageBreak/>
-        <w:t>REFERÊNCIAS BIBLIOGRÁFICAS</w:t>
-      </w:r>
-      <w:bookmarkEnd w:id="16"/>
-      <w:bookmarkEnd w:id="17"/>
-    </w:p>
-    <w:p>
-      <w:pPr>
-        <w:rPr>
-          <w:rFonts w:ascii="Times New Roman" w:hAnsi="Times New Roman"/>
-        </w:rPr>
-      </w:pPr>
-      <w:r>
-        <w:rPr>
-          <w:rFonts w:ascii="Times New Roman" w:hAnsi="Times New Roman"/>
-        </w:rPr>
-        <w:t>Deve ser redigido em ordem alfabética, espaço simples entre linhas, e dois espaços simples para separar as próprias obras. Quando se tratar de obras de um mesmo autor, as quais aparecem sucessivamente, o nome deste deve ser substituído por um traço equivalente a seis espaços.</w:t>
-      </w:r>
-    </w:p>
-    <w:p>
-      <w:pPr>
-        <w:rPr>
-          <w:rFonts w:ascii="Times New Roman" w:hAnsi="Times New Roman"/>
-        </w:rPr>
-      </w:pPr>
-      <w:r>
-        <w:rPr>
-          <w:rFonts w:ascii="Times New Roman" w:hAnsi="Times New Roman"/>
-        </w:rPr>
-        <w:t>Exemplo:</w:t>
-      </w:r>
-    </w:p>
-    <w:p>
-      <w:pPr>
-        <w:rPr>
-          <w:rFonts w:ascii="Times New Roman" w:hAnsi="Times New Roman"/>
-        </w:rPr>
-      </w:pPr>
-      <w:r>
-        <w:rPr>
-          <w:rFonts w:ascii="Times New Roman" w:hAnsi="Times New Roman"/>
-        </w:rPr>
-        <w:t>BALLOU</w:t>
-      </w:r>
-      <w:r>
-        <w:rPr>
-          <w:rFonts w:ascii="Times New Roman" w:hAnsi="Times New Roman"/>
-        </w:rPr>
-        <w:t xml:space="preserve">, </w:t>
-      </w:r>
-      <w:r>
-        <w:rPr>
-          <w:rFonts w:ascii="Times New Roman" w:hAnsi="Times New Roman"/>
-        </w:rPr>
-        <w:t>Ronald H</w:t>
-      </w:r>
-      <w:r>
-        <w:rPr>
-          <w:rFonts w:ascii="Times New Roman" w:hAnsi="Times New Roman"/>
-        </w:rPr>
-        <w:t xml:space="preserve">. </w:t>
-      </w:r>
-      <w:r>
-        <w:rPr>
-          <w:rFonts w:ascii="Times New Roman" w:hAnsi="Times New Roman"/>
-          <w:b/>
-        </w:rPr>
-        <w:t>Logística empresarial: transportes, administração de materiais e distribuição física</w:t>
-      </w:r>
-      <w:r>
-        <w:rPr>
-          <w:rFonts w:ascii="Times New Roman" w:hAnsi="Times New Roman"/>
-          <w:b/>
-        </w:rPr>
-        <w:t xml:space="preserve">. </w:t>
-      </w:r>
-      <w:r>
-        <w:rPr>
-          <w:noProof/>
-        </w:rPr>
-        <w:t>[Livro] / trad. Yoshizaki Hugo T. Y.. - São Paulo : Atlas, 1993. - 1ª : p. 388.</w:t>
-      </w:r>
-    </w:p>
-    <w:p>
-      <w:pPr>
-        <w:rPr>
-          <w:rFonts w:ascii="Times New Roman" w:hAnsi="Times New Roman"/>
-        </w:rPr>
-      </w:pPr>
-    </w:p>
-    <w:p>
-      <w:pPr>
-        <w:rPr>
-          <w:rStyle w:val="Nmerodepgina"/>
+          <w:rStyle w:val="Nmerodapgina"/>
           <w:rFonts w:cs="Arial"/>
           <w:sz w:val="16"/>
           <w:szCs w:val="16"/>
         </w:rPr>
       </w:pPr>
+      <w:r>
+        <w:rPr>
+          <w:rFonts w:ascii="Times New Roman" w:hAnsi="Times New Roman"/>
+        </w:rPr>
+        <w:t>Pela</w:t>
+      </w:r>
+      <w:r>
+        <w:rPr>
+          <w:rFonts w:ascii="Times New Roman" w:hAnsi="Times New Roman"/>
+        </w:rPr>
+        <w:t xml:space="preserve"> reformulaç</w:t>
+      </w:r>
+      <w:r>
+        <w:rPr>
+          <w:rFonts w:ascii="Times New Roman" w:hAnsi="Times New Roman"/>
+        </w:rPr>
+        <w:t xml:space="preserve">ão que </w:t>
+      </w:r>
+      <w:r>
+        <w:rPr>
+          <w:rFonts w:ascii="Times New Roman" w:hAnsi="Times New Roman"/>
+        </w:rPr>
+        <w:t>foi exigid</w:t>
+      </w:r>
+      <w:r>
+        <w:rPr>
+          <w:rFonts w:ascii="Times New Roman" w:hAnsi="Times New Roman"/>
+        </w:rPr>
+        <w:t>a</w:t>
+      </w:r>
+      <w:r>
+        <w:rPr>
+          <w:rFonts w:ascii="Times New Roman" w:hAnsi="Times New Roman"/>
+        </w:rPr>
+        <w:t xml:space="preserve"> na segunda alínea, que requeria investigação</w:t>
+      </w:r>
+      <w:r>
+        <w:rPr>
+          <w:rFonts w:ascii="Times New Roman" w:hAnsi="Times New Roman"/>
+        </w:rPr>
+        <w:t xml:space="preserve"> sobre problemas reais</w:t>
+      </w:r>
+      <w:r>
+        <w:rPr>
+          <w:rFonts w:ascii="Times New Roman" w:hAnsi="Times New Roman"/>
+        </w:rPr>
+        <w:t xml:space="preserve"> foi verificada</w:t>
+      </w:r>
+      <w:r>
+        <w:rPr>
+          <w:rFonts w:ascii="Times New Roman" w:hAnsi="Times New Roman"/>
+        </w:rPr>
+        <w:t xml:space="preserve"> a importância deste tipo de resoluções para qualquer tipo de empresa cujo modelo de produção/trabalho se encaixe no âmbito da programação dinâmica</w:t>
+      </w:r>
+      <w:r>
+        <w:rPr>
+          <w:rFonts w:ascii="Times New Roman" w:hAnsi="Times New Roman"/>
+        </w:rPr>
+        <w:t xml:space="preserve"> e daí a vitalidade desta unidad</w:t>
+      </w:r>
+      <w:r>
+        <w:rPr>
+          <w:rFonts w:ascii="Times New Roman" w:hAnsi="Times New Roman"/>
+        </w:rPr>
+        <w:t>e curricular para qualquer</w:t>
+      </w:r>
+      <w:bookmarkEnd w:id="19"/>
+      <w:bookmarkEnd w:id="20"/>
     </w:p>
     <w:sectPr>
-      <w:headerReference w:type="even" r:id="rId23"/>
-      <w:headerReference w:type="first" r:id="rId24"/>
+      <w:headerReference w:type="even" r:id="rId25"/>
+      <w:headerReference w:type="first" r:id="rId26"/>
       <w:pgSz w:w="11907" w:h="16840" w:code="9"/>
       <w:pgMar w:top="1701" w:right="1134" w:bottom="1134" w:left="1701" w:header="851" w:footer="851" w:gutter="0"/>
       <w:paperSrc w:first="6169" w:other="6169"/>
@@ -8192,7 +8039,7 @@
 </file>
 
 <file path=word/endnotes.xml><?xml version="1.0" encoding="utf-8"?>
-<w:endnotes xmlns:wpc="http://schemas.microsoft.com/office/word/2010/wordprocessingCanvas" xmlns:mc="http://schemas.openxmlformats.org/markup-compatibility/2006" xmlns:o="urn:schemas-microsoft-com:office:office" xmlns:r="http://schemas.openxmlformats.org/officeDocument/2006/relationships" xmlns:m="http://schemas.openxmlformats.org/officeDocument/2006/math" xmlns:v="urn:schemas-microsoft-com:vml" xmlns:wp14="http://schemas.microsoft.com/office/word/2010/wordprocessingDrawing" xmlns:wp="http://schemas.openxmlformats.org/drawingml/2006/wordprocessingDrawing" xmlns:w10="urn:schemas-microsoft-com:office:word" xmlns:w="http://schemas.openxmlformats.org/wordprocessingml/2006/main" xmlns:w14="http://schemas.microsoft.com/office/word/2010/wordml" xmlns:w15="http://schemas.microsoft.com/office/word/2012/wordml" xmlns:wpg="http://schemas.microsoft.com/office/word/2010/wordprocessingGroup" xmlns:wpi="http://schemas.microsoft.com/office/word/2010/wordprocessingInk" xmlns:wne="http://schemas.microsoft.com/office/word/2006/wordml" xmlns:wps="http://schemas.microsoft.com/office/word/2010/wordprocessingShape" mc:Ignorable="w14 w15 wp14">
+<w:endnotes xmlns:wpc="http://schemas.microsoft.com/office/word/2010/wordprocessingCanvas" xmlns:mo="http://schemas.microsoft.com/office/mac/office/2008/main" xmlns:mc="http://schemas.openxmlformats.org/markup-compatibility/2006" xmlns:mv="urn:schemas-microsoft-com:mac:vml" xmlns:o="urn:schemas-microsoft-com:office:office" xmlns:r="http://schemas.openxmlformats.org/officeDocument/2006/relationships" xmlns:m="http://schemas.openxmlformats.org/officeDocument/2006/math" xmlns:v="urn:schemas-microsoft-com:vml" xmlns:wp14="http://schemas.microsoft.com/office/word/2010/wordprocessingDrawing" xmlns:wp="http://schemas.openxmlformats.org/drawingml/2006/wordprocessingDrawing" xmlns:w10="urn:schemas-microsoft-com:office:word" xmlns:w="http://schemas.openxmlformats.org/wordprocessingml/2006/main" xmlns:w14="http://schemas.microsoft.com/office/word/2010/wordml" xmlns:w15="http://schemas.microsoft.com/office/word/2012/wordml" xmlns:wpg="http://schemas.microsoft.com/office/word/2010/wordprocessingGroup" xmlns:wpi="http://schemas.microsoft.com/office/word/2010/wordprocessingInk" xmlns:wne="http://schemas.microsoft.com/office/word/2006/wordml" xmlns:wps="http://schemas.microsoft.com/office/word/2010/wordprocessingShape" mc:Ignorable="w14 w15 wp14">
   <w:endnote w:type="separator" w:id="-1">
     <w:p>
       <w:r>
@@ -8215,7 +8062,96 @@
 </file>
 
 <file path=word/footer1.xml><?xml version="1.0" encoding="utf-8"?>
-<w:ftr xmlns:wpc="http://schemas.microsoft.com/office/word/2010/wordprocessingCanvas" xmlns:mc="http://schemas.openxmlformats.org/markup-compatibility/2006" xmlns:o="urn:schemas-microsoft-com:office:office" xmlns:r="http://schemas.openxmlformats.org/officeDocument/2006/relationships" xmlns:m="http://schemas.openxmlformats.org/officeDocument/2006/math" xmlns:v="urn:schemas-microsoft-com:vml" xmlns:wp14="http://schemas.microsoft.com/office/word/2010/wordprocessingDrawing" xmlns:wp="http://schemas.openxmlformats.org/drawingml/2006/wordprocessingDrawing" xmlns:w10="urn:schemas-microsoft-com:office:word" xmlns:w="http://schemas.openxmlformats.org/wordprocessingml/2006/main" xmlns:w14="http://schemas.microsoft.com/office/word/2010/wordml" xmlns:w15="http://schemas.microsoft.com/office/word/2012/wordml" xmlns:wpg="http://schemas.microsoft.com/office/word/2010/wordprocessingGroup" xmlns:wpi="http://schemas.microsoft.com/office/word/2010/wordprocessingInk" xmlns:wne="http://schemas.microsoft.com/office/word/2006/wordml" xmlns:wps="http://schemas.microsoft.com/office/word/2010/wordprocessingShape" mc:Ignorable="w14 w15 wp14">
+<w:ftr xmlns:wpc="http://schemas.microsoft.com/office/word/2010/wordprocessingCanvas" xmlns:mo="http://schemas.microsoft.com/office/mac/office/2008/main" xmlns:mc="http://schemas.openxmlformats.org/markup-compatibility/2006" xmlns:mv="urn:schemas-microsoft-com:mac:vml" xmlns:o="urn:schemas-microsoft-com:office:office" xmlns:r="http://schemas.openxmlformats.org/officeDocument/2006/relationships" xmlns:m="http://schemas.openxmlformats.org/officeDocument/2006/math" xmlns:v="urn:schemas-microsoft-com:vml" xmlns:wp14="http://schemas.microsoft.com/office/word/2010/wordprocessingDrawing" xmlns:wp="http://schemas.openxmlformats.org/drawingml/2006/wordprocessingDrawing" xmlns:w10="urn:schemas-microsoft-com:office:word" xmlns:w="http://schemas.openxmlformats.org/wordprocessingml/2006/main" xmlns:w14="http://schemas.microsoft.com/office/word/2010/wordml" xmlns:w15="http://schemas.microsoft.com/office/word/2012/wordml" xmlns:wpg="http://schemas.microsoft.com/office/word/2010/wordprocessingGroup" xmlns:wpi="http://schemas.microsoft.com/office/word/2010/wordprocessingInk" xmlns:wne="http://schemas.microsoft.com/office/word/2006/wordml" xmlns:wps="http://schemas.microsoft.com/office/word/2010/wordprocessingShape" mc:Ignorable="w14 w15 wp14">
+  <w:p>
+    <w:pPr>
+      <w:pStyle w:val="Rodap"/>
+      <w:framePr w:wrap="none" w:vAnchor="text" w:hAnchor="margin" w:xAlign="right" w:y="1"/>
+      <w:rPr>
+        <w:rStyle w:val="Nmerodapgina"/>
+      </w:rPr>
+    </w:pPr>
+    <w:r>
+      <w:rPr>
+        <w:rStyle w:val="Nmerodapgina"/>
+      </w:rPr>
+      <w:fldChar w:fldCharType="begin"/>
+    </w:r>
+    <w:r>
+      <w:rPr>
+        <w:rStyle w:val="Nmerodapgina"/>
+      </w:rPr>
+      <w:instrText xml:space="preserve">PAGE  </w:instrText>
+    </w:r>
+    <w:r>
+      <w:rPr>
+        <w:rStyle w:val="Nmerodapgina"/>
+      </w:rPr>
+      <w:fldChar w:fldCharType="end"/>
+    </w:r>
+  </w:p>
+  <w:p>
+    <w:pPr>
+      <w:pStyle w:val="Rodap"/>
+      <w:ind w:right="360"/>
+    </w:pPr>
+  </w:p>
+</w:ftr>
+</file>
+
+<file path=word/footer2.xml><?xml version="1.0" encoding="utf-8"?>
+<w:ftr xmlns:wpc="http://schemas.microsoft.com/office/word/2010/wordprocessingCanvas" xmlns:mo="http://schemas.microsoft.com/office/mac/office/2008/main" xmlns:mc="http://schemas.openxmlformats.org/markup-compatibility/2006" xmlns:mv="urn:schemas-microsoft-com:mac:vml" xmlns:o="urn:schemas-microsoft-com:office:office" xmlns:r="http://schemas.openxmlformats.org/officeDocument/2006/relationships" xmlns:m="http://schemas.openxmlformats.org/officeDocument/2006/math" xmlns:v="urn:schemas-microsoft-com:vml" xmlns:wp14="http://schemas.microsoft.com/office/word/2010/wordprocessingDrawing" xmlns:wp="http://schemas.openxmlformats.org/drawingml/2006/wordprocessingDrawing" xmlns:w10="urn:schemas-microsoft-com:office:word" xmlns:w="http://schemas.openxmlformats.org/wordprocessingml/2006/main" xmlns:w14="http://schemas.microsoft.com/office/word/2010/wordml" xmlns:w15="http://schemas.microsoft.com/office/word/2012/wordml" xmlns:wpg="http://schemas.microsoft.com/office/word/2010/wordprocessingGroup" xmlns:wpi="http://schemas.microsoft.com/office/word/2010/wordprocessingInk" xmlns:wne="http://schemas.microsoft.com/office/word/2006/wordml" xmlns:wps="http://schemas.microsoft.com/office/word/2010/wordprocessingShape" mc:Ignorable="w14 w15 wp14">
+  <w:p>
+    <w:pPr>
+      <w:pStyle w:val="Rodap"/>
+      <w:framePr w:wrap="none" w:vAnchor="text" w:hAnchor="margin" w:xAlign="right" w:y="1"/>
+      <w:rPr>
+        <w:rStyle w:val="Nmerodapgina"/>
+      </w:rPr>
+    </w:pPr>
+    <w:r>
+      <w:rPr>
+        <w:rStyle w:val="Nmerodapgina"/>
+      </w:rPr>
+      <w:fldChar w:fldCharType="begin"/>
+    </w:r>
+    <w:r>
+      <w:rPr>
+        <w:rStyle w:val="Nmerodapgina"/>
+      </w:rPr>
+      <w:instrText xml:space="preserve">PAGE  </w:instrText>
+    </w:r>
+    <w:r>
+      <w:rPr>
+        <w:rStyle w:val="Nmerodapgina"/>
+      </w:rPr>
+      <w:fldChar w:fldCharType="separate"/>
+    </w:r>
+    <w:r>
+      <w:rPr>
+        <w:rStyle w:val="Nmerodapgina"/>
+        <w:noProof/>
+      </w:rPr>
+      <w:t>5</w:t>
+    </w:r>
+    <w:r>
+      <w:rPr>
+        <w:rStyle w:val="Nmerodapgina"/>
+      </w:rPr>
+      <w:fldChar w:fldCharType="end"/>
+    </w:r>
+  </w:p>
+  <w:p>
+    <w:pPr>
+      <w:pStyle w:val="Rodap"/>
+      <w:ind w:right="360"/>
+    </w:pPr>
+  </w:p>
+</w:ftr>
+</file>
+
+<file path=word/footer3.xml><?xml version="1.0" encoding="utf-8"?>
+<w:ftr xmlns:wpc="http://schemas.microsoft.com/office/word/2010/wordprocessingCanvas" xmlns:mo="http://schemas.microsoft.com/office/mac/office/2008/main" xmlns:mc="http://schemas.openxmlformats.org/markup-compatibility/2006" xmlns:mv="urn:schemas-microsoft-com:mac:vml" xmlns:o="urn:schemas-microsoft-com:office:office" xmlns:r="http://schemas.openxmlformats.org/officeDocument/2006/relationships" xmlns:m="http://schemas.openxmlformats.org/officeDocument/2006/math" xmlns:v="urn:schemas-microsoft-com:vml" xmlns:wp14="http://schemas.microsoft.com/office/word/2010/wordprocessingDrawing" xmlns:wp="http://schemas.openxmlformats.org/drawingml/2006/wordprocessingDrawing" xmlns:w10="urn:schemas-microsoft-com:office:word" xmlns:w="http://schemas.openxmlformats.org/wordprocessingml/2006/main" xmlns:w14="http://schemas.microsoft.com/office/word/2010/wordml" xmlns:w15="http://schemas.microsoft.com/office/word/2012/wordml" xmlns:wpg="http://schemas.microsoft.com/office/word/2010/wordprocessingGroup" xmlns:wpi="http://schemas.microsoft.com/office/word/2010/wordprocessingInk" xmlns:wne="http://schemas.microsoft.com/office/word/2006/wordml" xmlns:wps="http://schemas.microsoft.com/office/word/2010/wordprocessingShape" mc:Ignorable="w14 w15 wp14">
   <w:p>
     <w:pPr>
       <w:pBdr>
@@ -8228,7 +8164,7 @@
 </file>
 
 <file path=word/footnotes.xml><?xml version="1.0" encoding="utf-8"?>
-<w:footnotes xmlns:wpc="http://schemas.microsoft.com/office/word/2010/wordprocessingCanvas" xmlns:mc="http://schemas.openxmlformats.org/markup-compatibility/2006" xmlns:o="urn:schemas-microsoft-com:office:office" xmlns:r="http://schemas.openxmlformats.org/officeDocument/2006/relationships" xmlns:m="http://schemas.openxmlformats.org/officeDocument/2006/math" xmlns:v="urn:schemas-microsoft-com:vml" xmlns:wp14="http://schemas.microsoft.com/office/word/2010/wordprocessingDrawing" xmlns:wp="http://schemas.openxmlformats.org/drawingml/2006/wordprocessingDrawing" xmlns:w10="urn:schemas-microsoft-com:office:word" xmlns:w="http://schemas.openxmlformats.org/wordprocessingml/2006/main" xmlns:w14="http://schemas.microsoft.com/office/word/2010/wordml" xmlns:w15="http://schemas.microsoft.com/office/word/2012/wordml" xmlns:wpg="http://schemas.microsoft.com/office/word/2010/wordprocessingGroup" xmlns:wpi="http://schemas.microsoft.com/office/word/2010/wordprocessingInk" xmlns:wne="http://schemas.microsoft.com/office/word/2006/wordml" xmlns:wps="http://schemas.microsoft.com/office/word/2010/wordprocessingShape" mc:Ignorable="w14 w15 wp14">
+<w:footnotes xmlns:wpc="http://schemas.microsoft.com/office/word/2010/wordprocessingCanvas" xmlns:mo="http://schemas.microsoft.com/office/mac/office/2008/main" xmlns:mc="http://schemas.openxmlformats.org/markup-compatibility/2006" xmlns:mv="urn:schemas-microsoft-com:mac:vml" xmlns:o="urn:schemas-microsoft-com:office:office" xmlns:r="http://schemas.openxmlformats.org/officeDocument/2006/relationships" xmlns:m="http://schemas.openxmlformats.org/officeDocument/2006/math" xmlns:v="urn:schemas-microsoft-com:vml" xmlns:wp14="http://schemas.microsoft.com/office/word/2010/wordprocessingDrawing" xmlns:wp="http://schemas.openxmlformats.org/drawingml/2006/wordprocessingDrawing" xmlns:w10="urn:schemas-microsoft-com:office:word" xmlns:w="http://schemas.openxmlformats.org/wordprocessingml/2006/main" xmlns:w14="http://schemas.microsoft.com/office/word/2010/wordml" xmlns:w15="http://schemas.microsoft.com/office/word/2012/wordml" xmlns:wpg="http://schemas.microsoft.com/office/word/2010/wordprocessingGroup" xmlns:wpi="http://schemas.microsoft.com/office/word/2010/wordprocessingInk" xmlns:wne="http://schemas.microsoft.com/office/word/2006/wordml" xmlns:wps="http://schemas.microsoft.com/office/word/2010/wordprocessingShape" mc:Ignorable="w14 w15 wp14">
   <w:footnote w:type="separator" w:id="-1">
     <w:p>
       <w:r>
@@ -8251,57 +8187,96 @@
 </file>
 
 <file path=word/header1.xml><?xml version="1.0" encoding="utf-8"?>
-<w:hdr xmlns:wpc="http://schemas.microsoft.com/office/word/2010/wordprocessingCanvas" xmlns:mc="http://schemas.openxmlformats.org/markup-compatibility/2006" xmlns:o="urn:schemas-microsoft-com:office:office" xmlns:r="http://schemas.openxmlformats.org/officeDocument/2006/relationships" xmlns:m="http://schemas.openxmlformats.org/officeDocument/2006/math" xmlns:v="urn:schemas-microsoft-com:vml" xmlns:wp14="http://schemas.microsoft.com/office/word/2010/wordprocessingDrawing" xmlns:wp="http://schemas.openxmlformats.org/drawingml/2006/wordprocessingDrawing" xmlns:w10="urn:schemas-microsoft-com:office:word" xmlns:w="http://schemas.openxmlformats.org/wordprocessingml/2006/main" xmlns:w14="http://schemas.microsoft.com/office/word/2010/wordml" xmlns:w15="http://schemas.microsoft.com/office/word/2012/wordml" xmlns:wpg="http://schemas.microsoft.com/office/word/2010/wordprocessingGroup" xmlns:wpi="http://schemas.microsoft.com/office/word/2010/wordprocessingInk" xmlns:wne="http://schemas.microsoft.com/office/word/2006/wordml" xmlns:wps="http://schemas.microsoft.com/office/word/2010/wordprocessingShape" mc:Ignorable="w14 w15 wp14">
+<w:hdr xmlns:wpc="http://schemas.microsoft.com/office/word/2010/wordprocessingCanvas" xmlns:mo="http://schemas.microsoft.com/office/mac/office/2008/main" xmlns:mc="http://schemas.openxmlformats.org/markup-compatibility/2006" xmlns:mv="urn:schemas-microsoft-com:mac:vml" xmlns:o="urn:schemas-microsoft-com:office:office" xmlns:r="http://schemas.openxmlformats.org/officeDocument/2006/relationships" xmlns:m="http://schemas.openxmlformats.org/officeDocument/2006/math" xmlns:v="urn:schemas-microsoft-com:vml" xmlns:wp14="http://schemas.microsoft.com/office/word/2010/wordprocessingDrawing" xmlns:wp="http://schemas.openxmlformats.org/drawingml/2006/wordprocessingDrawing" xmlns:w10="urn:schemas-microsoft-com:office:word" xmlns:w="http://schemas.openxmlformats.org/wordprocessingml/2006/main" xmlns:w14="http://schemas.microsoft.com/office/word/2010/wordml" xmlns:w15="http://schemas.microsoft.com/office/word/2012/wordml" xmlns:wpg="http://schemas.microsoft.com/office/word/2010/wordprocessingGroup" xmlns:wpi="http://schemas.microsoft.com/office/word/2010/wordprocessingInk" xmlns:wne="http://schemas.microsoft.com/office/word/2006/wordml" xmlns:wps="http://schemas.microsoft.com/office/word/2010/wordprocessingShape" mc:Ignorable="w14 w15 wp14">
   <w:p>
     <w:pPr>
       <w:pStyle w:val="Cabealho"/>
+      <w:framePr w:wrap="none" w:vAnchor="text" w:hAnchor="margin" w:xAlign="right" w:y="1"/>
+      <w:rPr>
+        <w:rStyle w:val="Nmerodapgina"/>
+      </w:rPr>
+    </w:pPr>
+    <w:r>
+      <w:rPr>
+        <w:rStyle w:val="Nmerodapgina"/>
+      </w:rPr>
+      <w:fldChar w:fldCharType="begin"/>
+    </w:r>
+    <w:r>
+      <w:rPr>
+        <w:rStyle w:val="Nmerodapgina"/>
+      </w:rPr>
+      <w:instrText xml:space="preserve">PAGE  </w:instrText>
+    </w:r>
+    <w:r>
+      <w:rPr>
+        <w:rStyle w:val="Nmerodapgina"/>
+      </w:rPr>
+      <w:fldChar w:fldCharType="end"/>
+    </w:r>
+  </w:p>
+  <w:p>
+    <w:pPr>
+      <w:pStyle w:val="Cabealho"/>
+      <w:ind w:right="360"/>
     </w:pPr>
   </w:p>
 </w:hdr>
 </file>
 
 <file path=word/header2.xml><?xml version="1.0" encoding="utf-8"?>
-<w:hdr xmlns:wpc="http://schemas.microsoft.com/office/word/2010/wordprocessingCanvas" xmlns:mc="http://schemas.openxmlformats.org/markup-compatibility/2006" xmlns:o="urn:schemas-microsoft-com:office:office" xmlns:r="http://schemas.openxmlformats.org/officeDocument/2006/relationships" xmlns:m="http://schemas.openxmlformats.org/officeDocument/2006/math" xmlns:v="urn:schemas-microsoft-com:vml" xmlns:wp14="http://schemas.microsoft.com/office/word/2010/wordprocessingDrawing" xmlns:wp="http://schemas.openxmlformats.org/drawingml/2006/wordprocessingDrawing" xmlns:w10="urn:schemas-microsoft-com:office:word" xmlns:w="http://schemas.openxmlformats.org/wordprocessingml/2006/main" xmlns:w14="http://schemas.microsoft.com/office/word/2010/wordml" xmlns:w15="http://schemas.microsoft.com/office/word/2012/wordml" xmlns:wpg="http://schemas.microsoft.com/office/word/2010/wordprocessingGroup" xmlns:wpi="http://schemas.microsoft.com/office/word/2010/wordprocessingInk" xmlns:wne="http://schemas.microsoft.com/office/word/2006/wordml" xmlns:wps="http://schemas.microsoft.com/office/word/2010/wordprocessingShape" mc:Ignorable="w14 w15 wp14">
+<w:hdr xmlns:wpc="http://schemas.microsoft.com/office/word/2010/wordprocessingCanvas" xmlns:mo="http://schemas.microsoft.com/office/mac/office/2008/main" xmlns:mc="http://schemas.openxmlformats.org/markup-compatibility/2006" xmlns:mv="urn:schemas-microsoft-com:mac:vml" xmlns:o="urn:schemas-microsoft-com:office:office" xmlns:r="http://schemas.openxmlformats.org/officeDocument/2006/relationships" xmlns:m="http://schemas.openxmlformats.org/officeDocument/2006/math" xmlns:v="urn:schemas-microsoft-com:vml" xmlns:wp14="http://schemas.microsoft.com/office/word/2010/wordprocessingDrawing" xmlns:wp="http://schemas.openxmlformats.org/drawingml/2006/wordprocessingDrawing" xmlns:w10="urn:schemas-microsoft-com:office:word" xmlns:w="http://schemas.openxmlformats.org/wordprocessingml/2006/main" xmlns:w14="http://schemas.microsoft.com/office/word/2010/wordml" xmlns:w15="http://schemas.microsoft.com/office/word/2012/wordml" xmlns:wpg="http://schemas.microsoft.com/office/word/2010/wordprocessingGroup" xmlns:wpi="http://schemas.microsoft.com/office/word/2010/wordprocessingInk" xmlns:wne="http://schemas.microsoft.com/office/word/2006/wordml" xmlns:wps="http://schemas.microsoft.com/office/word/2010/wordprocessingShape" mc:Ignorable="w14 w15 wp14">
   <w:p>
     <w:pPr>
       <w:pStyle w:val="Cabealho"/>
-      <w:framePr w:wrap="around" w:vAnchor="text" w:hAnchor="page" w:x="10342" w:y="-46"/>
+      <w:framePr w:wrap="none" w:vAnchor="text" w:hAnchor="margin" w:xAlign="right" w:y="1"/>
       <w:rPr>
-        <w:rStyle w:val="Nmerodepgina"/>
+        <w:rStyle w:val="Nmerodapgina"/>
       </w:rPr>
     </w:pPr>
     <w:r>
       <w:rPr>
-        <w:rStyle w:val="Nmerodepgina"/>
+        <w:rStyle w:val="Nmerodapgina"/>
       </w:rPr>
       <w:fldChar w:fldCharType="begin"/>
     </w:r>
     <w:r>
       <w:rPr>
-        <w:rStyle w:val="Nmerodepgina"/>
+        <w:rStyle w:val="Nmerodapgina"/>
       </w:rPr>
       <w:instrText xml:space="preserve">PAGE  </w:instrText>
     </w:r>
     <w:r>
       <w:rPr>
-        <w:rStyle w:val="Nmerodepgina"/>
+        <w:rStyle w:val="Nmerodapgina"/>
       </w:rPr>
       <w:fldChar w:fldCharType="separate"/>
     </w:r>
     <w:r>
       <w:rPr>
-        <w:rStyle w:val="Nmerodepgina"/>
+        <w:rStyle w:val="Nmerodapgina"/>
         <w:noProof/>
       </w:rPr>
-      <w:t>19</w:t>
+      <w:t>iii</w:t>
     </w:r>
     <w:r>
       <w:rPr>
-        <w:rStyle w:val="Nmerodepgina"/>
+        <w:rStyle w:val="Nmerodapgina"/>
       </w:rPr>
       <w:fldChar w:fldCharType="end"/>
     </w:r>
   </w:p>
+  <w:p>
+    <w:pPr>
+      <w:pStyle w:val="Cabealho"/>
+      <w:ind w:right="360"/>
+    </w:pPr>
+  </w:p>
+</w:hdr>
+</file>
+
+<file path=word/header3.xml><?xml version="1.0" encoding="utf-8"?>
+<w:hdr xmlns:wpc="http://schemas.microsoft.com/office/word/2010/wordprocessingCanvas" xmlns:mo="http://schemas.microsoft.com/office/mac/office/2008/main" xmlns:mc="http://schemas.openxmlformats.org/markup-compatibility/2006" xmlns:mv="urn:schemas-microsoft-com:mac:vml" xmlns:o="urn:schemas-microsoft-com:office:office" xmlns:r="http://schemas.openxmlformats.org/officeDocument/2006/relationships" xmlns:m="http://schemas.openxmlformats.org/officeDocument/2006/math" xmlns:v="urn:schemas-microsoft-com:vml" xmlns:wp14="http://schemas.microsoft.com/office/word/2010/wordprocessingDrawing" xmlns:wp="http://schemas.openxmlformats.org/drawingml/2006/wordprocessingDrawing" xmlns:w10="urn:schemas-microsoft-com:office:word" xmlns:w="http://schemas.openxmlformats.org/wordprocessingml/2006/main" xmlns:w14="http://schemas.microsoft.com/office/word/2010/wordml" xmlns:w15="http://schemas.microsoft.com/office/word/2012/wordml" xmlns:wpg="http://schemas.microsoft.com/office/word/2010/wordprocessingGroup" xmlns:wpi="http://schemas.microsoft.com/office/word/2010/wordprocessingInk" xmlns:wne="http://schemas.microsoft.com/office/word/2006/wordml" xmlns:wps="http://schemas.microsoft.com/office/word/2010/wordprocessingShape" mc:Ignorable="w14 w15 wp14">
   <w:p>
     <w:pPr>
       <w:pBdr>
@@ -8311,35 +8286,27 @@
         <w:tab w:val="right" w:pos="8820"/>
       </w:tabs>
       <w:ind w:right="360" w:firstLine="0"/>
-      <w:jc w:val="left"/>
+      <w:jc w:val="right"/>
       <w:rPr>
-        <w:rStyle w:val="Nmerodepgina"/>
+        <w:rStyle w:val="Nmerodapgina"/>
         <w:rFonts w:cs="Arial"/>
         <w:b/>
         <w:szCs w:val="16"/>
       </w:rPr>
     </w:pPr>
-    <w:r>
-      <w:rPr>
-        <w:rFonts w:cs="Arial"/>
-        <w:b/>
-      </w:rPr>
-      <w:tab/>
-      <w:t xml:space="preserve">                                                                             </w:t>
-    </w:r>
   </w:p>
 </w:hdr>
 </file>
 
-<file path=word/header3.xml><?xml version="1.0" encoding="utf-8"?>
-<w:hdr xmlns:wpc="http://schemas.microsoft.com/office/word/2010/wordprocessingCanvas" xmlns:mc="http://schemas.openxmlformats.org/markup-compatibility/2006" xmlns:o="urn:schemas-microsoft-com:office:office" xmlns:r="http://schemas.openxmlformats.org/officeDocument/2006/relationships" xmlns:m="http://schemas.openxmlformats.org/officeDocument/2006/math" xmlns:v="urn:schemas-microsoft-com:vml" xmlns:wp14="http://schemas.microsoft.com/office/word/2010/wordprocessingDrawing" xmlns:wp="http://schemas.openxmlformats.org/drawingml/2006/wordprocessingDrawing" xmlns:w10="urn:schemas-microsoft-com:office:word" xmlns:w="http://schemas.openxmlformats.org/wordprocessingml/2006/main" xmlns:w14="http://schemas.microsoft.com/office/word/2010/wordml" xmlns:w15="http://schemas.microsoft.com/office/word/2012/wordml" xmlns:wpg="http://schemas.microsoft.com/office/word/2010/wordprocessingGroup" xmlns:wpi="http://schemas.microsoft.com/office/word/2010/wordprocessingInk" xmlns:wne="http://schemas.microsoft.com/office/word/2006/wordml" xmlns:wps="http://schemas.microsoft.com/office/word/2010/wordprocessingShape" mc:Ignorable="w14 w15 wp14">
+<file path=word/header4.xml><?xml version="1.0" encoding="utf-8"?>
+<w:hdr xmlns:wpc="http://schemas.microsoft.com/office/word/2010/wordprocessingCanvas" xmlns:mo="http://schemas.microsoft.com/office/mac/office/2008/main" xmlns:mc="http://schemas.openxmlformats.org/markup-compatibility/2006" xmlns:mv="urn:schemas-microsoft-com:mac:vml" xmlns:o="urn:schemas-microsoft-com:office:office" xmlns:r="http://schemas.openxmlformats.org/officeDocument/2006/relationships" xmlns:m="http://schemas.openxmlformats.org/officeDocument/2006/math" xmlns:v="urn:schemas-microsoft-com:vml" xmlns:wp14="http://schemas.microsoft.com/office/word/2010/wordprocessingDrawing" xmlns:wp="http://schemas.openxmlformats.org/drawingml/2006/wordprocessingDrawing" xmlns:w10="urn:schemas-microsoft-com:office:word" xmlns:w="http://schemas.openxmlformats.org/wordprocessingml/2006/main" xmlns:w14="http://schemas.microsoft.com/office/word/2010/wordml" xmlns:w15="http://schemas.microsoft.com/office/word/2012/wordml" xmlns:wpg="http://schemas.microsoft.com/office/word/2010/wordprocessingGroup" xmlns:wpi="http://schemas.microsoft.com/office/word/2010/wordprocessingInk" xmlns:wne="http://schemas.microsoft.com/office/word/2006/wordml" xmlns:wps="http://schemas.microsoft.com/office/word/2010/wordprocessingShape" mc:Ignorable="w14 w15 wp14">
   <w:p>
     <w:pPr>
       <w:pBdr>
         <w:bottom w:val="single" w:sz="12" w:space="1" w:color="auto"/>
       </w:pBdr>
       <w:rPr>
-        <w:rStyle w:val="Nmerodepgina"/>
+        <w:rStyle w:val="Nmerodapgina"/>
         <w:sz w:val="4"/>
         <w:szCs w:val="4"/>
       </w:rPr>
@@ -8356,60 +8323,8 @@
       <w:ind w:firstLine="0"/>
       <w:jc w:val="left"/>
       <w:rPr>
-        <w:rStyle w:val="Nmerodepgina"/>
+        <w:rStyle w:val="Nmerodapgina"/>
         <w:b/>
-        <w:sz w:val="16"/>
-        <w:szCs w:val="16"/>
-      </w:rPr>
-    </w:pPr>
-    <w:r>
-      <w:rPr>
-        <w:b/>
-      </w:rPr>
-      <w:t>INTRODUÇÃO</w:t>
-    </w:r>
-    <w:r>
-      <w:rPr>
-        <w:b/>
-      </w:rPr>
-      <w:tab/>
-    </w:r>
-  </w:p>
-</w:hdr>
-</file>
-
-<file path=word/header4.xml><?xml version="1.0" encoding="utf-8"?>
-<w:hdr xmlns:wpc="http://schemas.microsoft.com/office/word/2010/wordprocessingCanvas" xmlns:mc="http://schemas.openxmlformats.org/markup-compatibility/2006" xmlns:o="urn:schemas-microsoft-com:office:office" xmlns:r="http://schemas.openxmlformats.org/officeDocument/2006/relationships" xmlns:m="http://schemas.openxmlformats.org/officeDocument/2006/math" xmlns:v="urn:schemas-microsoft-com:vml" xmlns:wp14="http://schemas.microsoft.com/office/word/2010/wordprocessingDrawing" xmlns:wp="http://schemas.openxmlformats.org/drawingml/2006/wordprocessingDrawing" xmlns:w10="urn:schemas-microsoft-com:office:word" xmlns:w="http://schemas.openxmlformats.org/wordprocessingml/2006/main" xmlns:w14="http://schemas.microsoft.com/office/word/2010/wordml" xmlns:w15="http://schemas.microsoft.com/office/word/2012/wordml" xmlns:wpg="http://schemas.microsoft.com/office/word/2010/wordprocessingGroup" xmlns:wpi="http://schemas.microsoft.com/office/word/2010/wordprocessingInk" xmlns:wne="http://schemas.microsoft.com/office/word/2006/wordml" xmlns:wps="http://schemas.microsoft.com/office/word/2010/wordprocessingShape" mc:Ignorable="w14 w15 wp14">
-  <w:p>
-    <w:pPr>
-      <w:pBdr>
-        <w:bottom w:val="single" w:sz="12" w:space="1" w:color="auto"/>
-      </w:pBdr>
-      <w:tabs>
-        <w:tab w:val="right" w:pos="8820"/>
-      </w:tabs>
-      <w:ind w:firstLine="0"/>
-      <w:jc w:val="left"/>
-      <w:rPr>
-        <w:b/>
-      </w:rPr>
-    </w:pPr>
-  </w:p>
-  <w:p>
-    <w:pPr>
-      <w:pBdr>
-        <w:bottom w:val="single" w:sz="12" w:space="1" w:color="auto"/>
-      </w:pBdr>
-      <w:tabs>
-        <w:tab w:val="right" w:pos="8820"/>
-      </w:tabs>
-      <w:ind w:firstLine="0"/>
-      <w:jc w:val="left"/>
-      <w:rPr>
-        <w:rStyle w:val="Nmerodepgina"/>
-        <w:b/>
-        <w:sz w:val="4"/>
-        <w:szCs w:val="4"/>
       </w:rPr>
     </w:pPr>
     <w:r>
@@ -8423,20 +8338,20 @@
 </file>
 
 <file path=word/header5.xml><?xml version="1.0" encoding="utf-8"?>
-<w:hdr xmlns:wpc="http://schemas.microsoft.com/office/word/2010/wordprocessingCanvas" xmlns:mc="http://schemas.openxmlformats.org/markup-compatibility/2006" xmlns:o="urn:schemas-microsoft-com:office:office" xmlns:r="http://schemas.openxmlformats.org/officeDocument/2006/relationships" xmlns:m="http://schemas.openxmlformats.org/officeDocument/2006/math" xmlns:v="urn:schemas-microsoft-com:vml" xmlns:wp14="http://schemas.microsoft.com/office/word/2010/wordprocessingDrawing" xmlns:wp="http://schemas.openxmlformats.org/drawingml/2006/wordprocessingDrawing" xmlns:w10="urn:schemas-microsoft-com:office:word" xmlns:w="http://schemas.openxmlformats.org/wordprocessingml/2006/main" xmlns:w14="http://schemas.microsoft.com/office/word/2010/wordml" xmlns:w15="http://schemas.microsoft.com/office/word/2012/wordml" xmlns:wpg="http://schemas.microsoft.com/office/word/2010/wordprocessingGroup" xmlns:wpi="http://schemas.microsoft.com/office/word/2010/wordprocessingInk" xmlns:wne="http://schemas.microsoft.com/office/word/2006/wordml" xmlns:wps="http://schemas.microsoft.com/office/word/2010/wordprocessingShape" mc:Ignorable="w14 w15 wp14">
+<w:hdr xmlns:wpc="http://schemas.microsoft.com/office/word/2010/wordprocessingCanvas" xmlns:mo="http://schemas.microsoft.com/office/mac/office/2008/main" xmlns:mc="http://schemas.openxmlformats.org/markup-compatibility/2006" xmlns:mv="urn:schemas-microsoft-com:mac:vml" xmlns:o="urn:schemas-microsoft-com:office:office" xmlns:r="http://schemas.openxmlformats.org/officeDocument/2006/relationships" xmlns:m="http://schemas.openxmlformats.org/officeDocument/2006/math" xmlns:v="urn:schemas-microsoft-com:vml" xmlns:wp14="http://schemas.microsoft.com/office/word/2010/wordprocessingDrawing" xmlns:wp="http://schemas.openxmlformats.org/drawingml/2006/wordprocessingDrawing" xmlns:w10="urn:schemas-microsoft-com:office:word" xmlns:w="http://schemas.openxmlformats.org/wordprocessingml/2006/main" xmlns:w14="http://schemas.microsoft.com/office/word/2010/wordml" xmlns:w15="http://schemas.microsoft.com/office/word/2012/wordml" xmlns:wpg="http://schemas.microsoft.com/office/word/2010/wordprocessingGroup" xmlns:wpi="http://schemas.microsoft.com/office/word/2010/wordprocessingInk" xmlns:wne="http://schemas.microsoft.com/office/word/2006/wordml" xmlns:wps="http://schemas.microsoft.com/office/word/2010/wordprocessingShape" mc:Ignorable="w14 w15 wp14">
   <w:p/>
 </w:hdr>
 </file>
 
 <file path=word/header6.xml><?xml version="1.0" encoding="utf-8"?>
-<w:hdr xmlns:wpc="http://schemas.microsoft.com/office/word/2010/wordprocessingCanvas" xmlns:mc="http://schemas.openxmlformats.org/markup-compatibility/2006" xmlns:o="urn:schemas-microsoft-com:office:office" xmlns:r="http://schemas.openxmlformats.org/officeDocument/2006/relationships" xmlns:m="http://schemas.openxmlformats.org/officeDocument/2006/math" xmlns:v="urn:schemas-microsoft-com:vml" xmlns:wp14="http://schemas.microsoft.com/office/word/2010/wordprocessingDrawing" xmlns:wp="http://schemas.openxmlformats.org/drawingml/2006/wordprocessingDrawing" xmlns:w10="urn:schemas-microsoft-com:office:word" xmlns:w="http://schemas.openxmlformats.org/wordprocessingml/2006/main" xmlns:w14="http://schemas.microsoft.com/office/word/2010/wordml" xmlns:w15="http://schemas.microsoft.com/office/word/2012/wordml" xmlns:wpg="http://schemas.microsoft.com/office/word/2010/wordprocessingGroup" xmlns:wpi="http://schemas.microsoft.com/office/word/2010/wordprocessingInk" xmlns:wne="http://schemas.microsoft.com/office/word/2006/wordml" xmlns:wps="http://schemas.microsoft.com/office/word/2010/wordprocessingShape" mc:Ignorable="w14 w15 wp14">
+<w:hdr xmlns:wpc="http://schemas.microsoft.com/office/word/2010/wordprocessingCanvas" xmlns:mo="http://schemas.microsoft.com/office/mac/office/2008/main" xmlns:mc="http://schemas.openxmlformats.org/markup-compatibility/2006" xmlns:mv="urn:schemas-microsoft-com:mac:vml" xmlns:o="urn:schemas-microsoft-com:office:office" xmlns:r="http://schemas.openxmlformats.org/officeDocument/2006/relationships" xmlns:m="http://schemas.openxmlformats.org/officeDocument/2006/math" xmlns:v="urn:schemas-microsoft-com:vml" xmlns:wp14="http://schemas.microsoft.com/office/word/2010/wordprocessingDrawing" xmlns:wp="http://schemas.openxmlformats.org/drawingml/2006/wordprocessingDrawing" xmlns:w10="urn:schemas-microsoft-com:office:word" xmlns:w="http://schemas.openxmlformats.org/wordprocessingml/2006/main" xmlns:w14="http://schemas.microsoft.com/office/word/2010/wordml" xmlns:w15="http://schemas.microsoft.com/office/word/2012/wordml" xmlns:wpg="http://schemas.microsoft.com/office/word/2010/wordprocessingGroup" xmlns:wpi="http://schemas.microsoft.com/office/word/2010/wordprocessingInk" xmlns:wne="http://schemas.microsoft.com/office/word/2006/wordml" xmlns:wps="http://schemas.microsoft.com/office/word/2010/wordprocessingShape" mc:Ignorable="w14 w15 wp14">
   <w:p>
     <w:pPr>
       <w:pBdr>
         <w:bottom w:val="single" w:sz="12" w:space="1" w:color="auto"/>
       </w:pBdr>
       <w:rPr>
-        <w:rStyle w:val="Nmerodepgina"/>
+        <w:rStyle w:val="Nmerodapgina"/>
         <w:sz w:val="4"/>
         <w:szCs w:val="4"/>
       </w:rPr>
@@ -8455,7 +8370,7 @@
       <w:ind w:firstLine="0"/>
       <w:jc w:val="left"/>
       <w:rPr>
-        <w:rStyle w:val="Nmerodepgina"/>
+        <w:rStyle w:val="Nmerodapgina"/>
         <w:b/>
         <w:sz w:val="4"/>
         <w:szCs w:val="4"/>
@@ -8482,7 +8397,7 @@
 </file>
 
 <file path=word/numbering.xml><?xml version="1.0" encoding="utf-8"?>
-<w:numbering xmlns:wpc="http://schemas.microsoft.com/office/word/2010/wordprocessingCanvas" xmlns:mc="http://schemas.openxmlformats.org/markup-compatibility/2006" xmlns:o="urn:schemas-microsoft-com:office:office" xmlns:r="http://schemas.openxmlformats.org/officeDocument/2006/relationships" xmlns:m="http://schemas.openxmlformats.org/officeDocument/2006/math" xmlns:v="urn:schemas-microsoft-com:vml" xmlns:wp14="http://schemas.microsoft.com/office/word/2010/wordprocessingDrawing" xmlns:wp="http://schemas.openxmlformats.org/drawingml/2006/wordprocessingDrawing" xmlns:w10="urn:schemas-microsoft-com:office:word" xmlns:w="http://schemas.openxmlformats.org/wordprocessingml/2006/main" xmlns:w14="http://schemas.microsoft.com/office/word/2010/wordml" xmlns:w15="http://schemas.microsoft.com/office/word/2012/wordml" xmlns:wpg="http://schemas.microsoft.com/office/word/2010/wordprocessingGroup" xmlns:wpi="http://schemas.microsoft.com/office/word/2010/wordprocessingInk" xmlns:wne="http://schemas.microsoft.com/office/word/2006/wordml" xmlns:wps="http://schemas.microsoft.com/office/word/2010/wordprocessingShape" mc:Ignorable="w14 w15 wp14">
+<w:numbering xmlns:wpc="http://schemas.microsoft.com/office/word/2010/wordprocessingCanvas" xmlns:mo="http://schemas.microsoft.com/office/mac/office/2008/main" xmlns:mc="http://schemas.openxmlformats.org/markup-compatibility/2006" xmlns:mv="urn:schemas-microsoft-com:mac:vml" xmlns:o="urn:schemas-microsoft-com:office:office" xmlns:r="http://schemas.openxmlformats.org/officeDocument/2006/relationships" xmlns:m="http://schemas.openxmlformats.org/officeDocument/2006/math" xmlns:v="urn:schemas-microsoft-com:vml" xmlns:wp14="http://schemas.microsoft.com/office/word/2010/wordprocessingDrawing" xmlns:wp="http://schemas.openxmlformats.org/drawingml/2006/wordprocessingDrawing" xmlns:w10="urn:schemas-microsoft-com:office:word" xmlns:w="http://schemas.openxmlformats.org/wordprocessingml/2006/main" xmlns:w14="http://schemas.microsoft.com/office/word/2010/wordml" xmlns:w15="http://schemas.microsoft.com/office/word/2012/wordml" xmlns:wpg="http://schemas.microsoft.com/office/word/2010/wordprocessingGroup" xmlns:wpi="http://schemas.microsoft.com/office/word/2010/wordprocessingInk" xmlns:wne="http://schemas.microsoft.com/office/word/2006/wordml" xmlns:wps="http://schemas.microsoft.com/office/word/2010/wordprocessingShape" mc:Ignorable="w14 w15 wp14">
   <w:abstractNum w:abstractNumId="0">
     <w:nsid w:val="180D6EA0"/>
     <w:multiLevelType w:val="hybridMultilevel"/>
@@ -9204,7 +9119,7 @@
     </w:rPrDefault>
     <w:pPrDefault/>
   </w:docDefaults>
-  <w:latentStyles w:defLockedState="0" w:defUIPriority="0" w:defSemiHidden="0" w:defUnhideWhenUsed="0" w:defQFormat="0" w:count="371">
+  <w:latentStyles w:defLockedState="0" w:defUIPriority="0" w:defSemiHidden="0" w:defUnhideWhenUsed="0" w:defQFormat="0" w:count="380">
     <w:lsdException w:name="Normal" w:qFormat="1"/>
     <w:lsdException w:name="heading 1" w:qFormat="1"/>
     <w:lsdException w:name="heading 2" w:qFormat="1"/>
@@ -9236,7 +9151,7 @@
     <w:lsdException w:name="Normal Indent" w:semiHidden="1" w:unhideWhenUsed="1"/>
     <w:lsdException w:name="footnote text" w:semiHidden="1" w:unhideWhenUsed="1"/>
     <w:lsdException w:name="annotation text" w:semiHidden="1" w:unhideWhenUsed="1"/>
-    <w:lsdException w:name="header" w:semiHidden="1" w:unhideWhenUsed="1"/>
+    <w:lsdException w:name="header" w:semiHidden="1" w:uiPriority="99" w:unhideWhenUsed="1"/>
     <w:lsdException w:name="footer" w:semiHidden="1" w:unhideWhenUsed="1"/>
     <w:lsdException w:name="index heading" w:semiHidden="1" w:unhideWhenUsed="1"/>
     <w:lsdException w:name="caption" w:semiHidden="1" w:unhideWhenUsed="1" w:qFormat="1"/>
@@ -9355,7 +9270,7 @@
     <w:lsdException w:name="Balloon Text" w:semiHidden="1" w:unhideWhenUsed="1"/>
     <w:lsdException w:name="Table Theme" w:semiHidden="1" w:unhideWhenUsed="1"/>
     <w:lsdException w:name="Placeholder Text" w:semiHidden="1" w:uiPriority="99"/>
-    <w:lsdException w:name="No Spacing" w:uiPriority="1" w:qFormat="1"/>
+    <w:lsdException w:name="No Spacing" w:qFormat="1"/>
     <w:lsdException w:name="Light Shading" w:uiPriority="60"/>
     <w:lsdException w:name="Light List" w:uiPriority="61"/>
     <w:lsdException w:name="Light Grid" w:uiPriority="62"/>
@@ -9835,7 +9750,9 @@
     <w:name w:val="header"/>
     <w:aliases w:val="Bibliografia1"/>
     <w:basedOn w:val="Normal"/>
+    <w:link w:val="CabealhoChar"/>
     <w:autoRedefine/>
+    <w:uiPriority w:val="99"/>
     <w:pPr>
       <w:tabs>
         <w:tab w:val="center" w:pos="0"/>
@@ -9851,7 +9768,7 @@
       <w:szCs w:val="26"/>
     </w:rPr>
   </w:style>
-  <w:style w:type="character" w:styleId="Nmerodepgina">
+  <w:style w:type="character" w:styleId="Nmerodapgina">
     <w:name w:val="page number"/>
     <w:basedOn w:val="Fontepargpadro"/>
   </w:style>
@@ -9872,7 +9789,7 @@
       <w:sz w:val="32"/>
     </w:rPr>
   </w:style>
-  <w:style w:type="character" w:styleId="Hyperlink">
+  <w:style w:type="character" w:styleId="Hiperlink">
     <w:name w:val="Hyperlink"/>
     <w:uiPriority w:val="99"/>
     <w:rPr>
@@ -10447,6 +10364,7 @@
       <w:jc w:val="both"/>
     </w:pPr>
     <w:tblPr>
+      <w:tblInd w:w="0" w:type="dxa"/>
       <w:tblBorders>
         <w:top w:val="single" w:sz="4" w:space="0" w:color="auto"/>
         <w:left w:val="single" w:sz="4" w:space="0" w:color="auto"/>
@@ -10455,6 +10373,12 @@
         <w:insideH w:val="single" w:sz="4" w:space="0" w:color="auto"/>
         <w:insideV w:val="single" w:sz="4" w:space="0" w:color="auto"/>
       </w:tblBorders>
+      <w:tblCellMar>
+        <w:top w:w="0" w:type="dxa"/>
+        <w:left w:w="108" w:type="dxa"/>
+        <w:bottom w:w="0" w:type="dxa"/>
+        <w:right w:w="108" w:type="dxa"/>
+      </w:tblCellMar>
     </w:tblPr>
   </w:style>
   <w:style w:type="paragraph" w:styleId="Bibliografia">
@@ -10541,6 +10465,7 @@
     <w:tblPr>
       <w:tblStyleRowBandSize w:val="1"/>
       <w:tblStyleColBandSize w:val="1"/>
+      <w:tblInd w:w="0" w:type="dxa"/>
       <w:tblBorders>
         <w:top w:val="single" w:sz="4" w:space="0" w:color="BFBFBF" w:themeColor="background1" w:themeShade="BF"/>
         <w:left w:val="single" w:sz="4" w:space="0" w:color="BFBFBF" w:themeColor="background1" w:themeShade="BF"/>
@@ -10549,6 +10474,12 @@
         <w:insideH w:val="single" w:sz="4" w:space="0" w:color="BFBFBF" w:themeColor="background1" w:themeShade="BF"/>
         <w:insideV w:val="single" w:sz="4" w:space="0" w:color="BFBFBF" w:themeColor="background1" w:themeShade="BF"/>
       </w:tblBorders>
+      <w:tblCellMar>
+        <w:top w:w="0" w:type="dxa"/>
+        <w:left w:w="108" w:type="dxa"/>
+        <w:bottom w:w="0" w:type="dxa"/>
+        <w:right w:w="108" w:type="dxa"/>
+      </w:tblCellMar>
     </w:tblPr>
     <w:tblStylePr w:type="firstRow">
       <w:rPr>
@@ -10601,6 +10532,13 @@
     <w:tblPr>
       <w:tblStyleRowBandSize w:val="1"/>
       <w:tblStyleColBandSize w:val="1"/>
+      <w:tblInd w:w="0" w:type="dxa"/>
+      <w:tblCellMar>
+        <w:top w:w="0" w:type="dxa"/>
+        <w:left w:w="108" w:type="dxa"/>
+        <w:bottom w:w="0" w:type="dxa"/>
+        <w:right w:w="108" w:type="dxa"/>
+      </w:tblCellMar>
     </w:tblPr>
     <w:tblStylePr w:type="firstRow">
       <w:rPr>
@@ -10691,6 +10629,13 @@
     <w:tblPr>
       <w:tblStyleRowBandSize w:val="1"/>
       <w:tblStyleColBandSize w:val="1"/>
+      <w:tblInd w:w="0" w:type="dxa"/>
+      <w:tblCellMar>
+        <w:top w:w="0" w:type="dxa"/>
+        <w:left w:w="108" w:type="dxa"/>
+        <w:bottom w:w="0" w:type="dxa"/>
+        <w:right w:w="108" w:type="dxa"/>
+      </w:tblCellMar>
     </w:tblPr>
     <w:tblStylePr w:type="firstRow">
       <w:rPr>
@@ -10729,12 +10674,13 @@
       </w:tcPr>
     </w:tblStylePr>
   </w:style>
-  <w:style w:type="table" w:styleId="TabeladeGradeClara">
+  <w:style w:type="table" w:styleId="GradedeTabelaClaro">
     <w:name w:val="Grid Table Light"/>
     <w:basedOn w:val="Tabelanormal"/>
     <w:uiPriority w:val="40"/>
     <w:rsid w:val="00EB2C37"/>
     <w:tblPr>
+      <w:tblInd w:w="0" w:type="dxa"/>
       <w:tblBorders>
         <w:top w:val="single" w:sz="4" w:space="0" w:color="BFBFBF" w:themeColor="background1" w:themeShade="BF"/>
         <w:left w:val="single" w:sz="4" w:space="0" w:color="BFBFBF" w:themeColor="background1" w:themeShade="BF"/>
@@ -10743,9 +10689,15 @@
         <w:insideH w:val="single" w:sz="4" w:space="0" w:color="BFBFBF" w:themeColor="background1" w:themeShade="BF"/>
         <w:insideV w:val="single" w:sz="4" w:space="0" w:color="BFBFBF" w:themeColor="background1" w:themeShade="BF"/>
       </w:tblBorders>
+      <w:tblCellMar>
+        <w:top w:w="0" w:type="dxa"/>
+        <w:left w:w="108" w:type="dxa"/>
+        <w:bottom w:w="0" w:type="dxa"/>
+        <w:right w:w="108" w:type="dxa"/>
+      </w:tblCellMar>
     </w:tblPr>
   </w:style>
-  <w:style w:type="table" w:styleId="TabeladeGrade1Clara">
+  <w:style w:type="table" w:styleId="TabeladeGrade1Claro">
     <w:name w:val="Grid Table 1 Light"/>
     <w:basedOn w:val="Tabelanormal"/>
     <w:uiPriority w:val="46"/>
@@ -10753,6 +10705,7 @@
     <w:tblPr>
       <w:tblStyleRowBandSize w:val="1"/>
       <w:tblStyleColBandSize w:val="1"/>
+      <w:tblInd w:w="0" w:type="dxa"/>
       <w:tblBorders>
         <w:top w:val="single" w:sz="4" w:space="0" w:color="999999" w:themeColor="text1" w:themeTint="66"/>
         <w:left w:val="single" w:sz="4" w:space="0" w:color="999999" w:themeColor="text1" w:themeTint="66"/>
@@ -10761,6 +10714,12 @@
         <w:insideH w:val="single" w:sz="4" w:space="0" w:color="999999" w:themeColor="text1" w:themeTint="66"/>
         <w:insideV w:val="single" w:sz="4" w:space="0" w:color="999999" w:themeColor="text1" w:themeTint="66"/>
       </w:tblBorders>
+      <w:tblCellMar>
+        <w:top w:w="0" w:type="dxa"/>
+        <w:left w:w="108" w:type="dxa"/>
+        <w:bottom w:w="0" w:type="dxa"/>
+        <w:right w:w="108" w:type="dxa"/>
+      </w:tblCellMar>
     </w:tblPr>
     <w:tblStylePr w:type="firstRow">
       <w:rPr>
@@ -10807,12 +10766,19 @@
     <w:tblPr>
       <w:tblStyleRowBandSize w:val="1"/>
       <w:tblStyleColBandSize w:val="1"/>
+      <w:tblInd w:w="0" w:type="dxa"/>
       <w:tblBorders>
         <w:top w:val="single" w:sz="2" w:space="0" w:color="666666" w:themeColor="text1" w:themeTint="99"/>
         <w:bottom w:val="single" w:sz="2" w:space="0" w:color="666666" w:themeColor="text1" w:themeTint="99"/>
         <w:insideH w:val="single" w:sz="2" w:space="0" w:color="666666" w:themeColor="text1" w:themeTint="99"/>
         <w:insideV w:val="single" w:sz="2" w:space="0" w:color="666666" w:themeColor="text1" w:themeTint="99"/>
       </w:tblBorders>
+      <w:tblCellMar>
+        <w:top w:w="0" w:type="dxa"/>
+        <w:left w:w="108" w:type="dxa"/>
+        <w:bottom w:w="0" w:type="dxa"/>
+        <w:right w:w="108" w:type="dxa"/>
+      </w:tblCellMar>
     </w:tblPr>
     <w:tblStylePr w:type="firstRow">
       <w:rPr>
@@ -10871,7 +10837,7 @@
       </w:tcPr>
     </w:tblStylePr>
   </w:style>
-  <w:style w:type="table" w:styleId="TabeladeGrade6Colorida">
+  <w:style w:type="table" w:styleId="TabeladeGrade6Colorido">
     <w:name w:val="Grid Table 6 Colorful"/>
     <w:basedOn w:val="Tabelanormal"/>
     <w:uiPriority w:val="51"/>
@@ -10882,6 +10848,7 @@
     <w:tblPr>
       <w:tblStyleRowBandSize w:val="1"/>
       <w:tblStyleColBandSize w:val="1"/>
+      <w:tblInd w:w="0" w:type="dxa"/>
       <w:tblBorders>
         <w:top w:val="single" w:sz="4" w:space="0" w:color="666666" w:themeColor="text1" w:themeTint="99"/>
         <w:left w:val="single" w:sz="4" w:space="0" w:color="666666" w:themeColor="text1" w:themeTint="99"/>
@@ -10890,6 +10857,12 @@
         <w:insideH w:val="single" w:sz="4" w:space="0" w:color="666666" w:themeColor="text1" w:themeTint="99"/>
         <w:insideV w:val="single" w:sz="4" w:space="0" w:color="666666" w:themeColor="text1" w:themeTint="99"/>
       </w:tblBorders>
+      <w:tblCellMar>
+        <w:top w:w="0" w:type="dxa"/>
+        <w:left w:w="108" w:type="dxa"/>
+        <w:bottom w:w="0" w:type="dxa"/>
+        <w:right w:w="108" w:type="dxa"/>
+      </w:tblCellMar>
     </w:tblPr>
     <w:tblStylePr w:type="firstRow">
       <w:rPr>
@@ -10940,7 +10913,7 @@
       </w:tcPr>
     </w:tblStylePr>
   </w:style>
-  <w:style w:type="table" w:styleId="TabeladeGrade5Escura-nfase1">
+  <w:style w:type="table" w:styleId="TabeladeGrade5Escuro-nfase1">
     <w:name w:val="Grid Table 5 Dark Accent 1"/>
     <w:basedOn w:val="Tabelanormal"/>
     <w:uiPriority w:val="50"/>
@@ -10948,6 +10921,7 @@
     <w:tblPr>
       <w:tblStyleRowBandSize w:val="1"/>
       <w:tblStyleColBandSize w:val="1"/>
+      <w:tblInd w:w="0" w:type="dxa"/>
       <w:tblBorders>
         <w:top w:val="single" w:sz="4" w:space="0" w:color="FFFFFF" w:themeColor="background1"/>
         <w:left w:val="single" w:sz="4" w:space="0" w:color="FFFFFF" w:themeColor="background1"/>
@@ -10956,6 +10930,12 @@
         <w:insideH w:val="single" w:sz="4" w:space="0" w:color="FFFFFF" w:themeColor="background1"/>
         <w:insideV w:val="single" w:sz="4" w:space="0" w:color="FFFFFF" w:themeColor="background1"/>
       </w:tblBorders>
+      <w:tblCellMar>
+        <w:top w:w="0" w:type="dxa"/>
+        <w:left w:w="108" w:type="dxa"/>
+        <w:bottom w:w="0" w:type="dxa"/>
+        <w:right w:w="108" w:type="dxa"/>
+      </w:tblCellMar>
     </w:tblPr>
     <w:tcPr>
       <w:shd w:val="clear" w:color="auto" w:fill="DBE5F1" w:themeFill="accent1" w:themeFillTint="33"/>
@@ -11042,6 +11022,43 @@
         <w:shd w:val="clear" w:color="auto" w:fill="B8CCE4" w:themeFill="accent1" w:themeFillTint="66"/>
       </w:tcPr>
     </w:tblStylePr>
+  </w:style>
+  <w:style w:type="character" w:customStyle="1" w:styleId="CabealhoChar">
+    <w:name w:val="Cabeçalho Char"/>
+    <w:aliases w:val="Bibliografia1 Char"/>
+    <w:basedOn w:val="Fontepargpadro"/>
+    <w:link w:val="Cabealho"/>
+    <w:uiPriority w:val="99"/>
+    <w:rsid w:val="00683F5A"/>
+    <w:rPr>
+      <w:rFonts w:ascii="Arial" w:hAnsi="Arial" w:cs="Arial"/>
+      <w:sz w:val="26"/>
+      <w:szCs w:val="26"/>
+    </w:rPr>
+  </w:style>
+  <w:style w:type="paragraph" w:styleId="SemEspaamento">
+    <w:name w:val="No Spacing"/>
+    <w:link w:val="SemEspaamentoChar"/>
+    <w:qFormat/>
+    <w:rsid w:val="00683F5A"/>
+    <w:rPr>
+      <w:rFonts w:ascii="PMingLiU" w:eastAsiaTheme="minorEastAsia" w:hAnsi="PMingLiU" w:cstheme="minorBidi"/>
+      <w:sz w:val="22"/>
+      <w:szCs w:val="22"/>
+      <w:lang w:val="en-US" w:eastAsia="en-US"/>
+    </w:rPr>
+  </w:style>
+  <w:style w:type="character" w:customStyle="1" w:styleId="SemEspaamentoChar">
+    <w:name w:val="Sem Espaçamento Char"/>
+    <w:basedOn w:val="Fontepargpadro"/>
+    <w:link w:val="SemEspaamento"/>
+    <w:rsid w:val="00683F5A"/>
+    <w:rPr>
+      <w:rFonts w:ascii="PMingLiU" w:eastAsiaTheme="minorEastAsia" w:hAnsi="PMingLiU" w:cstheme="minorBidi"/>
+      <w:sz w:val="22"/>
+      <w:szCs w:val="22"/>
+      <w:lang w:val="en-US" w:eastAsia="en-US"/>
+    </w:rPr>
   </w:style>
 </w:styles>
 </file>
@@ -11353,7 +11370,7 @@
 </file>
 
 <file path=customXml/itemProps2.xml><?xml version="1.0" encoding="utf-8"?>
-<ds:datastoreItem xmlns:ds="http://schemas.openxmlformats.org/officeDocument/2006/customXml" ds:itemID="{2FDFDD9B-A13F-44BB-8097-F967C0465D78}">
+<ds:datastoreItem xmlns:ds="http://schemas.openxmlformats.org/officeDocument/2006/customXml" ds:itemID="{AEFF63BB-5C80-E34B-9DC3-DD416A965D4D}">
   <ds:schemaRefs>
     <ds:schemaRef ds:uri="http://schemas.openxmlformats.org/officeDocument/2006/bibliography"/>
   </ds:schemaRefs>
